--- a/Unit 1 Word/Lab 1.2 SNAP Scavenger Hunt.docx
+++ b/Unit 1 Word/Lab 1.2 SNAP Scavenger Hunt.docx
@@ -1,6 +1,6 @@
 
 <file path=word/document.xml><?xml version="1.0" encoding="utf-8"?>
-<w:document xmlns:wpc="http://schemas.microsoft.com/office/word/2010/wordprocessingCanvas" xmlns:mo="http://schemas.microsoft.com/office/mac/office/2008/main" xmlns:mc="http://schemas.openxmlformats.org/markup-compatibility/2006" xmlns:mv="urn:schemas-microsoft-com:mac:vml" xmlns:o="urn:schemas-microsoft-com:office:office" xmlns:r="http://schemas.openxmlformats.org/officeDocument/2006/relationships" xmlns:m="http://schemas.openxmlformats.org/officeDocument/2006/math" xmlns:v="urn:schemas-microsoft-com:vml" xmlns:wp14="http://schemas.microsoft.com/office/word/2010/wordprocessingDrawing" xmlns:wp="http://schemas.openxmlformats.org/drawingml/2006/wordprocessingDrawing" xmlns:w10="urn:schemas-microsoft-com:office:word" xmlns:w="http://schemas.openxmlformats.org/wordprocessingml/2006/main" xmlns:w14="http://schemas.microsoft.com/office/word/2010/wordml" xmlns:wpg="http://schemas.microsoft.com/office/word/2010/wordprocessingGroup" xmlns:wpi="http://schemas.microsoft.com/office/word/2010/wordprocessingInk" xmlns:wne="http://schemas.microsoft.com/office/word/2006/wordml" xmlns:wps="http://schemas.microsoft.com/office/word/2010/wordprocessingShape" mc:Ignorable="w14 wp14">
+<w:document xmlns:wpc="http://schemas.microsoft.com/office/word/2010/wordprocessingCanvas" xmlns:cx="http://schemas.microsoft.com/office/drawing/2014/chartex" xmlns:cx1="http://schemas.microsoft.com/office/drawing/2015/9/8/chartex" xmlns:cx2="http://schemas.microsoft.com/office/drawing/2015/10/21/chartex" xmlns:cx3="http://schemas.microsoft.com/office/drawing/2016/5/9/chartex" xmlns:cx4="http://schemas.microsoft.com/office/drawing/2016/5/10/chartex" xmlns:cx5="http://schemas.microsoft.com/office/drawing/2016/5/11/chartex" xmlns:cx6="http://schemas.microsoft.com/office/drawing/2016/5/12/chartex" xmlns:cx7="http://schemas.microsoft.com/office/drawing/2016/5/13/chartex" xmlns:cx8="http://schemas.microsoft.com/office/drawing/2016/5/14/chartex" xmlns:mc="http://schemas.openxmlformats.org/markup-compatibility/2006" xmlns:aink="http://schemas.microsoft.com/office/drawing/2016/ink" xmlns:am3d="http://schemas.microsoft.com/office/drawing/2017/model3d" xmlns:o="urn:schemas-microsoft-com:office:office" xmlns:r="http://schemas.openxmlformats.org/officeDocument/2006/relationships" xmlns:m="http://schemas.openxmlformats.org/officeDocument/2006/math" xmlns:v="urn:schemas-microsoft-com:vml" xmlns:wp14="http://schemas.microsoft.com/office/word/2010/wordprocessingDrawing" xmlns:wp="http://schemas.openxmlformats.org/drawingml/2006/wordprocessingDrawing" xmlns:w10="urn:schemas-microsoft-com:office:word" xmlns:w="http://schemas.openxmlformats.org/wordprocessingml/2006/main" xmlns:w14="http://schemas.microsoft.com/office/word/2010/wordml" xmlns:w15="http://schemas.microsoft.com/office/word/2012/wordml" xmlns:w16cid="http://schemas.microsoft.com/office/word/2016/wordml/cid" xmlns:w16se="http://schemas.microsoft.com/office/word/2015/wordml/symex" xmlns:wpg="http://schemas.microsoft.com/office/word/2010/wordprocessingGroup" xmlns:wpi="http://schemas.microsoft.com/office/word/2010/wordprocessingInk" xmlns:wne="http://schemas.microsoft.com/office/word/2006/wordml" xmlns:wps="http://schemas.microsoft.com/office/word/2010/wordprocessingShape" mc:Ignorable="w14 w15 w16se w16cid wp14">
   <w:body>
     <w:p>
       <w:pPr>
@@ -20,7 +20,21 @@
         <w:rPr>
           <w:sz w:val="24"/>
         </w:rPr>
-        <w:t>In this lab, you will explore the functionality of some common blocks and where they are located in the palette.</w:t>
+        <w:t xml:space="preserve">In this lab, you will explore the functionality of some common blocks and where they </w:t>
+      </w:r>
+      <w:proofErr w:type="gramStart"/>
+      <w:r>
+        <w:rPr>
+          <w:sz w:val="24"/>
+        </w:rPr>
+        <w:t>are located in</w:t>
+      </w:r>
+      <w:proofErr w:type="gramEnd"/>
+      <w:r>
+        <w:rPr>
+          <w:sz w:val="24"/>
+        </w:rPr>
+        <w:t xml:space="preserve"> the palette.</w:t>
       </w:r>
     </w:p>
     <w:p>
@@ -154,6 +168,80 @@
                   <wp:extent cx="1533525" cy="342900"/>
                   <wp:effectExtent l="0" t="0" r="9525" b="0"/>
                   <wp:docPr id="1356670155" name="picture"/>
+                  <wp:cNvGraphicFramePr>
+                    <a:graphicFrameLocks xmlns:a="http://schemas.openxmlformats.org/drawingml/2006/main" noChangeAspect="1"/>
+                  </wp:cNvGraphicFramePr>
+                  <a:graphic xmlns:a="http://schemas.openxmlformats.org/drawingml/2006/main">
+                    <a:graphicData uri="http://schemas.openxmlformats.org/drawingml/2006/picture">
+                      <pic:pic xmlns:pic="http://schemas.openxmlformats.org/drawingml/2006/picture">
+                        <pic:nvPicPr>
+                          <pic:cNvPr id="0" name="picture"/>
+                          <pic:cNvPicPr/>
+                        </pic:nvPicPr>
+                        <pic:blipFill>
+                          <a:blip r:embed="rId10">
+                            <a:extLst>
+                              <a:ext uri="{28A0092B-C50C-407E-A947-70E740481C1C}">
+                                <a14:useLocalDpi xmlns:a14="http://schemas.microsoft.com/office/drawing/2010/main" val="0"/>
+                              </a:ext>
+                            </a:extLst>
+                          </a:blip>
+                          <a:stretch>
+                            <a:fillRect/>
+                          </a:stretch>
+                        </pic:blipFill>
+                        <pic:spPr>
+                          <a:xfrm>
+                            <a:off x="0" y="0"/>
+                            <a:ext cx="1533525" cy="342900"/>
+                          </a:xfrm>
+                          <a:prstGeom prst="rect">
+                            <a:avLst/>
+                          </a:prstGeom>
+                        </pic:spPr>
+                      </pic:pic>
+                    </a:graphicData>
+                  </a:graphic>
+                </wp:inline>
+              </w:drawing>
+            </w:r>
+          </w:p>
+        </w:tc>
+        <w:tc>
+          <w:tcPr>
+            <w:tcW w:w="1440" w:type="dxa"/>
+          </w:tcPr>
+          <w:p/>
+          <w:p>
+            <w:pPr>
+              <w:jc w:val="center"/>
+            </w:pPr>
+            <w:r>
+              <w:rPr>
+                <w:i/>
+                <w:iCs/>
+              </w:rPr>
+              <w:t>Motion</w:t>
+            </w:r>
+          </w:p>
+        </w:tc>
+        <w:tc>
+          <w:tcPr>
+            <w:tcW w:w="3015" w:type="dxa"/>
+          </w:tcPr>
+          <w:p>
+            <w:r>
+              <w:t xml:space="preserve">g. </w:t>
+            </w:r>
+            <w:r>
+              <w:rPr>
+                <w:noProof/>
+              </w:rPr>
+              <w:drawing>
+                <wp:inline distT="0" distB="0" distL="0" distR="0" wp14:anchorId="068388C1" wp14:editId="7F21FA9F">
+                  <wp:extent cx="1524000" cy="333375"/>
+                  <wp:effectExtent l="0" t="0" r="0" b="9525"/>
+                  <wp:docPr id="1202109003" name="picture"/>
                   <wp:cNvGraphicFramePr>
                     <a:graphicFrameLocks xmlns:a="http://schemas.openxmlformats.org/drawingml/2006/main" noChangeAspect="1"/>
                   </wp:cNvGraphicFramePr>
@@ -179,7 +267,7 @@
                         <pic:spPr>
                           <a:xfrm>
                             <a:off x="0" y="0"/>
-                            <a:ext cx="1533525" cy="342900"/>
+                            <a:ext cx="1524000" cy="333375"/>
                           </a:xfrm>
                           <a:prstGeom prst="rect">
                             <a:avLst/>
@@ -198,36 +286,26 @@
             <w:tcW w:w="1440" w:type="dxa"/>
           </w:tcPr>
           <w:p/>
+        </w:tc>
+      </w:tr>
+      <w:tr>
+        <w:tc>
+          <w:tcPr>
+            <w:tcW w:w="3555" w:type="dxa"/>
+          </w:tcPr>
           <w:p>
-            <w:pPr>
-              <w:jc w:val="center"/>
-            </w:pPr>
-            <w:r>
-              <w:rPr>
-                <w:i/>
-                <w:iCs/>
-              </w:rPr>
-              <w:t>Motion</w:t>
-            </w:r>
-          </w:p>
-        </w:tc>
-        <w:tc>
-          <w:tcPr>
-            <w:tcW w:w="3015" w:type="dxa"/>
-          </w:tcPr>
-          <w:p>
-            <w:r>
-              <w:t xml:space="preserve">g. </w:t>
+            <w:r>
+              <w:t xml:space="preserve">b. </w:t>
             </w:r>
             <w:r>
               <w:rPr>
                 <w:noProof/>
               </w:rPr>
               <w:drawing>
-                <wp:inline distT="0" distB="0" distL="0" distR="0" wp14:anchorId="068388C1" wp14:editId="7F21FA9F">
-                  <wp:extent cx="1524000" cy="333375"/>
-                  <wp:effectExtent l="0" t="0" r="0" b="9525"/>
-                  <wp:docPr id="1202109003" name="picture"/>
+                <wp:inline distT="0" distB="0" distL="0" distR="0" wp14:anchorId="761F2107" wp14:editId="2342F931">
+                  <wp:extent cx="1628775" cy="314325"/>
+                  <wp:effectExtent l="0" t="0" r="9525" b="9525"/>
+                  <wp:docPr id="701572350" name="picture"/>
                   <wp:cNvGraphicFramePr>
                     <a:graphicFrameLocks xmlns:a="http://schemas.openxmlformats.org/drawingml/2006/main" noChangeAspect="1"/>
                   </wp:cNvGraphicFramePr>
@@ -253,7 +331,7 @@
                         <pic:spPr>
                           <a:xfrm>
                             <a:off x="0" y="0"/>
-                            <a:ext cx="1524000" cy="333375"/>
+                            <a:ext cx="1628775" cy="314325"/>
                           </a:xfrm>
                           <a:prstGeom prst="rect">
                             <a:avLst/>
@@ -273,25 +351,23 @@
           </w:tcPr>
           <w:p/>
         </w:tc>
-      </w:tr>
-      <w:tr>
-        <w:tc>
-          <w:tcPr>
-            <w:tcW w:w="3555" w:type="dxa"/>
+        <w:tc>
+          <w:tcPr>
+            <w:tcW w:w="3015" w:type="dxa"/>
           </w:tcPr>
           <w:p>
             <w:r>
-              <w:t xml:space="preserve">b. </w:t>
+              <w:t xml:space="preserve">h. </w:t>
             </w:r>
             <w:r>
               <w:rPr>
                 <w:noProof/>
               </w:rPr>
               <w:drawing>
-                <wp:inline distT="0" distB="0" distL="0" distR="0" wp14:anchorId="761F2107" wp14:editId="2342F931">
-                  <wp:extent cx="1628775" cy="314325"/>
+                <wp:inline distT="0" distB="0" distL="0" distR="0" wp14:anchorId="365CCDD8" wp14:editId="2151AE8A">
+                  <wp:extent cx="1590675" cy="276225"/>
                   <wp:effectExtent l="0" t="0" r="9525" b="9525"/>
-                  <wp:docPr id="701572350" name="picture"/>
+                  <wp:docPr id="92809988" name="picture"/>
                   <wp:cNvGraphicFramePr>
                     <a:graphicFrameLocks xmlns:a="http://schemas.openxmlformats.org/drawingml/2006/main" noChangeAspect="1"/>
                   </wp:cNvGraphicFramePr>
@@ -317,7 +393,7 @@
                         <pic:spPr>
                           <a:xfrm>
                             <a:off x="0" y="0"/>
-                            <a:ext cx="1628775" cy="314325"/>
+                            <a:ext cx="1590675" cy="276225"/>
                           </a:xfrm>
                           <a:prstGeom prst="rect">
                             <a:avLst/>
@@ -337,23 +413,25 @@
           </w:tcPr>
           <w:p/>
         </w:tc>
-        <w:tc>
-          <w:tcPr>
-            <w:tcW w:w="3015" w:type="dxa"/>
+      </w:tr>
+      <w:tr>
+        <w:tc>
+          <w:tcPr>
+            <w:tcW w:w="3555" w:type="dxa"/>
           </w:tcPr>
           <w:p>
             <w:r>
-              <w:t xml:space="preserve">h. </w:t>
+              <w:t xml:space="preserve">c. </w:t>
             </w:r>
             <w:r>
               <w:rPr>
                 <w:noProof/>
               </w:rPr>
               <w:drawing>
-                <wp:inline distT="0" distB="0" distL="0" distR="0" wp14:anchorId="365CCDD8" wp14:editId="2151AE8A">
-                  <wp:extent cx="1590675" cy="276225"/>
-                  <wp:effectExtent l="0" t="0" r="9525" b="9525"/>
-                  <wp:docPr id="92809988" name="picture"/>
+                <wp:inline distT="0" distB="0" distL="0" distR="0" wp14:anchorId="767DB88A" wp14:editId="501D739A">
+                  <wp:extent cx="1924050" cy="352425"/>
+                  <wp:effectExtent l="0" t="0" r="0" b="9525"/>
+                  <wp:docPr id="281473948" name="picture"/>
                   <wp:cNvGraphicFramePr>
                     <a:graphicFrameLocks xmlns:a="http://schemas.openxmlformats.org/drawingml/2006/main" noChangeAspect="1"/>
                   </wp:cNvGraphicFramePr>
@@ -379,7 +457,7 @@
                         <pic:spPr>
                           <a:xfrm>
                             <a:off x="0" y="0"/>
-                            <a:ext cx="1590675" cy="276225"/>
+                            <a:ext cx="1924050" cy="352425"/>
                           </a:xfrm>
                           <a:prstGeom prst="rect">
                             <a:avLst/>
@@ -399,25 +477,28 @@
           </w:tcPr>
           <w:p/>
         </w:tc>
-      </w:tr>
-      <w:tr>
-        <w:tc>
-          <w:tcPr>
-            <w:tcW w:w="3555" w:type="dxa"/>
+        <w:tc>
+          <w:tcPr>
+            <w:tcW w:w="3015" w:type="dxa"/>
           </w:tcPr>
           <w:p>
-            <w:r>
-              <w:t xml:space="preserve">c. </w:t>
+            <w:proofErr w:type="spellStart"/>
+            <w:r>
+              <w:t>i</w:t>
+            </w:r>
+            <w:proofErr w:type="spellEnd"/>
+            <w:r>
+              <w:t xml:space="preserve">. </w:t>
             </w:r>
             <w:r>
               <w:rPr>
                 <w:noProof/>
               </w:rPr>
               <w:drawing>
-                <wp:inline distT="0" distB="0" distL="0" distR="0" wp14:anchorId="767DB88A" wp14:editId="501D739A">
-                  <wp:extent cx="1924050" cy="352425"/>
-                  <wp:effectExtent l="0" t="0" r="0" b="9525"/>
-                  <wp:docPr id="281473948" name="picture"/>
+                <wp:inline distT="0" distB="0" distL="0" distR="0" wp14:anchorId="6E56227A" wp14:editId="797592DC">
+                  <wp:extent cx="1314450" cy="304800"/>
+                  <wp:effectExtent l="0" t="0" r="0" b="0"/>
+                  <wp:docPr id="315539686" name="picture"/>
                   <wp:cNvGraphicFramePr>
                     <a:graphicFrameLocks xmlns:a="http://schemas.openxmlformats.org/drawingml/2006/main" noChangeAspect="1"/>
                   </wp:cNvGraphicFramePr>
@@ -443,7 +524,7 @@
                         <pic:spPr>
                           <a:xfrm>
                             <a:off x="0" y="0"/>
-                            <a:ext cx="1924050" cy="352425"/>
+                            <a:ext cx="1314450" cy="304800"/>
                           </a:xfrm>
                           <a:prstGeom prst="rect">
                             <a:avLst/>
@@ -463,23 +544,25 @@
           </w:tcPr>
           <w:p/>
         </w:tc>
-        <w:tc>
-          <w:tcPr>
-            <w:tcW w:w="3015" w:type="dxa"/>
+      </w:tr>
+      <w:tr>
+        <w:tc>
+          <w:tcPr>
+            <w:tcW w:w="3555" w:type="dxa"/>
           </w:tcPr>
           <w:p>
             <w:r>
-              <w:t xml:space="preserve">i. </w:t>
+              <w:t xml:space="preserve">d. </w:t>
             </w:r>
             <w:r>
               <w:rPr>
                 <w:noProof/>
               </w:rPr>
               <w:drawing>
-                <wp:inline distT="0" distB="0" distL="0" distR="0" wp14:anchorId="6E56227A" wp14:editId="797592DC">
-                  <wp:extent cx="1314450" cy="304800"/>
+                <wp:inline distT="0" distB="0" distL="0" distR="0" wp14:anchorId="4D111E46" wp14:editId="24C3328E">
+                  <wp:extent cx="1295400" cy="323850"/>
                   <wp:effectExtent l="0" t="0" r="0" b="0"/>
-                  <wp:docPr id="315539686" name="picture"/>
+                  <wp:docPr id="1309517555" name="picture"/>
                   <wp:cNvGraphicFramePr>
                     <a:graphicFrameLocks xmlns:a="http://schemas.openxmlformats.org/drawingml/2006/main" noChangeAspect="1"/>
                   </wp:cNvGraphicFramePr>
@@ -505,7 +588,7 @@
                         <pic:spPr>
                           <a:xfrm>
                             <a:off x="0" y="0"/>
-                            <a:ext cx="1314450" cy="304800"/>
+                            <a:ext cx="1295400" cy="323850"/>
                           </a:xfrm>
                           <a:prstGeom prst="rect">
                             <a:avLst/>
@@ -525,25 +608,23 @@
           </w:tcPr>
           <w:p/>
         </w:tc>
-      </w:tr>
-      <w:tr>
-        <w:tc>
-          <w:tcPr>
-            <w:tcW w:w="3555" w:type="dxa"/>
+        <w:tc>
+          <w:tcPr>
+            <w:tcW w:w="3015" w:type="dxa"/>
           </w:tcPr>
           <w:p>
             <w:r>
-              <w:t xml:space="preserve">d. </w:t>
+              <w:t xml:space="preserve">j. </w:t>
             </w:r>
             <w:r>
               <w:rPr>
                 <w:noProof/>
               </w:rPr>
               <w:drawing>
-                <wp:inline distT="0" distB="0" distL="0" distR="0" wp14:anchorId="4D111E46" wp14:editId="24C3328E">
-                  <wp:extent cx="1295400" cy="323850"/>
+                <wp:inline distT="0" distB="0" distL="0" distR="0" wp14:anchorId="7A198919" wp14:editId="40AD8901">
+                  <wp:extent cx="1314450" cy="304800"/>
                   <wp:effectExtent l="0" t="0" r="0" b="0"/>
-                  <wp:docPr id="1309517555" name="picture"/>
+                  <wp:docPr id="437156630" name="picture"/>
                   <wp:cNvGraphicFramePr>
                     <a:graphicFrameLocks xmlns:a="http://schemas.openxmlformats.org/drawingml/2006/main" noChangeAspect="1"/>
                   </wp:cNvGraphicFramePr>
@@ -569,7 +650,7 @@
                         <pic:spPr>
                           <a:xfrm>
                             <a:off x="0" y="0"/>
-                            <a:ext cx="1295400" cy="323850"/>
+                            <a:ext cx="1314450" cy="304800"/>
                           </a:xfrm>
                           <a:prstGeom prst="rect">
                             <a:avLst/>
@@ -589,23 +670,25 @@
           </w:tcPr>
           <w:p/>
         </w:tc>
-        <w:tc>
-          <w:tcPr>
-            <w:tcW w:w="3015" w:type="dxa"/>
+      </w:tr>
+      <w:tr>
+        <w:tc>
+          <w:tcPr>
+            <w:tcW w:w="3555" w:type="dxa"/>
           </w:tcPr>
           <w:p>
             <w:r>
-              <w:t xml:space="preserve">j. </w:t>
+              <w:t xml:space="preserve">e. </w:t>
             </w:r>
             <w:r>
               <w:rPr>
                 <w:noProof/>
               </w:rPr>
               <w:drawing>
-                <wp:inline distT="0" distB="0" distL="0" distR="0" wp14:anchorId="7A198919" wp14:editId="40AD8901">
-                  <wp:extent cx="1314450" cy="304800"/>
-                  <wp:effectExtent l="0" t="0" r="0" b="0"/>
-                  <wp:docPr id="437156630" name="picture"/>
+                <wp:inline distT="0" distB="0" distL="0" distR="0" wp14:anchorId="6C044E05" wp14:editId="7C320E4C">
+                  <wp:extent cx="1943100" cy="314325"/>
+                  <wp:effectExtent l="0" t="0" r="0" b="9525"/>
+                  <wp:docPr id="962645768" name="picture"/>
                   <wp:cNvGraphicFramePr>
                     <a:graphicFrameLocks xmlns:a="http://schemas.openxmlformats.org/drawingml/2006/main" noChangeAspect="1"/>
                   </wp:cNvGraphicFramePr>
@@ -631,7 +714,7 @@
                         <pic:spPr>
                           <a:xfrm>
                             <a:off x="0" y="0"/>
-                            <a:ext cx="1314450" cy="304800"/>
+                            <a:ext cx="1943100" cy="314325"/>
                           </a:xfrm>
                           <a:prstGeom prst="rect">
                             <a:avLst/>
@@ -651,25 +734,23 @@
           </w:tcPr>
           <w:p/>
         </w:tc>
-      </w:tr>
-      <w:tr>
-        <w:tc>
-          <w:tcPr>
-            <w:tcW w:w="3555" w:type="dxa"/>
+        <w:tc>
+          <w:tcPr>
+            <w:tcW w:w="3015" w:type="dxa"/>
           </w:tcPr>
           <w:p>
             <w:r>
-              <w:t xml:space="preserve">e. </w:t>
+              <w:t xml:space="preserve">k. </w:t>
             </w:r>
             <w:r>
               <w:rPr>
                 <w:noProof/>
               </w:rPr>
               <w:drawing>
-                <wp:inline distT="0" distB="0" distL="0" distR="0" wp14:anchorId="6C044E05" wp14:editId="7C320E4C">
-                  <wp:extent cx="1943100" cy="314325"/>
-                  <wp:effectExtent l="0" t="0" r="0" b="9525"/>
-                  <wp:docPr id="962645768" name="picture"/>
+                <wp:inline distT="0" distB="0" distL="0" distR="0" wp14:anchorId="72C92CAE" wp14:editId="2AC40ED1">
+                  <wp:extent cx="1304925" cy="314325"/>
+                  <wp:effectExtent l="0" t="0" r="9525" b="9525"/>
+                  <wp:docPr id="1057862977" name="picture"/>
                   <wp:cNvGraphicFramePr>
                     <a:graphicFrameLocks xmlns:a="http://schemas.openxmlformats.org/drawingml/2006/main" noChangeAspect="1"/>
                   </wp:cNvGraphicFramePr>
@@ -695,7 +776,7 @@
                         <pic:spPr>
                           <a:xfrm>
                             <a:off x="0" y="0"/>
-                            <a:ext cx="1943100" cy="314325"/>
+                            <a:ext cx="1304925" cy="314325"/>
                           </a:xfrm>
                           <a:prstGeom prst="rect">
                             <a:avLst/>
@@ -715,23 +796,25 @@
           </w:tcPr>
           <w:p/>
         </w:tc>
-        <w:tc>
-          <w:tcPr>
-            <w:tcW w:w="3015" w:type="dxa"/>
+      </w:tr>
+      <w:tr>
+        <w:tc>
+          <w:tcPr>
+            <w:tcW w:w="3555" w:type="dxa"/>
           </w:tcPr>
           <w:p>
             <w:r>
-              <w:t xml:space="preserve">k. </w:t>
+              <w:t xml:space="preserve">f. </w:t>
             </w:r>
             <w:r>
               <w:rPr>
                 <w:noProof/>
               </w:rPr>
               <w:drawing>
-                <wp:inline distT="0" distB="0" distL="0" distR="0" wp14:anchorId="72C92CAE" wp14:editId="2AC40ED1">
-                  <wp:extent cx="1304925" cy="314325"/>
-                  <wp:effectExtent l="0" t="0" r="9525" b="9525"/>
-                  <wp:docPr id="1057862977" name="picture"/>
+                <wp:inline distT="0" distB="0" distL="0" distR="0" wp14:anchorId="4D1E1F7D" wp14:editId="17AAD242">
+                  <wp:extent cx="876300" cy="466725"/>
+                  <wp:effectExtent l="0" t="0" r="0" b="9525"/>
+                  <wp:docPr id="594987962" name="picture"/>
                   <wp:cNvGraphicFramePr>
                     <a:graphicFrameLocks xmlns:a="http://schemas.openxmlformats.org/drawingml/2006/main" noChangeAspect="1"/>
                   </wp:cNvGraphicFramePr>
@@ -757,7 +840,7 @@
                         <pic:spPr>
                           <a:xfrm>
                             <a:off x="0" y="0"/>
-                            <a:ext cx="1304925" cy="314325"/>
+                            <a:ext cx="876300" cy="466725"/>
                           </a:xfrm>
                           <a:prstGeom prst="rect">
                             <a:avLst/>
@@ -777,25 +860,23 @@
           </w:tcPr>
           <w:p/>
         </w:tc>
-      </w:tr>
-      <w:tr>
-        <w:tc>
-          <w:tcPr>
-            <w:tcW w:w="3555" w:type="dxa"/>
+        <w:tc>
+          <w:tcPr>
+            <w:tcW w:w="3015" w:type="dxa"/>
           </w:tcPr>
           <w:p>
             <w:r>
-              <w:t xml:space="preserve">f. </w:t>
+              <w:t xml:space="preserve">l. </w:t>
             </w:r>
             <w:r>
               <w:rPr>
                 <w:noProof/>
               </w:rPr>
               <w:drawing>
-                <wp:inline distT="0" distB="0" distL="0" distR="0" wp14:anchorId="4D1E1F7D" wp14:editId="17AAD242">
-                  <wp:extent cx="876300" cy="466725"/>
-                  <wp:effectExtent l="0" t="0" r="0" b="9525"/>
-                  <wp:docPr id="594987962" name="picture"/>
+                <wp:inline distT="0" distB="0" distL="0" distR="0" wp14:anchorId="7A5C64A0" wp14:editId="458D4D6E">
+                  <wp:extent cx="1162050" cy="304800"/>
+                  <wp:effectExtent l="0" t="0" r="0" b="0"/>
+                  <wp:docPr id="1450411433" name="picture"/>
                   <wp:cNvGraphicFramePr>
                     <a:graphicFrameLocks xmlns:a="http://schemas.openxmlformats.org/drawingml/2006/main" noChangeAspect="1"/>
                   </wp:cNvGraphicFramePr>
@@ -821,7 +902,7 @@
                         <pic:spPr>
                           <a:xfrm>
                             <a:off x="0" y="0"/>
-                            <a:ext cx="876300" cy="466725"/>
+                            <a:ext cx="1162050" cy="304800"/>
                           </a:xfrm>
                           <a:prstGeom prst="rect">
                             <a:avLst/>
@@ -841,23 +922,110 @@
           </w:tcPr>
           <w:p/>
         </w:tc>
-        <w:tc>
-          <w:tcPr>
-            <w:tcW w:w="3015" w:type="dxa"/>
+      </w:tr>
+    </w:tbl>
+    <w:p/>
+    <w:p>
+      <w:pPr>
+        <w:pStyle w:val="Heading1"/>
+        <w:numPr>
+          <w:ilvl w:val="0"/>
+          <w:numId w:val="3"/>
+        </w:numPr>
+      </w:pPr>
+      <w:r>
+        <w:t>What does it do?</w:t>
+      </w:r>
+    </w:p>
+    <w:p>
+      <w:pPr>
+        <w:ind w:left="360"/>
+        <w:rPr>
+          <w:sz w:val="24"/>
+        </w:rPr>
+      </w:pPr>
+      <w:r>
+        <w:rPr>
+          <w:b/>
+          <w:bCs/>
+          <w:sz w:val="24"/>
+          <w:szCs w:val="24"/>
+        </w:rPr>
+        <w:t>2.1) Describe the function of each block in the chart below. If the block accepts arguments (contains values that you can change), be sure to test out a few different ones to make sure you fully understand what those values mean. The first one is already filled in for example.</w:t>
+      </w:r>
+    </w:p>
+    <w:tbl>
+      <w:tblPr>
+        <w:tblStyle w:val="TableGrid"/>
+        <w:tblW w:w="10705" w:type="dxa"/>
+        <w:tblLook w:val="04A0" w:firstRow="1" w:lastRow="0" w:firstColumn="1" w:lastColumn="0" w:noHBand="0" w:noVBand="1"/>
+      </w:tblPr>
+      <w:tblGrid>
+        <w:gridCol w:w="3742"/>
+        <w:gridCol w:w="6963"/>
+      </w:tblGrid>
+      <w:tr>
+        <w:trPr>
+          <w:trHeight w:val="276"/>
+        </w:trPr>
+        <w:tc>
+          <w:tcPr>
+            <w:tcW w:w="3742" w:type="dxa"/>
           </w:tcPr>
           <w:p>
-            <w:r>
-              <w:t xml:space="preserve">l. </w:t>
+            <w:pPr>
+              <w:rPr>
+                <w:b/>
+              </w:rPr>
+            </w:pPr>
+            <w:r>
+              <w:rPr>
+                <w:b/>
+              </w:rPr>
+              <w:t>Block</w:t>
+            </w:r>
+          </w:p>
+        </w:tc>
+        <w:tc>
+          <w:tcPr>
+            <w:tcW w:w="6963" w:type="dxa"/>
+          </w:tcPr>
+          <w:p>
+            <w:pPr>
+              <w:rPr>
+                <w:b/>
+              </w:rPr>
+            </w:pPr>
+            <w:r>
+              <w:rPr>
+                <w:b/>
+              </w:rPr>
+              <w:t>Function</w:t>
+            </w:r>
+          </w:p>
+        </w:tc>
+      </w:tr>
+      <w:tr>
+        <w:trPr>
+          <w:trHeight w:val="537"/>
+        </w:trPr>
+        <w:tc>
+          <w:tcPr>
+            <w:tcW w:w="3742" w:type="dxa"/>
+          </w:tcPr>
+          <w:p>
+            <w:r>
+              <w:t xml:space="preserve">a. </w:t>
             </w:r>
             <w:r>
               <w:rPr>
                 <w:noProof/>
               </w:rPr>
               <w:drawing>
-                <wp:inline distT="0" distB="0" distL="0" distR="0" wp14:anchorId="7A5C64A0" wp14:editId="458D4D6E">
-                  <wp:extent cx="1162050" cy="304800"/>
-                  <wp:effectExtent l="0" t="0" r="0" b="0"/>
-                  <wp:docPr id="1450411433" name="picture"/>
+                <wp:inline distT="0" distB="0" distL="0" distR="0" wp14:anchorId="4E8C3195" wp14:editId="7356FAE4">
+                  <wp:extent cx="1438275" cy="314325"/>
+                  <wp:effectExtent l="0" t="0" r="9525" b="9525"/>
+                  <wp:docPr id="668973263" name="picture"/>
                   <wp:cNvGraphicFramePr>
                     <a:graphicFrameLocks xmlns:a="http://schemas.openxmlformats.org/drawingml/2006/main" noChangeAspect="1"/>
                   </wp:cNvGraphicFramePr>
@@ -883,7 +1051,7 @@
                         <pic:spPr>
                           <a:xfrm>
                             <a:off x="0" y="0"/>
-                            <a:ext cx="1162050" cy="304800"/>
+                            <a:ext cx="1438275" cy="314325"/>
                           </a:xfrm>
                           <a:prstGeom prst="rect">
                             <a:avLst/>
@@ -899,96 +1067,22 @@
         </w:tc>
         <w:tc>
           <w:tcPr>
-            <w:tcW w:w="1440" w:type="dxa"/>
-          </w:tcPr>
-          <w:p/>
-        </w:tc>
-      </w:tr>
-    </w:tbl>
-    <w:p/>
-    <w:p>
-      <w:pPr>
-        <w:pStyle w:val="Heading1"/>
-        <w:numPr>
-          <w:ilvl w:val="0"/>
-          <w:numId w:val="3"/>
-        </w:numPr>
-      </w:pPr>
-      <w:r>
-        <w:t>What does it do?</w:t>
-      </w:r>
-    </w:p>
-    <w:p>
-      <w:pPr>
-        <w:ind w:left="360"/>
-        <w:rPr>
-          <w:sz w:val="24"/>
-        </w:rPr>
-      </w:pPr>
-      <w:r>
-        <w:rPr>
-          <w:b/>
-          <w:bCs/>
-          <w:sz w:val="24"/>
-          <w:szCs w:val="24"/>
-        </w:rPr>
-        <w:t>2.1) Describe the function of each block in the chart below. If the block accepts arguments (contains values that you can change), be sure to test out a few different ones to make sure you fully understand what those values mean. The first one is already filled in for example.</w:t>
-      </w:r>
-    </w:p>
-    <w:tbl>
-      <w:tblPr>
-        <w:tblStyle w:val="TableGrid"/>
-        <w:tblW w:w="10705" w:type="dxa"/>
-        <w:tblLook w:val="04A0" w:firstRow="1" w:lastRow="0" w:firstColumn="1" w:lastColumn="0" w:noHBand="0" w:noVBand="1"/>
-      </w:tblPr>
-      <w:tblGrid>
-        <w:gridCol w:w="3742"/>
-        <w:gridCol w:w="6963"/>
-      </w:tblGrid>
-      <w:tr>
-        <w:trPr>
-          <w:trHeight w:val="276"/>
-        </w:trPr>
-        <w:tc>
-          <w:tcPr>
-            <w:tcW w:w="3742" w:type="dxa"/>
+            <w:tcW w:w="6963" w:type="dxa"/>
           </w:tcPr>
           <w:p>
-            <w:pPr>
-              <w:rPr>
-                <w:b/>
-              </w:rPr>
-            </w:pPr>
-            <w:r>
-              <w:rPr>
-                <w:b/>
-              </w:rPr>
-              <w:t>Block</w:t>
-            </w:r>
-          </w:p>
-        </w:tc>
-        <w:tc>
-          <w:tcPr>
-            <w:tcW w:w="6963" w:type="dxa"/>
-          </w:tcPr>
-          <w:p>
-            <w:pPr>
-              <w:rPr>
-                <w:b/>
-              </w:rPr>
-            </w:pPr>
-            <w:r>
-              <w:rPr>
-                <w:b/>
-              </w:rPr>
-              <w:t>Function</w:t>
+            <w:r>
+              <w:rPr>
+                <w:i/>
+                <w:iCs/>
+              </w:rPr>
+              <w:t>Changes the direction that the sprite is facing. The argument indicates the number of degrees the sprite turns clockwise from pointing upwards. When the argument is "90", the sprite points right, and so on.</w:t>
             </w:r>
           </w:p>
         </w:tc>
       </w:tr>
       <w:tr>
         <w:trPr>
-          <w:trHeight w:val="537"/>
+          <w:trHeight w:val="522"/>
         </w:trPr>
         <w:tc>
           <w:tcPr>
@@ -996,17 +1090,229 @@
           </w:tcPr>
           <w:p>
             <w:r>
-              <w:t xml:space="preserve">a. </w:t>
+              <w:t xml:space="preserve">b. </w:t>
             </w:r>
             <w:r>
               <w:rPr>
                 <w:noProof/>
               </w:rPr>
               <w:drawing>
-                <wp:inline distT="0" distB="0" distL="0" distR="0" wp14:anchorId="4E8C3195" wp14:editId="7356FAE4">
-                  <wp:extent cx="1438275" cy="314325"/>
+                <wp:inline distT="0" distB="0" distL="0" distR="0" wp14:anchorId="4BF96D8F" wp14:editId="3AECE3CA">
+                  <wp:extent cx="1628775" cy="314325"/>
                   <wp:effectExtent l="0" t="0" r="9525" b="9525"/>
-                  <wp:docPr id="668973263" name="picture"/>
+                  <wp:docPr id="375545413" name="picture"/>
+                  <wp:cNvGraphicFramePr>
+                    <a:graphicFrameLocks xmlns:a="http://schemas.openxmlformats.org/drawingml/2006/main" noChangeAspect="1"/>
+                  </wp:cNvGraphicFramePr>
+                  <a:graphic xmlns:a="http://schemas.openxmlformats.org/drawingml/2006/main">
+                    <a:graphicData uri="http://schemas.openxmlformats.org/drawingml/2006/picture">
+                      <pic:pic xmlns:pic="http://schemas.openxmlformats.org/drawingml/2006/picture">
+                        <pic:nvPicPr>
+                          <pic:cNvPr id="0" name="picture"/>
+                          <pic:cNvPicPr/>
+                        </pic:nvPicPr>
+                        <pic:blipFill>
+                          <a:blip r:embed="rId12">
+                            <a:extLst>
+                              <a:ext uri="{28A0092B-C50C-407E-A947-70E740481C1C}">
+                                <a14:useLocalDpi xmlns:a14="http://schemas.microsoft.com/office/drawing/2010/main" val="0"/>
+                              </a:ext>
+                            </a:extLst>
+                          </a:blip>
+                          <a:stretch>
+                            <a:fillRect/>
+                          </a:stretch>
+                        </pic:blipFill>
+                        <pic:spPr>
+                          <a:xfrm>
+                            <a:off x="0" y="0"/>
+                            <a:ext cx="1628775" cy="314325"/>
+                          </a:xfrm>
+                          <a:prstGeom prst="rect">
+                            <a:avLst/>
+                          </a:prstGeom>
+                        </pic:spPr>
+                      </pic:pic>
+                    </a:graphicData>
+                  </a:graphic>
+                </wp:inline>
+              </w:drawing>
+            </w:r>
+          </w:p>
+        </w:tc>
+        <w:tc>
+          <w:tcPr>
+            <w:tcW w:w="6963" w:type="dxa"/>
+          </w:tcPr>
+          <w:p/>
+          <w:p/>
+          <w:p/>
+          <w:p/>
+        </w:tc>
+      </w:tr>
+      <w:tr>
+        <w:trPr>
+          <w:trHeight w:val="583"/>
+        </w:trPr>
+        <w:tc>
+          <w:tcPr>
+            <w:tcW w:w="3742" w:type="dxa"/>
+          </w:tcPr>
+          <w:p>
+            <w:r>
+              <w:t xml:space="preserve">c. </w:t>
+            </w:r>
+            <w:r>
+              <w:rPr>
+                <w:noProof/>
+              </w:rPr>
+              <w:drawing>
+                <wp:inline distT="0" distB="0" distL="0" distR="0" wp14:anchorId="5C154830" wp14:editId="377F44A9">
+                  <wp:extent cx="1924050" cy="352425"/>
+                  <wp:effectExtent l="0" t="0" r="0" b="9525"/>
+                  <wp:docPr id="1101257280" name="picture"/>
+                  <wp:cNvGraphicFramePr>
+                    <a:graphicFrameLocks xmlns:a="http://schemas.openxmlformats.org/drawingml/2006/main" noChangeAspect="1"/>
+                  </wp:cNvGraphicFramePr>
+                  <a:graphic xmlns:a="http://schemas.openxmlformats.org/drawingml/2006/main">
+                    <a:graphicData uri="http://schemas.openxmlformats.org/drawingml/2006/picture">
+                      <pic:pic xmlns:pic="http://schemas.openxmlformats.org/drawingml/2006/picture">
+                        <pic:nvPicPr>
+                          <pic:cNvPr id="0" name="picture"/>
+                          <pic:cNvPicPr/>
+                        </pic:nvPicPr>
+                        <pic:blipFill>
+                          <a:blip r:embed="rId14">
+                            <a:extLst>
+                              <a:ext uri="{28A0092B-C50C-407E-A947-70E740481C1C}">
+                                <a14:useLocalDpi xmlns:a14="http://schemas.microsoft.com/office/drawing/2010/main" val="0"/>
+                              </a:ext>
+                            </a:extLst>
+                          </a:blip>
+                          <a:stretch>
+                            <a:fillRect/>
+                          </a:stretch>
+                        </pic:blipFill>
+                        <pic:spPr>
+                          <a:xfrm>
+                            <a:off x="0" y="0"/>
+                            <a:ext cx="1924050" cy="352425"/>
+                          </a:xfrm>
+                          <a:prstGeom prst="rect">
+                            <a:avLst/>
+                          </a:prstGeom>
+                        </pic:spPr>
+                      </pic:pic>
+                    </a:graphicData>
+                  </a:graphic>
+                </wp:inline>
+              </w:drawing>
+            </w:r>
+          </w:p>
+        </w:tc>
+        <w:tc>
+          <w:tcPr>
+            <w:tcW w:w="6963" w:type="dxa"/>
+          </w:tcPr>
+          <w:p/>
+          <w:p/>
+          <w:p/>
+          <w:p/>
+        </w:tc>
+      </w:tr>
+      <w:tr>
+        <w:trPr>
+          <w:trHeight w:val="506"/>
+        </w:trPr>
+        <w:tc>
+          <w:tcPr>
+            <w:tcW w:w="3742" w:type="dxa"/>
+          </w:tcPr>
+          <w:p>
+            <w:r>
+              <w:t xml:space="preserve">d. </w:t>
+            </w:r>
+            <w:r>
+              <w:rPr>
+                <w:noProof/>
+              </w:rPr>
+              <w:drawing>
+                <wp:inline distT="0" distB="0" distL="0" distR="0" wp14:anchorId="30E70164" wp14:editId="292D2D2D">
+                  <wp:extent cx="1295400" cy="323850"/>
+                  <wp:effectExtent l="0" t="0" r="0" b="0"/>
+                  <wp:docPr id="498499704" name="picture"/>
+                  <wp:cNvGraphicFramePr>
+                    <a:graphicFrameLocks xmlns:a="http://schemas.openxmlformats.org/drawingml/2006/main" noChangeAspect="1"/>
+                  </wp:cNvGraphicFramePr>
+                  <a:graphic xmlns:a="http://schemas.openxmlformats.org/drawingml/2006/main">
+                    <a:graphicData uri="http://schemas.openxmlformats.org/drawingml/2006/picture">
+                      <pic:pic xmlns:pic="http://schemas.openxmlformats.org/drawingml/2006/picture">
+                        <pic:nvPicPr>
+                          <pic:cNvPr id="0" name="picture"/>
+                          <pic:cNvPicPr/>
+                        </pic:nvPicPr>
+                        <pic:blipFill>
+                          <a:blip r:embed="rId16">
+                            <a:extLst>
+                              <a:ext uri="{28A0092B-C50C-407E-A947-70E740481C1C}">
+                                <a14:useLocalDpi xmlns:a14="http://schemas.microsoft.com/office/drawing/2010/main" val="0"/>
+                              </a:ext>
+                            </a:extLst>
+                          </a:blip>
+                          <a:stretch>
+                            <a:fillRect/>
+                          </a:stretch>
+                        </pic:blipFill>
+                        <pic:spPr>
+                          <a:xfrm>
+                            <a:off x="0" y="0"/>
+                            <a:ext cx="1295400" cy="323850"/>
+                          </a:xfrm>
+                          <a:prstGeom prst="rect">
+                            <a:avLst/>
+                          </a:prstGeom>
+                        </pic:spPr>
+                      </pic:pic>
+                    </a:graphicData>
+                  </a:graphic>
+                </wp:inline>
+              </w:drawing>
+            </w:r>
+          </w:p>
+        </w:tc>
+        <w:tc>
+          <w:tcPr>
+            <w:tcW w:w="6963" w:type="dxa"/>
+          </w:tcPr>
+          <w:p/>
+          <w:p/>
+          <w:p/>
+          <w:p/>
+          <w:p/>
+        </w:tc>
+      </w:tr>
+      <w:tr>
+        <w:trPr>
+          <w:trHeight w:val="522"/>
+        </w:trPr>
+        <w:tc>
+          <w:tcPr>
+            <w:tcW w:w="3742" w:type="dxa"/>
+          </w:tcPr>
+          <w:p>
+            <w:r>
+              <w:lastRenderedPageBreak/>
+              <w:t xml:space="preserve">e. </w:t>
+            </w:r>
+            <w:r>
+              <w:rPr>
+                <w:noProof/>
+              </w:rPr>
+              <w:drawing>
+                <wp:inline distT="0" distB="0" distL="0" distR="0" wp14:anchorId="31099B16" wp14:editId="588F6AA4">
+                  <wp:extent cx="2019300" cy="333375"/>
+                  <wp:effectExtent l="0" t="0" r="0" b="9525"/>
+                  <wp:docPr id="248177553" name="picture"/>
                   <wp:cNvGraphicFramePr>
                     <a:graphicFrameLocks xmlns:a="http://schemas.openxmlformats.org/drawingml/2006/main" noChangeAspect="1"/>
                   </wp:cNvGraphicFramePr>
@@ -1032,7 +1338,7 @@
                         <pic:spPr>
                           <a:xfrm>
                             <a:off x="0" y="0"/>
-                            <a:ext cx="1438275" cy="314325"/>
+                            <a:ext cx="2019300" cy="333375"/>
                           </a:xfrm>
                           <a:prstGeom prst="rect">
                             <a:avLst/>
@@ -1050,20 +1356,15 @@
           <w:tcPr>
             <w:tcW w:w="6963" w:type="dxa"/>
           </w:tcPr>
-          <w:p>
-            <w:r>
-              <w:rPr>
-                <w:i/>
-                <w:iCs/>
-              </w:rPr>
-              <w:t>Changes the direction that the sprite is facing. The argument indicates the number of degrees the sprite turns clockwise from pointing upwards. When the argument is "90", the sprite points right, and so on.</w:t>
-            </w:r>
-          </w:p>
+          <w:p/>
+          <w:p/>
+          <w:p/>
+          <w:p/>
         </w:tc>
       </w:tr>
       <w:tr>
         <w:trPr>
-          <w:trHeight w:val="522"/>
+          <w:trHeight w:val="767"/>
         </w:trPr>
         <w:tc>
           <w:tcPr>
@@ -1071,17 +1372,157 @@
           </w:tcPr>
           <w:p>
             <w:r>
-              <w:t xml:space="preserve">b. </w:t>
+              <w:t xml:space="preserve">f. </w:t>
             </w:r>
             <w:r>
               <w:rPr>
                 <w:noProof/>
               </w:rPr>
               <w:drawing>
-                <wp:inline distT="0" distB="0" distL="0" distR="0" wp14:anchorId="4BF96D8F" wp14:editId="3AECE3CA">
-                  <wp:extent cx="1628775" cy="314325"/>
+                <wp:inline distT="0" distB="0" distL="0" distR="0" wp14:anchorId="09EEA057" wp14:editId="2289E1E1">
+                  <wp:extent cx="876300" cy="466725"/>
+                  <wp:effectExtent l="0" t="0" r="0" b="9525"/>
+                  <wp:docPr id="549026254" name="picture"/>
+                  <wp:cNvGraphicFramePr>
+                    <a:graphicFrameLocks xmlns:a="http://schemas.openxmlformats.org/drawingml/2006/main" noChangeAspect="1"/>
+                  </wp:cNvGraphicFramePr>
+                  <a:graphic xmlns:a="http://schemas.openxmlformats.org/drawingml/2006/main">
+                    <a:graphicData uri="http://schemas.openxmlformats.org/drawingml/2006/picture">
+                      <pic:pic xmlns:pic="http://schemas.openxmlformats.org/drawingml/2006/picture">
+                        <pic:nvPicPr>
+                          <pic:cNvPr id="0" name="picture"/>
+                          <pic:cNvPicPr/>
+                        </pic:nvPicPr>
+                        <pic:blipFill>
+                          <a:blip r:embed="rId20">
+                            <a:extLst>
+                              <a:ext uri="{28A0092B-C50C-407E-A947-70E740481C1C}">
+                                <a14:useLocalDpi xmlns:a14="http://schemas.microsoft.com/office/drawing/2010/main" val="0"/>
+                              </a:ext>
+                            </a:extLst>
+                          </a:blip>
+                          <a:stretch>
+                            <a:fillRect/>
+                          </a:stretch>
+                        </pic:blipFill>
+                        <pic:spPr>
+                          <a:xfrm>
+                            <a:off x="0" y="0"/>
+                            <a:ext cx="876300" cy="466725"/>
+                          </a:xfrm>
+                          <a:prstGeom prst="rect">
+                            <a:avLst/>
+                          </a:prstGeom>
+                        </pic:spPr>
+                      </pic:pic>
+                    </a:graphicData>
+                  </a:graphic>
+                </wp:inline>
+              </w:drawing>
+            </w:r>
+          </w:p>
+        </w:tc>
+        <w:tc>
+          <w:tcPr>
+            <w:tcW w:w="6963" w:type="dxa"/>
+          </w:tcPr>
+          <w:p/>
+          <w:p/>
+          <w:p/>
+          <w:p/>
+        </w:tc>
+      </w:tr>
+      <w:tr>
+        <w:trPr>
+          <w:trHeight w:val="537"/>
+        </w:trPr>
+        <w:tc>
+          <w:tcPr>
+            <w:tcW w:w="3742" w:type="dxa"/>
+          </w:tcPr>
+          <w:p>
+            <w:r>
+              <w:t xml:space="preserve">g. </w:t>
+            </w:r>
+            <w:r>
+              <w:rPr>
+                <w:noProof/>
+              </w:rPr>
+              <w:drawing>
+                <wp:inline distT="0" distB="0" distL="0" distR="0" wp14:anchorId="65E40635" wp14:editId="77CEF9B0">
+                  <wp:extent cx="1524000" cy="333375"/>
+                  <wp:effectExtent l="0" t="0" r="0" b="9525"/>
+                  <wp:docPr id="512637066" name="picture"/>
+                  <wp:cNvGraphicFramePr>
+                    <a:graphicFrameLocks xmlns:a="http://schemas.openxmlformats.org/drawingml/2006/main" noChangeAspect="1"/>
+                  </wp:cNvGraphicFramePr>
+                  <a:graphic xmlns:a="http://schemas.openxmlformats.org/drawingml/2006/main">
+                    <a:graphicData uri="http://schemas.openxmlformats.org/drawingml/2006/picture">
+                      <pic:pic xmlns:pic="http://schemas.openxmlformats.org/drawingml/2006/picture">
+                        <pic:nvPicPr>
+                          <pic:cNvPr id="0" name="picture"/>
+                          <pic:cNvPicPr/>
+                        </pic:nvPicPr>
+                        <pic:blipFill>
+                          <a:blip r:embed="rId11">
+                            <a:extLst>
+                              <a:ext uri="{28A0092B-C50C-407E-A947-70E740481C1C}">
+                                <a14:useLocalDpi xmlns:a14="http://schemas.microsoft.com/office/drawing/2010/main" val="0"/>
+                              </a:ext>
+                            </a:extLst>
+                          </a:blip>
+                          <a:stretch>
+                            <a:fillRect/>
+                          </a:stretch>
+                        </pic:blipFill>
+                        <pic:spPr>
+                          <a:xfrm>
+                            <a:off x="0" y="0"/>
+                            <a:ext cx="1524000" cy="333375"/>
+                          </a:xfrm>
+                          <a:prstGeom prst="rect">
+                            <a:avLst/>
+                          </a:prstGeom>
+                        </pic:spPr>
+                      </pic:pic>
+                    </a:graphicData>
+                  </a:graphic>
+                </wp:inline>
+              </w:drawing>
+            </w:r>
+          </w:p>
+        </w:tc>
+        <w:tc>
+          <w:tcPr>
+            <w:tcW w:w="6963" w:type="dxa"/>
+          </w:tcPr>
+          <w:p/>
+          <w:p/>
+          <w:p/>
+          <w:p/>
+        </w:tc>
+      </w:tr>
+      <w:tr>
+        <w:trPr>
+          <w:trHeight w:val="460"/>
+        </w:trPr>
+        <w:tc>
+          <w:tcPr>
+            <w:tcW w:w="3742" w:type="dxa"/>
+          </w:tcPr>
+          <w:p>
+            <w:r>
+              <w:t xml:space="preserve">h. </w:t>
+            </w:r>
+            <w:r>
+              <w:rPr>
+                <w:noProof/>
+              </w:rPr>
+              <w:drawing>
+                <wp:inline distT="0" distB="0" distL="0" distR="0" wp14:anchorId="60AB920D" wp14:editId="310EE9D2">
+                  <wp:extent cx="1590675" cy="276225"/>
                   <wp:effectExtent l="0" t="0" r="9525" b="9525"/>
-                  <wp:docPr id="375545413" name="picture"/>
+                  <wp:docPr id="34243928" name="picture"/>
                   <wp:cNvGraphicFramePr>
                     <a:graphicFrameLocks xmlns:a="http://schemas.openxmlformats.org/drawingml/2006/main" noChangeAspect="1"/>
                   </wp:cNvGraphicFramePr>
@@ -1107,7 +1548,7 @@
                         <pic:spPr>
                           <a:xfrm>
                             <a:off x="0" y="0"/>
-                            <a:ext cx="1628775" cy="314325"/>
+                            <a:ext cx="1590675" cy="276225"/>
                           </a:xfrm>
                           <a:prstGeom prst="rect">
                             <a:avLst/>
@@ -1133,25 +1574,30 @@
       </w:tr>
       <w:tr>
         <w:trPr>
-          <w:trHeight w:val="583"/>
+          <w:trHeight w:val="491"/>
         </w:trPr>
         <w:tc>
           <w:tcPr>
             <w:tcW w:w="3742" w:type="dxa"/>
           </w:tcPr>
           <w:p>
-            <w:r>
-              <w:t xml:space="preserve">c. </w:t>
+            <w:proofErr w:type="spellStart"/>
+            <w:r>
+              <w:t>i</w:t>
+            </w:r>
+            <w:proofErr w:type="spellEnd"/>
+            <w:r>
+              <w:t xml:space="preserve">. </w:t>
             </w:r>
             <w:r>
               <w:rPr>
                 <w:noProof/>
               </w:rPr>
               <w:drawing>
-                <wp:inline distT="0" distB="0" distL="0" distR="0" wp14:anchorId="5C154830" wp14:editId="377F44A9">
-                  <wp:extent cx="1924050" cy="352425"/>
-                  <wp:effectExtent l="0" t="0" r="0" b="9525"/>
-                  <wp:docPr id="1101257280" name="picture"/>
+                <wp:inline distT="0" distB="0" distL="0" distR="0" wp14:anchorId="271AD075" wp14:editId="4ABBE707">
+                  <wp:extent cx="1314450" cy="304800"/>
+                  <wp:effectExtent l="0" t="0" r="0" b="0"/>
+                  <wp:docPr id="577988235" name="picture"/>
                   <wp:cNvGraphicFramePr>
                     <a:graphicFrameLocks xmlns:a="http://schemas.openxmlformats.org/drawingml/2006/main" noChangeAspect="1"/>
                   </wp:cNvGraphicFramePr>
@@ -1177,7 +1623,7 @@
                         <pic:spPr>
                           <a:xfrm>
                             <a:off x="0" y="0"/>
-                            <a:ext cx="1924050" cy="352425"/>
+                            <a:ext cx="1314450" cy="304800"/>
                           </a:xfrm>
                           <a:prstGeom prst="rect">
                             <a:avLst/>
@@ -1203,7 +1649,7 @@
       </w:tr>
       <w:tr>
         <w:trPr>
-          <w:trHeight w:val="506"/>
+          <w:trHeight w:val="491"/>
         </w:trPr>
         <w:tc>
           <w:tcPr>
@@ -1211,17 +1657,17 @@
           </w:tcPr>
           <w:p>
             <w:r>
-              <w:t xml:space="preserve">d. </w:t>
+              <w:t xml:space="preserve">j. </w:t>
             </w:r>
             <w:r>
               <w:rPr>
                 <w:noProof/>
               </w:rPr>
               <w:drawing>
-                <wp:inline distT="0" distB="0" distL="0" distR="0" wp14:anchorId="30E70164" wp14:editId="292D2D2D">
-                  <wp:extent cx="1295400" cy="323850"/>
+                <wp:inline distT="0" distB="0" distL="0" distR="0" wp14:anchorId="78E53762" wp14:editId="0C8AA20A">
+                  <wp:extent cx="1314450" cy="304800"/>
                   <wp:effectExtent l="0" t="0" r="0" b="0"/>
-                  <wp:docPr id="498499704" name="picture"/>
+                  <wp:docPr id="27871302" name="picture"/>
                   <wp:cNvGraphicFramePr>
                     <a:graphicFrameLocks xmlns:a="http://schemas.openxmlformats.org/drawingml/2006/main" noChangeAspect="1"/>
                   </wp:cNvGraphicFramePr>
@@ -1247,7 +1693,7 @@
                         <pic:spPr>
                           <a:xfrm>
                             <a:off x="0" y="0"/>
-                            <a:ext cx="1295400" cy="323850"/>
+                            <a:ext cx="1314450" cy="304800"/>
                           </a:xfrm>
                           <a:prstGeom prst="rect">
                             <a:avLst/>
@@ -1269,12 +1715,11 @@
           <w:p/>
           <w:p/>
           <w:p/>
-          <w:p/>
         </w:tc>
       </w:tr>
       <w:tr>
         <w:trPr>
-          <w:trHeight w:val="522"/>
+          <w:trHeight w:val="506"/>
         </w:trPr>
         <w:tc>
           <w:tcPr>
@@ -1282,18 +1727,87 @@
           </w:tcPr>
           <w:p>
             <w:r>
-              <w:lastRenderedPageBreak/>
-              <w:t xml:space="preserve">e. </w:t>
+              <w:t xml:space="preserve">k. </w:t>
             </w:r>
             <w:r>
               <w:rPr>
                 <w:noProof/>
               </w:rPr>
               <w:drawing>
-                <wp:inline distT="0" distB="0" distL="0" distR="0" wp14:anchorId="31099B16" wp14:editId="588F6AA4">
-                  <wp:extent cx="2019300" cy="333375"/>
-                  <wp:effectExtent l="0" t="0" r="0" b="9525"/>
-                  <wp:docPr id="248177553" name="picture"/>
+                <wp:inline distT="0" distB="0" distL="0" distR="0" wp14:anchorId="39053A9C" wp14:editId="18A6537B">
+                  <wp:extent cx="1304925" cy="314325"/>
+                  <wp:effectExtent l="0" t="0" r="9525" b="9525"/>
+                  <wp:docPr id="1549298358" name="picture"/>
+                  <wp:cNvGraphicFramePr>
+                    <a:graphicFrameLocks xmlns:a="http://schemas.openxmlformats.org/drawingml/2006/main" noChangeAspect="1"/>
+                  </wp:cNvGraphicFramePr>
+                  <a:graphic xmlns:a="http://schemas.openxmlformats.org/drawingml/2006/main">
+                    <a:graphicData uri="http://schemas.openxmlformats.org/drawingml/2006/picture">
+                      <pic:pic xmlns:pic="http://schemas.openxmlformats.org/drawingml/2006/picture">
+                        <pic:nvPicPr>
+                          <pic:cNvPr id="0" name="picture"/>
+                          <pic:cNvPicPr/>
+                        </pic:nvPicPr>
+                        <pic:blipFill>
+                          <a:blip r:embed="rId19">
+                            <a:extLst>
+                              <a:ext uri="{28A0092B-C50C-407E-A947-70E740481C1C}">
+                                <a14:useLocalDpi xmlns:a14="http://schemas.microsoft.com/office/drawing/2010/main" val="0"/>
+                              </a:ext>
+                            </a:extLst>
+                          </a:blip>
+                          <a:stretch>
+                            <a:fillRect/>
+                          </a:stretch>
+                        </pic:blipFill>
+                        <pic:spPr>
+                          <a:xfrm>
+                            <a:off x="0" y="0"/>
+                            <a:ext cx="1304925" cy="314325"/>
+                          </a:xfrm>
+                          <a:prstGeom prst="rect">
+                            <a:avLst/>
+                          </a:prstGeom>
+                        </pic:spPr>
+                      </pic:pic>
+                    </a:graphicData>
+                  </a:graphic>
+                </wp:inline>
+              </w:drawing>
+            </w:r>
+          </w:p>
+        </w:tc>
+        <w:tc>
+          <w:tcPr>
+            <w:tcW w:w="6963" w:type="dxa"/>
+          </w:tcPr>
+          <w:p/>
+          <w:p/>
+          <w:p/>
+          <w:p/>
+        </w:tc>
+      </w:tr>
+      <w:tr>
+        <w:trPr>
+          <w:trHeight w:val="491"/>
+        </w:trPr>
+        <w:tc>
+          <w:tcPr>
+            <w:tcW w:w="3742" w:type="dxa"/>
+          </w:tcPr>
+          <w:p>
+            <w:r>
+              <w:t xml:space="preserve">l. </w:t>
+            </w:r>
+            <w:r>
+              <w:rPr>
+                <w:noProof/>
+              </w:rPr>
+              <w:drawing>
+                <wp:inline distT="0" distB="0" distL="0" distR="0" wp14:anchorId="3262B300" wp14:editId="0F79E603">
+                  <wp:extent cx="1781175" cy="323850"/>
+                  <wp:effectExtent l="0" t="0" r="9525" b="0"/>
+                  <wp:docPr id="1496923786" name="picture"/>
                   <wp:cNvGraphicFramePr>
                     <a:graphicFrameLocks xmlns:a="http://schemas.openxmlformats.org/drawingml/2006/main" noChangeAspect="1"/>
                   </wp:cNvGraphicFramePr>
@@ -1319,496 +1833,6 @@
                         <pic:spPr>
                           <a:xfrm>
                             <a:off x="0" y="0"/>
-                            <a:ext cx="2019300" cy="333375"/>
-                          </a:xfrm>
-                          <a:prstGeom prst="rect">
-                            <a:avLst/>
-                          </a:prstGeom>
-                        </pic:spPr>
-                      </pic:pic>
-                    </a:graphicData>
-                  </a:graphic>
-                </wp:inline>
-              </w:drawing>
-            </w:r>
-          </w:p>
-        </w:tc>
-        <w:tc>
-          <w:tcPr>
-            <w:tcW w:w="6963" w:type="dxa"/>
-          </w:tcPr>
-          <w:p/>
-          <w:p/>
-          <w:p/>
-          <w:p/>
-        </w:tc>
-      </w:tr>
-      <w:tr>
-        <w:trPr>
-          <w:trHeight w:val="767"/>
-        </w:trPr>
-        <w:tc>
-          <w:tcPr>
-            <w:tcW w:w="3742" w:type="dxa"/>
-          </w:tcPr>
-          <w:p>
-            <w:r>
-              <w:t xml:space="preserve">f. </w:t>
-            </w:r>
-            <w:r>
-              <w:rPr>
-                <w:noProof/>
-              </w:rPr>
-              <w:drawing>
-                <wp:inline distT="0" distB="0" distL="0" distR="0" wp14:anchorId="09EEA057" wp14:editId="2289E1E1">
-                  <wp:extent cx="876300" cy="466725"/>
-                  <wp:effectExtent l="0" t="0" r="0" b="9525"/>
-                  <wp:docPr id="549026254" name="picture"/>
-                  <wp:cNvGraphicFramePr>
-                    <a:graphicFrameLocks xmlns:a="http://schemas.openxmlformats.org/drawingml/2006/main" noChangeAspect="1"/>
-                  </wp:cNvGraphicFramePr>
-                  <a:graphic xmlns:a="http://schemas.openxmlformats.org/drawingml/2006/main">
-                    <a:graphicData uri="http://schemas.openxmlformats.org/drawingml/2006/picture">
-                      <pic:pic xmlns:pic="http://schemas.openxmlformats.org/drawingml/2006/picture">
-                        <pic:nvPicPr>
-                          <pic:cNvPr id="0" name="picture"/>
-                          <pic:cNvPicPr/>
-                        </pic:nvPicPr>
-                        <pic:blipFill>
-                          <a:blip r:embed="rId21">
-                            <a:extLst>
-                              <a:ext uri="{28A0092B-C50C-407E-A947-70E740481C1C}">
-                                <a14:useLocalDpi xmlns:a14="http://schemas.microsoft.com/office/drawing/2010/main" val="0"/>
-                              </a:ext>
-                            </a:extLst>
-                          </a:blip>
-                          <a:stretch>
-                            <a:fillRect/>
-                          </a:stretch>
-                        </pic:blipFill>
-                        <pic:spPr>
-                          <a:xfrm>
-                            <a:off x="0" y="0"/>
-                            <a:ext cx="876300" cy="466725"/>
-                          </a:xfrm>
-                          <a:prstGeom prst="rect">
-                            <a:avLst/>
-                          </a:prstGeom>
-                        </pic:spPr>
-                      </pic:pic>
-                    </a:graphicData>
-                  </a:graphic>
-                </wp:inline>
-              </w:drawing>
-            </w:r>
-          </w:p>
-        </w:tc>
-        <w:tc>
-          <w:tcPr>
-            <w:tcW w:w="6963" w:type="dxa"/>
-          </w:tcPr>
-          <w:p/>
-          <w:p/>
-          <w:p/>
-          <w:p/>
-        </w:tc>
-      </w:tr>
-      <w:tr>
-        <w:trPr>
-          <w:trHeight w:val="537"/>
-        </w:trPr>
-        <w:tc>
-          <w:tcPr>
-            <w:tcW w:w="3742" w:type="dxa"/>
-          </w:tcPr>
-          <w:p>
-            <w:r>
-              <w:t xml:space="preserve">g. </w:t>
-            </w:r>
-            <w:r>
-              <w:rPr>
-                <w:noProof/>
-              </w:rPr>
-              <w:drawing>
-                <wp:inline distT="0" distB="0" distL="0" distR="0" wp14:anchorId="65E40635" wp14:editId="77CEF9B0">
-                  <wp:extent cx="1524000" cy="333375"/>
-                  <wp:effectExtent l="0" t="0" r="0" b="9525"/>
-                  <wp:docPr id="512637066" name="picture"/>
-                  <wp:cNvGraphicFramePr>
-                    <a:graphicFrameLocks xmlns:a="http://schemas.openxmlformats.org/drawingml/2006/main" noChangeAspect="1"/>
-                  </wp:cNvGraphicFramePr>
-                  <a:graphic xmlns:a="http://schemas.openxmlformats.org/drawingml/2006/main">
-                    <a:graphicData uri="http://schemas.openxmlformats.org/drawingml/2006/picture">
-                      <pic:pic xmlns:pic="http://schemas.openxmlformats.org/drawingml/2006/picture">
-                        <pic:nvPicPr>
-                          <pic:cNvPr id="0" name="picture"/>
-                          <pic:cNvPicPr/>
-                        </pic:nvPicPr>
-                        <pic:blipFill>
-                          <a:blip r:embed="rId12">
-                            <a:extLst>
-                              <a:ext uri="{28A0092B-C50C-407E-A947-70E740481C1C}">
-                                <a14:useLocalDpi xmlns:a14="http://schemas.microsoft.com/office/drawing/2010/main" val="0"/>
-                              </a:ext>
-                            </a:extLst>
-                          </a:blip>
-                          <a:stretch>
-                            <a:fillRect/>
-                          </a:stretch>
-                        </pic:blipFill>
-                        <pic:spPr>
-                          <a:xfrm>
-                            <a:off x="0" y="0"/>
-                            <a:ext cx="1524000" cy="333375"/>
-                          </a:xfrm>
-                          <a:prstGeom prst="rect">
-                            <a:avLst/>
-                          </a:prstGeom>
-                        </pic:spPr>
-                      </pic:pic>
-                    </a:graphicData>
-                  </a:graphic>
-                </wp:inline>
-              </w:drawing>
-            </w:r>
-          </w:p>
-        </w:tc>
-        <w:tc>
-          <w:tcPr>
-            <w:tcW w:w="6963" w:type="dxa"/>
-          </w:tcPr>
-          <w:p/>
-          <w:p/>
-          <w:p/>
-          <w:p/>
-        </w:tc>
-      </w:tr>
-      <w:tr>
-        <w:trPr>
-          <w:trHeight w:val="460"/>
-        </w:trPr>
-        <w:tc>
-          <w:tcPr>
-            <w:tcW w:w="3742" w:type="dxa"/>
-          </w:tcPr>
-          <w:p>
-            <w:r>
-              <w:t xml:space="preserve">h. </w:t>
-            </w:r>
-            <w:r>
-              <w:rPr>
-                <w:noProof/>
-              </w:rPr>
-              <w:drawing>
-                <wp:inline distT="0" distB="0" distL="0" distR="0" wp14:anchorId="60AB920D" wp14:editId="310EE9D2">
-                  <wp:extent cx="1590675" cy="276225"/>
-                  <wp:effectExtent l="0" t="0" r="9525" b="9525"/>
-                  <wp:docPr id="34243928" name="picture"/>
-                  <wp:cNvGraphicFramePr>
-                    <a:graphicFrameLocks xmlns:a="http://schemas.openxmlformats.org/drawingml/2006/main" noChangeAspect="1"/>
-                  </wp:cNvGraphicFramePr>
-                  <a:graphic xmlns:a="http://schemas.openxmlformats.org/drawingml/2006/main">
-                    <a:graphicData uri="http://schemas.openxmlformats.org/drawingml/2006/picture">
-                      <pic:pic xmlns:pic="http://schemas.openxmlformats.org/drawingml/2006/picture">
-                        <pic:nvPicPr>
-                          <pic:cNvPr id="0" name="picture"/>
-                          <pic:cNvPicPr/>
-                        </pic:nvPicPr>
-                        <pic:blipFill>
-                          <a:blip r:embed="rId14">
-                            <a:extLst>
-                              <a:ext uri="{28A0092B-C50C-407E-A947-70E740481C1C}">
-                                <a14:useLocalDpi xmlns:a14="http://schemas.microsoft.com/office/drawing/2010/main" val="0"/>
-                              </a:ext>
-                            </a:extLst>
-                          </a:blip>
-                          <a:stretch>
-                            <a:fillRect/>
-                          </a:stretch>
-                        </pic:blipFill>
-                        <pic:spPr>
-                          <a:xfrm>
-                            <a:off x="0" y="0"/>
-                            <a:ext cx="1590675" cy="276225"/>
-                          </a:xfrm>
-                          <a:prstGeom prst="rect">
-                            <a:avLst/>
-                          </a:prstGeom>
-                        </pic:spPr>
-                      </pic:pic>
-                    </a:graphicData>
-                  </a:graphic>
-                </wp:inline>
-              </w:drawing>
-            </w:r>
-          </w:p>
-        </w:tc>
-        <w:tc>
-          <w:tcPr>
-            <w:tcW w:w="6963" w:type="dxa"/>
-          </w:tcPr>
-          <w:p/>
-          <w:p/>
-          <w:p/>
-          <w:p/>
-        </w:tc>
-      </w:tr>
-      <w:tr>
-        <w:trPr>
-          <w:trHeight w:val="491"/>
-        </w:trPr>
-        <w:tc>
-          <w:tcPr>
-            <w:tcW w:w="3742" w:type="dxa"/>
-          </w:tcPr>
-          <w:p>
-            <w:r>
-              <w:t xml:space="preserve">i. </w:t>
-            </w:r>
-            <w:r>
-              <w:rPr>
-                <w:noProof/>
-              </w:rPr>
-              <w:drawing>
-                <wp:inline distT="0" distB="0" distL="0" distR="0" wp14:anchorId="271AD075" wp14:editId="4ABBE707">
-                  <wp:extent cx="1314450" cy="304800"/>
-                  <wp:effectExtent l="0" t="0" r="0" b="0"/>
-                  <wp:docPr id="577988235" name="picture"/>
-                  <wp:cNvGraphicFramePr>
-                    <a:graphicFrameLocks xmlns:a="http://schemas.openxmlformats.org/drawingml/2006/main" noChangeAspect="1"/>
-                  </wp:cNvGraphicFramePr>
-                  <a:graphic xmlns:a="http://schemas.openxmlformats.org/drawingml/2006/main">
-                    <a:graphicData uri="http://schemas.openxmlformats.org/drawingml/2006/picture">
-                      <pic:pic xmlns:pic="http://schemas.openxmlformats.org/drawingml/2006/picture">
-                        <pic:nvPicPr>
-                          <pic:cNvPr id="0" name="picture"/>
-                          <pic:cNvPicPr/>
-                        </pic:nvPicPr>
-                        <pic:blipFill>
-                          <a:blip r:embed="rId16">
-                            <a:extLst>
-                              <a:ext uri="{28A0092B-C50C-407E-A947-70E740481C1C}">
-                                <a14:useLocalDpi xmlns:a14="http://schemas.microsoft.com/office/drawing/2010/main" val="0"/>
-                              </a:ext>
-                            </a:extLst>
-                          </a:blip>
-                          <a:stretch>
-                            <a:fillRect/>
-                          </a:stretch>
-                        </pic:blipFill>
-                        <pic:spPr>
-                          <a:xfrm>
-                            <a:off x="0" y="0"/>
-                            <a:ext cx="1314450" cy="304800"/>
-                          </a:xfrm>
-                          <a:prstGeom prst="rect">
-                            <a:avLst/>
-                          </a:prstGeom>
-                        </pic:spPr>
-                      </pic:pic>
-                    </a:graphicData>
-                  </a:graphic>
-                </wp:inline>
-              </w:drawing>
-            </w:r>
-          </w:p>
-        </w:tc>
-        <w:tc>
-          <w:tcPr>
-            <w:tcW w:w="6963" w:type="dxa"/>
-          </w:tcPr>
-          <w:p/>
-          <w:p/>
-          <w:p/>
-          <w:p/>
-        </w:tc>
-      </w:tr>
-      <w:tr>
-        <w:trPr>
-          <w:trHeight w:val="491"/>
-        </w:trPr>
-        <w:tc>
-          <w:tcPr>
-            <w:tcW w:w="3742" w:type="dxa"/>
-          </w:tcPr>
-          <w:p>
-            <w:r>
-              <w:t xml:space="preserve">j. </w:t>
-            </w:r>
-            <w:r>
-              <w:rPr>
-                <w:noProof/>
-              </w:rPr>
-              <w:drawing>
-                <wp:inline distT="0" distB="0" distL="0" distR="0" wp14:anchorId="78E53762" wp14:editId="0C8AA20A">
-                  <wp:extent cx="1314450" cy="304800"/>
-                  <wp:effectExtent l="0" t="0" r="0" b="0"/>
-                  <wp:docPr id="27871302" name="picture"/>
-                  <wp:cNvGraphicFramePr>
-                    <a:graphicFrameLocks xmlns:a="http://schemas.openxmlformats.org/drawingml/2006/main" noChangeAspect="1"/>
-                  </wp:cNvGraphicFramePr>
-                  <a:graphic xmlns:a="http://schemas.openxmlformats.org/drawingml/2006/main">
-                    <a:graphicData uri="http://schemas.openxmlformats.org/drawingml/2006/picture">
-                      <pic:pic xmlns:pic="http://schemas.openxmlformats.org/drawingml/2006/picture">
-                        <pic:nvPicPr>
-                          <pic:cNvPr id="0" name="picture"/>
-                          <pic:cNvPicPr/>
-                        </pic:nvPicPr>
-                        <pic:blipFill>
-                          <a:blip r:embed="rId18">
-                            <a:extLst>
-                              <a:ext uri="{28A0092B-C50C-407E-A947-70E740481C1C}">
-                                <a14:useLocalDpi xmlns:a14="http://schemas.microsoft.com/office/drawing/2010/main" val="0"/>
-                              </a:ext>
-                            </a:extLst>
-                          </a:blip>
-                          <a:stretch>
-                            <a:fillRect/>
-                          </a:stretch>
-                        </pic:blipFill>
-                        <pic:spPr>
-                          <a:xfrm>
-                            <a:off x="0" y="0"/>
-                            <a:ext cx="1314450" cy="304800"/>
-                          </a:xfrm>
-                          <a:prstGeom prst="rect">
-                            <a:avLst/>
-                          </a:prstGeom>
-                        </pic:spPr>
-                      </pic:pic>
-                    </a:graphicData>
-                  </a:graphic>
-                </wp:inline>
-              </w:drawing>
-            </w:r>
-          </w:p>
-        </w:tc>
-        <w:tc>
-          <w:tcPr>
-            <w:tcW w:w="6963" w:type="dxa"/>
-          </w:tcPr>
-          <w:p/>
-          <w:p/>
-          <w:p/>
-          <w:p/>
-        </w:tc>
-      </w:tr>
-      <w:tr>
-        <w:trPr>
-          <w:trHeight w:val="506"/>
-        </w:trPr>
-        <w:tc>
-          <w:tcPr>
-            <w:tcW w:w="3742" w:type="dxa"/>
-          </w:tcPr>
-          <w:p>
-            <w:r>
-              <w:t xml:space="preserve">k. </w:t>
-            </w:r>
-            <w:r>
-              <w:rPr>
-                <w:noProof/>
-              </w:rPr>
-              <w:drawing>
-                <wp:inline distT="0" distB="0" distL="0" distR="0" wp14:anchorId="39053A9C" wp14:editId="18A6537B">
-                  <wp:extent cx="1304925" cy="314325"/>
-                  <wp:effectExtent l="0" t="0" r="9525" b="9525"/>
-                  <wp:docPr id="1549298358" name="picture"/>
-                  <wp:cNvGraphicFramePr>
-                    <a:graphicFrameLocks xmlns:a="http://schemas.openxmlformats.org/drawingml/2006/main" noChangeAspect="1"/>
-                  </wp:cNvGraphicFramePr>
-                  <a:graphic xmlns:a="http://schemas.openxmlformats.org/drawingml/2006/main">
-                    <a:graphicData uri="http://schemas.openxmlformats.org/drawingml/2006/picture">
-                      <pic:pic xmlns:pic="http://schemas.openxmlformats.org/drawingml/2006/picture">
-                        <pic:nvPicPr>
-                          <pic:cNvPr id="0" name="picture"/>
-                          <pic:cNvPicPr/>
-                        </pic:nvPicPr>
-                        <pic:blipFill>
-                          <a:blip r:embed="rId20">
-                            <a:extLst>
-                              <a:ext uri="{28A0092B-C50C-407E-A947-70E740481C1C}">
-                                <a14:useLocalDpi xmlns:a14="http://schemas.microsoft.com/office/drawing/2010/main" val="0"/>
-                              </a:ext>
-                            </a:extLst>
-                          </a:blip>
-                          <a:stretch>
-                            <a:fillRect/>
-                          </a:stretch>
-                        </pic:blipFill>
-                        <pic:spPr>
-                          <a:xfrm>
-                            <a:off x="0" y="0"/>
-                            <a:ext cx="1304925" cy="314325"/>
-                          </a:xfrm>
-                          <a:prstGeom prst="rect">
-                            <a:avLst/>
-                          </a:prstGeom>
-                        </pic:spPr>
-                      </pic:pic>
-                    </a:graphicData>
-                  </a:graphic>
-                </wp:inline>
-              </w:drawing>
-            </w:r>
-          </w:p>
-        </w:tc>
-        <w:tc>
-          <w:tcPr>
-            <w:tcW w:w="6963" w:type="dxa"/>
-          </w:tcPr>
-          <w:p/>
-          <w:p/>
-          <w:p/>
-          <w:p/>
-        </w:tc>
-      </w:tr>
-      <w:tr>
-        <w:trPr>
-          <w:trHeight w:val="491"/>
-        </w:trPr>
-        <w:tc>
-          <w:tcPr>
-            <w:tcW w:w="3742" w:type="dxa"/>
-          </w:tcPr>
-          <w:p>
-            <w:r>
-              <w:t xml:space="preserve">l. </w:t>
-            </w:r>
-            <w:r>
-              <w:rPr>
-                <w:noProof/>
-              </w:rPr>
-              <w:drawing>
-                <wp:inline distT="0" distB="0" distL="0" distR="0" wp14:anchorId="3262B300" wp14:editId="0F79E603">
-                  <wp:extent cx="1781175" cy="323850"/>
-                  <wp:effectExtent l="0" t="0" r="9525" b="0"/>
-                  <wp:docPr id="1496923786" name="picture"/>
-                  <wp:cNvGraphicFramePr>
-                    <a:graphicFrameLocks xmlns:a="http://schemas.openxmlformats.org/drawingml/2006/main" noChangeAspect="1"/>
-                  </wp:cNvGraphicFramePr>
-                  <a:graphic xmlns:a="http://schemas.openxmlformats.org/drawingml/2006/main">
-                    <a:graphicData uri="http://schemas.openxmlformats.org/drawingml/2006/picture">
-                      <pic:pic xmlns:pic="http://schemas.openxmlformats.org/drawingml/2006/picture">
-                        <pic:nvPicPr>
-                          <pic:cNvPr id="0" name="picture"/>
-                          <pic:cNvPicPr/>
-                        </pic:nvPicPr>
-                        <pic:blipFill>
-                          <a:blip r:embed="rId25">
-                            <a:extLst>
-                              <a:ext uri="{28A0092B-C50C-407E-A947-70E740481C1C}">
-                                <a14:useLocalDpi xmlns:a14="http://schemas.microsoft.com/office/drawing/2010/main" val="0"/>
-                              </a:ext>
-                            </a:extLst>
-                          </a:blip>
-                          <a:stretch>
-                            <a:fillRect/>
-                          </a:stretch>
-                        </pic:blipFill>
-                        <pic:spPr>
-                          <a:xfrm>
-                            <a:off x="0" y="0"/>
                             <a:ext cx="1781175" cy="323850"/>
                           </a:xfrm>
                           <a:prstGeom prst="rect">
@@ -2071,8 +2095,6 @@
         </w:rPr>
         <w:t>________________________________________________________________________</w:t>
       </w:r>
-      <w:bookmarkStart w:id="0" w:name="_GoBack"/>
-      <w:bookmarkEnd w:id="0"/>
       <w:r>
         <w:br w:type="page"/>
       </w:r>
@@ -2086,6 +2108,7 @@
         </w:numPr>
       </w:pPr>
       <w:r>
+        <w:lastRenderedPageBreak/>
         <w:t>Put it all together</w:t>
       </w:r>
     </w:p>
@@ -2191,7 +2214,23 @@
           <w:b/>
           <w:bCs/>
         </w:rPr>
-        <w:t xml:space="preserve">3.4) When you’ve completed all of the scripts above, save your file, share it, and then copy the unique URL below. </w:t>
+        <w:t xml:space="preserve">3.4) When you’ve completed </w:t>
+      </w:r>
+      <w:proofErr w:type="gramStart"/>
+      <w:r>
+        <w:rPr>
+          <w:b/>
+          <w:bCs/>
+        </w:rPr>
+        <w:t>all of</w:t>
+      </w:r>
+      <w:proofErr w:type="gramEnd"/>
+      <w:r>
+        <w:rPr>
+          <w:b/>
+          <w:bCs/>
+        </w:rPr>
+        <w:t xml:space="preserve"> the scripts above, save your file, share it, and then copy the unique URL below. </w:t>
       </w:r>
       <w:r>
         <w:rPr>
@@ -2213,13 +2252,744 @@
       </w:r>
     </w:p>
     <w:p>
+      <w:pPr>
+        <w:pStyle w:val="Heading2"/>
+      </w:pPr>
       <w:r>
         <w:t xml:space="preserve"> </w:t>
       </w:r>
+      <w:r>
+        <w:t>Grading Scheme/Rubric</w:t>
+      </w:r>
     </w:p>
+    <w:tbl>
+      <w:tblPr>
+        <w:tblW w:w="8115" w:type="dxa"/>
+        <w:tblInd w:w="1185" w:type="dxa"/>
+        <w:shd w:val="clear" w:color="auto" w:fill="FFFFFF"/>
+        <w:tblLook w:val="04A0" w:firstRow="1" w:lastRow="0" w:firstColumn="1" w:lastColumn="0" w:noHBand="0" w:noVBand="1"/>
+      </w:tblPr>
+      <w:tblGrid>
+        <w:gridCol w:w="6657"/>
+        <w:gridCol w:w="1458"/>
+      </w:tblGrid>
+      <w:tr>
+        <w:trPr>
+          <w:tblHeader/>
+        </w:trPr>
+        <w:tc>
+          <w:tcPr>
+            <w:tcW w:w="0" w:type="auto"/>
+            <w:tcBorders>
+              <w:top w:val="single" w:sz="6" w:space="0" w:color="DDDDDD"/>
+              <w:left w:val="single" w:sz="6" w:space="0" w:color="DDDDDD"/>
+              <w:bottom w:val="single" w:sz="6" w:space="0" w:color="DDDDDD"/>
+              <w:right w:val="single" w:sz="6" w:space="0" w:color="DDDDDD"/>
+            </w:tcBorders>
+            <w:shd w:val="clear" w:color="auto" w:fill="FFFFFF"/>
+            <w:tcMar>
+              <w:top w:w="90" w:type="dxa"/>
+              <w:left w:w="195" w:type="dxa"/>
+              <w:bottom w:w="90" w:type="dxa"/>
+              <w:right w:w="195" w:type="dxa"/>
+            </w:tcMar>
+            <w:vAlign w:val="center"/>
+            <w:hideMark/>
+          </w:tcPr>
+          <w:p>
+            <w:pPr>
+              <w:spacing w:after="0" w:line="336" w:lineRule="atLeast"/>
+              <w:rPr>
+                <w:rFonts w:ascii="Calibri" w:eastAsia="Times New Roman" w:hAnsi="Calibri" w:cs="Times New Roman"/>
+                <w:b/>
+                <w:bCs/>
+                <w:color w:val="333333"/>
+                <w:sz w:val="24"/>
+                <w:szCs w:val="24"/>
+              </w:rPr>
+            </w:pPr>
+            <w:r>
+              <w:rPr>
+                <w:rStyle w:val="Strong"/>
+                <w:rFonts w:ascii="Segoe UI" w:hAnsi="Segoe UI" w:cs="Segoe UI"/>
+                <w:color w:val="24292E"/>
+                <w:shd w:val="clear" w:color="auto" w:fill="FFFFFF"/>
+              </w:rPr>
+              <w:t>Lab 1.2 Criteria</w:t>
+            </w:r>
+          </w:p>
+        </w:tc>
+        <w:tc>
+          <w:tcPr>
+            <w:tcW w:w="1458" w:type="dxa"/>
+            <w:tcBorders>
+              <w:top w:val="single" w:sz="6" w:space="0" w:color="DDDDDD"/>
+              <w:left w:val="single" w:sz="6" w:space="0" w:color="DDDDDD"/>
+              <w:bottom w:val="single" w:sz="6" w:space="0" w:color="DDDDDD"/>
+              <w:right w:val="single" w:sz="6" w:space="0" w:color="DDDDDD"/>
+            </w:tcBorders>
+            <w:shd w:val="clear" w:color="auto" w:fill="FFFFFF"/>
+            <w:tcMar>
+              <w:top w:w="90" w:type="dxa"/>
+              <w:left w:w="195" w:type="dxa"/>
+              <w:bottom w:w="90" w:type="dxa"/>
+              <w:right w:w="195" w:type="dxa"/>
+            </w:tcMar>
+            <w:vAlign w:val="center"/>
+            <w:hideMark/>
+          </w:tcPr>
+          <w:p>
+            <w:pPr>
+              <w:rPr>
+                <w:rFonts w:ascii="Calibri" w:eastAsia="Times New Roman" w:hAnsi="Calibri" w:cs="Times New Roman"/>
+                <w:b/>
+                <w:bCs/>
+                <w:color w:val="333333"/>
+                <w:sz w:val="24"/>
+                <w:szCs w:val="24"/>
+              </w:rPr>
+            </w:pPr>
+          </w:p>
+        </w:tc>
+      </w:tr>
+      <w:tr>
+        <w:tc>
+          <w:tcPr>
+            <w:tcW w:w="0" w:type="auto"/>
+            <w:tcBorders>
+              <w:top w:val="single" w:sz="6" w:space="0" w:color="DDDDDD"/>
+              <w:left w:val="single" w:sz="6" w:space="0" w:color="DDDDDD"/>
+              <w:bottom w:val="single" w:sz="6" w:space="0" w:color="DDDDDD"/>
+              <w:right w:val="single" w:sz="6" w:space="0" w:color="DDDDDD"/>
+            </w:tcBorders>
+            <w:shd w:val="clear" w:color="auto" w:fill="FFFFFF"/>
+            <w:tcMar>
+              <w:top w:w="90" w:type="dxa"/>
+              <w:left w:w="195" w:type="dxa"/>
+              <w:bottom w:w="90" w:type="dxa"/>
+              <w:right w:w="195" w:type="dxa"/>
+            </w:tcMar>
+            <w:hideMark/>
+          </w:tcPr>
+          <w:p>
+            <w:r>
+              <w:t>1.1 Locating common blocks</w:t>
+            </w:r>
+          </w:p>
+        </w:tc>
+        <w:tc>
+          <w:tcPr>
+            <w:tcW w:w="1458" w:type="dxa"/>
+            <w:tcBorders>
+              <w:top w:val="single" w:sz="6" w:space="0" w:color="DDDDDD"/>
+              <w:left w:val="single" w:sz="6" w:space="0" w:color="DDDDDD"/>
+              <w:bottom w:val="single" w:sz="6" w:space="0" w:color="DDDDDD"/>
+              <w:right w:val="single" w:sz="6" w:space="0" w:color="DDDDDD"/>
+            </w:tcBorders>
+            <w:shd w:val="clear" w:color="auto" w:fill="FFFFFF"/>
+            <w:tcMar>
+              <w:top w:w="90" w:type="dxa"/>
+              <w:left w:w="195" w:type="dxa"/>
+              <w:bottom w:w="90" w:type="dxa"/>
+              <w:right w:w="195" w:type="dxa"/>
+            </w:tcMar>
+            <w:vAlign w:val="center"/>
+            <w:hideMark/>
+          </w:tcPr>
+          <w:p>
+            <w:pPr>
+              <w:spacing w:after="0" w:line="336" w:lineRule="atLeast"/>
+              <w:rPr>
+                <w:rFonts w:ascii="Calibri" w:eastAsia="Times New Roman" w:hAnsi="Calibri" w:cs="Times New Roman"/>
+                <w:color w:val="333333"/>
+                <w:sz w:val="24"/>
+                <w:szCs w:val="24"/>
+              </w:rPr>
+            </w:pPr>
+            <w:r>
+              <w:rPr>
+                <w:rFonts w:ascii="Calibri" w:eastAsia="Times New Roman" w:hAnsi="Calibri" w:cs="Times New Roman"/>
+                <w:color w:val="333333"/>
+                <w:sz w:val="24"/>
+                <w:szCs w:val="24"/>
+              </w:rPr>
+              <w:t>0.2</w:t>
+            </w:r>
+            <w:r>
+              <w:rPr>
+                <w:rFonts w:ascii="Calibri" w:eastAsia="Times New Roman" w:hAnsi="Calibri" w:cs="Times New Roman"/>
+                <w:color w:val="333333"/>
+                <w:sz w:val="24"/>
+                <w:szCs w:val="24"/>
+              </w:rPr>
+              <w:t xml:space="preserve"> points</w:t>
+            </w:r>
+          </w:p>
+        </w:tc>
+      </w:tr>
+      <w:tr>
+        <w:tc>
+          <w:tcPr>
+            <w:tcW w:w="0" w:type="auto"/>
+            <w:tcBorders>
+              <w:top w:val="single" w:sz="6" w:space="0" w:color="DDDDDD"/>
+              <w:left w:val="single" w:sz="6" w:space="0" w:color="DDDDDD"/>
+              <w:bottom w:val="single" w:sz="6" w:space="0" w:color="DDDDDD"/>
+              <w:right w:val="single" w:sz="6" w:space="0" w:color="DDDDDD"/>
+            </w:tcBorders>
+            <w:shd w:val="clear" w:color="auto" w:fill="F8F8F8"/>
+            <w:tcMar>
+              <w:top w:w="90" w:type="dxa"/>
+              <w:left w:w="195" w:type="dxa"/>
+              <w:bottom w:w="90" w:type="dxa"/>
+              <w:right w:w="195" w:type="dxa"/>
+            </w:tcMar>
+            <w:hideMark/>
+          </w:tcPr>
+          <w:p>
+            <w:r>
+              <w:t>2.1 What does it do?</w:t>
+            </w:r>
+          </w:p>
+        </w:tc>
+        <w:tc>
+          <w:tcPr>
+            <w:tcW w:w="1458" w:type="dxa"/>
+            <w:tcBorders>
+              <w:top w:val="single" w:sz="6" w:space="0" w:color="DDDDDD"/>
+              <w:left w:val="single" w:sz="6" w:space="0" w:color="DDDDDD"/>
+              <w:bottom w:val="single" w:sz="6" w:space="0" w:color="DDDDDD"/>
+              <w:right w:val="single" w:sz="6" w:space="0" w:color="DDDDDD"/>
+            </w:tcBorders>
+            <w:shd w:val="clear" w:color="auto" w:fill="F8F8F8"/>
+            <w:tcMar>
+              <w:top w:w="90" w:type="dxa"/>
+              <w:left w:w="195" w:type="dxa"/>
+              <w:bottom w:w="90" w:type="dxa"/>
+              <w:right w:w="195" w:type="dxa"/>
+            </w:tcMar>
+            <w:vAlign w:val="center"/>
+            <w:hideMark/>
+          </w:tcPr>
+          <w:p>
+            <w:pPr>
+              <w:spacing w:after="0" w:line="336" w:lineRule="atLeast"/>
+              <w:rPr>
+                <w:rFonts w:ascii="Calibri" w:eastAsia="Times New Roman" w:hAnsi="Calibri" w:cs="Times New Roman"/>
+                <w:color w:val="333333"/>
+                <w:sz w:val="24"/>
+                <w:szCs w:val="24"/>
+              </w:rPr>
+            </w:pPr>
+            <w:r>
+              <w:rPr>
+                <w:rFonts w:ascii="Calibri" w:eastAsia="Times New Roman" w:hAnsi="Calibri" w:cs="Times New Roman"/>
+                <w:color w:val="333333"/>
+                <w:sz w:val="24"/>
+                <w:szCs w:val="24"/>
+              </w:rPr>
+              <w:t>0.4</w:t>
+            </w:r>
+            <w:r>
+              <w:rPr>
+                <w:rFonts w:ascii="Calibri" w:eastAsia="Times New Roman" w:hAnsi="Calibri" w:cs="Times New Roman"/>
+                <w:color w:val="333333"/>
+                <w:sz w:val="24"/>
+                <w:szCs w:val="24"/>
+              </w:rPr>
+              <w:t xml:space="preserve"> points</w:t>
+            </w:r>
+          </w:p>
+        </w:tc>
+      </w:tr>
+      <w:tr>
+        <w:tc>
+          <w:tcPr>
+            <w:tcW w:w="0" w:type="auto"/>
+            <w:tcBorders>
+              <w:top w:val="single" w:sz="6" w:space="0" w:color="DDDDDD"/>
+              <w:left w:val="single" w:sz="6" w:space="0" w:color="DDDDDD"/>
+              <w:bottom w:val="single" w:sz="6" w:space="0" w:color="DDDDDD"/>
+              <w:right w:val="single" w:sz="6" w:space="0" w:color="DDDDDD"/>
+            </w:tcBorders>
+            <w:shd w:val="clear" w:color="auto" w:fill="FFFFFF"/>
+            <w:tcMar>
+              <w:top w:w="90" w:type="dxa"/>
+              <w:left w:w="195" w:type="dxa"/>
+              <w:bottom w:w="90" w:type="dxa"/>
+              <w:right w:w="195" w:type="dxa"/>
+            </w:tcMar>
+            <w:hideMark/>
+          </w:tcPr>
+          <w:p>
+            <w:r>
+              <w:t>2.2 Categories</w:t>
+            </w:r>
+          </w:p>
+        </w:tc>
+        <w:tc>
+          <w:tcPr>
+            <w:tcW w:w="1458" w:type="dxa"/>
+            <w:tcBorders>
+              <w:top w:val="single" w:sz="6" w:space="0" w:color="DDDDDD"/>
+              <w:left w:val="single" w:sz="6" w:space="0" w:color="DDDDDD"/>
+              <w:bottom w:val="single" w:sz="6" w:space="0" w:color="DDDDDD"/>
+              <w:right w:val="single" w:sz="6" w:space="0" w:color="DDDDDD"/>
+            </w:tcBorders>
+            <w:shd w:val="clear" w:color="auto" w:fill="FFFFFF"/>
+            <w:tcMar>
+              <w:top w:w="90" w:type="dxa"/>
+              <w:left w:w="195" w:type="dxa"/>
+              <w:bottom w:w="90" w:type="dxa"/>
+              <w:right w:w="195" w:type="dxa"/>
+            </w:tcMar>
+            <w:vAlign w:val="center"/>
+            <w:hideMark/>
+          </w:tcPr>
+          <w:p>
+            <w:pPr>
+              <w:spacing w:after="0" w:line="336" w:lineRule="atLeast"/>
+              <w:rPr>
+                <w:rFonts w:ascii="Calibri" w:eastAsia="Times New Roman" w:hAnsi="Calibri" w:cs="Times New Roman"/>
+                <w:color w:val="333333"/>
+                <w:sz w:val="24"/>
+                <w:szCs w:val="24"/>
+              </w:rPr>
+            </w:pPr>
+            <w:r>
+              <w:rPr>
+                <w:rFonts w:ascii="Calibri" w:eastAsia="Times New Roman" w:hAnsi="Calibri" w:cs="Times New Roman"/>
+                <w:color w:val="333333"/>
+                <w:sz w:val="24"/>
+                <w:szCs w:val="24"/>
+              </w:rPr>
+              <w:t>0.3</w:t>
+            </w:r>
+            <w:r>
+              <w:rPr>
+                <w:rFonts w:ascii="Calibri" w:eastAsia="Times New Roman" w:hAnsi="Calibri" w:cs="Times New Roman"/>
+                <w:color w:val="333333"/>
+                <w:sz w:val="24"/>
+                <w:szCs w:val="24"/>
+              </w:rPr>
+              <w:t xml:space="preserve"> points</w:t>
+            </w:r>
+          </w:p>
+        </w:tc>
+      </w:tr>
+      <w:tr>
+        <w:tc>
+          <w:tcPr>
+            <w:tcW w:w="0" w:type="auto"/>
+            <w:tcBorders>
+              <w:top w:val="single" w:sz="6" w:space="0" w:color="DDDDDD"/>
+              <w:left w:val="single" w:sz="6" w:space="0" w:color="DDDDDD"/>
+              <w:bottom w:val="single" w:sz="6" w:space="0" w:color="DDDDDD"/>
+              <w:right w:val="single" w:sz="6" w:space="0" w:color="DDDDDD"/>
+            </w:tcBorders>
+            <w:shd w:val="clear" w:color="auto" w:fill="F8F8F8"/>
+            <w:tcMar>
+              <w:top w:w="90" w:type="dxa"/>
+              <w:left w:w="195" w:type="dxa"/>
+              <w:bottom w:w="90" w:type="dxa"/>
+              <w:right w:w="195" w:type="dxa"/>
+            </w:tcMar>
+            <w:hideMark/>
+          </w:tcPr>
+          <w:p>
+            <w:r>
+              <w:t>4 different notes, 2 rests in between</w:t>
+            </w:r>
+          </w:p>
+        </w:tc>
+        <w:tc>
+          <w:tcPr>
+            <w:tcW w:w="1458" w:type="dxa"/>
+            <w:tcBorders>
+              <w:top w:val="single" w:sz="6" w:space="0" w:color="DDDDDD"/>
+              <w:left w:val="single" w:sz="6" w:space="0" w:color="DDDDDD"/>
+              <w:bottom w:val="single" w:sz="6" w:space="0" w:color="DDDDDD"/>
+              <w:right w:val="single" w:sz="6" w:space="0" w:color="DDDDDD"/>
+            </w:tcBorders>
+            <w:shd w:val="clear" w:color="auto" w:fill="F8F8F8"/>
+            <w:tcMar>
+              <w:top w:w="90" w:type="dxa"/>
+              <w:left w:w="195" w:type="dxa"/>
+              <w:bottom w:w="90" w:type="dxa"/>
+              <w:right w:w="195" w:type="dxa"/>
+            </w:tcMar>
+            <w:vAlign w:val="center"/>
+            <w:hideMark/>
+          </w:tcPr>
+          <w:p>
+            <w:pPr>
+              <w:spacing w:after="0" w:line="336" w:lineRule="atLeast"/>
+              <w:rPr>
+                <w:rFonts w:ascii="Calibri" w:eastAsia="Times New Roman" w:hAnsi="Calibri" w:cs="Times New Roman"/>
+                <w:color w:val="333333"/>
+                <w:sz w:val="24"/>
+                <w:szCs w:val="24"/>
+              </w:rPr>
+            </w:pPr>
+            <w:r>
+              <w:rPr>
+                <w:rFonts w:ascii="Calibri" w:eastAsia="Times New Roman" w:hAnsi="Calibri" w:cs="Times New Roman"/>
+                <w:color w:val="333333"/>
+                <w:sz w:val="24"/>
+                <w:szCs w:val="24"/>
+              </w:rPr>
+              <w:t>0.4</w:t>
+            </w:r>
+            <w:r>
+              <w:rPr>
+                <w:rFonts w:ascii="Calibri" w:eastAsia="Times New Roman" w:hAnsi="Calibri" w:cs="Times New Roman"/>
+                <w:color w:val="333333"/>
+                <w:sz w:val="24"/>
+                <w:szCs w:val="24"/>
+              </w:rPr>
+              <w:t xml:space="preserve"> points</w:t>
+            </w:r>
+          </w:p>
+        </w:tc>
+      </w:tr>
+      <w:tr>
+        <w:tc>
+          <w:tcPr>
+            <w:tcW w:w="0" w:type="auto"/>
+            <w:tcBorders>
+              <w:top w:val="single" w:sz="6" w:space="0" w:color="DDDDDD"/>
+              <w:left w:val="single" w:sz="6" w:space="0" w:color="DDDDDD"/>
+              <w:bottom w:val="single" w:sz="6" w:space="0" w:color="DDDDDD"/>
+              <w:right w:val="single" w:sz="6" w:space="0" w:color="DDDDDD"/>
+            </w:tcBorders>
+            <w:shd w:val="clear" w:color="auto" w:fill="FFFFFF"/>
+            <w:tcMar>
+              <w:top w:w="90" w:type="dxa"/>
+              <w:left w:w="195" w:type="dxa"/>
+              <w:bottom w:w="90" w:type="dxa"/>
+              <w:right w:w="195" w:type="dxa"/>
+            </w:tcMar>
+            <w:hideMark/>
+          </w:tcPr>
+          <w:p>
+            <w:r>
+              <w:t>repeat block plays song</w:t>
+            </w:r>
+          </w:p>
+        </w:tc>
+        <w:tc>
+          <w:tcPr>
+            <w:tcW w:w="1458" w:type="dxa"/>
+            <w:tcBorders>
+              <w:top w:val="single" w:sz="6" w:space="0" w:color="DDDDDD"/>
+              <w:left w:val="single" w:sz="6" w:space="0" w:color="DDDDDD"/>
+              <w:bottom w:val="single" w:sz="6" w:space="0" w:color="DDDDDD"/>
+              <w:right w:val="single" w:sz="6" w:space="0" w:color="DDDDDD"/>
+            </w:tcBorders>
+            <w:shd w:val="clear" w:color="auto" w:fill="FFFFFF"/>
+            <w:tcMar>
+              <w:top w:w="90" w:type="dxa"/>
+              <w:left w:w="195" w:type="dxa"/>
+              <w:bottom w:w="90" w:type="dxa"/>
+              <w:right w:w="195" w:type="dxa"/>
+            </w:tcMar>
+            <w:vAlign w:val="center"/>
+            <w:hideMark/>
+          </w:tcPr>
+          <w:p>
+            <w:pPr>
+              <w:spacing w:after="0" w:line="336" w:lineRule="atLeast"/>
+              <w:rPr>
+                <w:rFonts w:ascii="Calibri" w:eastAsia="Times New Roman" w:hAnsi="Calibri" w:cs="Times New Roman"/>
+                <w:color w:val="333333"/>
+                <w:sz w:val="24"/>
+                <w:szCs w:val="24"/>
+              </w:rPr>
+            </w:pPr>
+            <w:r>
+              <w:rPr>
+                <w:rFonts w:ascii="Calibri" w:eastAsia="Times New Roman" w:hAnsi="Calibri" w:cs="Times New Roman"/>
+                <w:color w:val="333333"/>
+                <w:sz w:val="24"/>
+                <w:szCs w:val="24"/>
+              </w:rPr>
+              <w:t>0.3</w:t>
+            </w:r>
+            <w:r>
+              <w:rPr>
+                <w:rFonts w:ascii="Calibri" w:eastAsia="Times New Roman" w:hAnsi="Calibri" w:cs="Times New Roman"/>
+                <w:color w:val="333333"/>
+                <w:sz w:val="24"/>
+                <w:szCs w:val="24"/>
+              </w:rPr>
+              <w:t xml:space="preserve"> points</w:t>
+            </w:r>
+          </w:p>
+        </w:tc>
+      </w:tr>
+      <w:tr>
+        <w:tc>
+          <w:tcPr>
+            <w:tcW w:w="0" w:type="auto"/>
+            <w:tcBorders>
+              <w:top w:val="single" w:sz="6" w:space="0" w:color="DDDDDD"/>
+              <w:left w:val="single" w:sz="6" w:space="0" w:color="DDDDDD"/>
+              <w:bottom w:val="single" w:sz="6" w:space="0" w:color="DDDDDD"/>
+              <w:right w:val="single" w:sz="6" w:space="0" w:color="DDDDDD"/>
+            </w:tcBorders>
+            <w:shd w:val="clear" w:color="auto" w:fill="F8F8F8"/>
+            <w:tcMar>
+              <w:top w:w="90" w:type="dxa"/>
+              <w:left w:w="195" w:type="dxa"/>
+              <w:bottom w:w="90" w:type="dxa"/>
+              <w:right w:w="195" w:type="dxa"/>
+            </w:tcMar>
+            <w:hideMark/>
+          </w:tcPr>
+          <w:p>
+            <w:r>
+              <w:t>multi-color, multi-line thickness shape at (-20,10)</w:t>
+            </w:r>
+          </w:p>
+        </w:tc>
+        <w:tc>
+          <w:tcPr>
+            <w:tcW w:w="1458" w:type="dxa"/>
+            <w:tcBorders>
+              <w:top w:val="single" w:sz="6" w:space="0" w:color="DDDDDD"/>
+              <w:left w:val="single" w:sz="6" w:space="0" w:color="DDDDDD"/>
+              <w:bottom w:val="single" w:sz="6" w:space="0" w:color="DDDDDD"/>
+              <w:right w:val="single" w:sz="6" w:space="0" w:color="DDDDDD"/>
+            </w:tcBorders>
+            <w:shd w:val="clear" w:color="auto" w:fill="F8F8F8"/>
+            <w:tcMar>
+              <w:top w:w="90" w:type="dxa"/>
+              <w:left w:w="195" w:type="dxa"/>
+              <w:bottom w:w="90" w:type="dxa"/>
+              <w:right w:w="195" w:type="dxa"/>
+            </w:tcMar>
+            <w:vAlign w:val="center"/>
+            <w:hideMark/>
+          </w:tcPr>
+          <w:p>
+            <w:pPr>
+              <w:spacing w:after="0" w:line="336" w:lineRule="atLeast"/>
+              <w:rPr>
+                <w:rFonts w:ascii="Calibri" w:eastAsia="Times New Roman" w:hAnsi="Calibri" w:cs="Times New Roman"/>
+                <w:color w:val="333333"/>
+                <w:sz w:val="24"/>
+                <w:szCs w:val="24"/>
+              </w:rPr>
+            </w:pPr>
+            <w:r>
+              <w:rPr>
+                <w:rFonts w:ascii="Calibri" w:eastAsia="Times New Roman" w:hAnsi="Calibri" w:cs="Times New Roman"/>
+                <w:color w:val="333333"/>
+                <w:sz w:val="24"/>
+                <w:szCs w:val="24"/>
+              </w:rPr>
+              <w:t>0.4</w:t>
+            </w:r>
+            <w:r>
+              <w:rPr>
+                <w:rFonts w:ascii="Calibri" w:eastAsia="Times New Roman" w:hAnsi="Calibri" w:cs="Times New Roman"/>
+                <w:color w:val="333333"/>
+                <w:sz w:val="24"/>
+                <w:szCs w:val="24"/>
+              </w:rPr>
+              <w:t xml:space="preserve"> points</w:t>
+            </w:r>
+          </w:p>
+        </w:tc>
+      </w:tr>
+      <w:tr>
+        <w:tc>
+          <w:tcPr>
+            <w:tcW w:w="0" w:type="auto"/>
+            <w:tcBorders>
+              <w:top w:val="single" w:sz="6" w:space="0" w:color="DDDDDD"/>
+              <w:left w:val="single" w:sz="6" w:space="0" w:color="DDDDDD"/>
+              <w:bottom w:val="single" w:sz="6" w:space="0" w:color="DDDDDD"/>
+              <w:right w:val="single" w:sz="6" w:space="0" w:color="DDDDDD"/>
+            </w:tcBorders>
+            <w:shd w:val="clear" w:color="auto" w:fill="FFFFFF"/>
+            <w:tcMar>
+              <w:top w:w="90" w:type="dxa"/>
+              <w:left w:w="195" w:type="dxa"/>
+              <w:bottom w:w="90" w:type="dxa"/>
+              <w:right w:w="195" w:type="dxa"/>
+            </w:tcMar>
+            <w:hideMark/>
+          </w:tcPr>
+          <w:p>
+            <w:r>
+              <w:t>BONUS: draw picture with at least 4 blocks from 1.1 and 2.1</w:t>
+            </w:r>
+          </w:p>
+        </w:tc>
+        <w:tc>
+          <w:tcPr>
+            <w:tcW w:w="1458" w:type="dxa"/>
+            <w:tcBorders>
+              <w:top w:val="single" w:sz="6" w:space="0" w:color="DDDDDD"/>
+              <w:left w:val="single" w:sz="6" w:space="0" w:color="DDDDDD"/>
+              <w:bottom w:val="single" w:sz="6" w:space="0" w:color="DDDDDD"/>
+              <w:right w:val="single" w:sz="6" w:space="0" w:color="DDDDDD"/>
+            </w:tcBorders>
+            <w:shd w:val="clear" w:color="auto" w:fill="FFFFFF"/>
+            <w:tcMar>
+              <w:top w:w="90" w:type="dxa"/>
+              <w:left w:w="195" w:type="dxa"/>
+              <w:bottom w:w="90" w:type="dxa"/>
+              <w:right w:w="195" w:type="dxa"/>
+            </w:tcMar>
+            <w:vAlign w:val="center"/>
+            <w:hideMark/>
+          </w:tcPr>
+          <w:p>
+            <w:pPr>
+              <w:spacing w:after="0" w:line="336" w:lineRule="atLeast"/>
+              <w:rPr>
+                <w:rFonts w:ascii="Calibri" w:eastAsia="Times New Roman" w:hAnsi="Calibri" w:cs="Times New Roman"/>
+                <w:color w:val="333333"/>
+                <w:sz w:val="24"/>
+                <w:szCs w:val="24"/>
+              </w:rPr>
+            </w:pPr>
+            <w:r>
+              <w:rPr>
+                <w:rFonts w:ascii="Calibri" w:eastAsia="Times New Roman" w:hAnsi="Calibri" w:cs="Times New Roman"/>
+                <w:color w:val="333333"/>
+                <w:sz w:val="24"/>
+                <w:szCs w:val="24"/>
+              </w:rPr>
+              <w:t>0.5</w:t>
+            </w:r>
+            <w:r>
+              <w:rPr>
+                <w:rFonts w:ascii="Calibri" w:eastAsia="Times New Roman" w:hAnsi="Calibri" w:cs="Times New Roman"/>
+                <w:color w:val="333333"/>
+                <w:sz w:val="24"/>
+                <w:szCs w:val="24"/>
+              </w:rPr>
+              <w:t xml:space="preserve"> points</w:t>
+            </w:r>
+          </w:p>
+        </w:tc>
+      </w:tr>
+      <w:tr>
+        <w:tc>
+          <w:tcPr>
+            <w:tcW w:w="0" w:type="auto"/>
+            <w:tcBorders>
+              <w:top w:val="single" w:sz="6" w:space="0" w:color="DDDDDD"/>
+              <w:left w:val="single" w:sz="6" w:space="0" w:color="DDDDDD"/>
+              <w:bottom w:val="single" w:sz="6" w:space="0" w:color="DDDDDD"/>
+              <w:right w:val="single" w:sz="6" w:space="0" w:color="DDDDDD"/>
+            </w:tcBorders>
+            <w:shd w:val="clear" w:color="auto" w:fill="F8F8F8"/>
+            <w:tcMar>
+              <w:top w:w="90" w:type="dxa"/>
+              <w:left w:w="195" w:type="dxa"/>
+              <w:bottom w:w="90" w:type="dxa"/>
+              <w:right w:w="195" w:type="dxa"/>
+            </w:tcMar>
+            <w:vAlign w:val="center"/>
+            <w:hideMark/>
+          </w:tcPr>
+          <w:p>
+            <w:pPr>
+              <w:spacing w:after="0" w:line="336" w:lineRule="atLeast"/>
+              <w:rPr>
+                <w:rFonts w:ascii="Calibri" w:eastAsia="Times New Roman" w:hAnsi="Calibri" w:cs="Times New Roman"/>
+                <w:color w:val="333333"/>
+                <w:sz w:val="24"/>
+                <w:szCs w:val="24"/>
+              </w:rPr>
+            </w:pPr>
+            <w:r>
+              <w:rPr>
+                <w:rStyle w:val="Strong"/>
+                <w:rFonts w:ascii="Calibri" w:eastAsia="Times New Roman" w:hAnsi="Calibri" w:cs="Times New Roman"/>
+                <w:color w:val="333333"/>
+                <w:sz w:val="24"/>
+                <w:szCs w:val="24"/>
+              </w:rPr>
+              <w:t>PROJECT TOTAL</w:t>
+            </w:r>
+          </w:p>
+        </w:tc>
+        <w:tc>
+          <w:tcPr>
+            <w:tcW w:w="1458" w:type="dxa"/>
+            <w:tcBorders>
+              <w:top w:val="single" w:sz="6" w:space="0" w:color="DDDDDD"/>
+              <w:left w:val="single" w:sz="6" w:space="0" w:color="DDDDDD"/>
+              <w:bottom w:val="single" w:sz="6" w:space="0" w:color="DDDDDD"/>
+              <w:right w:val="single" w:sz="6" w:space="0" w:color="DDDDDD"/>
+            </w:tcBorders>
+            <w:shd w:val="clear" w:color="auto" w:fill="F8F8F8"/>
+            <w:tcMar>
+              <w:top w:w="90" w:type="dxa"/>
+              <w:left w:w="195" w:type="dxa"/>
+              <w:bottom w:w="90" w:type="dxa"/>
+              <w:right w:w="195" w:type="dxa"/>
+            </w:tcMar>
+            <w:vAlign w:val="center"/>
+            <w:hideMark/>
+          </w:tcPr>
+          <w:p>
+            <w:pPr>
+              <w:spacing w:after="0" w:line="336" w:lineRule="atLeast"/>
+              <w:rPr>
+                <w:rFonts w:ascii="Calibri" w:eastAsia="Times New Roman" w:hAnsi="Calibri" w:cs="Times New Roman"/>
+                <w:color w:val="333333"/>
+                <w:sz w:val="24"/>
+                <w:szCs w:val="24"/>
+              </w:rPr>
+            </w:pPr>
+            <w:r>
+              <w:rPr>
+                <w:rStyle w:val="Strong"/>
+                <w:rFonts w:ascii="Calibri" w:eastAsia="Times New Roman" w:hAnsi="Calibri" w:cs="Times New Roman"/>
+                <w:color w:val="333333"/>
+                <w:sz w:val="24"/>
+                <w:szCs w:val="24"/>
+              </w:rPr>
+              <w:t>2.5</w:t>
+            </w:r>
+            <w:bookmarkStart w:id="0" w:name="_GoBack"/>
+            <w:bookmarkEnd w:id="0"/>
+            <w:r>
+              <w:rPr>
+                <w:rStyle w:val="Strong"/>
+                <w:rFonts w:ascii="Calibri" w:eastAsia="Times New Roman" w:hAnsi="Calibri" w:cs="Times New Roman"/>
+                <w:color w:val="333333"/>
+                <w:sz w:val="24"/>
+                <w:szCs w:val="24"/>
+              </w:rPr>
+              <w:t xml:space="preserve"> points</w:t>
+            </w:r>
+          </w:p>
+        </w:tc>
+      </w:tr>
+    </w:tbl>
+    <w:p>
+      <w:pPr>
+        <w:shd w:val="clear" w:color="auto" w:fill="FFFFFF"/>
+        <w:spacing w:before="100" w:beforeAutospacing="1" w:after="100" w:afterAutospacing="1" w:line="336" w:lineRule="atLeast"/>
+        <w:rPr>
+          <w:rFonts w:ascii="Calibri" w:eastAsia="Times New Roman" w:hAnsi="Calibri" w:cs="Times New Roman"/>
+          <w:color w:val="333333"/>
+          <w:sz w:val="24"/>
+          <w:szCs w:val="24"/>
+        </w:rPr>
+      </w:pPr>
+    </w:p>
+    <w:p/>
     <w:sectPr>
-      <w:headerReference w:type="default" r:id="rId26"/>
-      <w:footerReference w:type="default" r:id="rId27"/>
+      <w:headerReference w:type="default" r:id="rId25"/>
+      <w:footerReference w:type="default" r:id="rId26"/>
       <w:pgSz w:w="12240" w:h="15840"/>
       <w:pgMar w:top="720" w:right="720" w:bottom="720" w:left="720" w:header="720" w:footer="720" w:gutter="0"/>
       <w:cols w:space="720"/>
@@ -2230,7 +3000,7 @@
 </file>
 
 <file path=word/endnotes.xml><?xml version="1.0" encoding="utf-8"?>
-<w:endnotes xmlns:wpc="http://schemas.microsoft.com/office/word/2010/wordprocessingCanvas" xmlns:mo="http://schemas.microsoft.com/office/mac/office/2008/main" xmlns:mc="http://schemas.openxmlformats.org/markup-compatibility/2006" xmlns:mv="urn:schemas-microsoft-com:mac:vml" xmlns:o="urn:schemas-microsoft-com:office:office" xmlns:r="http://schemas.openxmlformats.org/officeDocument/2006/relationships" xmlns:m="http://schemas.openxmlformats.org/officeDocument/2006/math" xmlns:v="urn:schemas-microsoft-com:vml" xmlns:wp14="http://schemas.microsoft.com/office/word/2010/wordprocessingDrawing" xmlns:wp="http://schemas.openxmlformats.org/drawingml/2006/wordprocessingDrawing" xmlns:w10="urn:schemas-microsoft-com:office:word" xmlns:w="http://schemas.openxmlformats.org/wordprocessingml/2006/main" xmlns:w14="http://schemas.microsoft.com/office/word/2010/wordml" xmlns:wpg="http://schemas.microsoft.com/office/word/2010/wordprocessingGroup" xmlns:wpi="http://schemas.microsoft.com/office/word/2010/wordprocessingInk" xmlns:wne="http://schemas.microsoft.com/office/word/2006/wordml" xmlns:wps="http://schemas.microsoft.com/office/word/2010/wordprocessingShape" mc:Ignorable="w14 wp14">
+<w:endnotes xmlns:wpc="http://schemas.microsoft.com/office/word/2010/wordprocessingCanvas" xmlns:cx="http://schemas.microsoft.com/office/drawing/2014/chartex" xmlns:cx1="http://schemas.microsoft.com/office/drawing/2015/9/8/chartex" xmlns:cx2="http://schemas.microsoft.com/office/drawing/2015/10/21/chartex" xmlns:cx3="http://schemas.microsoft.com/office/drawing/2016/5/9/chartex" xmlns:cx4="http://schemas.microsoft.com/office/drawing/2016/5/10/chartex" xmlns:cx5="http://schemas.microsoft.com/office/drawing/2016/5/11/chartex" xmlns:cx6="http://schemas.microsoft.com/office/drawing/2016/5/12/chartex" xmlns:cx7="http://schemas.microsoft.com/office/drawing/2016/5/13/chartex" xmlns:cx8="http://schemas.microsoft.com/office/drawing/2016/5/14/chartex" xmlns:mc="http://schemas.openxmlformats.org/markup-compatibility/2006" xmlns:aink="http://schemas.microsoft.com/office/drawing/2016/ink" xmlns:am3d="http://schemas.microsoft.com/office/drawing/2017/model3d" xmlns:o="urn:schemas-microsoft-com:office:office" xmlns:r="http://schemas.openxmlformats.org/officeDocument/2006/relationships" xmlns:m="http://schemas.openxmlformats.org/officeDocument/2006/math" xmlns:v="urn:schemas-microsoft-com:vml" xmlns:wp14="http://schemas.microsoft.com/office/word/2010/wordprocessingDrawing" xmlns:wp="http://schemas.openxmlformats.org/drawingml/2006/wordprocessingDrawing" xmlns:w10="urn:schemas-microsoft-com:office:word" xmlns:w="http://schemas.openxmlformats.org/wordprocessingml/2006/main" xmlns:w14="http://schemas.microsoft.com/office/word/2010/wordml" xmlns:w15="http://schemas.microsoft.com/office/word/2012/wordml" xmlns:w16cid="http://schemas.microsoft.com/office/word/2016/wordml/cid" xmlns:w16se="http://schemas.microsoft.com/office/word/2015/wordml/symex" xmlns:wpg="http://schemas.microsoft.com/office/word/2010/wordprocessingGroup" xmlns:wpi="http://schemas.microsoft.com/office/word/2010/wordprocessingInk" xmlns:wne="http://schemas.microsoft.com/office/word/2006/wordml" xmlns:wps="http://schemas.microsoft.com/office/word/2010/wordprocessingShape" mc:Ignorable="w14 w15 w16se w16cid wp14">
   <w:endnote w:type="separator" w:id="-1">
     <w:p>
       <w:pPr>
@@ -2255,7 +3025,7 @@
 </file>
 
 <file path=word/footer1.xml><?xml version="1.0" encoding="utf-8"?>
-<w:ftr xmlns:wpc="http://schemas.microsoft.com/office/word/2010/wordprocessingCanvas" xmlns:mo="http://schemas.microsoft.com/office/mac/office/2008/main" xmlns:mc="http://schemas.openxmlformats.org/markup-compatibility/2006" xmlns:mv="urn:schemas-microsoft-com:mac:vml" xmlns:o="urn:schemas-microsoft-com:office:office" xmlns:r="http://schemas.openxmlformats.org/officeDocument/2006/relationships" xmlns:m="http://schemas.openxmlformats.org/officeDocument/2006/math" xmlns:v="urn:schemas-microsoft-com:vml" xmlns:wp14="http://schemas.microsoft.com/office/word/2010/wordprocessingDrawing" xmlns:wp="http://schemas.openxmlformats.org/drawingml/2006/wordprocessingDrawing" xmlns:w10="urn:schemas-microsoft-com:office:word" xmlns:w="http://schemas.openxmlformats.org/wordprocessingml/2006/main" xmlns:w14="http://schemas.microsoft.com/office/word/2010/wordml" xmlns:wpg="http://schemas.microsoft.com/office/word/2010/wordprocessingGroup" xmlns:wpi="http://schemas.microsoft.com/office/word/2010/wordprocessingInk" xmlns:wne="http://schemas.microsoft.com/office/word/2006/wordml" xmlns:wps="http://schemas.microsoft.com/office/word/2010/wordprocessingShape" mc:Ignorable="w14 wp14">
+<w:ftr xmlns:wpc="http://schemas.microsoft.com/office/word/2010/wordprocessingCanvas" xmlns:cx="http://schemas.microsoft.com/office/drawing/2014/chartex" xmlns:cx1="http://schemas.microsoft.com/office/drawing/2015/9/8/chartex" xmlns:cx2="http://schemas.microsoft.com/office/drawing/2015/10/21/chartex" xmlns:cx3="http://schemas.microsoft.com/office/drawing/2016/5/9/chartex" xmlns:cx4="http://schemas.microsoft.com/office/drawing/2016/5/10/chartex" xmlns:cx5="http://schemas.microsoft.com/office/drawing/2016/5/11/chartex" xmlns:cx6="http://schemas.microsoft.com/office/drawing/2016/5/12/chartex" xmlns:cx7="http://schemas.microsoft.com/office/drawing/2016/5/13/chartex" xmlns:cx8="http://schemas.microsoft.com/office/drawing/2016/5/14/chartex" xmlns:mc="http://schemas.openxmlformats.org/markup-compatibility/2006" xmlns:aink="http://schemas.microsoft.com/office/drawing/2016/ink" xmlns:am3d="http://schemas.microsoft.com/office/drawing/2017/model3d" xmlns:o="urn:schemas-microsoft-com:office:office" xmlns:r="http://schemas.openxmlformats.org/officeDocument/2006/relationships" xmlns:m="http://schemas.openxmlformats.org/officeDocument/2006/math" xmlns:v="urn:schemas-microsoft-com:vml" xmlns:wp14="http://schemas.microsoft.com/office/word/2010/wordprocessingDrawing" xmlns:wp="http://schemas.openxmlformats.org/drawingml/2006/wordprocessingDrawing" xmlns:w10="urn:schemas-microsoft-com:office:word" xmlns:w="http://schemas.openxmlformats.org/wordprocessingml/2006/main" xmlns:w14="http://schemas.microsoft.com/office/word/2010/wordml" xmlns:w15="http://schemas.microsoft.com/office/word/2012/wordml" xmlns:w16cid="http://schemas.microsoft.com/office/word/2016/wordml/cid" xmlns:w16se="http://schemas.microsoft.com/office/word/2015/wordml/symex" xmlns:wpg="http://schemas.microsoft.com/office/word/2010/wordprocessingGroup" xmlns:wpi="http://schemas.microsoft.com/office/word/2010/wordprocessingInk" xmlns:wne="http://schemas.microsoft.com/office/word/2006/wordml" xmlns:wps="http://schemas.microsoft.com/office/word/2010/wordprocessingShape" mc:Ignorable="w14 w15 w16se w16cid wp14">
   <w:p>
     <w:pPr>
       <w:pStyle w:val="Footer"/>
@@ -2338,7 +3108,43 @@
                                 <w:color w:val="000000" w:themeColor="text1"/>
                                 <w:sz w:val="20"/>
                               </w:rPr>
-                              <w:t>Creative Commons Attribution-NonCommercial-ShareAlike 4.0 International License</w:t>
+                              <w:t>Creative Commons Attribution-</w:t>
+                            </w:r>
+                            <w:proofErr w:type="spellStart"/>
+                            <w:r>
+                              <w:rPr>
+                                <w:rFonts w:ascii="Calibri" w:hAnsi="Calibri"/>
+                                <w:color w:val="000000" w:themeColor="text1"/>
+                                <w:sz w:val="20"/>
+                              </w:rPr>
+                              <w:t>NonCommercial</w:t>
+                            </w:r>
+                            <w:proofErr w:type="spellEnd"/>
+                            <w:r>
+                              <w:rPr>
+                                <w:rFonts w:ascii="Calibri" w:hAnsi="Calibri"/>
+                                <w:color w:val="000000" w:themeColor="text1"/>
+                                <w:sz w:val="20"/>
+                              </w:rPr>
+                              <w:t>-</w:t>
+                            </w:r>
+                            <w:proofErr w:type="spellStart"/>
+                            <w:r>
+                              <w:rPr>
+                                <w:rFonts w:ascii="Calibri" w:hAnsi="Calibri"/>
+                                <w:color w:val="000000" w:themeColor="text1"/>
+                                <w:sz w:val="20"/>
+                              </w:rPr>
+                              <w:t>ShareAlike</w:t>
+                            </w:r>
+                            <w:proofErr w:type="spellEnd"/>
+                            <w:r>
+                              <w:rPr>
+                                <w:rFonts w:ascii="Calibri" w:hAnsi="Calibri"/>
+                                <w:color w:val="000000" w:themeColor="text1"/>
+                                <w:sz w:val="20"/>
+                              </w:rPr>
+                              <w:t xml:space="preserve"> 4.0 International License</w:t>
                             </w:r>
                           </w:hyperlink>
                           <w:r>
@@ -2377,7 +3183,7 @@
         </mc:Choice>
         <mc:Fallback>
           <w:pict>
-            <v:rect id="Rectangle 17" o:spid="_x0000_s1026" style="position:absolute;margin-left:1in;margin-top:6.45pt;width:270pt;height:36pt;z-index:251660288;visibility:visible;mso-wrap-style:square;mso-width-percent:0;mso-height-percent:0;mso-wrap-distance-left:9pt;mso-wrap-distance-top:0;mso-wrap-distance-right:9pt;mso-wrap-distance-bottom:0;mso-position-horizontal:absolute;mso-position-horizontal-relative:text;mso-position-vertical:absolute;mso-position-vertical-relative:text;mso-width-percent:0;mso-height-percent:0;mso-width-relative:margin;mso-height-relative:margin;v-text-anchor:middle" o:gfxdata="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" filled="f" stroked="f" strokeweight="1pt">
+            <v:rect w14:anchorId="2069B47C" id="Rectangle 17" o:spid="_x0000_s1026" style="position:absolute;margin-left:1in;margin-top:6.45pt;width:270pt;height:36pt;z-index:251660288;visibility:visible;mso-wrap-style:square;mso-width-percent:0;mso-height-percent:0;mso-wrap-distance-left:9pt;mso-wrap-distance-top:0;mso-wrap-distance-right:9pt;mso-wrap-distance-bottom:0;mso-position-horizontal:absolute;mso-position-horizontal-relative:text;mso-position-vertical:absolute;mso-position-vertical-relative:text;mso-width-percent:0;mso-height-percent:0;mso-width-relative:margin;mso-height-relative:margin;v-text-anchor:middle" o:gfxdata="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" filled="f" stroked="f" strokeweight="1pt">
               <v:textbox>
                 <w:txbxContent>
                   <w:p>
@@ -2403,7 +3209,43 @@
                           <w:color w:val="000000" w:themeColor="text1"/>
                           <w:sz w:val="20"/>
                         </w:rPr>
-                        <w:t>Creative Commons Attribution-NonCommercial-ShareAlike 4.0 International License</w:t>
+                        <w:t>Creative Commons Attribution-</w:t>
+                      </w:r>
+                      <w:proofErr w:type="spellStart"/>
+                      <w:r>
+                        <w:rPr>
+                          <w:rFonts w:ascii="Calibri" w:hAnsi="Calibri"/>
+                          <w:color w:val="000000" w:themeColor="text1"/>
+                          <w:sz w:val="20"/>
+                        </w:rPr>
+                        <w:t>NonCommercial</w:t>
+                      </w:r>
+                      <w:proofErr w:type="spellEnd"/>
+                      <w:r>
+                        <w:rPr>
+                          <w:rFonts w:ascii="Calibri" w:hAnsi="Calibri"/>
+                          <w:color w:val="000000" w:themeColor="text1"/>
+                          <w:sz w:val="20"/>
+                        </w:rPr>
+                        <w:t>-</w:t>
+                      </w:r>
+                      <w:proofErr w:type="spellStart"/>
+                      <w:r>
+                        <w:rPr>
+                          <w:rFonts w:ascii="Calibri" w:hAnsi="Calibri"/>
+                          <w:color w:val="000000" w:themeColor="text1"/>
+                          <w:sz w:val="20"/>
+                        </w:rPr>
+                        <w:t>ShareAlike</w:t>
+                      </w:r>
+                      <w:proofErr w:type="spellEnd"/>
+                      <w:r>
+                        <w:rPr>
+                          <w:rFonts w:ascii="Calibri" w:hAnsi="Calibri"/>
+                          <w:color w:val="000000" w:themeColor="text1"/>
+                          <w:sz w:val="20"/>
+                        </w:rPr>
+                        <w:t xml:space="preserve"> 4.0 International License</w:t>
                       </w:r>
                     </w:hyperlink>
                     <w:r>
@@ -2499,7 +3341,7 @@
 </file>
 
 <file path=word/footnotes.xml><?xml version="1.0" encoding="utf-8"?>
-<w:footnotes xmlns:wpc="http://schemas.microsoft.com/office/word/2010/wordprocessingCanvas" xmlns:mo="http://schemas.microsoft.com/office/mac/office/2008/main" xmlns:mc="http://schemas.openxmlformats.org/markup-compatibility/2006" xmlns:mv="urn:schemas-microsoft-com:mac:vml" xmlns:o="urn:schemas-microsoft-com:office:office" xmlns:r="http://schemas.openxmlformats.org/officeDocument/2006/relationships" xmlns:m="http://schemas.openxmlformats.org/officeDocument/2006/math" xmlns:v="urn:schemas-microsoft-com:vml" xmlns:wp14="http://schemas.microsoft.com/office/word/2010/wordprocessingDrawing" xmlns:wp="http://schemas.openxmlformats.org/drawingml/2006/wordprocessingDrawing" xmlns:w10="urn:schemas-microsoft-com:office:word" xmlns:w="http://schemas.openxmlformats.org/wordprocessingml/2006/main" xmlns:w14="http://schemas.microsoft.com/office/word/2010/wordml" xmlns:wpg="http://schemas.microsoft.com/office/word/2010/wordprocessingGroup" xmlns:wpi="http://schemas.microsoft.com/office/word/2010/wordprocessingInk" xmlns:wne="http://schemas.microsoft.com/office/word/2006/wordml" xmlns:wps="http://schemas.microsoft.com/office/word/2010/wordprocessingShape" mc:Ignorable="w14 wp14">
+<w:footnotes xmlns:wpc="http://schemas.microsoft.com/office/word/2010/wordprocessingCanvas" xmlns:cx="http://schemas.microsoft.com/office/drawing/2014/chartex" xmlns:cx1="http://schemas.microsoft.com/office/drawing/2015/9/8/chartex" xmlns:cx2="http://schemas.microsoft.com/office/drawing/2015/10/21/chartex" xmlns:cx3="http://schemas.microsoft.com/office/drawing/2016/5/9/chartex" xmlns:cx4="http://schemas.microsoft.com/office/drawing/2016/5/10/chartex" xmlns:cx5="http://schemas.microsoft.com/office/drawing/2016/5/11/chartex" xmlns:cx6="http://schemas.microsoft.com/office/drawing/2016/5/12/chartex" xmlns:cx7="http://schemas.microsoft.com/office/drawing/2016/5/13/chartex" xmlns:cx8="http://schemas.microsoft.com/office/drawing/2016/5/14/chartex" xmlns:mc="http://schemas.openxmlformats.org/markup-compatibility/2006" xmlns:aink="http://schemas.microsoft.com/office/drawing/2016/ink" xmlns:am3d="http://schemas.microsoft.com/office/drawing/2017/model3d" xmlns:o="urn:schemas-microsoft-com:office:office" xmlns:r="http://schemas.openxmlformats.org/officeDocument/2006/relationships" xmlns:m="http://schemas.openxmlformats.org/officeDocument/2006/math" xmlns:v="urn:schemas-microsoft-com:vml" xmlns:wp14="http://schemas.microsoft.com/office/word/2010/wordprocessingDrawing" xmlns:wp="http://schemas.openxmlformats.org/drawingml/2006/wordprocessingDrawing" xmlns:w10="urn:schemas-microsoft-com:office:word" xmlns:w="http://schemas.openxmlformats.org/wordprocessingml/2006/main" xmlns:w14="http://schemas.microsoft.com/office/word/2010/wordml" xmlns:w15="http://schemas.microsoft.com/office/word/2012/wordml" xmlns:w16cid="http://schemas.microsoft.com/office/word/2016/wordml/cid" xmlns:w16se="http://schemas.microsoft.com/office/word/2015/wordml/symex" xmlns:wpg="http://schemas.microsoft.com/office/word/2010/wordprocessingGroup" xmlns:wpi="http://schemas.microsoft.com/office/word/2010/wordprocessingInk" xmlns:wne="http://schemas.microsoft.com/office/word/2006/wordml" xmlns:wps="http://schemas.microsoft.com/office/word/2010/wordprocessingShape" mc:Ignorable="w14 w15 w16se w16cid wp14">
   <w:footnote w:type="separator" w:id="-1">
     <w:p>
       <w:pPr>
@@ -2524,7 +3366,7 @@
 </file>
 
 <file path=word/header1.xml><?xml version="1.0" encoding="utf-8"?>
-<w:hdr xmlns:wpc="http://schemas.microsoft.com/office/word/2010/wordprocessingCanvas" xmlns:mo="http://schemas.microsoft.com/office/mac/office/2008/main" xmlns:mc="http://schemas.openxmlformats.org/markup-compatibility/2006" xmlns:mv="urn:schemas-microsoft-com:mac:vml" xmlns:o="urn:schemas-microsoft-com:office:office" xmlns:r="http://schemas.openxmlformats.org/officeDocument/2006/relationships" xmlns:m="http://schemas.openxmlformats.org/officeDocument/2006/math" xmlns:v="urn:schemas-microsoft-com:vml" xmlns:wp14="http://schemas.microsoft.com/office/word/2010/wordprocessingDrawing" xmlns:wp="http://schemas.openxmlformats.org/drawingml/2006/wordprocessingDrawing" xmlns:w10="urn:schemas-microsoft-com:office:word" xmlns:w="http://schemas.openxmlformats.org/wordprocessingml/2006/main" xmlns:w14="http://schemas.microsoft.com/office/word/2010/wordml" xmlns:wpg="http://schemas.microsoft.com/office/word/2010/wordprocessingGroup" xmlns:wpi="http://schemas.microsoft.com/office/word/2010/wordprocessingInk" xmlns:wne="http://schemas.microsoft.com/office/word/2006/wordml" xmlns:wps="http://schemas.microsoft.com/office/word/2010/wordprocessingShape" mc:Ignorable="w14 wp14">
+<w:hdr xmlns:wpc="http://schemas.microsoft.com/office/word/2010/wordprocessingCanvas" xmlns:cx="http://schemas.microsoft.com/office/drawing/2014/chartex" xmlns:cx1="http://schemas.microsoft.com/office/drawing/2015/9/8/chartex" xmlns:cx2="http://schemas.microsoft.com/office/drawing/2015/10/21/chartex" xmlns:cx3="http://schemas.microsoft.com/office/drawing/2016/5/9/chartex" xmlns:cx4="http://schemas.microsoft.com/office/drawing/2016/5/10/chartex" xmlns:cx5="http://schemas.microsoft.com/office/drawing/2016/5/11/chartex" xmlns:cx6="http://schemas.microsoft.com/office/drawing/2016/5/12/chartex" xmlns:cx7="http://schemas.microsoft.com/office/drawing/2016/5/13/chartex" xmlns:cx8="http://schemas.microsoft.com/office/drawing/2016/5/14/chartex" xmlns:mc="http://schemas.openxmlformats.org/markup-compatibility/2006" xmlns:aink="http://schemas.microsoft.com/office/drawing/2016/ink" xmlns:am3d="http://schemas.microsoft.com/office/drawing/2017/model3d" xmlns:o="urn:schemas-microsoft-com:office:office" xmlns:r="http://schemas.openxmlformats.org/officeDocument/2006/relationships" xmlns:m="http://schemas.openxmlformats.org/officeDocument/2006/math" xmlns:v="urn:schemas-microsoft-com:vml" xmlns:wp14="http://schemas.microsoft.com/office/word/2010/wordprocessingDrawing" xmlns:wp="http://schemas.openxmlformats.org/drawingml/2006/wordprocessingDrawing" xmlns:w10="urn:schemas-microsoft-com:office:word" xmlns:w="http://schemas.openxmlformats.org/wordprocessingml/2006/main" xmlns:w14="http://schemas.microsoft.com/office/word/2010/wordml" xmlns:w15="http://schemas.microsoft.com/office/word/2012/wordml" xmlns:w16cid="http://schemas.microsoft.com/office/word/2016/wordml/cid" xmlns:w16se="http://schemas.microsoft.com/office/word/2015/wordml/symex" xmlns:wpg="http://schemas.microsoft.com/office/word/2010/wordprocessingGroup" xmlns:wpi="http://schemas.microsoft.com/office/word/2010/wordprocessingInk" xmlns:wne="http://schemas.microsoft.com/office/word/2006/wordml" xmlns:wps="http://schemas.microsoft.com/office/word/2010/wordprocessingShape" mc:Ignorable="w14 w15 w16se w16cid wp14">
   <w:p>
     <w:pPr>
       <w:pStyle w:val="Header"/>
@@ -2537,8 +3379,8 @@
 </file>
 
 <file path=word/numbering.xml><?xml version="1.0" encoding="utf-8"?>
-<w:numbering xmlns:wpc="http://schemas.microsoft.com/office/word/2010/wordprocessingCanvas" xmlns:mo="http://schemas.microsoft.com/office/mac/office/2008/main" xmlns:mc="http://schemas.openxmlformats.org/markup-compatibility/2006" xmlns:mv="urn:schemas-microsoft-com:mac:vml" xmlns:o="urn:schemas-microsoft-com:office:office" xmlns:r="http://schemas.openxmlformats.org/officeDocument/2006/relationships" xmlns:m="http://schemas.openxmlformats.org/officeDocument/2006/math" xmlns:v="urn:schemas-microsoft-com:vml" xmlns:wp14="http://schemas.microsoft.com/office/word/2010/wordprocessingDrawing" xmlns:wp="http://schemas.openxmlformats.org/drawingml/2006/wordprocessingDrawing" xmlns:w10="urn:schemas-microsoft-com:office:word" xmlns:w="http://schemas.openxmlformats.org/wordprocessingml/2006/main" xmlns:w14="http://schemas.microsoft.com/office/word/2010/wordml" xmlns:wpg="http://schemas.microsoft.com/office/word/2010/wordprocessingGroup" xmlns:wpi="http://schemas.microsoft.com/office/word/2010/wordprocessingInk" xmlns:wne="http://schemas.microsoft.com/office/word/2006/wordml" xmlns:wps="http://schemas.microsoft.com/office/word/2010/wordprocessingShape" mc:Ignorable="w14 wp14">
-  <w:abstractNum w:abstractNumId="0">
+<w:numbering xmlns:wpc="http://schemas.microsoft.com/office/word/2010/wordprocessingCanvas" xmlns:cx="http://schemas.microsoft.com/office/drawing/2014/chartex" xmlns:cx1="http://schemas.microsoft.com/office/drawing/2015/9/8/chartex" xmlns:cx2="http://schemas.microsoft.com/office/drawing/2015/10/21/chartex" xmlns:cx3="http://schemas.microsoft.com/office/drawing/2016/5/9/chartex" xmlns:cx4="http://schemas.microsoft.com/office/drawing/2016/5/10/chartex" xmlns:cx5="http://schemas.microsoft.com/office/drawing/2016/5/11/chartex" xmlns:cx6="http://schemas.microsoft.com/office/drawing/2016/5/12/chartex" xmlns:cx7="http://schemas.microsoft.com/office/drawing/2016/5/13/chartex" xmlns:cx8="http://schemas.microsoft.com/office/drawing/2016/5/14/chartex" xmlns:mc="http://schemas.openxmlformats.org/markup-compatibility/2006" xmlns:aink="http://schemas.microsoft.com/office/drawing/2016/ink" xmlns:am3d="http://schemas.microsoft.com/office/drawing/2017/model3d" xmlns:o="urn:schemas-microsoft-com:office:office" xmlns:r="http://schemas.openxmlformats.org/officeDocument/2006/relationships" xmlns:m="http://schemas.openxmlformats.org/officeDocument/2006/math" xmlns:v="urn:schemas-microsoft-com:vml" xmlns:wp14="http://schemas.microsoft.com/office/word/2010/wordprocessingDrawing" xmlns:wp="http://schemas.openxmlformats.org/drawingml/2006/wordprocessingDrawing" xmlns:w10="urn:schemas-microsoft-com:office:word" xmlns:w="http://schemas.openxmlformats.org/wordprocessingml/2006/main" xmlns:w14="http://schemas.microsoft.com/office/word/2010/wordml" xmlns:w15="http://schemas.microsoft.com/office/word/2012/wordml" xmlns:w16cid="http://schemas.microsoft.com/office/word/2016/wordml/cid" xmlns:w16se="http://schemas.microsoft.com/office/word/2015/wordml/symex" xmlns:wpg="http://schemas.microsoft.com/office/word/2010/wordprocessingGroup" xmlns:wpi="http://schemas.microsoft.com/office/word/2010/wordprocessingInk" xmlns:wne="http://schemas.microsoft.com/office/word/2006/wordml" xmlns:wps="http://schemas.microsoft.com/office/word/2010/wordprocessingShape" mc:Ignorable="w14 w15 w16se w16cid wp14">
+  <w:abstractNum w:abstractNumId="0" w15:restartNumberingAfterBreak="0">
     <w:nsid w:val="45102F9E"/>
     <w:multiLevelType w:val="hybridMultilevel"/>
     <w:tmpl w:val="260285C2"/>
@@ -2627,7 +3469,7 @@
       </w:pPr>
     </w:lvl>
   </w:abstractNum>
-  <w:abstractNum w:abstractNumId="1">
+  <w:abstractNum w:abstractNumId="1" w15:restartNumberingAfterBreak="0">
     <w:nsid w:val="4B2104D1"/>
     <w:multiLevelType w:val="multilevel"/>
     <w:tmpl w:val="EBE2E2A4"/>
@@ -2740,7 +3582,7 @@
       </w:pPr>
     </w:lvl>
   </w:abstractNum>
-  <w:abstractNum w:abstractNumId="2">
+  <w:abstractNum w:abstractNumId="2" w15:restartNumberingAfterBreak="0">
     <w:nsid w:val="5E066719"/>
     <w:multiLevelType w:val="hybridMultilevel"/>
     <w:tmpl w:val="D332C0D0"/>
@@ -2866,7 +3708,7 @@
 </file>
 
 <file path=word/styles.xml><?xml version="1.0" encoding="utf-8"?>
-<w:styles xmlns:mc="http://schemas.openxmlformats.org/markup-compatibility/2006" xmlns:r="http://schemas.openxmlformats.org/officeDocument/2006/relationships" xmlns:w="http://schemas.openxmlformats.org/wordprocessingml/2006/main" xmlns:w14="http://schemas.microsoft.com/office/word/2010/wordml" mc:Ignorable="w14">
+<w:styles xmlns:mc="http://schemas.openxmlformats.org/markup-compatibility/2006" xmlns:r="http://schemas.openxmlformats.org/officeDocument/2006/relationships" xmlns:w="http://schemas.openxmlformats.org/wordprocessingml/2006/main" xmlns:w14="http://schemas.microsoft.com/office/word/2010/wordml" xmlns:w15="http://schemas.microsoft.com/office/word/2012/wordml" xmlns:w16cid="http://schemas.microsoft.com/office/word/2016/wordml/cid" xmlns:w16se="http://schemas.microsoft.com/office/word/2015/wordml/symex" mc:Ignorable="w14 w15 w16se w16cid">
   <w:docDefaults>
     <w:rPrDefault>
       <w:rPr>
@@ -2882,153 +3724,377 @@
       </w:pPr>
     </w:pPrDefault>
   </w:docDefaults>
-  <w:latentStyles w:defLockedState="0" w:defUIPriority="99" w:defSemiHidden="1" w:defUnhideWhenUsed="1" w:defQFormat="0" w:count="276">
-    <w:lsdException w:name="Normal" w:semiHidden="0" w:uiPriority="0" w:unhideWhenUsed="0" w:qFormat="1"/>
-    <w:lsdException w:name="heading 1" w:semiHidden="0" w:uiPriority="9" w:unhideWhenUsed="0" w:qFormat="1"/>
-    <w:lsdException w:name="heading 2" w:uiPriority="9" w:qFormat="1"/>
-    <w:lsdException w:name="heading 3" w:uiPriority="9" w:qFormat="1"/>
-    <w:lsdException w:name="heading 4" w:uiPriority="9" w:qFormat="1"/>
-    <w:lsdException w:name="heading 5" w:uiPriority="9" w:qFormat="1"/>
-    <w:lsdException w:name="heading 6" w:uiPriority="9" w:qFormat="1"/>
-    <w:lsdException w:name="heading 7" w:uiPriority="9" w:qFormat="1"/>
-    <w:lsdException w:name="heading 8" w:uiPriority="9" w:qFormat="1"/>
-    <w:lsdException w:name="heading 9" w:uiPriority="9" w:qFormat="1"/>
-    <w:lsdException w:name="toc 1" w:uiPriority="39"/>
-    <w:lsdException w:name="toc 2" w:uiPriority="39"/>
-    <w:lsdException w:name="toc 3" w:uiPriority="39"/>
-    <w:lsdException w:name="toc 4" w:uiPriority="39"/>
-    <w:lsdException w:name="toc 5" w:uiPriority="39"/>
-    <w:lsdException w:name="toc 6" w:uiPriority="39"/>
-    <w:lsdException w:name="toc 7" w:uiPriority="39"/>
-    <w:lsdException w:name="toc 8" w:uiPriority="39"/>
-    <w:lsdException w:name="toc 9" w:uiPriority="39"/>
-    <w:lsdException w:name="caption" w:uiPriority="35" w:qFormat="1"/>
-    <w:lsdException w:name="Title" w:semiHidden="0" w:uiPriority="10" w:unhideWhenUsed="0" w:qFormat="1"/>
-    <w:lsdException w:name="Default Paragraph Font" w:uiPriority="1"/>
-    <w:lsdException w:name="Subtitle" w:semiHidden="0" w:uiPriority="11" w:unhideWhenUsed="0" w:qFormat="1"/>
-    <w:lsdException w:name="Strong" w:semiHidden="0" w:uiPriority="22" w:unhideWhenUsed="0" w:qFormat="1"/>
-    <w:lsdException w:name="Emphasis" w:semiHidden="0" w:uiPriority="20" w:unhideWhenUsed="0" w:qFormat="1"/>
-    <w:lsdException w:name="Table Grid" w:semiHidden="0" w:uiPriority="39" w:unhideWhenUsed="0"/>
-    <w:lsdException w:name="Note Level 1" w:semiHidden="0" w:unhideWhenUsed="0"/>
-    <w:lsdException w:name="Note Level 2" w:semiHidden="0" w:unhideWhenUsed="0"/>
-    <w:lsdException w:name="Note Level 3" w:semiHidden="0" w:unhideWhenUsed="0"/>
-    <w:lsdException w:name="Note Level 4" w:semiHidden="0" w:unhideWhenUsed="0"/>
-    <w:lsdException w:name="Note Level 5" w:semiHidden="0" w:unhideWhenUsed="0"/>
-    <w:lsdException w:name="Note Level 6" w:semiHidden="0" w:unhideWhenUsed="0"/>
-    <w:lsdException w:name="Note Level 7" w:semiHidden="0" w:unhideWhenUsed="0"/>
-    <w:lsdException w:name="Note Level 8" w:semiHidden="0" w:unhideWhenUsed="0"/>
-    <w:lsdException w:name="Note Level 9" w:semiHidden="0" w:unhideWhenUsed="0"/>
-    <w:lsdException w:name="Placeholder Text" w:unhideWhenUsed="0"/>
-    <w:lsdException w:name="No Spacing" w:semiHidden="0" w:uiPriority="1" w:unhideWhenUsed="0" w:qFormat="1"/>
-    <w:lsdException w:name="Light Shading" w:semiHidden="0" w:uiPriority="60" w:unhideWhenUsed="0"/>
-    <w:lsdException w:name="Light List" w:semiHidden="0" w:uiPriority="61" w:unhideWhenUsed="0"/>
-    <w:lsdException w:name="Light Grid" w:semiHidden="0" w:uiPriority="62" w:unhideWhenUsed="0"/>
-    <w:lsdException w:name="Medium Shading 1" w:semiHidden="0" w:uiPriority="63" w:unhideWhenUsed="0"/>
-    <w:lsdException w:name="Medium Shading 2" w:semiHidden="0" w:uiPriority="64" w:unhideWhenUsed="0"/>
-    <w:lsdException w:name="Medium List 1" w:semiHidden="0" w:uiPriority="65" w:unhideWhenUsed="0"/>
-    <w:lsdException w:name="Medium List 2" w:semiHidden="0" w:uiPriority="66" w:unhideWhenUsed="0"/>
-    <w:lsdException w:name="Medium Grid 1" w:semiHidden="0" w:uiPriority="67" w:unhideWhenUsed="0"/>
-    <w:lsdException w:name="Medium Grid 2" w:semiHidden="0" w:uiPriority="68" w:unhideWhenUsed="0"/>
-    <w:lsdException w:name="Medium Grid 3" w:semiHidden="0" w:uiPriority="69" w:unhideWhenUsed="0"/>
-    <w:lsdException w:name="Dark List" w:semiHidden="0" w:uiPriority="70" w:unhideWhenUsed="0"/>
-    <w:lsdException w:name="Colorful Shading" w:semiHidden="0" w:uiPriority="71" w:unhideWhenUsed="0"/>
-    <w:lsdException w:name="Colorful List" w:semiHidden="0" w:uiPriority="72" w:unhideWhenUsed="0"/>
-    <w:lsdException w:name="Colorful Grid" w:semiHidden="0" w:uiPriority="73" w:unhideWhenUsed="0"/>
-    <w:lsdException w:name="Light Shading Accent 1" w:semiHidden="0" w:uiPriority="60" w:unhideWhenUsed="0"/>
-    <w:lsdException w:name="Light List Accent 1" w:semiHidden="0" w:uiPriority="61" w:unhideWhenUsed="0"/>
-    <w:lsdException w:name="Light Grid Accent 1" w:semiHidden="0" w:uiPriority="62" w:unhideWhenUsed="0"/>
-    <w:lsdException w:name="Medium Shading 1 Accent 1" w:semiHidden="0" w:uiPriority="63" w:unhideWhenUsed="0"/>
-    <w:lsdException w:name="Medium Shading 2 Accent 1" w:semiHidden="0" w:uiPriority="64" w:unhideWhenUsed="0"/>
-    <w:lsdException w:name="Medium List 1 Accent 1" w:semiHidden="0" w:uiPriority="65" w:unhideWhenUsed="0"/>
-    <w:lsdException w:name="Revision" w:unhideWhenUsed="0"/>
-    <w:lsdException w:name="List Paragraph" w:semiHidden="0" w:uiPriority="34" w:unhideWhenUsed="0" w:qFormat="1"/>
-    <w:lsdException w:name="Quote" w:semiHidden="0" w:uiPriority="29" w:unhideWhenUsed="0" w:qFormat="1"/>
-    <w:lsdException w:name="Intense Quote" w:semiHidden="0" w:uiPriority="30" w:unhideWhenUsed="0" w:qFormat="1"/>
-    <w:lsdException w:name="Medium List 2 Accent 1" w:semiHidden="0" w:uiPriority="66" w:unhideWhenUsed="0"/>
-    <w:lsdException w:name="Medium Grid 1 Accent 1" w:semiHidden="0" w:uiPriority="67" w:unhideWhenUsed="0"/>
-    <w:lsdException w:name="Medium Grid 2 Accent 1" w:semiHidden="0" w:uiPriority="68" w:unhideWhenUsed="0"/>
-    <w:lsdException w:name="Medium Grid 3 Accent 1" w:semiHidden="0" w:uiPriority="69" w:unhideWhenUsed="0"/>
-    <w:lsdException w:name="Dark List Accent 1" w:semiHidden="0" w:uiPriority="70" w:unhideWhenUsed="0"/>
-    <w:lsdException w:name="Colorful Shading Accent 1" w:semiHidden="0" w:uiPriority="71" w:unhideWhenUsed="0"/>
-    <w:lsdException w:name="Colorful List Accent 1" w:semiHidden="0" w:uiPriority="72" w:unhideWhenUsed="0"/>
-    <w:lsdException w:name="Colorful Grid Accent 1" w:semiHidden="0" w:uiPriority="73" w:unhideWhenUsed="0"/>
-    <w:lsdException w:name="Light Shading Accent 2" w:semiHidden="0" w:uiPriority="60" w:unhideWhenUsed="0"/>
-    <w:lsdException w:name="Light List Accent 2" w:semiHidden="0" w:uiPriority="61" w:unhideWhenUsed="0"/>
-    <w:lsdException w:name="Light Grid Accent 2" w:semiHidden="0" w:uiPriority="62" w:unhideWhenUsed="0"/>
-    <w:lsdException w:name="Medium Shading 1 Accent 2" w:semiHidden="0" w:uiPriority="63" w:unhideWhenUsed="0"/>
-    <w:lsdException w:name="Medium Shading 2 Accent 2" w:semiHidden="0" w:uiPriority="64" w:unhideWhenUsed="0"/>
-    <w:lsdException w:name="Medium List 1 Accent 2" w:semiHidden="0" w:uiPriority="65" w:unhideWhenUsed="0"/>
-    <w:lsdException w:name="Medium List 2 Accent 2" w:semiHidden="0" w:uiPriority="66" w:unhideWhenUsed="0"/>
-    <w:lsdException w:name="Medium Grid 1 Accent 2" w:semiHidden="0" w:uiPriority="67" w:unhideWhenUsed="0"/>
-    <w:lsdException w:name="Medium Grid 2 Accent 2" w:semiHidden="0" w:uiPriority="68" w:unhideWhenUsed="0"/>
-    <w:lsdException w:name="Medium Grid 3 Accent 2" w:semiHidden="0" w:uiPriority="69" w:unhideWhenUsed="0"/>
-    <w:lsdException w:name="Dark List Accent 2" w:semiHidden="0" w:uiPriority="70" w:unhideWhenUsed="0"/>
-    <w:lsdException w:name="Colorful Shading Accent 2" w:semiHidden="0" w:uiPriority="71" w:unhideWhenUsed="0"/>
-    <w:lsdException w:name="Colorful List Accent 2" w:semiHidden="0" w:uiPriority="72" w:unhideWhenUsed="0"/>
-    <w:lsdException w:name="Colorful Grid Accent 2" w:semiHidden="0" w:uiPriority="73" w:unhideWhenUsed="0"/>
-    <w:lsdException w:name="Light Shading Accent 3" w:semiHidden="0" w:uiPriority="60" w:unhideWhenUsed="0"/>
-    <w:lsdException w:name="Light List Accent 3" w:semiHidden="0" w:uiPriority="61" w:unhideWhenUsed="0"/>
-    <w:lsdException w:name="Light Grid Accent 3" w:semiHidden="0" w:uiPriority="62" w:unhideWhenUsed="0"/>
-    <w:lsdException w:name="Medium Shading 1 Accent 3" w:semiHidden="0" w:uiPriority="63" w:unhideWhenUsed="0"/>
-    <w:lsdException w:name="Medium Shading 2 Accent 3" w:semiHidden="0" w:uiPriority="64" w:unhideWhenUsed="0"/>
-    <w:lsdException w:name="Medium List 1 Accent 3" w:semiHidden="0" w:uiPriority="65" w:unhideWhenUsed="0"/>
-    <w:lsdException w:name="Medium List 2 Accent 3" w:semiHidden="0" w:uiPriority="66" w:unhideWhenUsed="0"/>
-    <w:lsdException w:name="Medium Grid 1 Accent 3" w:semiHidden="0" w:uiPriority="67" w:unhideWhenUsed="0"/>
-    <w:lsdException w:name="Medium Grid 2 Accent 3" w:semiHidden="0" w:uiPriority="68" w:unhideWhenUsed="0"/>
-    <w:lsdException w:name="Medium Grid 3 Accent 3" w:semiHidden="0" w:uiPriority="69" w:unhideWhenUsed="0"/>
-    <w:lsdException w:name="Dark List Accent 3" w:semiHidden="0" w:uiPriority="70" w:unhideWhenUsed="0"/>
-    <w:lsdException w:name="Colorful Shading Accent 3" w:semiHidden="0" w:uiPriority="71" w:unhideWhenUsed="0"/>
-    <w:lsdException w:name="Colorful List Accent 3" w:semiHidden="0" w:uiPriority="72" w:unhideWhenUsed="0"/>
-    <w:lsdException w:name="Colorful Grid Accent 3" w:semiHidden="0" w:uiPriority="73" w:unhideWhenUsed="0"/>
-    <w:lsdException w:name="Light Shading Accent 4" w:semiHidden="0" w:uiPriority="60" w:unhideWhenUsed="0"/>
-    <w:lsdException w:name="Light List Accent 4" w:semiHidden="0" w:uiPriority="61" w:unhideWhenUsed="0"/>
-    <w:lsdException w:name="Light Grid Accent 4" w:semiHidden="0" w:uiPriority="62" w:unhideWhenUsed="0"/>
-    <w:lsdException w:name="Medium Shading 1 Accent 4" w:semiHidden="0" w:uiPriority="63" w:unhideWhenUsed="0"/>
-    <w:lsdException w:name="Medium Shading 2 Accent 4" w:semiHidden="0" w:uiPriority="64" w:unhideWhenUsed="0"/>
-    <w:lsdException w:name="Medium List 1 Accent 4" w:semiHidden="0" w:uiPriority="65" w:unhideWhenUsed="0"/>
-    <w:lsdException w:name="Medium List 2 Accent 4" w:semiHidden="0" w:uiPriority="66" w:unhideWhenUsed="0"/>
-    <w:lsdException w:name="Medium Grid 1 Accent 4" w:semiHidden="0" w:uiPriority="67" w:unhideWhenUsed="0"/>
-    <w:lsdException w:name="Medium Grid 2 Accent 4" w:semiHidden="0" w:uiPriority="68" w:unhideWhenUsed="0"/>
-    <w:lsdException w:name="Medium Grid 3 Accent 4" w:semiHidden="0" w:uiPriority="69" w:unhideWhenUsed="0"/>
-    <w:lsdException w:name="Dark List Accent 4" w:semiHidden="0" w:uiPriority="70" w:unhideWhenUsed="0"/>
-    <w:lsdException w:name="Colorful Shading Accent 4" w:semiHidden="0" w:uiPriority="71" w:unhideWhenUsed="0"/>
-    <w:lsdException w:name="Colorful List Accent 4" w:semiHidden="0" w:uiPriority="72" w:unhideWhenUsed="0"/>
-    <w:lsdException w:name="Colorful Grid Accent 4" w:semiHidden="0" w:uiPriority="73" w:unhideWhenUsed="0"/>
-    <w:lsdException w:name="Light Shading Accent 5" w:semiHidden="0" w:uiPriority="60" w:unhideWhenUsed="0"/>
-    <w:lsdException w:name="Light List Accent 5" w:semiHidden="0" w:uiPriority="61" w:unhideWhenUsed="0"/>
-    <w:lsdException w:name="Light Grid Accent 5" w:semiHidden="0" w:uiPriority="62" w:unhideWhenUsed="0"/>
-    <w:lsdException w:name="Medium Shading 1 Accent 5" w:semiHidden="0" w:uiPriority="63" w:unhideWhenUsed="0"/>
-    <w:lsdException w:name="Medium Shading 2 Accent 5" w:semiHidden="0" w:uiPriority="64" w:unhideWhenUsed="0"/>
-    <w:lsdException w:name="Medium List 1 Accent 5" w:semiHidden="0" w:uiPriority="65" w:unhideWhenUsed="0"/>
-    <w:lsdException w:name="Medium List 2 Accent 5" w:semiHidden="0" w:uiPriority="66" w:unhideWhenUsed="0"/>
-    <w:lsdException w:name="Medium Grid 1 Accent 5" w:semiHidden="0" w:uiPriority="67" w:unhideWhenUsed="0"/>
-    <w:lsdException w:name="Medium Grid 2 Accent 5" w:semiHidden="0" w:uiPriority="68" w:unhideWhenUsed="0"/>
-    <w:lsdException w:name="Medium Grid 3 Accent 5" w:semiHidden="0" w:uiPriority="69" w:unhideWhenUsed="0"/>
-    <w:lsdException w:name="Dark List Accent 5" w:semiHidden="0" w:uiPriority="70" w:unhideWhenUsed="0"/>
-    <w:lsdException w:name="Colorful Shading Accent 5" w:semiHidden="0" w:uiPriority="71" w:unhideWhenUsed="0"/>
-    <w:lsdException w:name="Colorful List Accent 5" w:semiHidden="0" w:uiPriority="72" w:unhideWhenUsed="0"/>
-    <w:lsdException w:name="Colorful Grid Accent 5" w:semiHidden="0" w:uiPriority="73" w:unhideWhenUsed="0"/>
-    <w:lsdException w:name="Light Shading Accent 6" w:semiHidden="0" w:uiPriority="60" w:unhideWhenUsed="0"/>
-    <w:lsdException w:name="Light List Accent 6" w:semiHidden="0" w:uiPriority="61" w:unhideWhenUsed="0"/>
-    <w:lsdException w:name="Light Grid Accent 6" w:semiHidden="0" w:uiPriority="62" w:unhideWhenUsed="0"/>
-    <w:lsdException w:name="Medium Shading 1 Accent 6" w:semiHidden="0" w:uiPriority="63" w:unhideWhenUsed="0"/>
-    <w:lsdException w:name="Medium Shading 2 Accent 6" w:semiHidden="0" w:uiPriority="64" w:unhideWhenUsed="0"/>
-    <w:lsdException w:name="Medium List 1 Accent 6" w:semiHidden="0" w:uiPriority="65" w:unhideWhenUsed="0"/>
-    <w:lsdException w:name="Medium List 2 Accent 6" w:semiHidden="0" w:uiPriority="66" w:unhideWhenUsed="0"/>
-    <w:lsdException w:name="Medium Grid 1 Accent 6" w:semiHidden="0" w:uiPriority="67" w:unhideWhenUsed="0"/>
-    <w:lsdException w:name="Medium Grid 2 Accent 6" w:semiHidden="0" w:uiPriority="68" w:unhideWhenUsed="0"/>
-    <w:lsdException w:name="Medium Grid 3 Accent 6" w:semiHidden="0" w:uiPriority="69" w:unhideWhenUsed="0"/>
-    <w:lsdException w:name="Dark List Accent 6" w:semiHidden="0" w:uiPriority="70" w:unhideWhenUsed="0"/>
-    <w:lsdException w:name="Colorful Shading Accent 6" w:semiHidden="0" w:uiPriority="71" w:unhideWhenUsed="0"/>
-    <w:lsdException w:name="Colorful List Accent 6" w:semiHidden="0" w:uiPriority="72" w:unhideWhenUsed="0"/>
-    <w:lsdException w:name="Colorful Grid Accent 6" w:semiHidden="0" w:uiPriority="73" w:unhideWhenUsed="0"/>
-    <w:lsdException w:name="Subtle Emphasis" w:semiHidden="0" w:uiPriority="19" w:unhideWhenUsed="0" w:qFormat="1"/>
-    <w:lsdException w:name="Intense Emphasis" w:semiHidden="0" w:uiPriority="21" w:unhideWhenUsed="0" w:qFormat="1"/>
-    <w:lsdException w:name="Subtle Reference" w:semiHidden="0" w:uiPriority="31" w:unhideWhenUsed="0" w:qFormat="1"/>
-    <w:lsdException w:name="Intense Reference" w:semiHidden="0" w:uiPriority="32" w:unhideWhenUsed="0" w:qFormat="1"/>
-    <w:lsdException w:name="Book Title" w:semiHidden="0" w:uiPriority="33" w:unhideWhenUsed="0" w:qFormat="1"/>
-    <w:lsdException w:name="Bibliography" w:uiPriority="37"/>
-    <w:lsdException w:name="TOC Heading" w:uiPriority="39" w:qFormat="1"/>
+  <w:latentStyles w:defLockedState="0" w:defUIPriority="99" w:defSemiHidden="0" w:defUnhideWhenUsed="0" w:defQFormat="0" w:count="375">
+    <w:lsdException w:name="Normal" w:uiPriority="0" w:qFormat="1"/>
+    <w:lsdException w:name="heading 1" w:uiPriority="9" w:qFormat="1"/>
+    <w:lsdException w:name="heading 2" w:semiHidden="1" w:uiPriority="9" w:unhideWhenUsed="1" w:qFormat="1"/>
+    <w:lsdException w:name="heading 3" w:semiHidden="1" w:uiPriority="9" w:unhideWhenUsed="1" w:qFormat="1"/>
+    <w:lsdException w:name="heading 4" w:semiHidden="1" w:uiPriority="9" w:unhideWhenUsed="1" w:qFormat="1"/>
+    <w:lsdException w:name="heading 5" w:semiHidden="1" w:uiPriority="9" w:unhideWhenUsed="1" w:qFormat="1"/>
+    <w:lsdException w:name="heading 6" w:semiHidden="1" w:uiPriority="9" w:unhideWhenUsed="1" w:qFormat="1"/>
+    <w:lsdException w:name="heading 7" w:semiHidden="1" w:uiPriority="9" w:unhideWhenUsed="1" w:qFormat="1"/>
+    <w:lsdException w:name="heading 8" w:semiHidden="1" w:uiPriority="9" w:unhideWhenUsed="1" w:qFormat="1"/>
+    <w:lsdException w:name="heading 9" w:semiHidden="1" w:uiPriority="9" w:unhideWhenUsed="1" w:qFormat="1"/>
+    <w:lsdException w:name="index 1" w:semiHidden="1" w:unhideWhenUsed="1"/>
+    <w:lsdException w:name="index 2" w:semiHidden="1" w:unhideWhenUsed="1"/>
+    <w:lsdException w:name="index 3" w:semiHidden="1" w:unhideWhenUsed="1"/>
+    <w:lsdException w:name="index 4" w:semiHidden="1" w:unhideWhenUsed="1"/>
+    <w:lsdException w:name="index 5" w:semiHidden="1" w:unhideWhenUsed="1"/>
+    <w:lsdException w:name="index 6" w:semiHidden="1" w:unhideWhenUsed="1"/>
+    <w:lsdException w:name="index 7" w:semiHidden="1" w:unhideWhenUsed="1"/>
+    <w:lsdException w:name="index 8" w:semiHidden="1" w:unhideWhenUsed="1"/>
+    <w:lsdException w:name="index 9" w:semiHidden="1" w:unhideWhenUsed="1"/>
+    <w:lsdException w:name="toc 1" w:semiHidden="1" w:uiPriority="39" w:unhideWhenUsed="1"/>
+    <w:lsdException w:name="toc 2" w:semiHidden="1" w:uiPriority="39" w:unhideWhenUsed="1"/>
+    <w:lsdException w:name="toc 3" w:semiHidden="1" w:uiPriority="39" w:unhideWhenUsed="1"/>
+    <w:lsdException w:name="toc 4" w:semiHidden="1" w:uiPriority="39" w:unhideWhenUsed="1"/>
+    <w:lsdException w:name="toc 5" w:semiHidden="1" w:uiPriority="39" w:unhideWhenUsed="1"/>
+    <w:lsdException w:name="toc 6" w:semiHidden="1" w:uiPriority="39" w:unhideWhenUsed="1"/>
+    <w:lsdException w:name="toc 7" w:semiHidden="1" w:uiPriority="39" w:unhideWhenUsed="1"/>
+    <w:lsdException w:name="toc 8" w:semiHidden="1" w:uiPriority="39" w:unhideWhenUsed="1"/>
+    <w:lsdException w:name="toc 9" w:semiHidden="1" w:uiPriority="39" w:unhideWhenUsed="1"/>
+    <w:lsdException w:name="Normal Indent" w:semiHidden="1" w:unhideWhenUsed="1"/>
+    <w:lsdException w:name="footnote text" w:semiHidden="1" w:unhideWhenUsed="1"/>
+    <w:lsdException w:name="annotation text" w:semiHidden="1" w:unhideWhenUsed="1"/>
+    <w:lsdException w:name="header" w:semiHidden="1" w:unhideWhenUsed="1"/>
+    <w:lsdException w:name="footer" w:semiHidden="1" w:unhideWhenUsed="1"/>
+    <w:lsdException w:name="index heading" w:semiHidden="1" w:unhideWhenUsed="1"/>
+    <w:lsdException w:name="caption" w:semiHidden="1" w:uiPriority="35" w:unhideWhenUsed="1" w:qFormat="1"/>
+    <w:lsdException w:name="table of figures" w:semiHidden="1" w:unhideWhenUsed="1"/>
+    <w:lsdException w:name="envelope address" w:semiHidden="1" w:unhideWhenUsed="1"/>
+    <w:lsdException w:name="envelope return" w:semiHidden="1" w:unhideWhenUsed="1"/>
+    <w:lsdException w:name="footnote reference" w:semiHidden="1" w:unhideWhenUsed="1"/>
+    <w:lsdException w:name="annotation reference" w:semiHidden="1" w:unhideWhenUsed="1"/>
+    <w:lsdException w:name="line number" w:semiHidden="1" w:unhideWhenUsed="1"/>
+    <w:lsdException w:name="page number" w:semiHidden="1" w:unhideWhenUsed="1"/>
+    <w:lsdException w:name="endnote reference" w:semiHidden="1" w:unhideWhenUsed="1"/>
+    <w:lsdException w:name="endnote text" w:semiHidden="1" w:unhideWhenUsed="1"/>
+    <w:lsdException w:name="table of authorities" w:semiHidden="1" w:unhideWhenUsed="1"/>
+    <w:lsdException w:name="macro" w:semiHidden="1" w:unhideWhenUsed="1"/>
+    <w:lsdException w:name="toa heading" w:semiHidden="1" w:unhideWhenUsed="1"/>
+    <w:lsdException w:name="List" w:semiHidden="1" w:unhideWhenUsed="1"/>
+    <w:lsdException w:name="List Bullet" w:semiHidden="1" w:unhideWhenUsed="1"/>
+    <w:lsdException w:name="List Number" w:semiHidden="1" w:unhideWhenUsed="1"/>
+    <w:lsdException w:name="List 2" w:semiHidden="1" w:unhideWhenUsed="1"/>
+    <w:lsdException w:name="List 3" w:semiHidden="1" w:unhideWhenUsed="1"/>
+    <w:lsdException w:name="List 4" w:semiHidden="1" w:unhideWhenUsed="1"/>
+    <w:lsdException w:name="List 5" w:semiHidden="1" w:unhideWhenUsed="1"/>
+    <w:lsdException w:name="List Bullet 2" w:semiHidden="1" w:unhideWhenUsed="1"/>
+    <w:lsdException w:name="List Bullet 3" w:semiHidden="1" w:unhideWhenUsed="1"/>
+    <w:lsdException w:name="List Bullet 4" w:semiHidden="1" w:unhideWhenUsed="1"/>
+    <w:lsdException w:name="List Bullet 5" w:semiHidden="1" w:unhideWhenUsed="1"/>
+    <w:lsdException w:name="List Number 2" w:semiHidden="1" w:unhideWhenUsed="1"/>
+    <w:lsdException w:name="List Number 3" w:semiHidden="1" w:unhideWhenUsed="1"/>
+    <w:lsdException w:name="List Number 4" w:semiHidden="1" w:unhideWhenUsed="1"/>
+    <w:lsdException w:name="List Number 5" w:semiHidden="1" w:unhideWhenUsed="1"/>
+    <w:lsdException w:name="Title" w:uiPriority="10" w:qFormat="1"/>
+    <w:lsdException w:name="Closing" w:semiHidden="1" w:unhideWhenUsed="1"/>
+    <w:lsdException w:name="Signature" w:semiHidden="1" w:unhideWhenUsed="1"/>
+    <w:lsdException w:name="Default Paragraph Font" w:semiHidden="1" w:uiPriority="1" w:unhideWhenUsed="1"/>
+    <w:lsdException w:name="Body Text" w:semiHidden="1" w:unhideWhenUsed="1"/>
+    <w:lsdException w:name="Body Text Indent" w:semiHidden="1" w:unhideWhenUsed="1"/>
+    <w:lsdException w:name="List Continue" w:semiHidden="1" w:unhideWhenUsed="1"/>
+    <w:lsdException w:name="List Continue 2" w:semiHidden="1" w:unhideWhenUsed="1"/>
+    <w:lsdException w:name="List Continue 3" w:semiHidden="1" w:unhideWhenUsed="1"/>
+    <w:lsdException w:name="List Continue 4" w:semiHidden="1" w:unhideWhenUsed="1"/>
+    <w:lsdException w:name="List Continue 5" w:semiHidden="1" w:unhideWhenUsed="1"/>
+    <w:lsdException w:name="Message Header" w:semiHidden="1" w:unhideWhenUsed="1"/>
+    <w:lsdException w:name="Subtitle" w:uiPriority="11" w:qFormat="1"/>
+    <w:lsdException w:name="Salutation" w:semiHidden="1" w:unhideWhenUsed="1"/>
+    <w:lsdException w:name="Date" w:semiHidden="1" w:unhideWhenUsed="1"/>
+    <w:lsdException w:name="Body Text First Indent" w:semiHidden="1" w:unhideWhenUsed="1"/>
+    <w:lsdException w:name="Body Text First Indent 2" w:semiHidden="1" w:unhideWhenUsed="1"/>
+    <w:lsdException w:name="Note Heading" w:semiHidden="1" w:unhideWhenUsed="1"/>
+    <w:lsdException w:name="Body Text 2" w:semiHidden="1" w:unhideWhenUsed="1"/>
+    <w:lsdException w:name="Body Text 3" w:semiHidden="1" w:unhideWhenUsed="1"/>
+    <w:lsdException w:name="Body Text Indent 2" w:semiHidden="1" w:unhideWhenUsed="1"/>
+    <w:lsdException w:name="Body Text Indent 3" w:semiHidden="1" w:unhideWhenUsed="1"/>
+    <w:lsdException w:name="Block Text" w:semiHidden="1" w:unhideWhenUsed="1"/>
+    <w:lsdException w:name="Hyperlink" w:semiHidden="1" w:unhideWhenUsed="1"/>
+    <w:lsdException w:name="FollowedHyperlink" w:semiHidden="1" w:unhideWhenUsed="1"/>
+    <w:lsdException w:name="Strong" w:uiPriority="22" w:qFormat="1"/>
+    <w:lsdException w:name="Emphasis" w:uiPriority="20" w:qFormat="1"/>
+    <w:lsdException w:name="Document Map" w:semiHidden="1" w:unhideWhenUsed="1"/>
+    <w:lsdException w:name="Plain Text" w:semiHidden="1" w:unhideWhenUsed="1"/>
+    <w:lsdException w:name="E-mail Signature" w:semiHidden="1" w:unhideWhenUsed="1"/>
+    <w:lsdException w:name="HTML Top of Form" w:semiHidden="1" w:unhideWhenUsed="1"/>
+    <w:lsdException w:name="HTML Bottom of Form" w:semiHidden="1" w:unhideWhenUsed="1"/>
+    <w:lsdException w:name="Normal (Web)" w:semiHidden="1" w:unhideWhenUsed="1"/>
+    <w:lsdException w:name="HTML Acronym" w:semiHidden="1" w:unhideWhenUsed="1"/>
+    <w:lsdException w:name="HTML Address" w:semiHidden="1" w:unhideWhenUsed="1"/>
+    <w:lsdException w:name="HTML Cite" w:semiHidden="1" w:unhideWhenUsed="1"/>
+    <w:lsdException w:name="HTML Code" w:semiHidden="1" w:unhideWhenUsed="1"/>
+    <w:lsdException w:name="HTML Definition" w:semiHidden="1" w:unhideWhenUsed="1"/>
+    <w:lsdException w:name="HTML Keyboard" w:semiHidden="1" w:unhideWhenUsed="1"/>
+    <w:lsdException w:name="HTML Preformatted" w:semiHidden="1" w:unhideWhenUsed="1"/>
+    <w:lsdException w:name="HTML Sample" w:semiHidden="1" w:unhideWhenUsed="1"/>
+    <w:lsdException w:name="HTML Typewriter" w:semiHidden="1" w:unhideWhenUsed="1"/>
+    <w:lsdException w:name="HTML Variable" w:semiHidden="1" w:unhideWhenUsed="1"/>
+    <w:lsdException w:name="Normal Table" w:semiHidden="1" w:unhideWhenUsed="1"/>
+    <w:lsdException w:name="annotation subject" w:semiHidden="1" w:unhideWhenUsed="1"/>
+    <w:lsdException w:name="No List" w:semiHidden="1" w:unhideWhenUsed="1"/>
+    <w:lsdException w:name="Outline List 1" w:semiHidden="1" w:unhideWhenUsed="1"/>
+    <w:lsdException w:name="Outline List 2" w:semiHidden="1" w:unhideWhenUsed="1"/>
+    <w:lsdException w:name="Outline List 3" w:semiHidden="1" w:unhideWhenUsed="1"/>
+    <w:lsdException w:name="Table Simple 1" w:semiHidden="1" w:unhideWhenUsed="1"/>
+    <w:lsdException w:name="Table Simple 2" w:semiHidden="1" w:unhideWhenUsed="1"/>
+    <w:lsdException w:name="Table Simple 3" w:semiHidden="1" w:unhideWhenUsed="1"/>
+    <w:lsdException w:name="Table Classic 1" w:semiHidden="1" w:unhideWhenUsed="1"/>
+    <w:lsdException w:name="Table Classic 2" w:semiHidden="1" w:unhideWhenUsed="1"/>
+    <w:lsdException w:name="Table Classic 3" w:semiHidden="1" w:unhideWhenUsed="1"/>
+    <w:lsdException w:name="Table Classic 4" w:semiHidden="1" w:unhideWhenUsed="1"/>
+    <w:lsdException w:name="Table Colorful 1" w:semiHidden="1" w:unhideWhenUsed="1"/>
+    <w:lsdException w:name="Table Colorful 2" w:semiHidden="1" w:unhideWhenUsed="1"/>
+    <w:lsdException w:name="Table Colorful 3" w:semiHidden="1" w:unhideWhenUsed="1"/>
+    <w:lsdException w:name="Table Columns 1" w:semiHidden="1" w:unhideWhenUsed="1"/>
+    <w:lsdException w:name="Table Columns 2" w:semiHidden="1" w:unhideWhenUsed="1"/>
+    <w:lsdException w:name="Table Columns 3" w:semiHidden="1" w:unhideWhenUsed="1"/>
+    <w:lsdException w:name="Table Columns 4" w:semiHidden="1" w:unhideWhenUsed="1"/>
+    <w:lsdException w:name="Table Columns 5" w:semiHidden="1" w:unhideWhenUsed="1"/>
+    <w:lsdException w:name="Table Grid 1" w:semiHidden="1" w:unhideWhenUsed="1"/>
+    <w:lsdException w:name="Table Grid 2" w:semiHidden="1" w:unhideWhenUsed="1"/>
+    <w:lsdException w:name="Table Grid 3" w:semiHidden="1" w:unhideWhenUsed="1"/>
+    <w:lsdException w:name="Table Grid 4" w:semiHidden="1" w:unhideWhenUsed="1"/>
+    <w:lsdException w:name="Table Grid 5" w:semiHidden="1" w:unhideWhenUsed="1"/>
+    <w:lsdException w:name="Table Grid 6" w:semiHidden="1" w:unhideWhenUsed="1"/>
+    <w:lsdException w:name="Table Grid 7" w:semiHidden="1" w:unhideWhenUsed="1"/>
+    <w:lsdException w:name="Table Grid 8" w:semiHidden="1" w:unhideWhenUsed="1"/>
+    <w:lsdException w:name="Table List 1" w:semiHidden="1" w:unhideWhenUsed="1"/>
+    <w:lsdException w:name="Table List 2" w:semiHidden="1" w:unhideWhenUsed="1"/>
+    <w:lsdException w:name="Table List 3" w:semiHidden="1" w:unhideWhenUsed="1"/>
+    <w:lsdException w:name="Table List 4" w:semiHidden="1" w:unhideWhenUsed="1"/>
+    <w:lsdException w:name="Table List 5" w:semiHidden="1" w:unhideWhenUsed="1"/>
+    <w:lsdException w:name="Table List 6" w:semiHidden="1" w:unhideWhenUsed="1"/>
+    <w:lsdException w:name="Table List 7" w:semiHidden="1" w:unhideWhenUsed="1"/>
+    <w:lsdException w:name="Table List 8" w:semiHidden="1" w:unhideWhenUsed="1"/>
+    <w:lsdException w:name="Table 3D effects 1" w:semiHidden="1" w:unhideWhenUsed="1"/>
+    <w:lsdException w:name="Table 3D effects 2" w:semiHidden="1" w:unhideWhenUsed="1"/>
+    <w:lsdException w:name="Table 3D effects 3" w:semiHidden="1" w:unhideWhenUsed="1"/>
+    <w:lsdException w:name="Table Contemporary" w:semiHidden="1" w:unhideWhenUsed="1"/>
+    <w:lsdException w:name="Table Elegant" w:semiHidden="1" w:unhideWhenUsed="1"/>
+    <w:lsdException w:name="Table Professional" w:semiHidden="1" w:unhideWhenUsed="1"/>
+    <w:lsdException w:name="Table Subtle 1" w:semiHidden="1" w:unhideWhenUsed="1"/>
+    <w:lsdException w:name="Table Subtle 2" w:semiHidden="1" w:unhideWhenUsed="1"/>
+    <w:lsdException w:name="Table Web 1" w:semiHidden="1" w:unhideWhenUsed="1"/>
+    <w:lsdException w:name="Table Web 2" w:semiHidden="1" w:unhideWhenUsed="1"/>
+    <w:lsdException w:name="Table Web 3" w:semiHidden="1" w:unhideWhenUsed="1"/>
+    <w:lsdException w:name="Balloon Text" w:semiHidden="1" w:unhideWhenUsed="1"/>
+    <w:lsdException w:name="Table Grid" w:uiPriority="39"/>
+    <w:lsdException w:name="Table Theme" w:semiHidden="1" w:unhideWhenUsed="1"/>
+    <w:lsdException w:name="Placeholder Text" w:semiHidden="1"/>
+    <w:lsdException w:name="No Spacing" w:uiPriority="1" w:qFormat="1"/>
+    <w:lsdException w:name="Light Shading" w:uiPriority="60"/>
+    <w:lsdException w:name="Light List" w:uiPriority="61"/>
+    <w:lsdException w:name="Light Grid" w:uiPriority="62"/>
+    <w:lsdException w:name="Medium Shading 1" w:uiPriority="63"/>
+    <w:lsdException w:name="Medium Shading 2" w:uiPriority="64"/>
+    <w:lsdException w:name="Medium List 1" w:uiPriority="65"/>
+    <w:lsdException w:name="Medium List 2" w:uiPriority="66"/>
+    <w:lsdException w:name="Medium Grid 1" w:uiPriority="67"/>
+    <w:lsdException w:name="Medium Grid 2" w:uiPriority="68"/>
+    <w:lsdException w:name="Medium Grid 3" w:uiPriority="69"/>
+    <w:lsdException w:name="Dark List" w:uiPriority="70"/>
+    <w:lsdException w:name="Colorful Shading" w:uiPriority="71"/>
+    <w:lsdException w:name="Colorful List" w:uiPriority="72"/>
+    <w:lsdException w:name="Colorful Grid" w:uiPriority="73"/>
+    <w:lsdException w:name="Light Shading Accent 1" w:uiPriority="60"/>
+    <w:lsdException w:name="Light List Accent 1" w:uiPriority="61"/>
+    <w:lsdException w:name="Light Grid Accent 1" w:uiPriority="62"/>
+    <w:lsdException w:name="Medium Shading 1 Accent 1" w:uiPriority="63"/>
+    <w:lsdException w:name="Medium Shading 2 Accent 1" w:uiPriority="64"/>
+    <w:lsdException w:name="Medium List 1 Accent 1" w:uiPriority="65"/>
+    <w:lsdException w:name="Revision" w:semiHidden="1"/>
+    <w:lsdException w:name="List Paragraph" w:uiPriority="34" w:qFormat="1"/>
+    <w:lsdException w:name="Quote" w:uiPriority="29" w:qFormat="1"/>
+    <w:lsdException w:name="Intense Quote" w:uiPriority="30" w:qFormat="1"/>
+    <w:lsdException w:name="Medium List 2 Accent 1" w:uiPriority="66"/>
+    <w:lsdException w:name="Medium Grid 1 Accent 1" w:uiPriority="67"/>
+    <w:lsdException w:name="Medium Grid 2 Accent 1" w:uiPriority="68"/>
+    <w:lsdException w:name="Medium Grid 3 Accent 1" w:uiPriority="69"/>
+    <w:lsdException w:name="Dark List Accent 1" w:uiPriority="70"/>
+    <w:lsdException w:name="Colorful Shading Accent 1" w:uiPriority="71"/>
+    <w:lsdException w:name="Colorful List Accent 1" w:uiPriority="72"/>
+    <w:lsdException w:name="Colorful Grid Accent 1" w:uiPriority="73"/>
+    <w:lsdException w:name="Light Shading Accent 2" w:uiPriority="60"/>
+    <w:lsdException w:name="Light List Accent 2" w:uiPriority="61"/>
+    <w:lsdException w:name="Light Grid Accent 2" w:uiPriority="62"/>
+    <w:lsdException w:name="Medium Shading 1 Accent 2" w:uiPriority="63"/>
+    <w:lsdException w:name="Medium Shading 2 Accent 2" w:uiPriority="64"/>
+    <w:lsdException w:name="Medium List 1 Accent 2" w:uiPriority="65"/>
+    <w:lsdException w:name="Medium List 2 Accent 2" w:uiPriority="66"/>
+    <w:lsdException w:name="Medium Grid 1 Accent 2" w:uiPriority="67"/>
+    <w:lsdException w:name="Medium Grid 2 Accent 2" w:uiPriority="68"/>
+    <w:lsdException w:name="Medium Grid 3 Accent 2" w:uiPriority="69"/>
+    <w:lsdException w:name="Dark List Accent 2" w:uiPriority="70"/>
+    <w:lsdException w:name="Colorful Shading Accent 2" w:uiPriority="71"/>
+    <w:lsdException w:name="Colorful List Accent 2" w:uiPriority="72"/>
+    <w:lsdException w:name="Colorful Grid Accent 2" w:uiPriority="73"/>
+    <w:lsdException w:name="Light Shading Accent 3" w:uiPriority="60"/>
+    <w:lsdException w:name="Light List Accent 3" w:uiPriority="61"/>
+    <w:lsdException w:name="Light Grid Accent 3" w:uiPriority="62"/>
+    <w:lsdException w:name="Medium Shading 1 Accent 3" w:uiPriority="63"/>
+    <w:lsdException w:name="Medium Shading 2 Accent 3" w:uiPriority="64"/>
+    <w:lsdException w:name="Medium List 1 Accent 3" w:uiPriority="65"/>
+    <w:lsdException w:name="Medium List 2 Accent 3" w:uiPriority="66"/>
+    <w:lsdException w:name="Medium Grid 1 Accent 3" w:uiPriority="67"/>
+    <w:lsdException w:name="Medium Grid 2 Accent 3" w:uiPriority="68"/>
+    <w:lsdException w:name="Medium Grid 3 Accent 3" w:uiPriority="69"/>
+    <w:lsdException w:name="Dark List Accent 3" w:uiPriority="70"/>
+    <w:lsdException w:name="Colorful Shading Accent 3" w:uiPriority="71"/>
+    <w:lsdException w:name="Colorful List Accent 3" w:uiPriority="72"/>
+    <w:lsdException w:name="Colorful Grid Accent 3" w:uiPriority="73"/>
+    <w:lsdException w:name="Light Shading Accent 4" w:uiPriority="60"/>
+    <w:lsdException w:name="Light List Accent 4" w:uiPriority="61"/>
+    <w:lsdException w:name="Light Grid Accent 4" w:uiPriority="62"/>
+    <w:lsdException w:name="Medium Shading 1 Accent 4" w:uiPriority="63"/>
+    <w:lsdException w:name="Medium Shading 2 Accent 4" w:uiPriority="64"/>
+    <w:lsdException w:name="Medium List 1 Accent 4" w:uiPriority="65"/>
+    <w:lsdException w:name="Medium List 2 Accent 4" w:uiPriority="66"/>
+    <w:lsdException w:name="Medium Grid 1 Accent 4" w:uiPriority="67"/>
+    <w:lsdException w:name="Medium Grid 2 Accent 4" w:uiPriority="68"/>
+    <w:lsdException w:name="Medium Grid 3 Accent 4" w:uiPriority="69"/>
+    <w:lsdException w:name="Dark List Accent 4" w:uiPriority="70"/>
+    <w:lsdException w:name="Colorful Shading Accent 4" w:uiPriority="71"/>
+    <w:lsdException w:name="Colorful List Accent 4" w:uiPriority="72"/>
+    <w:lsdException w:name="Colorful Grid Accent 4" w:uiPriority="73"/>
+    <w:lsdException w:name="Light Shading Accent 5" w:uiPriority="60"/>
+    <w:lsdException w:name="Light List Accent 5" w:uiPriority="61"/>
+    <w:lsdException w:name="Light Grid Accent 5" w:uiPriority="62"/>
+    <w:lsdException w:name="Medium Shading 1 Accent 5" w:uiPriority="63"/>
+    <w:lsdException w:name="Medium Shading 2 Accent 5" w:uiPriority="64"/>
+    <w:lsdException w:name="Medium List 1 Accent 5" w:uiPriority="65"/>
+    <w:lsdException w:name="Medium List 2 Accent 5" w:uiPriority="66"/>
+    <w:lsdException w:name="Medium Grid 1 Accent 5" w:uiPriority="67"/>
+    <w:lsdException w:name="Medium Grid 2 Accent 5" w:uiPriority="68"/>
+    <w:lsdException w:name="Medium Grid 3 Accent 5" w:uiPriority="69"/>
+    <w:lsdException w:name="Dark List Accent 5" w:uiPriority="70"/>
+    <w:lsdException w:name="Colorful Shading Accent 5" w:uiPriority="71"/>
+    <w:lsdException w:name="Colorful List Accent 5" w:uiPriority="72"/>
+    <w:lsdException w:name="Colorful Grid Accent 5" w:uiPriority="73"/>
+    <w:lsdException w:name="Light Shading Accent 6" w:uiPriority="60"/>
+    <w:lsdException w:name="Light List Accent 6" w:uiPriority="61"/>
+    <w:lsdException w:name="Light Grid Accent 6" w:uiPriority="62"/>
+    <w:lsdException w:name="Medium Shading 1 Accent 6" w:uiPriority="63"/>
+    <w:lsdException w:name="Medium Shading 2 Accent 6" w:uiPriority="64"/>
+    <w:lsdException w:name="Medium List 1 Accent 6" w:uiPriority="65"/>
+    <w:lsdException w:name="Medium List 2 Accent 6" w:uiPriority="66"/>
+    <w:lsdException w:name="Medium Grid 1 Accent 6" w:uiPriority="67"/>
+    <w:lsdException w:name="Medium Grid 2 Accent 6" w:uiPriority="68"/>
+    <w:lsdException w:name="Medium Grid 3 Accent 6" w:uiPriority="69"/>
+    <w:lsdException w:name="Dark List Accent 6" w:uiPriority="70"/>
+    <w:lsdException w:name="Colorful Shading Accent 6" w:uiPriority="71"/>
+    <w:lsdException w:name="Colorful List Accent 6" w:uiPriority="72"/>
+    <w:lsdException w:name="Colorful Grid Accent 6" w:uiPriority="73"/>
+    <w:lsdException w:name="Subtle Emphasis" w:uiPriority="19" w:qFormat="1"/>
+    <w:lsdException w:name="Intense Emphasis" w:uiPriority="21" w:qFormat="1"/>
+    <w:lsdException w:name="Subtle Reference" w:uiPriority="31" w:qFormat="1"/>
+    <w:lsdException w:name="Intense Reference" w:uiPriority="32" w:qFormat="1"/>
+    <w:lsdException w:name="Book Title" w:uiPriority="33" w:qFormat="1"/>
+    <w:lsdException w:name="Bibliography" w:semiHidden="1" w:uiPriority="37" w:unhideWhenUsed="1"/>
+    <w:lsdException w:name="TOC Heading" w:semiHidden="1" w:uiPriority="39" w:unhideWhenUsed="1" w:qFormat="1"/>
+    <w:lsdException w:name="Grid Table Light" w:semiHidden="1" w:unhideWhenUsed="1"/>
+    <w:lsdException w:name="Grid Table 1 Light" w:semiHidden="1" w:unhideWhenUsed="1"/>
+    <w:lsdException w:name="Grid Table 2" w:semiHidden="1" w:unhideWhenUsed="1"/>
+    <w:lsdException w:name="Grid Table 3" w:semiHidden="1" w:unhideWhenUsed="1"/>
+    <w:lsdException w:name="Grid Table 4" w:uiPriority="49"/>
+    <w:lsdException w:name="Grid Table 5 Dark" w:uiPriority="50"/>
+    <w:lsdException w:name="Grid Table 6 Colorful" w:uiPriority="51"/>
+    <w:lsdException w:name="Grid Table 7 Colorful" w:uiPriority="52"/>
+    <w:lsdException w:name="Grid Table 1 Light Accent 1" w:uiPriority="46"/>
+    <w:lsdException w:name="Grid Table 2 Accent 1" w:uiPriority="47"/>
+    <w:lsdException w:name="Grid Table 3 Accent 1" w:uiPriority="48"/>
+    <w:lsdException w:name="Grid Table 4 Accent 1" w:uiPriority="49"/>
+    <w:lsdException w:name="Grid Table 5 Dark Accent 1" w:uiPriority="50"/>
+    <w:lsdException w:name="Grid Table 6 Colorful Accent 1" w:uiPriority="51"/>
+    <w:lsdException w:name="Grid Table 7 Colorful Accent 1" w:uiPriority="52"/>
+    <w:lsdException w:name="Grid Table 1 Light Accent 2" w:uiPriority="46"/>
+    <w:lsdException w:name="Grid Table 2 Accent 2" w:uiPriority="47"/>
+    <w:lsdException w:name="Grid Table 3 Accent 2" w:uiPriority="48"/>
+    <w:lsdException w:name="Grid Table 4 Accent 2" w:uiPriority="49"/>
+    <w:lsdException w:name="Grid Table 5 Dark Accent 2" w:uiPriority="50"/>
+    <w:lsdException w:name="Grid Table 6 Colorful Accent 2" w:uiPriority="51"/>
+    <w:lsdException w:name="Grid Table 7 Colorful Accent 2" w:uiPriority="52"/>
+    <w:lsdException w:name="Grid Table 1 Light Accent 3" w:uiPriority="46"/>
+    <w:lsdException w:name="Grid Table 2 Accent 3" w:uiPriority="47"/>
+    <w:lsdException w:name="Grid Table 3 Accent 3" w:uiPriority="48"/>
+    <w:lsdException w:name="Grid Table 4 Accent 3" w:uiPriority="49"/>
+    <w:lsdException w:name="Grid Table 5 Dark Accent 3" w:uiPriority="50"/>
+    <w:lsdException w:name="Grid Table 6 Colorful Accent 3" w:uiPriority="51"/>
+    <w:lsdException w:name="Grid Table 7 Colorful Accent 3" w:uiPriority="52"/>
+    <w:lsdException w:name="Grid Table 1 Light Accent 4" w:uiPriority="46"/>
+    <w:lsdException w:name="Grid Table 2 Accent 4" w:uiPriority="47"/>
+    <w:lsdException w:name="Grid Table 3 Accent 4" w:uiPriority="48"/>
+    <w:lsdException w:name="Grid Table 4 Accent 4" w:uiPriority="49"/>
+    <w:lsdException w:name="Grid Table 5 Dark Accent 4" w:uiPriority="50"/>
+    <w:lsdException w:name="Grid Table 6 Colorful Accent 4" w:uiPriority="51"/>
+    <w:lsdException w:name="Grid Table 7 Colorful Accent 4" w:uiPriority="52"/>
+    <w:lsdException w:name="Grid Table 1 Light Accent 5" w:uiPriority="46"/>
+    <w:lsdException w:name="Grid Table 2 Accent 5" w:uiPriority="47"/>
+    <w:lsdException w:name="Grid Table 3 Accent 5" w:uiPriority="48"/>
+    <w:lsdException w:name="Grid Table 4 Accent 5" w:uiPriority="49"/>
+    <w:lsdException w:name="Grid Table 5 Dark Accent 5" w:uiPriority="50"/>
+    <w:lsdException w:name="Grid Table 6 Colorful Accent 5" w:uiPriority="51"/>
+    <w:lsdException w:name="Grid Table 7 Colorful Accent 5" w:uiPriority="52"/>
+    <w:lsdException w:name="Grid Table 1 Light Accent 6" w:uiPriority="46"/>
+    <w:lsdException w:name="Grid Table 2 Accent 6" w:uiPriority="47"/>
+    <w:lsdException w:name="Grid Table 3 Accent 6" w:uiPriority="48"/>
+    <w:lsdException w:name="Grid Table 4 Accent 6" w:uiPriority="49"/>
+    <w:lsdException w:name="Grid Table 5 Dark Accent 6" w:uiPriority="50"/>
+    <w:lsdException w:name="Grid Table 6 Colorful Accent 6" w:uiPriority="51"/>
+    <w:lsdException w:name="Grid Table 7 Colorful Accent 6" w:uiPriority="52"/>
+    <w:lsdException w:name="List Table 1 Light" w:uiPriority="46"/>
+    <w:lsdException w:name="List Table 2" w:uiPriority="47"/>
+    <w:lsdException w:name="List Table 3" w:uiPriority="48"/>
+    <w:lsdException w:name="List Table 4" w:uiPriority="49"/>
+    <w:lsdException w:name="List Table 5 Dark" w:uiPriority="50"/>
+    <w:lsdException w:name="List Table 6 Colorful" w:uiPriority="51"/>
+    <w:lsdException w:name="List Table 7 Colorful" w:uiPriority="52"/>
+    <w:lsdException w:name="List Table 1 Light Accent 1" w:uiPriority="46"/>
+    <w:lsdException w:name="List Table 2 Accent 1" w:uiPriority="47"/>
+    <w:lsdException w:name="List Table 3 Accent 1" w:uiPriority="48"/>
+    <w:lsdException w:name="List Table 4 Accent 1" w:uiPriority="49"/>
+    <w:lsdException w:name="List Table 5 Dark Accent 1" w:uiPriority="50"/>
+    <w:lsdException w:name="List Table 6 Colorful Accent 1" w:uiPriority="51"/>
+    <w:lsdException w:name="List Table 7 Colorful Accent 1" w:uiPriority="52"/>
+    <w:lsdException w:name="List Table 1 Light Accent 2" w:uiPriority="46"/>
+    <w:lsdException w:name="List Table 2 Accent 2" w:uiPriority="47"/>
+    <w:lsdException w:name="List Table 3 Accent 2" w:uiPriority="48"/>
+    <w:lsdException w:name="List Table 4 Accent 2" w:uiPriority="49"/>
+    <w:lsdException w:name="List Table 5 Dark Accent 2" w:uiPriority="50"/>
+    <w:lsdException w:name="List Table 6 Colorful Accent 2" w:uiPriority="51"/>
+    <w:lsdException w:name="List Table 7 Colorful Accent 2" w:uiPriority="52"/>
+    <w:lsdException w:name="List Table 1 Light Accent 3" w:uiPriority="46"/>
+    <w:lsdException w:name="List Table 2 Accent 3" w:uiPriority="47"/>
+    <w:lsdException w:name="List Table 3 Accent 3" w:uiPriority="48"/>
+    <w:lsdException w:name="List Table 4 Accent 3" w:uiPriority="49"/>
+    <w:lsdException w:name="List Table 5 Dark Accent 3" w:uiPriority="50"/>
+    <w:lsdException w:name="List Table 6 Colorful Accent 3" w:uiPriority="51"/>
+    <w:lsdException w:name="List Table 7 Colorful Accent 3" w:uiPriority="52"/>
+    <w:lsdException w:name="List Table 1 Light Accent 4" w:uiPriority="46"/>
+    <w:lsdException w:name="List Table 2 Accent 4" w:uiPriority="47"/>
+    <w:lsdException w:name="List Table 3 Accent 4" w:uiPriority="48"/>
+    <w:lsdException w:name="List Table 4 Accent 4" w:uiPriority="49"/>
+    <w:lsdException w:name="List Table 5 Dark Accent 4" w:uiPriority="50"/>
+    <w:lsdException w:name="List Table 6 Colorful Accent 4" w:uiPriority="51"/>
+    <w:lsdException w:name="List Table 7 Colorful Accent 4" w:uiPriority="52"/>
+    <w:lsdException w:name="List Table 1 Light Accent 5" w:uiPriority="46"/>
+    <w:lsdException w:name="List Table 2 Accent 5" w:uiPriority="47"/>
+    <w:lsdException w:name="List Table 3 Accent 5" w:uiPriority="48"/>
+    <w:lsdException w:name="List Table 4 Accent 5" w:uiPriority="49"/>
+    <w:lsdException w:name="List Table 5 Dark Accent 5" w:uiPriority="50"/>
+    <w:lsdException w:name="List Table 6 Colorful Accent 5" w:uiPriority="51"/>
+    <w:lsdException w:name="List Table 7 Colorful Accent 5" w:uiPriority="52"/>
+    <w:lsdException w:name="List Table 1 Light Accent 6" w:uiPriority="46"/>
+    <w:lsdException w:name="List Table 2 Accent 6" w:uiPriority="47"/>
+    <w:lsdException w:name="List Table 3 Accent 6" w:uiPriority="48"/>
+    <w:lsdException w:name="List Table 4 Accent 6" w:uiPriority="49"/>
+    <w:lsdException w:name="List Table 5 Dark Accent 6" w:uiPriority="50"/>
+    <w:lsdException w:name="List Table 6 Colorful Accent 6" w:uiPriority="51"/>
+    <w:lsdException w:name="List Table 7 Colorful Accent 6" w:uiPriority="52"/>
+    <w:lsdException w:name="Mention" w:semiHidden="1" w:unhideWhenUsed="1"/>
+    <w:lsdException w:name="Smart Hyperlink" w:semiHidden="1" w:unhideWhenUsed="1"/>
+    <w:lsdException w:name="Hashtag" w:semiHidden="1" w:unhideWhenUsed="1"/>
+    <w:lsdException w:name="Unresolved Mention" w:semiHidden="1" w:unhideWhenUsed="1"/>
   </w:latentStyles>
   <w:style w:type="paragraph" w:default="1" w:styleId="Normal">
     <w:name w:val="Normal"/>
@@ -3053,6 +4119,29 @@
       <w:color w:val="2E74B5" w:themeColor="accent1" w:themeShade="BF"/>
       <w:sz w:val="32"/>
       <w:szCs w:val="32"/>
+    </w:rPr>
+  </w:style>
+  <w:style w:type="paragraph" w:styleId="Heading2">
+    <w:name w:val="heading 2"/>
+    <w:basedOn w:val="Normal"/>
+    <w:next w:val="Normal"/>
+    <w:link w:val="Heading2Char"/>
+    <w:uiPriority w:val="9"/>
+    <w:semiHidden/>
+    <w:unhideWhenUsed/>
+    <w:qFormat/>
+    <w:rsid w:val="0039480D"/>
+    <w:pPr>
+      <w:keepNext/>
+      <w:keepLines/>
+      <w:spacing w:before="40" w:after="0"/>
+      <w:outlineLvl w:val="1"/>
+    </w:pPr>
+    <w:rPr>
+      <w:rFonts w:asciiTheme="majorHAnsi" w:eastAsiaTheme="majorEastAsia" w:hAnsiTheme="majorHAnsi" w:cstheme="majorBidi"/>
+      <w:color w:val="2E74B5" w:themeColor="accent1" w:themeShade="BF"/>
+      <w:sz w:val="26"/>
+      <w:szCs w:val="26"/>
     </w:rPr>
   </w:style>
   <w:style w:type="character" w:default="1" w:styleId="DefaultParagraphFont">
@@ -3205,7 +4294,6 @@
       <w:spacing w:after="0" w:line="240" w:lineRule="auto"/>
     </w:pPr>
     <w:tblPr>
-      <w:tblInd w:w="0" w:type="dxa"/>
       <w:tblBorders>
         <w:top w:val="single" w:sz="4" w:space="0" w:color="auto"/>
         <w:left w:val="single" w:sz="4" w:space="0" w:color="auto"/>
@@ -3214,16 +4302,10 @@
         <w:insideH w:val="single" w:sz="4" w:space="0" w:color="auto"/>
         <w:insideV w:val="single" w:sz="4" w:space="0" w:color="auto"/>
       </w:tblBorders>
-      <w:tblCellMar>
-        <w:top w:w="0" w:type="dxa"/>
-        <w:left w:w="108" w:type="dxa"/>
-        <w:bottom w:w="0" w:type="dxa"/>
-        <w:right w:w="108" w:type="dxa"/>
-      </w:tblCellMar>
     </w:tblPr>
   </w:style>
-  <w:style w:type="table" w:customStyle="1" w:styleId="GridTable4">
-    <w:name w:val="Grid Table 4"/>
+  <w:style w:type="table" w:customStyle="1" w:styleId="GridTable41">
+    <w:name w:val="Grid Table 41"/>
     <w:basedOn w:val="TableNormal"/>
     <w:uiPriority w:val="49"/>
     <w:rsid w:val="009D4024"/>
@@ -3233,7 +4315,6 @@
     <w:tblPr>
       <w:tblStyleRowBandSize w:val="1"/>
       <w:tblStyleColBandSize w:val="1"/>
-      <w:tblInd w:w="0" w:type="dxa"/>
       <w:tblBorders>
         <w:top w:val="single" w:sz="4" w:space="0" w:color="666666" w:themeColor="text1" w:themeTint="99"/>
         <w:left w:val="single" w:sz="4" w:space="0" w:color="666666" w:themeColor="text1" w:themeTint="99"/>
@@ -3242,12 +4323,6 @@
         <w:insideH w:val="single" w:sz="4" w:space="0" w:color="666666" w:themeColor="text1" w:themeTint="99"/>
         <w:insideV w:val="single" w:sz="4" w:space="0" w:color="666666" w:themeColor="text1" w:themeTint="99"/>
       </w:tblBorders>
-      <w:tblCellMar>
-        <w:top w:w="0" w:type="dxa"/>
-        <w:left w:w="108" w:type="dxa"/>
-        <w:bottom w:w="0" w:type="dxa"/>
-        <w:right w:w="108" w:type="dxa"/>
-      </w:tblCellMar>
     </w:tblPr>
     <w:tblStylePr w:type="firstRow">
       <w:rPr>
@@ -3483,626 +4558,19 @@
     <w:uiPriority w:val="99"/>
     <w:rsid w:val="0020147C"/>
   </w:style>
-</w:styles>
-</file>
-
-<file path=word/stylesWithEffects.xml><?xml version="1.0" encoding="utf-8"?>
-<w:styles xmlns:wpc="http://schemas.microsoft.com/office/word/2010/wordprocessingCanvas" xmlns:mo="http://schemas.microsoft.com/office/mac/office/2008/main" xmlns:mc="http://schemas.openxmlformats.org/markup-compatibility/2006" xmlns:mv="urn:schemas-microsoft-com:mac:vml" xmlns:o="urn:schemas-microsoft-com:office:office" xmlns:r="http://schemas.openxmlformats.org/officeDocument/2006/relationships" xmlns:m="http://schemas.openxmlformats.org/officeDocument/2006/math" xmlns:v="urn:schemas-microsoft-com:vml" xmlns:wp14="http://schemas.microsoft.com/office/word/2010/wordprocessingDrawing" xmlns:wp="http://schemas.openxmlformats.org/drawingml/2006/wordprocessingDrawing" xmlns:w10="urn:schemas-microsoft-com:office:word" xmlns:w="http://schemas.openxmlformats.org/wordprocessingml/2006/main" xmlns:w14="http://schemas.microsoft.com/office/word/2010/wordml" xmlns:wpg="http://schemas.microsoft.com/office/word/2010/wordprocessingGroup" xmlns:wpi="http://schemas.microsoft.com/office/word/2010/wordprocessingInk" xmlns:wne="http://schemas.microsoft.com/office/word/2006/wordml" xmlns:wps="http://schemas.microsoft.com/office/word/2010/wordprocessingShape" mc:Ignorable="w14 wp14">
-  <w:docDefaults>
-    <w:rPrDefault>
-      <w:rPr>
-        <w:rFonts w:asciiTheme="minorHAnsi" w:eastAsiaTheme="minorHAnsi" w:hAnsiTheme="minorHAnsi" w:cstheme="minorBidi"/>
-        <w:sz w:val="22"/>
-        <w:szCs w:val="22"/>
-        <w:lang w:val="en-US" w:eastAsia="en-US" w:bidi="ar-SA"/>
-      </w:rPr>
-    </w:rPrDefault>
-    <w:pPrDefault>
-      <w:pPr>
-        <w:spacing w:after="160" w:line="259" w:lineRule="auto"/>
-      </w:pPr>
-    </w:pPrDefault>
-  </w:docDefaults>
-  <w:latentStyles w:defLockedState="0" w:defUIPriority="99" w:defSemiHidden="1" w:defUnhideWhenUsed="1" w:defQFormat="0" w:count="276">
-    <w:lsdException w:name="Normal" w:semiHidden="0" w:uiPriority="0" w:unhideWhenUsed="0" w:qFormat="1"/>
-    <w:lsdException w:name="heading 1" w:semiHidden="0" w:uiPriority="9" w:unhideWhenUsed="0" w:qFormat="1"/>
-    <w:lsdException w:name="heading 2" w:uiPriority="9" w:qFormat="1"/>
-    <w:lsdException w:name="heading 3" w:uiPriority="9" w:qFormat="1"/>
-    <w:lsdException w:name="heading 4" w:uiPriority="9" w:qFormat="1"/>
-    <w:lsdException w:name="heading 5" w:uiPriority="9" w:qFormat="1"/>
-    <w:lsdException w:name="heading 6" w:uiPriority="9" w:qFormat="1"/>
-    <w:lsdException w:name="heading 7" w:uiPriority="9" w:qFormat="1"/>
-    <w:lsdException w:name="heading 8" w:uiPriority="9" w:qFormat="1"/>
-    <w:lsdException w:name="heading 9" w:uiPriority="9" w:qFormat="1"/>
-    <w:lsdException w:name="toc 1" w:uiPriority="39"/>
-    <w:lsdException w:name="toc 2" w:uiPriority="39"/>
-    <w:lsdException w:name="toc 3" w:uiPriority="39"/>
-    <w:lsdException w:name="toc 4" w:uiPriority="39"/>
-    <w:lsdException w:name="toc 5" w:uiPriority="39"/>
-    <w:lsdException w:name="toc 6" w:uiPriority="39"/>
-    <w:lsdException w:name="toc 7" w:uiPriority="39"/>
-    <w:lsdException w:name="toc 8" w:uiPriority="39"/>
-    <w:lsdException w:name="toc 9" w:uiPriority="39"/>
-    <w:lsdException w:name="caption" w:uiPriority="35" w:qFormat="1"/>
-    <w:lsdException w:name="Title" w:semiHidden="0" w:uiPriority="10" w:unhideWhenUsed="0" w:qFormat="1"/>
-    <w:lsdException w:name="Default Paragraph Font" w:uiPriority="1"/>
-    <w:lsdException w:name="Subtitle" w:semiHidden="0" w:uiPriority="11" w:unhideWhenUsed="0" w:qFormat="1"/>
-    <w:lsdException w:name="Strong" w:semiHidden="0" w:uiPriority="22" w:unhideWhenUsed="0" w:qFormat="1"/>
-    <w:lsdException w:name="Emphasis" w:semiHidden="0" w:uiPriority="20" w:unhideWhenUsed="0" w:qFormat="1"/>
-    <w:lsdException w:name="Table Grid" w:semiHidden="0" w:uiPriority="39" w:unhideWhenUsed="0"/>
-    <w:lsdException w:name="Note Level 1" w:semiHidden="0" w:unhideWhenUsed="0"/>
-    <w:lsdException w:name="Note Level 2" w:semiHidden="0" w:unhideWhenUsed="0"/>
-    <w:lsdException w:name="Note Level 3" w:semiHidden="0" w:unhideWhenUsed="0"/>
-    <w:lsdException w:name="Note Level 4" w:semiHidden="0" w:unhideWhenUsed="0"/>
-    <w:lsdException w:name="Note Level 5" w:semiHidden="0" w:unhideWhenUsed="0"/>
-    <w:lsdException w:name="Note Level 6" w:semiHidden="0" w:unhideWhenUsed="0"/>
-    <w:lsdException w:name="Note Level 7" w:semiHidden="0" w:unhideWhenUsed="0"/>
-    <w:lsdException w:name="Note Level 8" w:semiHidden="0" w:unhideWhenUsed="0"/>
-    <w:lsdException w:name="Note Level 9" w:semiHidden="0" w:unhideWhenUsed="0"/>
-    <w:lsdException w:name="Placeholder Text" w:unhideWhenUsed="0"/>
-    <w:lsdException w:name="No Spacing" w:semiHidden="0" w:uiPriority="1" w:unhideWhenUsed="0" w:qFormat="1"/>
-    <w:lsdException w:name="Light Shading" w:semiHidden="0" w:uiPriority="60" w:unhideWhenUsed="0"/>
-    <w:lsdException w:name="Light List" w:semiHidden="0" w:uiPriority="61" w:unhideWhenUsed="0"/>
-    <w:lsdException w:name="Light Grid" w:semiHidden="0" w:uiPriority="62" w:unhideWhenUsed="0"/>
-    <w:lsdException w:name="Medium Shading 1" w:semiHidden="0" w:uiPriority="63" w:unhideWhenUsed="0"/>
-    <w:lsdException w:name="Medium Shading 2" w:semiHidden="0" w:uiPriority="64" w:unhideWhenUsed="0"/>
-    <w:lsdException w:name="Medium List 1" w:semiHidden="0" w:uiPriority="65" w:unhideWhenUsed="0"/>
-    <w:lsdException w:name="Medium List 2" w:semiHidden="0" w:uiPriority="66" w:unhideWhenUsed="0"/>
-    <w:lsdException w:name="Medium Grid 1" w:semiHidden="0" w:uiPriority="67" w:unhideWhenUsed="0"/>
-    <w:lsdException w:name="Medium Grid 2" w:semiHidden="0" w:uiPriority="68" w:unhideWhenUsed="0"/>
-    <w:lsdException w:name="Medium Grid 3" w:semiHidden="0" w:uiPriority="69" w:unhideWhenUsed="0"/>
-    <w:lsdException w:name="Dark List" w:semiHidden="0" w:uiPriority="70" w:unhideWhenUsed="0"/>
-    <w:lsdException w:name="Colorful Shading" w:semiHidden="0" w:uiPriority="71" w:unhideWhenUsed="0"/>
-    <w:lsdException w:name="Colorful List" w:semiHidden="0" w:uiPriority="72" w:unhideWhenUsed="0"/>
-    <w:lsdException w:name="Colorful Grid" w:semiHidden="0" w:uiPriority="73" w:unhideWhenUsed="0"/>
-    <w:lsdException w:name="Light Shading Accent 1" w:semiHidden="0" w:uiPriority="60" w:unhideWhenUsed="0"/>
-    <w:lsdException w:name="Light List Accent 1" w:semiHidden="0" w:uiPriority="61" w:unhideWhenUsed="0"/>
-    <w:lsdException w:name="Light Grid Accent 1" w:semiHidden="0" w:uiPriority="62" w:unhideWhenUsed="0"/>
-    <w:lsdException w:name="Medium Shading 1 Accent 1" w:semiHidden="0" w:uiPriority="63" w:unhideWhenUsed="0"/>
-    <w:lsdException w:name="Medium Shading 2 Accent 1" w:semiHidden="0" w:uiPriority="64" w:unhideWhenUsed="0"/>
-    <w:lsdException w:name="Medium List 1 Accent 1" w:semiHidden="0" w:uiPriority="65" w:unhideWhenUsed="0"/>
-    <w:lsdException w:name="Revision" w:unhideWhenUsed="0"/>
-    <w:lsdException w:name="List Paragraph" w:semiHidden="0" w:uiPriority="34" w:unhideWhenUsed="0" w:qFormat="1"/>
-    <w:lsdException w:name="Quote" w:semiHidden="0" w:uiPriority="29" w:unhideWhenUsed="0" w:qFormat="1"/>
-    <w:lsdException w:name="Intense Quote" w:semiHidden="0" w:uiPriority="30" w:unhideWhenUsed="0" w:qFormat="1"/>
-    <w:lsdException w:name="Medium List 2 Accent 1" w:semiHidden="0" w:uiPriority="66" w:unhideWhenUsed="0"/>
-    <w:lsdException w:name="Medium Grid 1 Accent 1" w:semiHidden="0" w:uiPriority="67" w:unhideWhenUsed="0"/>
-    <w:lsdException w:name="Medium Grid 2 Accent 1" w:semiHidden="0" w:uiPriority="68" w:unhideWhenUsed="0"/>
-    <w:lsdException w:name="Medium Grid 3 Accent 1" w:semiHidden="0" w:uiPriority="69" w:unhideWhenUsed="0"/>
-    <w:lsdException w:name="Dark List Accent 1" w:semiHidden="0" w:uiPriority="70" w:unhideWhenUsed="0"/>
-    <w:lsdException w:name="Colorful Shading Accent 1" w:semiHidden="0" w:uiPriority="71" w:unhideWhenUsed="0"/>
-    <w:lsdException w:name="Colorful List Accent 1" w:semiHidden="0" w:uiPriority="72" w:unhideWhenUsed="0"/>
-    <w:lsdException w:name="Colorful Grid Accent 1" w:semiHidden="0" w:uiPriority="73" w:unhideWhenUsed="0"/>
-    <w:lsdException w:name="Light Shading Accent 2" w:semiHidden="0" w:uiPriority="60" w:unhideWhenUsed="0"/>
-    <w:lsdException w:name="Light List Accent 2" w:semiHidden="0" w:uiPriority="61" w:unhideWhenUsed="0"/>
-    <w:lsdException w:name="Light Grid Accent 2" w:semiHidden="0" w:uiPriority="62" w:unhideWhenUsed="0"/>
-    <w:lsdException w:name="Medium Shading 1 Accent 2" w:semiHidden="0" w:uiPriority="63" w:unhideWhenUsed="0"/>
-    <w:lsdException w:name="Medium Shading 2 Accent 2" w:semiHidden="0" w:uiPriority="64" w:unhideWhenUsed="0"/>
-    <w:lsdException w:name="Medium List 1 Accent 2" w:semiHidden="0" w:uiPriority="65" w:unhideWhenUsed="0"/>
-    <w:lsdException w:name="Medium List 2 Accent 2" w:semiHidden="0" w:uiPriority="66" w:unhideWhenUsed="0"/>
-    <w:lsdException w:name="Medium Grid 1 Accent 2" w:semiHidden="0" w:uiPriority="67" w:unhideWhenUsed="0"/>
-    <w:lsdException w:name="Medium Grid 2 Accent 2" w:semiHidden="0" w:uiPriority="68" w:unhideWhenUsed="0"/>
-    <w:lsdException w:name="Medium Grid 3 Accent 2" w:semiHidden="0" w:uiPriority="69" w:unhideWhenUsed="0"/>
-    <w:lsdException w:name="Dark List Accent 2" w:semiHidden="0" w:uiPriority="70" w:unhideWhenUsed="0"/>
-    <w:lsdException w:name="Colorful Shading Accent 2" w:semiHidden="0" w:uiPriority="71" w:unhideWhenUsed="0"/>
-    <w:lsdException w:name="Colorful List Accent 2" w:semiHidden="0" w:uiPriority="72" w:unhideWhenUsed="0"/>
-    <w:lsdException w:name="Colorful Grid Accent 2" w:semiHidden="0" w:uiPriority="73" w:unhideWhenUsed="0"/>
-    <w:lsdException w:name="Light Shading Accent 3" w:semiHidden="0" w:uiPriority="60" w:unhideWhenUsed="0"/>
-    <w:lsdException w:name="Light List Accent 3" w:semiHidden="0" w:uiPriority="61" w:unhideWhenUsed="0"/>
-    <w:lsdException w:name="Light Grid Accent 3" w:semiHidden="0" w:uiPriority="62" w:unhideWhenUsed="0"/>
-    <w:lsdException w:name="Medium Shading 1 Accent 3" w:semiHidden="0" w:uiPriority="63" w:unhideWhenUsed="0"/>
-    <w:lsdException w:name="Medium Shading 2 Accent 3" w:semiHidden="0" w:uiPriority="64" w:unhideWhenUsed="0"/>
-    <w:lsdException w:name="Medium List 1 Accent 3" w:semiHidden="0" w:uiPriority="65" w:unhideWhenUsed="0"/>
-    <w:lsdException w:name="Medium List 2 Accent 3" w:semiHidden="0" w:uiPriority="66" w:unhideWhenUsed="0"/>
-    <w:lsdException w:name="Medium Grid 1 Accent 3" w:semiHidden="0" w:uiPriority="67" w:unhideWhenUsed="0"/>
-    <w:lsdException w:name="Medium Grid 2 Accent 3" w:semiHidden="0" w:uiPriority="68" w:unhideWhenUsed="0"/>
-    <w:lsdException w:name="Medium Grid 3 Accent 3" w:semiHidden="0" w:uiPriority="69" w:unhideWhenUsed="0"/>
-    <w:lsdException w:name="Dark List Accent 3" w:semiHidden="0" w:uiPriority="70" w:unhideWhenUsed="0"/>
-    <w:lsdException w:name="Colorful Shading Accent 3" w:semiHidden="0" w:uiPriority="71" w:unhideWhenUsed="0"/>
-    <w:lsdException w:name="Colorful List Accent 3" w:semiHidden="0" w:uiPriority="72" w:unhideWhenUsed="0"/>
-    <w:lsdException w:name="Colorful Grid Accent 3" w:semiHidden="0" w:uiPriority="73" w:unhideWhenUsed="0"/>
-    <w:lsdException w:name="Light Shading Accent 4" w:semiHidden="0" w:uiPriority="60" w:unhideWhenUsed="0"/>
-    <w:lsdException w:name="Light List Accent 4" w:semiHidden="0" w:uiPriority="61" w:unhideWhenUsed="0"/>
-    <w:lsdException w:name="Light Grid Accent 4" w:semiHidden="0" w:uiPriority="62" w:unhideWhenUsed="0"/>
-    <w:lsdException w:name="Medium Shading 1 Accent 4" w:semiHidden="0" w:uiPriority="63" w:unhideWhenUsed="0"/>
-    <w:lsdException w:name="Medium Shading 2 Accent 4" w:semiHidden="0" w:uiPriority="64" w:unhideWhenUsed="0"/>
-    <w:lsdException w:name="Medium List 1 Accent 4" w:semiHidden="0" w:uiPriority="65" w:unhideWhenUsed="0"/>
-    <w:lsdException w:name="Medium List 2 Accent 4" w:semiHidden="0" w:uiPriority="66" w:unhideWhenUsed="0"/>
-    <w:lsdException w:name="Medium Grid 1 Accent 4" w:semiHidden="0" w:uiPriority="67" w:unhideWhenUsed="0"/>
-    <w:lsdException w:name="Medium Grid 2 Accent 4" w:semiHidden="0" w:uiPriority="68" w:unhideWhenUsed="0"/>
-    <w:lsdException w:name="Medium Grid 3 Accent 4" w:semiHidden="0" w:uiPriority="69" w:unhideWhenUsed="0"/>
-    <w:lsdException w:name="Dark List Accent 4" w:semiHidden="0" w:uiPriority="70" w:unhideWhenUsed="0"/>
-    <w:lsdException w:name="Colorful Shading Accent 4" w:semiHidden="0" w:uiPriority="71" w:unhideWhenUsed="0"/>
-    <w:lsdException w:name="Colorful List Accent 4" w:semiHidden="0" w:uiPriority="72" w:unhideWhenUsed="0"/>
-    <w:lsdException w:name="Colorful Grid Accent 4" w:semiHidden="0" w:uiPriority="73" w:unhideWhenUsed="0"/>
-    <w:lsdException w:name="Light Shading Accent 5" w:semiHidden="0" w:uiPriority="60" w:unhideWhenUsed="0"/>
-    <w:lsdException w:name="Light List Accent 5" w:semiHidden="0" w:uiPriority="61" w:unhideWhenUsed="0"/>
-    <w:lsdException w:name="Light Grid Accent 5" w:semiHidden="0" w:uiPriority="62" w:unhideWhenUsed="0"/>
-    <w:lsdException w:name="Medium Shading 1 Accent 5" w:semiHidden="0" w:uiPriority="63" w:unhideWhenUsed="0"/>
-    <w:lsdException w:name="Medium Shading 2 Accent 5" w:semiHidden="0" w:uiPriority="64" w:unhideWhenUsed="0"/>
-    <w:lsdException w:name="Medium List 1 Accent 5" w:semiHidden="0" w:uiPriority="65" w:unhideWhenUsed="0"/>
-    <w:lsdException w:name="Medium List 2 Accent 5" w:semiHidden="0" w:uiPriority="66" w:unhideWhenUsed="0"/>
-    <w:lsdException w:name="Medium Grid 1 Accent 5" w:semiHidden="0" w:uiPriority="67" w:unhideWhenUsed="0"/>
-    <w:lsdException w:name="Medium Grid 2 Accent 5" w:semiHidden="0" w:uiPriority="68" w:unhideWhenUsed="0"/>
-    <w:lsdException w:name="Medium Grid 3 Accent 5" w:semiHidden="0" w:uiPriority="69" w:unhideWhenUsed="0"/>
-    <w:lsdException w:name="Dark List Accent 5" w:semiHidden="0" w:uiPriority="70" w:unhideWhenUsed="0"/>
-    <w:lsdException w:name="Colorful Shading Accent 5" w:semiHidden="0" w:uiPriority="71" w:unhideWhenUsed="0"/>
-    <w:lsdException w:name="Colorful List Accent 5" w:semiHidden="0" w:uiPriority="72" w:unhideWhenUsed="0"/>
-    <w:lsdException w:name="Colorful Grid Accent 5" w:semiHidden="0" w:uiPriority="73" w:unhideWhenUsed="0"/>
-    <w:lsdException w:name="Light Shading Accent 6" w:semiHidden="0" w:uiPriority="60" w:unhideWhenUsed="0"/>
-    <w:lsdException w:name="Light List Accent 6" w:semiHidden="0" w:uiPriority="61" w:unhideWhenUsed="0"/>
-    <w:lsdException w:name="Light Grid Accent 6" w:semiHidden="0" w:uiPriority="62" w:unhideWhenUsed="0"/>
-    <w:lsdException w:name="Medium Shading 1 Accent 6" w:semiHidden="0" w:uiPriority="63" w:unhideWhenUsed="0"/>
-    <w:lsdException w:name="Medium Shading 2 Accent 6" w:semiHidden="0" w:uiPriority="64" w:unhideWhenUsed="0"/>
-    <w:lsdException w:name="Medium List 1 Accent 6" w:semiHidden="0" w:uiPriority="65" w:unhideWhenUsed="0"/>
-    <w:lsdException w:name="Medium List 2 Accent 6" w:semiHidden="0" w:uiPriority="66" w:unhideWhenUsed="0"/>
-    <w:lsdException w:name="Medium Grid 1 Accent 6" w:semiHidden="0" w:uiPriority="67" w:unhideWhenUsed="0"/>
-    <w:lsdException w:name="Medium Grid 2 Accent 6" w:semiHidden="0" w:uiPriority="68" w:unhideWhenUsed="0"/>
-    <w:lsdException w:name="Medium Grid 3 Accent 6" w:semiHidden="0" w:uiPriority="69" w:unhideWhenUsed="0"/>
-    <w:lsdException w:name="Dark List Accent 6" w:semiHidden="0" w:uiPriority="70" w:unhideWhenUsed="0"/>
-    <w:lsdException w:name="Colorful Shading Accent 6" w:semiHidden="0" w:uiPriority="71" w:unhideWhenUsed="0"/>
-    <w:lsdException w:name="Colorful List Accent 6" w:semiHidden="0" w:uiPriority="72" w:unhideWhenUsed="0"/>
-    <w:lsdException w:name="Colorful Grid Accent 6" w:semiHidden="0" w:uiPriority="73" w:unhideWhenUsed="0"/>
-    <w:lsdException w:name="Subtle Emphasis" w:semiHidden="0" w:uiPriority="19" w:unhideWhenUsed="0" w:qFormat="1"/>
-    <w:lsdException w:name="Intense Emphasis" w:semiHidden="0" w:uiPriority="21" w:unhideWhenUsed="0" w:qFormat="1"/>
-    <w:lsdException w:name="Subtle Reference" w:semiHidden="0" w:uiPriority="31" w:unhideWhenUsed="0" w:qFormat="1"/>
-    <w:lsdException w:name="Intense Reference" w:semiHidden="0" w:uiPriority="32" w:unhideWhenUsed="0" w:qFormat="1"/>
-    <w:lsdException w:name="Book Title" w:semiHidden="0" w:uiPriority="33" w:unhideWhenUsed="0" w:qFormat="1"/>
-    <w:lsdException w:name="Bibliography" w:uiPriority="37"/>
-    <w:lsdException w:name="TOC Heading" w:uiPriority="39" w:qFormat="1"/>
-  </w:latentStyles>
-  <w:style w:type="paragraph" w:default="1" w:styleId="Normal">
-    <w:name w:val="Normal"/>
-    <w:qFormat/>
-  </w:style>
-  <w:style w:type="paragraph" w:styleId="Heading1">
-    <w:name w:val="heading 1"/>
-    <w:basedOn w:val="Normal"/>
-    <w:next w:val="Normal"/>
-    <w:link w:val="Heading1Char"/>
+  <w:style w:type="character" w:customStyle="1" w:styleId="Heading2Char">
+    <w:name w:val="Heading 2 Char"/>
+    <w:basedOn w:val="DefaultParagraphFont"/>
+    <w:link w:val="Heading2"/>
     <w:uiPriority w:val="9"/>
-    <w:qFormat/>
-    <w:rsid w:val="00695FC7"/>
-    <w:pPr>
-      <w:keepNext/>
-      <w:keepLines/>
-      <w:spacing w:before="240" w:after="0"/>
-      <w:outlineLvl w:val="0"/>
-    </w:pPr>
+    <w:semiHidden/>
+    <w:rsid w:val="0039480D"/>
     <w:rPr>
       <w:rFonts w:asciiTheme="majorHAnsi" w:eastAsiaTheme="majorEastAsia" w:hAnsiTheme="majorHAnsi" w:cstheme="majorBidi"/>
       <w:color w:val="2E74B5" w:themeColor="accent1" w:themeShade="BF"/>
-      <w:sz w:val="32"/>
-      <w:szCs w:val="32"/>
+      <w:sz w:val="26"/>
+      <w:szCs w:val="26"/>
     </w:rPr>
-  </w:style>
-  <w:style w:type="character" w:default="1" w:styleId="DefaultParagraphFont">
-    <w:name w:val="Default Paragraph Font"/>
-    <w:uiPriority w:val="1"/>
-    <w:semiHidden/>
-    <w:unhideWhenUsed/>
-  </w:style>
-  <w:style w:type="table" w:default="1" w:styleId="TableNormal">
-    <w:name w:val="Normal Table"/>
-    <w:uiPriority w:val="99"/>
-    <w:semiHidden/>
-    <w:unhideWhenUsed/>
-    <w:tblPr>
-      <w:tblInd w:w="0" w:type="dxa"/>
-      <w:tblCellMar>
-        <w:top w:w="0" w:type="dxa"/>
-        <w:left w:w="108" w:type="dxa"/>
-        <w:bottom w:w="0" w:type="dxa"/>
-        <w:right w:w="108" w:type="dxa"/>
-      </w:tblCellMar>
-    </w:tblPr>
-  </w:style>
-  <w:style w:type="numbering" w:default="1" w:styleId="NoList">
-    <w:name w:val="No List"/>
-    <w:uiPriority w:val="99"/>
-    <w:semiHidden/>
-    <w:unhideWhenUsed/>
-  </w:style>
-  <w:style w:type="paragraph" w:styleId="Title">
-    <w:name w:val="Title"/>
-    <w:basedOn w:val="Normal"/>
-    <w:next w:val="Normal"/>
-    <w:link w:val="TitleChar"/>
-    <w:uiPriority w:val="10"/>
-    <w:qFormat/>
-    <w:rsid w:val="001150EA"/>
-    <w:pPr>
-      <w:spacing w:after="0" w:line="240" w:lineRule="auto"/>
-      <w:contextualSpacing/>
-    </w:pPr>
-    <w:rPr>
-      <w:rFonts w:asciiTheme="majorHAnsi" w:eastAsiaTheme="majorEastAsia" w:hAnsiTheme="majorHAnsi" w:cstheme="majorBidi"/>
-      <w:spacing w:val="-10"/>
-      <w:kern w:val="28"/>
-      <w:sz w:val="56"/>
-      <w:szCs w:val="56"/>
-    </w:rPr>
-  </w:style>
-  <w:style w:type="character" w:customStyle="1" w:styleId="TitleChar">
-    <w:name w:val="Title Char"/>
-    <w:basedOn w:val="DefaultParagraphFont"/>
-    <w:link w:val="Title"/>
-    <w:uiPriority w:val="10"/>
-    <w:rsid w:val="001150EA"/>
-    <w:rPr>
-      <w:rFonts w:asciiTheme="majorHAnsi" w:eastAsiaTheme="majorEastAsia" w:hAnsiTheme="majorHAnsi" w:cstheme="majorBidi"/>
-      <w:spacing w:val="-10"/>
-      <w:kern w:val="28"/>
-      <w:sz w:val="56"/>
-      <w:szCs w:val="56"/>
-    </w:rPr>
-  </w:style>
-  <w:style w:type="paragraph" w:styleId="NormalWeb">
-    <w:name w:val="Normal (Web)"/>
-    <w:basedOn w:val="Normal"/>
-    <w:uiPriority w:val="99"/>
-    <w:semiHidden/>
-    <w:unhideWhenUsed/>
-    <w:rsid w:val="001150EA"/>
-    <w:pPr>
-      <w:spacing w:before="100" w:beforeAutospacing="1" w:after="100" w:afterAutospacing="1" w:line="240" w:lineRule="auto"/>
-    </w:pPr>
-    <w:rPr>
-      <w:rFonts w:ascii="Times New Roman" w:eastAsia="Times New Roman" w:hAnsi="Times New Roman" w:cs="Times New Roman"/>
-      <w:sz w:val="24"/>
-      <w:szCs w:val="24"/>
-    </w:rPr>
-  </w:style>
-  <w:style w:type="character" w:customStyle="1" w:styleId="snap">
-    <w:name w:val="snap"/>
-    <w:basedOn w:val="DefaultParagraphFont"/>
-    <w:rsid w:val="001150EA"/>
-  </w:style>
-  <w:style w:type="paragraph" w:customStyle="1" w:styleId="quotebrown">
-    <w:name w:val="quotebrown"/>
-    <w:basedOn w:val="Normal"/>
-    <w:rsid w:val="001150EA"/>
-    <w:pPr>
-      <w:spacing w:before="100" w:beforeAutospacing="1" w:after="100" w:afterAutospacing="1" w:line="240" w:lineRule="auto"/>
-    </w:pPr>
-    <w:rPr>
-      <w:rFonts w:ascii="Times New Roman" w:eastAsia="Times New Roman" w:hAnsi="Times New Roman" w:cs="Times New Roman"/>
-      <w:sz w:val="24"/>
-      <w:szCs w:val="24"/>
-    </w:rPr>
-  </w:style>
-  <w:style w:type="character" w:styleId="Hyperlink">
-    <w:name w:val="Hyperlink"/>
-    <w:basedOn w:val="DefaultParagraphFont"/>
-    <w:uiPriority w:val="99"/>
-    <w:unhideWhenUsed/>
-    <w:rsid w:val="001150EA"/>
-    <w:rPr>
-      <w:color w:val="0000FF"/>
-      <w:u w:val="single"/>
-    </w:rPr>
-  </w:style>
-  <w:style w:type="character" w:styleId="Emphasis">
-    <w:name w:val="Emphasis"/>
-    <w:basedOn w:val="DefaultParagraphFont"/>
-    <w:uiPriority w:val="20"/>
-    <w:qFormat/>
-    <w:rsid w:val="001150EA"/>
-    <w:rPr>
-      <w:i/>
-      <w:iCs/>
-    </w:rPr>
-  </w:style>
-  <w:style w:type="paragraph" w:customStyle="1" w:styleId="center">
-    <w:name w:val="center"/>
-    <w:basedOn w:val="Normal"/>
-    <w:rsid w:val="001150EA"/>
-    <w:pPr>
-      <w:spacing w:before="100" w:beforeAutospacing="1" w:after="100" w:afterAutospacing="1" w:line="240" w:lineRule="auto"/>
-    </w:pPr>
-    <w:rPr>
-      <w:rFonts w:ascii="Times New Roman" w:eastAsia="Times New Roman" w:hAnsi="Times New Roman" w:cs="Times New Roman"/>
-      <w:sz w:val="24"/>
-      <w:szCs w:val="24"/>
-    </w:rPr>
-  </w:style>
-  <w:style w:type="character" w:styleId="Strong">
-    <w:name w:val="Strong"/>
-    <w:basedOn w:val="DefaultParagraphFont"/>
-    <w:uiPriority w:val="22"/>
-    <w:qFormat/>
-    <w:rsid w:val="001150EA"/>
-    <w:rPr>
-      <w:b/>
-      <w:bCs/>
-    </w:rPr>
-  </w:style>
-  <w:style w:type="table" w:styleId="TableGrid">
-    <w:name w:val="Table Grid"/>
-    <w:basedOn w:val="TableNormal"/>
-    <w:uiPriority w:val="39"/>
-    <w:rsid w:val="00815640"/>
-    <w:pPr>
-      <w:spacing w:after="0" w:line="240" w:lineRule="auto"/>
-    </w:pPr>
-    <w:tblPr>
-      <w:tblInd w:w="0" w:type="dxa"/>
-      <w:tblBorders>
-        <w:top w:val="single" w:sz="4" w:space="0" w:color="auto"/>
-        <w:left w:val="single" w:sz="4" w:space="0" w:color="auto"/>
-        <w:bottom w:val="single" w:sz="4" w:space="0" w:color="auto"/>
-        <w:right w:val="single" w:sz="4" w:space="0" w:color="auto"/>
-        <w:insideH w:val="single" w:sz="4" w:space="0" w:color="auto"/>
-        <w:insideV w:val="single" w:sz="4" w:space="0" w:color="auto"/>
-      </w:tblBorders>
-      <w:tblCellMar>
-        <w:top w:w="0" w:type="dxa"/>
-        <w:left w:w="108" w:type="dxa"/>
-        <w:bottom w:w="0" w:type="dxa"/>
-        <w:right w:w="108" w:type="dxa"/>
-      </w:tblCellMar>
-    </w:tblPr>
-  </w:style>
-  <w:style w:type="table" w:customStyle="1" w:styleId="GridTable4">
-    <w:name w:val="Grid Table 4"/>
-    <w:basedOn w:val="TableNormal"/>
-    <w:uiPriority w:val="49"/>
-    <w:rsid w:val="009D4024"/>
-    <w:pPr>
-      <w:spacing w:after="0" w:line="240" w:lineRule="auto"/>
-    </w:pPr>
-    <w:tblPr>
-      <w:tblStyleRowBandSize w:val="1"/>
-      <w:tblStyleColBandSize w:val="1"/>
-      <w:tblInd w:w="0" w:type="dxa"/>
-      <w:tblBorders>
-        <w:top w:val="single" w:sz="4" w:space="0" w:color="666666" w:themeColor="text1" w:themeTint="99"/>
-        <w:left w:val="single" w:sz="4" w:space="0" w:color="666666" w:themeColor="text1" w:themeTint="99"/>
-        <w:bottom w:val="single" w:sz="4" w:space="0" w:color="666666" w:themeColor="text1" w:themeTint="99"/>
-        <w:right w:val="single" w:sz="4" w:space="0" w:color="666666" w:themeColor="text1" w:themeTint="99"/>
-        <w:insideH w:val="single" w:sz="4" w:space="0" w:color="666666" w:themeColor="text1" w:themeTint="99"/>
-        <w:insideV w:val="single" w:sz="4" w:space="0" w:color="666666" w:themeColor="text1" w:themeTint="99"/>
-      </w:tblBorders>
-      <w:tblCellMar>
-        <w:top w:w="0" w:type="dxa"/>
-        <w:left w:w="108" w:type="dxa"/>
-        <w:bottom w:w="0" w:type="dxa"/>
-        <w:right w:w="108" w:type="dxa"/>
-      </w:tblCellMar>
-    </w:tblPr>
-    <w:tblStylePr w:type="firstRow">
-      <w:rPr>
-        <w:b/>
-        <w:bCs/>
-        <w:color w:val="FFFFFF" w:themeColor="background1"/>
-      </w:rPr>
-      <w:tblPr/>
-      <w:tcPr>
-        <w:tcBorders>
-          <w:top w:val="single" w:sz="4" w:space="0" w:color="000000" w:themeColor="text1"/>
-          <w:left w:val="single" w:sz="4" w:space="0" w:color="000000" w:themeColor="text1"/>
-          <w:bottom w:val="single" w:sz="4" w:space="0" w:color="000000" w:themeColor="text1"/>
-          <w:right w:val="single" w:sz="4" w:space="0" w:color="000000" w:themeColor="text1"/>
-          <w:insideH w:val="nil"/>
-          <w:insideV w:val="nil"/>
-        </w:tcBorders>
-        <w:shd w:val="clear" w:color="auto" w:fill="000000" w:themeFill="text1"/>
-      </w:tcPr>
-    </w:tblStylePr>
-    <w:tblStylePr w:type="lastRow">
-      <w:rPr>
-        <w:b/>
-        <w:bCs/>
-      </w:rPr>
-      <w:tblPr/>
-      <w:tcPr>
-        <w:tcBorders>
-          <w:top w:val="double" w:sz="4" w:space="0" w:color="000000" w:themeColor="text1"/>
-        </w:tcBorders>
-      </w:tcPr>
-    </w:tblStylePr>
-    <w:tblStylePr w:type="firstCol">
-      <w:rPr>
-        <w:b/>
-        <w:bCs/>
-      </w:rPr>
-    </w:tblStylePr>
-    <w:tblStylePr w:type="lastCol">
-      <w:rPr>
-        <w:b/>
-        <w:bCs/>
-      </w:rPr>
-    </w:tblStylePr>
-    <w:tblStylePr w:type="band1Vert">
-      <w:tblPr/>
-      <w:tcPr>
-        <w:shd w:val="clear" w:color="auto" w:fill="CCCCCC" w:themeFill="text1" w:themeFillTint="33"/>
-      </w:tcPr>
-    </w:tblStylePr>
-    <w:tblStylePr w:type="band1Horz">
-      <w:tblPr/>
-      <w:tcPr>
-        <w:shd w:val="clear" w:color="auto" w:fill="CCCCCC" w:themeFill="text1" w:themeFillTint="33"/>
-      </w:tcPr>
-    </w:tblStylePr>
-  </w:style>
-  <w:style w:type="character" w:customStyle="1" w:styleId="Heading1Char">
-    <w:name w:val="Heading 1 Char"/>
-    <w:basedOn w:val="DefaultParagraphFont"/>
-    <w:link w:val="Heading1"/>
-    <w:uiPriority w:val="9"/>
-    <w:rsid w:val="00695FC7"/>
-    <w:rPr>
-      <w:rFonts w:asciiTheme="majorHAnsi" w:eastAsiaTheme="majorEastAsia" w:hAnsiTheme="majorHAnsi" w:cstheme="majorBidi"/>
-      <w:color w:val="2E74B5" w:themeColor="accent1" w:themeShade="BF"/>
-      <w:sz w:val="32"/>
-      <w:szCs w:val="32"/>
-    </w:rPr>
-  </w:style>
-  <w:style w:type="character" w:styleId="FollowedHyperlink">
-    <w:name w:val="FollowedHyperlink"/>
-    <w:basedOn w:val="DefaultParagraphFont"/>
-    <w:uiPriority w:val="99"/>
-    <w:semiHidden/>
-    <w:unhideWhenUsed/>
-    <w:rsid w:val="00297D6D"/>
-    <w:rPr>
-      <w:color w:val="954F72" w:themeColor="followedHyperlink"/>
-      <w:u w:val="single"/>
-    </w:rPr>
-  </w:style>
-  <w:style w:type="paragraph" w:styleId="ListParagraph">
-    <w:name w:val="List Paragraph"/>
-    <w:basedOn w:val="Normal"/>
-    <w:uiPriority w:val="34"/>
-    <w:qFormat/>
-    <w:rsid w:val="007007A0"/>
-    <w:pPr>
-      <w:ind w:left="720"/>
-      <w:contextualSpacing/>
-    </w:pPr>
-  </w:style>
-  <w:style w:type="character" w:styleId="CommentReference">
-    <w:name w:val="annotation reference"/>
-    <w:basedOn w:val="DefaultParagraphFont"/>
-    <w:uiPriority w:val="99"/>
-    <w:semiHidden/>
-    <w:unhideWhenUsed/>
-    <w:rsid w:val="003307F9"/>
-    <w:rPr>
-      <w:sz w:val="16"/>
-      <w:szCs w:val="16"/>
-    </w:rPr>
-  </w:style>
-  <w:style w:type="paragraph" w:styleId="CommentText">
-    <w:name w:val="annotation text"/>
-    <w:basedOn w:val="Normal"/>
-    <w:link w:val="CommentTextChar"/>
-    <w:uiPriority w:val="99"/>
-    <w:semiHidden/>
-    <w:unhideWhenUsed/>
-    <w:rsid w:val="003307F9"/>
-    <w:pPr>
-      <w:spacing w:line="240" w:lineRule="auto"/>
-    </w:pPr>
-    <w:rPr>
-      <w:sz w:val="20"/>
-      <w:szCs w:val="20"/>
-    </w:rPr>
-  </w:style>
-  <w:style w:type="character" w:customStyle="1" w:styleId="CommentTextChar">
-    <w:name w:val="Comment Text Char"/>
-    <w:basedOn w:val="DefaultParagraphFont"/>
-    <w:link w:val="CommentText"/>
-    <w:uiPriority w:val="99"/>
-    <w:semiHidden/>
-    <w:rsid w:val="003307F9"/>
-    <w:rPr>
-      <w:sz w:val="20"/>
-      <w:szCs w:val="20"/>
-    </w:rPr>
-  </w:style>
-  <w:style w:type="paragraph" w:styleId="CommentSubject">
-    <w:name w:val="annotation subject"/>
-    <w:basedOn w:val="CommentText"/>
-    <w:next w:val="CommentText"/>
-    <w:link w:val="CommentSubjectChar"/>
-    <w:uiPriority w:val="99"/>
-    <w:semiHidden/>
-    <w:unhideWhenUsed/>
-    <w:rsid w:val="003307F9"/>
-    <w:rPr>
-      <w:b/>
-      <w:bCs/>
-    </w:rPr>
-  </w:style>
-  <w:style w:type="character" w:customStyle="1" w:styleId="CommentSubjectChar">
-    <w:name w:val="Comment Subject Char"/>
-    <w:basedOn w:val="CommentTextChar"/>
-    <w:link w:val="CommentSubject"/>
-    <w:uiPriority w:val="99"/>
-    <w:semiHidden/>
-    <w:rsid w:val="003307F9"/>
-    <w:rPr>
-      <w:b/>
-      <w:bCs/>
-      <w:sz w:val="20"/>
-      <w:szCs w:val="20"/>
-    </w:rPr>
-  </w:style>
-  <w:style w:type="paragraph" w:styleId="BalloonText">
-    <w:name w:val="Balloon Text"/>
-    <w:basedOn w:val="Normal"/>
-    <w:link w:val="BalloonTextChar"/>
-    <w:uiPriority w:val="99"/>
-    <w:semiHidden/>
-    <w:unhideWhenUsed/>
-    <w:rsid w:val="003307F9"/>
-    <w:pPr>
-      <w:spacing w:after="0" w:line="240" w:lineRule="auto"/>
-    </w:pPr>
-    <w:rPr>
-      <w:rFonts w:ascii="Segoe UI" w:hAnsi="Segoe UI" w:cs="Segoe UI"/>
-      <w:sz w:val="18"/>
-      <w:szCs w:val="18"/>
-    </w:rPr>
-  </w:style>
-  <w:style w:type="character" w:customStyle="1" w:styleId="BalloonTextChar">
-    <w:name w:val="Balloon Text Char"/>
-    <w:basedOn w:val="DefaultParagraphFont"/>
-    <w:link w:val="BalloonText"/>
-    <w:uiPriority w:val="99"/>
-    <w:semiHidden/>
-    <w:rsid w:val="003307F9"/>
-    <w:rPr>
-      <w:rFonts w:ascii="Segoe UI" w:hAnsi="Segoe UI" w:cs="Segoe UI"/>
-      <w:sz w:val="18"/>
-      <w:szCs w:val="18"/>
-    </w:rPr>
-  </w:style>
-  <w:style w:type="paragraph" w:styleId="Header">
-    <w:name w:val="header"/>
-    <w:basedOn w:val="Normal"/>
-    <w:link w:val="HeaderChar"/>
-    <w:uiPriority w:val="99"/>
-    <w:unhideWhenUsed/>
-    <w:rsid w:val="0020147C"/>
-    <w:pPr>
-      <w:tabs>
-        <w:tab w:val="center" w:pos="4320"/>
-        <w:tab w:val="right" w:pos="8640"/>
-      </w:tabs>
-      <w:spacing w:after="0" w:line="240" w:lineRule="auto"/>
-    </w:pPr>
-  </w:style>
-  <w:style w:type="character" w:customStyle="1" w:styleId="HeaderChar">
-    <w:name w:val="Header Char"/>
-    <w:basedOn w:val="DefaultParagraphFont"/>
-    <w:link w:val="Header"/>
-    <w:uiPriority w:val="99"/>
-    <w:rsid w:val="0020147C"/>
-  </w:style>
-  <w:style w:type="paragraph" w:styleId="Footer">
-    <w:name w:val="footer"/>
-    <w:basedOn w:val="Normal"/>
-    <w:link w:val="FooterChar"/>
-    <w:uiPriority w:val="99"/>
-    <w:unhideWhenUsed/>
-    <w:rsid w:val="0020147C"/>
-    <w:pPr>
-      <w:tabs>
-        <w:tab w:val="center" w:pos="4320"/>
-        <w:tab w:val="right" w:pos="8640"/>
-      </w:tabs>
-      <w:spacing w:after="0" w:line="240" w:lineRule="auto"/>
-    </w:pPr>
-  </w:style>
-  <w:style w:type="character" w:customStyle="1" w:styleId="FooterChar">
-    <w:name w:val="Footer Char"/>
-    <w:basedOn w:val="DefaultParagraphFont"/>
-    <w:link w:val="Footer"/>
-    <w:uiPriority w:val="99"/>
-    <w:rsid w:val="0020147C"/>
   </w:style>
 </w:styles>
 </file>
@@ -4362,13 +4830,22 @@
   <a:extraClrSchemeLst/>
   <a:extLst>
     <a:ext uri="{05A4C25C-085E-4340-85A3-A5531E510DB2}">
-      <thm15:themeFamily xmlns:thm15="http://schemas.microsoft.com/office/thememl/2012/main" xmlns="" name="Office Theme" id="{62F939B6-93AF-4DB8-9C6B-D6C7DFDC589F}" vid="{4A3C46E8-61CC-4603-A589-7422A47A8E4A}"/>
+      <thm15:themeFamily xmlns:thm15="http://schemas.microsoft.com/office/thememl/2012/main" name="Office Theme" id="{62F939B6-93AF-4DB8-9C6B-D6C7DFDC589F}" vid="{4A3C46E8-61CC-4603-A589-7422A47A8E4A}"/>
     </a:ext>
   </a:extLst>
 </a:theme>
 </file>
 
 <file path=customXml/item1.xml><?xml version="1.0" encoding="utf-8"?>
+<?mso-contentType ?>
+<FormTemplates xmlns="http://schemas.microsoft.com/sharepoint/v3/contenttype/forms">
+  <Display>DocumentLibraryForm</Display>
+  <Edit>DocumentLibraryForm</Edit>
+  <New>DocumentLibraryForm</New>
+</FormTemplates>
+</file>
+
+<file path=customXml/item2.xml><?xml version="1.0" encoding="utf-8"?>
 <ct:contentTypeSchema xmlns:ct="http://schemas.microsoft.com/office/2006/metadata/contentType" xmlns:ma="http://schemas.microsoft.com/office/2006/metadata/properties/metaAttributes" ct:_="" ma:_="" ma:contentTypeName="Document" ma:contentTypeID="0x0101004596370FD1F0044CA9FA6146E1C9F82E" ma:contentTypeVersion="20" ma:contentTypeDescription="Create a new document." ma:contentTypeScope="" ma:versionID="cee636d40df3b0a010f845155263f0a1">
   <xsd:schema xmlns:xsd="http://www.w3.org/2001/XMLSchema" xmlns:xs="http://www.w3.org/2001/XMLSchema" xmlns:p="http://schemas.microsoft.com/office/2006/metadata/properties" xmlns:ns1="http://schemas.microsoft.com/sharepoint/v3" xmlns:ns2="02dde863-7147-4e23-b38c-7bb8d7bf3e42" xmlns:ns3="e80a5a3c-d611-4b18-9b03-808fdecb7b6f" xmlns:ns4="http://schemas.microsoft.com/sharepoint/v4" xmlns:ns5="5edd459b-714d-42ed-b78f-512da7d1c14e" targetNamespace="http://schemas.microsoft.com/office/2006/metadata/properties" ma:root="true" ma:fieldsID="de7d79a52fc59d34622e4a801a574d8e" ns1:_="" ns2:_="" ns3:_="" ns4:_="" ns5:_="">
     <xsd:import namespace="http://schemas.microsoft.com/sharepoint/v3"/>
@@ -4684,15 +5161,6 @@
 </ct:contentTypeSchema>
 </file>
 
-<file path=customXml/item2.xml><?xml version="1.0" encoding="utf-8"?>
-<?mso-contentType ?>
-<FormTemplates xmlns="http://schemas.microsoft.com/sharepoint/v3/contenttype/forms">
-  <Display>DocumentLibraryForm</Display>
-  <Edit>DocumentLibraryForm</Edit>
-  <New>DocumentLibraryForm</New>
-</FormTemplates>
-</file>
-
 <file path=customXml/item3.xml><?xml version="1.0" encoding="utf-8"?>
 <p:properties xmlns:p="http://schemas.microsoft.com/office/2006/metadata/properties" xmlns:xsi="http://www.w3.org/2001/XMLSchema-instance" xmlns:pc="http://schemas.microsoft.com/office/infopath/2007/PartnerControls">
   <documentManagement>
@@ -4782,6 +5250,14 @@
 </file>
 
 <file path=customXml/itemProps1.xml><?xml version="1.0" encoding="utf-8"?>
+<ds:datastoreItem xmlns:ds="http://schemas.openxmlformats.org/officeDocument/2006/customXml" ds:itemID="{3109AE69-BA35-469A-B7E8-486799D1C158}">
+  <ds:schemaRefs>
+    <ds:schemaRef ds:uri="http://schemas.microsoft.com/sharepoint/v3/contenttype/forms"/>
+  </ds:schemaRefs>
+</ds:datastoreItem>
+</file>
+
+<file path=customXml/itemProps2.xml><?xml version="1.0" encoding="utf-8"?>
 <ds:datastoreItem xmlns:ds="http://schemas.openxmlformats.org/officeDocument/2006/customXml" ds:itemID="{83C57EE9-56B0-4B0A-94C3-84E98770AE76}">
   <ds:schemaRefs>
     <ds:schemaRef ds:uri="http://schemas.microsoft.com/office/2006/metadata/contentType"/>
@@ -4803,14 +5279,6 @@
 </ds:datastoreItem>
 </file>
 
-<file path=customXml/itemProps2.xml><?xml version="1.0" encoding="utf-8"?>
-<ds:datastoreItem xmlns:ds="http://schemas.openxmlformats.org/officeDocument/2006/customXml" ds:itemID="{3109AE69-BA35-469A-B7E8-486799D1C158}">
-  <ds:schemaRefs>
-    <ds:schemaRef ds:uri="http://schemas.microsoft.com/sharepoint/v3/contenttype/forms"/>
-  </ds:schemaRefs>
-</ds:datastoreItem>
-</file>
-
 <file path=customXml/itemProps3.xml><?xml version="1.0" encoding="utf-8"?>
 <ds:datastoreItem xmlns:ds="http://schemas.openxmlformats.org/officeDocument/2006/customXml" ds:itemID="{283F29D7-93A8-4FF1-83B0-95061A862C0C}">
   <ds:schemaRefs>

--- a/Unit 1 Word/Lab 1.2 SNAP Scavenger Hunt.docx
+++ b/Unit 1 Word/Lab 1.2 SNAP Scavenger Hunt.docx
@@ -1,13 +1,19 @@
 
 <file path=word/document.xml><?xml version="1.0" encoding="utf-8"?>
-<w:document xmlns:wpc="http://schemas.microsoft.com/office/word/2010/wordprocessingCanvas" xmlns:cx="http://schemas.microsoft.com/office/drawing/2014/chartex" xmlns:cx1="http://schemas.microsoft.com/office/drawing/2015/9/8/chartex" xmlns:cx2="http://schemas.microsoft.com/office/drawing/2015/10/21/chartex" xmlns:cx3="http://schemas.microsoft.com/office/drawing/2016/5/9/chartex" xmlns:cx4="http://schemas.microsoft.com/office/drawing/2016/5/10/chartex" xmlns:cx5="http://schemas.microsoft.com/office/drawing/2016/5/11/chartex" xmlns:cx6="http://schemas.microsoft.com/office/drawing/2016/5/12/chartex" xmlns:cx7="http://schemas.microsoft.com/office/drawing/2016/5/13/chartex" xmlns:cx8="http://schemas.microsoft.com/office/drawing/2016/5/14/chartex" xmlns:mc="http://schemas.openxmlformats.org/markup-compatibility/2006" xmlns:aink="http://schemas.microsoft.com/office/drawing/2016/ink" xmlns:am3d="http://schemas.microsoft.com/office/drawing/2017/model3d" xmlns:o="urn:schemas-microsoft-com:office:office" xmlns:r="http://schemas.openxmlformats.org/officeDocument/2006/relationships" xmlns:m="http://schemas.openxmlformats.org/officeDocument/2006/math" xmlns:v="urn:schemas-microsoft-com:vml" xmlns:wp14="http://schemas.microsoft.com/office/word/2010/wordprocessingDrawing" xmlns:wp="http://schemas.openxmlformats.org/drawingml/2006/wordprocessingDrawing" xmlns:w10="urn:schemas-microsoft-com:office:word" xmlns:w="http://schemas.openxmlformats.org/wordprocessingml/2006/main" xmlns:w14="http://schemas.microsoft.com/office/word/2010/wordml" xmlns:w15="http://schemas.microsoft.com/office/word/2012/wordml" xmlns:w16cid="http://schemas.microsoft.com/office/word/2016/wordml/cid" xmlns:w16se="http://schemas.microsoft.com/office/word/2015/wordml/symex" xmlns:wpg="http://schemas.microsoft.com/office/word/2010/wordprocessingGroup" xmlns:wpi="http://schemas.microsoft.com/office/word/2010/wordprocessingInk" xmlns:wne="http://schemas.microsoft.com/office/word/2006/wordml" xmlns:wps="http://schemas.microsoft.com/office/word/2010/wordprocessingShape" mc:Ignorable="w14 w15 w16se w16cid wp14">
+<w:document xmlns:wpc="http://schemas.microsoft.com/office/word/2010/wordprocessingCanvas" xmlns:cx="http://schemas.microsoft.com/office/drawing/2014/chartex" xmlns:cx1="http://schemas.microsoft.com/office/drawing/2015/9/8/chartex" xmlns:cx2="http://schemas.microsoft.com/office/drawing/2015/10/21/chartex" xmlns:cx3="http://schemas.microsoft.com/office/drawing/2016/5/9/chartex" xmlns:cx4="http://schemas.microsoft.com/office/drawing/2016/5/10/chartex" xmlns:cx5="http://schemas.microsoft.com/office/drawing/2016/5/11/chartex" xmlns:cx6="http://schemas.microsoft.com/office/drawing/2016/5/12/chartex" xmlns:cx7="http://schemas.microsoft.com/office/drawing/2016/5/13/chartex" xmlns:cx8="http://schemas.microsoft.com/office/drawing/2016/5/14/chartex" xmlns:mc="http://schemas.openxmlformats.org/markup-compatibility/2006" xmlns:aink="http://schemas.microsoft.com/office/drawing/2016/ink" xmlns:am3d="http://schemas.microsoft.com/office/drawing/2017/model3d" xmlns:o="urn:schemas-microsoft-com:office:office" xmlns:r="http://schemas.openxmlformats.org/officeDocument/2006/relationships" xmlns:m="http://schemas.openxmlformats.org/officeDocument/2006/math" xmlns:v="urn:schemas-microsoft-com:vml" xmlns:wp14="http://schemas.microsoft.com/office/word/2010/wordprocessingDrawing" xmlns:wp="http://schemas.openxmlformats.org/drawingml/2006/wordprocessingDrawing" xmlns:w10="urn:schemas-microsoft-com:office:word" xmlns:w="http://schemas.openxmlformats.org/wordprocessingml/2006/main" xmlns:w14="http://schemas.microsoft.com/office/word/2010/wordml" xmlns:w15="http://schemas.microsoft.com/office/word/2012/wordml" xmlns:w16cex="http://schemas.microsoft.com/office/word/2018/wordml/cex" xmlns:w16cid="http://schemas.microsoft.com/office/word/2016/wordml/cid" xmlns:w16="http://schemas.microsoft.com/office/word/2018/wordml" xmlns:w16se="http://schemas.microsoft.com/office/word/2015/wordml/symex" xmlns:wpg="http://schemas.microsoft.com/office/word/2010/wordprocessingGroup" xmlns:wpi="http://schemas.microsoft.com/office/word/2010/wordprocessingInk" xmlns:wne="http://schemas.microsoft.com/office/word/2006/wordml" xmlns:wps="http://schemas.microsoft.com/office/word/2010/wordprocessingShape" mc:Ignorable="w14 w15 w16se w16cid w16 w16cex wp14">
   <w:body>
     <w:p>
       <w:pPr>
         <w:pStyle w:val="Title"/>
       </w:pPr>
       <w:r>
-        <w:t>SNAP! Scavenger Hunt</w:t>
+        <w:t>S</w:t>
+      </w:r>
+      <w:r>
+        <w:t>nap</w:t>
+      </w:r>
+      <w:r>
+        <w:t>! Scavenger Hunt</w:t>
       </w:r>
     </w:p>
     <w:p>
@@ -22,14 +28,12 @@
         </w:rPr>
         <w:t xml:space="preserve">In this lab, you will explore the functionality of some common blocks and where they </w:t>
       </w:r>
-      <w:proofErr w:type="gramStart"/>
       <w:r>
         <w:rPr>
           <w:sz w:val="24"/>
         </w:rPr>
-        <w:t>are located in</w:t>
+        <w:t>are in</w:t>
       </w:r>
-      <w:proofErr w:type="gramEnd"/>
       <w:r>
         <w:rPr>
           <w:sz w:val="24"/>
@@ -40,18 +44,19 @@
     <w:p>
       <w:pPr>
         <w:pStyle w:val="Heading1"/>
-        <w:numPr>
-          <w:ilvl w:val="0"/>
-          <w:numId w:val="3"/>
-        </w:numPr>
       </w:pPr>
       <w:r>
-        <w:t>Locating common blocks</w:t>
+        <w:t xml:space="preserve">Part 1: </w:t>
+      </w:r>
+      <w:r>
+        <w:t>Locating</w:t>
+      </w:r>
+      <w:r>
+        <w:t xml:space="preserve"> common blocks</w:t>
       </w:r>
     </w:p>
     <w:p>
       <w:pPr>
-        <w:ind w:left="360"/>
         <w:rPr>
           <w:b/>
           <w:sz w:val="32"/>
@@ -66,8 +71,12 @@
     </w:p>
     <w:tbl>
       <w:tblPr>
-        <w:tblStyle w:val="TableGrid"/>
         <w:tblW w:w="0" w:type="auto"/>
+        <w:tblInd w:w="684" w:type="dxa"/>
+        <w:tblBorders>
+          <w:insideH w:val="single" w:sz="4" w:space="0" w:color="auto"/>
+          <w:insideV w:val="single" w:sz="4" w:space="0" w:color="auto"/>
+        </w:tblBorders>
         <w:tblLook w:val="04A0" w:firstRow="1" w:lastRow="0" w:firstColumn="1" w:lastColumn="0" w:noHBand="0" w:noVBand="1"/>
       </w:tblPr>
       <w:tblGrid>
@@ -164,10 +173,10 @@
                 <w:noProof/>
               </w:rPr>
               <w:drawing>
-                <wp:inline distT="0" distB="0" distL="0" distR="0" wp14:anchorId="32B7D5E4" wp14:editId="51954D64">
-                  <wp:extent cx="1533525" cy="342900"/>
-                  <wp:effectExtent l="0" t="0" r="9525" b="0"/>
-                  <wp:docPr id="1356670155" name="picture"/>
+                <wp:inline distT="0" distB="0" distL="0" distR="0" wp14:anchorId="24C0F25D" wp14:editId="0A7DF587">
+                  <wp:extent cx="1416685" cy="230505"/>
+                  <wp:effectExtent l="0" t="0" r="0" b="0"/>
+                  <wp:docPr id="1" name="Picture 1"/>
                   <wp:cNvGraphicFramePr>
                     <a:graphicFrameLocks xmlns:a="http://schemas.openxmlformats.org/drawingml/2006/main" noChangeAspect="1"/>
                   </wp:cNvGraphicFramePr>
@@ -175,82 +184,10 @@
                     <a:graphicData uri="http://schemas.openxmlformats.org/drawingml/2006/picture">
                       <pic:pic xmlns:pic="http://schemas.openxmlformats.org/drawingml/2006/picture">
                         <pic:nvPicPr>
-                          <pic:cNvPr id="0" name="picture"/>
-                          <pic:cNvPicPr/>
-                        </pic:nvPicPr>
-                        <pic:blipFill>
-                          <a:blip r:embed="rId10">
-                            <a:extLst>
-                              <a:ext uri="{28A0092B-C50C-407E-A947-70E740481C1C}">
-                                <a14:useLocalDpi xmlns:a14="http://schemas.microsoft.com/office/drawing/2010/main" val="0"/>
-                              </a:ext>
-                            </a:extLst>
-                          </a:blip>
-                          <a:stretch>
-                            <a:fillRect/>
-                          </a:stretch>
-                        </pic:blipFill>
-                        <pic:spPr>
-                          <a:xfrm>
-                            <a:off x="0" y="0"/>
-                            <a:ext cx="1533525" cy="342900"/>
-                          </a:xfrm>
-                          <a:prstGeom prst="rect">
-                            <a:avLst/>
-                          </a:prstGeom>
-                        </pic:spPr>
-                      </pic:pic>
-                    </a:graphicData>
-                  </a:graphic>
-                </wp:inline>
-              </w:drawing>
-            </w:r>
-          </w:p>
-        </w:tc>
-        <w:tc>
-          <w:tcPr>
-            <w:tcW w:w="1440" w:type="dxa"/>
-          </w:tcPr>
-          <w:p/>
-          <w:p>
-            <w:pPr>
-              <w:jc w:val="center"/>
-            </w:pPr>
-            <w:r>
-              <w:rPr>
-                <w:i/>
-                <w:iCs/>
-              </w:rPr>
-              <w:t>Motion</w:t>
-            </w:r>
-          </w:p>
-        </w:tc>
-        <w:tc>
-          <w:tcPr>
-            <w:tcW w:w="3015" w:type="dxa"/>
-          </w:tcPr>
-          <w:p>
-            <w:r>
-              <w:t xml:space="preserve">g. </w:t>
-            </w:r>
-            <w:r>
-              <w:rPr>
-                <w:noProof/>
-              </w:rPr>
-              <w:drawing>
-                <wp:inline distT="0" distB="0" distL="0" distR="0" wp14:anchorId="068388C1" wp14:editId="7F21FA9F">
-                  <wp:extent cx="1524000" cy="333375"/>
-                  <wp:effectExtent l="0" t="0" r="0" b="9525"/>
-                  <wp:docPr id="1202109003" name="picture"/>
-                  <wp:cNvGraphicFramePr>
-                    <a:graphicFrameLocks xmlns:a="http://schemas.openxmlformats.org/drawingml/2006/main" noChangeAspect="1"/>
-                  </wp:cNvGraphicFramePr>
-                  <a:graphic xmlns:a="http://schemas.openxmlformats.org/drawingml/2006/main">
-                    <a:graphicData uri="http://schemas.openxmlformats.org/drawingml/2006/picture">
-                      <pic:pic xmlns:pic="http://schemas.openxmlformats.org/drawingml/2006/picture">
-                        <pic:nvPicPr>
-                          <pic:cNvPr id="0" name="picture"/>
-                          <pic:cNvPicPr/>
+                          <pic:cNvPr id="0" name="Picture 1"/>
+                          <pic:cNvPicPr>
+                            <a:picLocks noChangeAspect="1" noChangeArrowheads="1"/>
+                          </pic:cNvPicPr>
                         </pic:nvPicPr>
                         <pic:blipFill>
                           <a:blip r:embed="rId11">
@@ -260,18 +197,23 @@
                               </a:ext>
                             </a:extLst>
                           </a:blip>
+                          <a:srcRect/>
                           <a:stretch>
                             <a:fillRect/>
                           </a:stretch>
                         </pic:blipFill>
-                        <pic:spPr>
+                        <pic:spPr bwMode="auto">
                           <a:xfrm>
                             <a:off x="0" y="0"/>
-                            <a:ext cx="1524000" cy="333375"/>
+                            <a:ext cx="1416685" cy="230505"/>
                           </a:xfrm>
                           <a:prstGeom prst="rect">
                             <a:avLst/>
                           </a:prstGeom>
+                          <a:noFill/>
+                          <a:ln>
+                            <a:noFill/>
+                          </a:ln>
                         </pic:spPr>
                       </pic:pic>
                     </a:graphicData>
@@ -286,26 +228,36 @@
             <w:tcW w:w="1440" w:type="dxa"/>
           </w:tcPr>
           <w:p/>
-        </w:tc>
-      </w:tr>
-      <w:tr>
-        <w:tc>
-          <w:tcPr>
-            <w:tcW w:w="3555" w:type="dxa"/>
-          </w:tcPr>
-          <w:p>
-            <w:r>
-              <w:t xml:space="preserve">b. </w:t>
+          <w:p>
+            <w:pPr>
+              <w:jc w:val="center"/>
+            </w:pPr>
+            <w:r>
+              <w:rPr>
+                <w:i/>
+                <w:iCs/>
+              </w:rPr>
+              <w:t>Motion</w:t>
+            </w:r>
+          </w:p>
+        </w:tc>
+        <w:tc>
+          <w:tcPr>
+            <w:tcW w:w="3015" w:type="dxa"/>
+          </w:tcPr>
+          <w:p>
+            <w:r>
+              <w:t xml:space="preserve">g. </w:t>
             </w:r>
             <w:r>
               <w:rPr>
                 <w:noProof/>
               </w:rPr>
               <w:drawing>
-                <wp:inline distT="0" distB="0" distL="0" distR="0" wp14:anchorId="761F2107" wp14:editId="2342F931">
-                  <wp:extent cx="1628775" cy="314325"/>
-                  <wp:effectExtent l="0" t="0" r="9525" b="9525"/>
-                  <wp:docPr id="701572350" name="picture"/>
+                <wp:inline distT="0" distB="0" distL="0" distR="0" wp14:anchorId="2A8341D1" wp14:editId="16022B7A">
+                  <wp:extent cx="1441450" cy="230505"/>
+                  <wp:effectExtent l="0" t="0" r="6350" b="0"/>
+                  <wp:docPr id="8" name="Picture 8"/>
                   <wp:cNvGraphicFramePr>
                     <a:graphicFrameLocks xmlns:a="http://schemas.openxmlformats.org/drawingml/2006/main" noChangeAspect="1"/>
                   </wp:cNvGraphicFramePr>
@@ -313,8 +265,10 @@
                     <a:graphicData uri="http://schemas.openxmlformats.org/drawingml/2006/picture">
                       <pic:pic xmlns:pic="http://schemas.openxmlformats.org/drawingml/2006/picture">
                         <pic:nvPicPr>
-                          <pic:cNvPr id="0" name="picture"/>
-                          <pic:cNvPicPr/>
+                          <pic:cNvPr id="0" name="Picture 18"/>
+                          <pic:cNvPicPr>
+                            <a:picLocks noChangeAspect="1" noChangeArrowheads="1"/>
+                          </pic:cNvPicPr>
                         </pic:nvPicPr>
                         <pic:blipFill>
                           <a:blip r:embed="rId12">
@@ -324,18 +278,23 @@
                               </a:ext>
                             </a:extLst>
                           </a:blip>
+                          <a:srcRect/>
                           <a:stretch>
                             <a:fillRect/>
                           </a:stretch>
                         </pic:blipFill>
-                        <pic:spPr>
+                        <pic:spPr bwMode="auto">
                           <a:xfrm>
                             <a:off x="0" y="0"/>
-                            <a:ext cx="1628775" cy="314325"/>
+                            <a:ext cx="1441450" cy="230505"/>
                           </a:xfrm>
                           <a:prstGeom prst="rect">
                             <a:avLst/>
                           </a:prstGeom>
+                          <a:noFill/>
+                          <a:ln>
+                            <a:noFill/>
+                          </a:ln>
                         </pic:spPr>
                       </pic:pic>
                     </a:graphicData>
@@ -349,25 +308,34 @@
           <w:tcPr>
             <w:tcW w:w="1440" w:type="dxa"/>
           </w:tcPr>
-          <w:p/>
-        </w:tc>
-        <w:tc>
-          <w:tcPr>
-            <w:tcW w:w="3015" w:type="dxa"/>
-          </w:tcPr>
-          <w:p>
-            <w:r>
-              <w:t xml:space="preserve">h. </w:t>
+          <w:p>
+            <w:pPr>
+              <w:jc w:val="center"/>
+              <w:rPr>
+                <w:color w:val="FF0000"/>
+              </w:rPr>
+            </w:pPr>
+          </w:p>
+        </w:tc>
+      </w:tr>
+      <w:tr>
+        <w:tc>
+          <w:tcPr>
+            <w:tcW w:w="3555" w:type="dxa"/>
+          </w:tcPr>
+          <w:p>
+            <w:r>
+              <w:t xml:space="preserve">b. </w:t>
             </w:r>
             <w:r>
               <w:rPr>
                 <w:noProof/>
               </w:rPr>
               <w:drawing>
-                <wp:inline distT="0" distB="0" distL="0" distR="0" wp14:anchorId="365CCDD8" wp14:editId="2151AE8A">
-                  <wp:extent cx="1590675" cy="276225"/>
-                  <wp:effectExtent l="0" t="0" r="9525" b="9525"/>
-                  <wp:docPr id="92809988" name="picture"/>
+                <wp:inline distT="0" distB="0" distL="0" distR="0" wp14:anchorId="4E77B1E0" wp14:editId="29369BFD">
+                  <wp:extent cx="1515745" cy="230505"/>
+                  <wp:effectExtent l="0" t="0" r="8255" b="0"/>
+                  <wp:docPr id="2" name="Picture 2"/>
                   <wp:cNvGraphicFramePr>
                     <a:graphicFrameLocks xmlns:a="http://schemas.openxmlformats.org/drawingml/2006/main" noChangeAspect="1"/>
                   </wp:cNvGraphicFramePr>
@@ -375,8 +343,10 @@
                     <a:graphicData uri="http://schemas.openxmlformats.org/drawingml/2006/picture">
                       <pic:pic xmlns:pic="http://schemas.openxmlformats.org/drawingml/2006/picture">
                         <pic:nvPicPr>
-                          <pic:cNvPr id="0" name="picture"/>
-                          <pic:cNvPicPr/>
+                          <pic:cNvPr id="0" name="Picture 3"/>
+                          <pic:cNvPicPr>
+                            <a:picLocks noChangeAspect="1" noChangeArrowheads="1"/>
+                          </pic:cNvPicPr>
                         </pic:nvPicPr>
                         <pic:blipFill>
                           <a:blip r:embed="rId13">
@@ -386,18 +356,23 @@
                               </a:ext>
                             </a:extLst>
                           </a:blip>
+                          <a:srcRect/>
                           <a:stretch>
                             <a:fillRect/>
                           </a:stretch>
                         </pic:blipFill>
-                        <pic:spPr>
+                        <pic:spPr bwMode="auto">
                           <a:xfrm>
                             <a:off x="0" y="0"/>
-                            <a:ext cx="1590675" cy="276225"/>
+                            <a:ext cx="1515745" cy="230505"/>
                           </a:xfrm>
                           <a:prstGeom prst="rect">
                             <a:avLst/>
                           </a:prstGeom>
+                          <a:noFill/>
+                          <a:ln>
+                            <a:noFill/>
+                          </a:ln>
                         </pic:spPr>
                       </pic:pic>
                     </a:graphicData>
@@ -411,27 +386,32 @@
           <w:tcPr>
             <w:tcW w:w="1440" w:type="dxa"/>
           </w:tcPr>
-          <w:p/>
-        </w:tc>
-      </w:tr>
-      <w:tr>
-        <w:tc>
-          <w:tcPr>
-            <w:tcW w:w="3555" w:type="dxa"/>
-          </w:tcPr>
-          <w:p>
-            <w:r>
-              <w:t xml:space="preserve">c. </w:t>
+          <w:p>
+            <w:pPr>
+              <w:jc w:val="center"/>
+              <w:rPr>
+                <w:color w:val="FF0000"/>
+              </w:rPr>
+            </w:pPr>
+          </w:p>
+        </w:tc>
+        <w:tc>
+          <w:tcPr>
+            <w:tcW w:w="3015" w:type="dxa"/>
+          </w:tcPr>
+          <w:p>
+            <w:r>
+              <w:t xml:space="preserve">h. </w:t>
             </w:r>
             <w:r>
               <w:rPr>
                 <w:noProof/>
               </w:rPr>
               <w:drawing>
-                <wp:inline distT="0" distB="0" distL="0" distR="0" wp14:anchorId="767DB88A" wp14:editId="501D739A">
-                  <wp:extent cx="1924050" cy="352425"/>
-                  <wp:effectExtent l="0" t="0" r="0" b="9525"/>
-                  <wp:docPr id="281473948" name="picture"/>
+                <wp:inline distT="0" distB="0" distL="0" distR="0" wp14:anchorId="21EC10D4" wp14:editId="0AC62123">
+                  <wp:extent cx="1457960" cy="238760"/>
+                  <wp:effectExtent l="0" t="0" r="8890" b="8890"/>
+                  <wp:docPr id="9" name="Picture 9"/>
                   <wp:cNvGraphicFramePr>
                     <a:graphicFrameLocks xmlns:a="http://schemas.openxmlformats.org/drawingml/2006/main" noChangeAspect="1"/>
                   </wp:cNvGraphicFramePr>
@@ -439,8 +419,10 @@
                     <a:graphicData uri="http://schemas.openxmlformats.org/drawingml/2006/picture">
                       <pic:pic xmlns:pic="http://schemas.openxmlformats.org/drawingml/2006/picture">
                         <pic:nvPicPr>
-                          <pic:cNvPr id="0" name="picture"/>
-                          <pic:cNvPicPr/>
+                          <pic:cNvPr id="0" name="Picture 20"/>
+                          <pic:cNvPicPr>
+                            <a:picLocks noChangeAspect="1" noChangeArrowheads="1"/>
+                          </pic:cNvPicPr>
                         </pic:nvPicPr>
                         <pic:blipFill>
                           <a:blip r:embed="rId14">
@@ -450,18 +432,23 @@
                               </a:ext>
                             </a:extLst>
                           </a:blip>
+                          <a:srcRect/>
                           <a:stretch>
                             <a:fillRect/>
                           </a:stretch>
                         </pic:blipFill>
-                        <pic:spPr>
+                        <pic:spPr bwMode="auto">
                           <a:xfrm>
                             <a:off x="0" y="0"/>
-                            <a:ext cx="1924050" cy="352425"/>
+                            <a:ext cx="1457960" cy="238760"/>
                           </a:xfrm>
                           <a:prstGeom prst="rect">
                             <a:avLst/>
                           </a:prstGeom>
+                          <a:noFill/>
+                          <a:ln>
+                            <a:noFill/>
+                          </a:ln>
                         </pic:spPr>
                       </pic:pic>
                     </a:graphicData>
@@ -475,30 +462,34 @@
           <w:tcPr>
             <w:tcW w:w="1440" w:type="dxa"/>
           </w:tcPr>
-          <w:p/>
-        </w:tc>
-        <w:tc>
-          <w:tcPr>
-            <w:tcW w:w="3015" w:type="dxa"/>
-          </w:tcPr>
-          <w:p>
-            <w:proofErr w:type="spellStart"/>
-            <w:r>
-              <w:t>i</w:t>
-            </w:r>
-            <w:proofErr w:type="spellEnd"/>
-            <w:r>
-              <w:t xml:space="preserve">. </w:t>
+          <w:p>
+            <w:pPr>
+              <w:jc w:val="center"/>
+              <w:rPr>
+                <w:color w:val="FF0000"/>
+              </w:rPr>
+            </w:pPr>
+          </w:p>
+        </w:tc>
+      </w:tr>
+      <w:tr>
+        <w:tc>
+          <w:tcPr>
+            <w:tcW w:w="3555" w:type="dxa"/>
+          </w:tcPr>
+          <w:p>
+            <w:r>
+              <w:t xml:space="preserve">c. </w:t>
             </w:r>
             <w:r>
               <w:rPr>
                 <w:noProof/>
               </w:rPr>
               <w:drawing>
-                <wp:inline distT="0" distB="0" distL="0" distR="0" wp14:anchorId="6E56227A" wp14:editId="797592DC">
-                  <wp:extent cx="1314450" cy="304800"/>
-                  <wp:effectExtent l="0" t="0" r="0" b="0"/>
-                  <wp:docPr id="315539686" name="picture"/>
+                <wp:inline distT="0" distB="0" distL="0" distR="0" wp14:anchorId="4EAFEBB5" wp14:editId="3A093408">
+                  <wp:extent cx="1845310" cy="230505"/>
+                  <wp:effectExtent l="0" t="0" r="2540" b="0"/>
+                  <wp:docPr id="3" name="Picture 3"/>
                   <wp:cNvGraphicFramePr>
                     <a:graphicFrameLocks xmlns:a="http://schemas.openxmlformats.org/drawingml/2006/main" noChangeAspect="1"/>
                   </wp:cNvGraphicFramePr>
@@ -506,8 +497,10 @@
                     <a:graphicData uri="http://schemas.openxmlformats.org/drawingml/2006/picture">
                       <pic:pic xmlns:pic="http://schemas.openxmlformats.org/drawingml/2006/picture">
                         <pic:nvPicPr>
-                          <pic:cNvPr id="0" name="picture"/>
-                          <pic:cNvPicPr/>
+                          <pic:cNvPr id="0" name="Picture 5"/>
+                          <pic:cNvPicPr>
+                            <a:picLocks noChangeAspect="1" noChangeArrowheads="1"/>
+                          </pic:cNvPicPr>
                         </pic:nvPicPr>
                         <pic:blipFill>
                           <a:blip r:embed="rId15">
@@ -517,18 +510,23 @@
                               </a:ext>
                             </a:extLst>
                           </a:blip>
+                          <a:srcRect/>
                           <a:stretch>
                             <a:fillRect/>
                           </a:stretch>
                         </pic:blipFill>
-                        <pic:spPr>
+                        <pic:spPr bwMode="auto">
                           <a:xfrm>
                             <a:off x="0" y="0"/>
-                            <a:ext cx="1314450" cy="304800"/>
+                            <a:ext cx="1845310" cy="230505"/>
                           </a:xfrm>
                           <a:prstGeom prst="rect">
                             <a:avLst/>
                           </a:prstGeom>
+                          <a:noFill/>
+                          <a:ln>
+                            <a:noFill/>
+                          </a:ln>
                         </pic:spPr>
                       </pic:pic>
                     </a:graphicData>
@@ -542,27 +540,32 @@
           <w:tcPr>
             <w:tcW w:w="1440" w:type="dxa"/>
           </w:tcPr>
-          <w:p/>
-        </w:tc>
-      </w:tr>
-      <w:tr>
-        <w:tc>
-          <w:tcPr>
-            <w:tcW w:w="3555" w:type="dxa"/>
-          </w:tcPr>
-          <w:p>
-            <w:r>
-              <w:t xml:space="preserve">d. </w:t>
+          <w:p>
+            <w:pPr>
+              <w:jc w:val="center"/>
+              <w:rPr>
+                <w:color w:val="FF0000"/>
+              </w:rPr>
+            </w:pPr>
+          </w:p>
+        </w:tc>
+        <w:tc>
+          <w:tcPr>
+            <w:tcW w:w="3015" w:type="dxa"/>
+          </w:tcPr>
+          <w:p>
+            <w:r>
+              <w:t xml:space="preserve">i. </w:t>
             </w:r>
             <w:r>
               <w:rPr>
                 <w:noProof/>
               </w:rPr>
               <w:drawing>
-                <wp:inline distT="0" distB="0" distL="0" distR="0" wp14:anchorId="4D111E46" wp14:editId="24C3328E">
-                  <wp:extent cx="1295400" cy="323850"/>
+                <wp:inline distT="0" distB="0" distL="0" distR="0" wp14:anchorId="7C61B6B7" wp14:editId="5FC41892">
+                  <wp:extent cx="1202690" cy="230505"/>
                   <wp:effectExtent l="0" t="0" r="0" b="0"/>
-                  <wp:docPr id="1309517555" name="picture"/>
+                  <wp:docPr id="10" name="Picture 10"/>
                   <wp:cNvGraphicFramePr>
                     <a:graphicFrameLocks xmlns:a="http://schemas.openxmlformats.org/drawingml/2006/main" noChangeAspect="1"/>
                   </wp:cNvGraphicFramePr>
@@ -570,8 +573,10 @@
                     <a:graphicData uri="http://schemas.openxmlformats.org/drawingml/2006/picture">
                       <pic:pic xmlns:pic="http://schemas.openxmlformats.org/drawingml/2006/picture">
                         <pic:nvPicPr>
-                          <pic:cNvPr id="0" name="picture"/>
-                          <pic:cNvPicPr/>
+                          <pic:cNvPr id="0" name="Picture 22"/>
+                          <pic:cNvPicPr>
+                            <a:picLocks noChangeAspect="1" noChangeArrowheads="1"/>
+                          </pic:cNvPicPr>
                         </pic:nvPicPr>
                         <pic:blipFill>
                           <a:blip r:embed="rId16">
@@ -581,18 +586,23 @@
                               </a:ext>
                             </a:extLst>
                           </a:blip>
+                          <a:srcRect/>
                           <a:stretch>
                             <a:fillRect/>
                           </a:stretch>
                         </pic:blipFill>
-                        <pic:spPr>
+                        <pic:spPr bwMode="auto">
                           <a:xfrm>
                             <a:off x="0" y="0"/>
-                            <a:ext cx="1295400" cy="323850"/>
+                            <a:ext cx="1202690" cy="230505"/>
                           </a:xfrm>
                           <a:prstGeom prst="rect">
                             <a:avLst/>
                           </a:prstGeom>
+                          <a:noFill/>
+                          <a:ln>
+                            <a:noFill/>
+                          </a:ln>
                         </pic:spPr>
                       </pic:pic>
                     </a:graphicData>
@@ -606,25 +616,34 @@
           <w:tcPr>
             <w:tcW w:w="1440" w:type="dxa"/>
           </w:tcPr>
-          <w:p/>
-        </w:tc>
-        <w:tc>
-          <w:tcPr>
-            <w:tcW w:w="3015" w:type="dxa"/>
-          </w:tcPr>
-          <w:p>
-            <w:r>
-              <w:t xml:space="preserve">j. </w:t>
+          <w:p>
+            <w:pPr>
+              <w:jc w:val="center"/>
+              <w:rPr>
+                <w:color w:val="FF0000"/>
+              </w:rPr>
+            </w:pPr>
+          </w:p>
+        </w:tc>
+      </w:tr>
+      <w:tr>
+        <w:tc>
+          <w:tcPr>
+            <w:tcW w:w="3555" w:type="dxa"/>
+          </w:tcPr>
+          <w:p>
+            <w:r>
+              <w:t xml:space="preserve">d. </w:t>
             </w:r>
             <w:r>
               <w:rPr>
                 <w:noProof/>
               </w:rPr>
               <w:drawing>
-                <wp:inline distT="0" distB="0" distL="0" distR="0" wp14:anchorId="7A198919" wp14:editId="40AD8901">
-                  <wp:extent cx="1314450" cy="304800"/>
-                  <wp:effectExtent l="0" t="0" r="0" b="0"/>
-                  <wp:docPr id="437156630" name="picture"/>
+                <wp:inline distT="0" distB="0" distL="0" distR="0" wp14:anchorId="64F59300" wp14:editId="5C3CF0D1">
+                  <wp:extent cx="1177925" cy="230505"/>
+                  <wp:effectExtent l="0" t="0" r="3175" b="0"/>
+                  <wp:docPr id="4" name="Picture 4"/>
                   <wp:cNvGraphicFramePr>
                     <a:graphicFrameLocks xmlns:a="http://schemas.openxmlformats.org/drawingml/2006/main" noChangeAspect="1"/>
                   </wp:cNvGraphicFramePr>
@@ -632,8 +651,10 @@
                     <a:graphicData uri="http://schemas.openxmlformats.org/drawingml/2006/picture">
                       <pic:pic xmlns:pic="http://schemas.openxmlformats.org/drawingml/2006/picture">
                         <pic:nvPicPr>
-                          <pic:cNvPr id="0" name="picture"/>
-                          <pic:cNvPicPr/>
+                          <pic:cNvPr id="0" name="Picture 7"/>
+                          <pic:cNvPicPr>
+                            <a:picLocks noChangeAspect="1" noChangeArrowheads="1"/>
+                          </pic:cNvPicPr>
                         </pic:nvPicPr>
                         <pic:blipFill>
                           <a:blip r:embed="rId17">
@@ -643,18 +664,23 @@
                               </a:ext>
                             </a:extLst>
                           </a:blip>
+                          <a:srcRect/>
                           <a:stretch>
                             <a:fillRect/>
                           </a:stretch>
                         </pic:blipFill>
-                        <pic:spPr>
+                        <pic:spPr bwMode="auto">
                           <a:xfrm>
                             <a:off x="0" y="0"/>
-                            <a:ext cx="1314450" cy="304800"/>
+                            <a:ext cx="1177925" cy="230505"/>
                           </a:xfrm>
                           <a:prstGeom prst="rect">
                             <a:avLst/>
                           </a:prstGeom>
+                          <a:noFill/>
+                          <a:ln>
+                            <a:noFill/>
+                          </a:ln>
                         </pic:spPr>
                       </pic:pic>
                     </a:graphicData>
@@ -668,27 +694,32 @@
           <w:tcPr>
             <w:tcW w:w="1440" w:type="dxa"/>
           </w:tcPr>
-          <w:p/>
-        </w:tc>
-      </w:tr>
-      <w:tr>
-        <w:tc>
-          <w:tcPr>
-            <w:tcW w:w="3555" w:type="dxa"/>
-          </w:tcPr>
-          <w:p>
-            <w:r>
-              <w:t xml:space="preserve">e. </w:t>
+          <w:p>
+            <w:pPr>
+              <w:jc w:val="center"/>
+              <w:rPr>
+                <w:color w:val="FF0000"/>
+              </w:rPr>
+            </w:pPr>
+          </w:p>
+        </w:tc>
+        <w:tc>
+          <w:tcPr>
+            <w:tcW w:w="3015" w:type="dxa"/>
+          </w:tcPr>
+          <w:p>
+            <w:r>
+              <w:t xml:space="preserve">j. </w:t>
             </w:r>
             <w:r>
               <w:rPr>
                 <w:noProof/>
               </w:rPr>
               <w:drawing>
-                <wp:inline distT="0" distB="0" distL="0" distR="0" wp14:anchorId="6C044E05" wp14:editId="7C320E4C">
-                  <wp:extent cx="1943100" cy="314325"/>
-                  <wp:effectExtent l="0" t="0" r="0" b="9525"/>
-                  <wp:docPr id="962645768" name="picture"/>
+                <wp:inline distT="0" distB="0" distL="0" distR="0" wp14:anchorId="2821BA7A" wp14:editId="4AF754CA">
+                  <wp:extent cx="1219200" cy="230505"/>
+                  <wp:effectExtent l="0" t="0" r="0" b="0"/>
+                  <wp:docPr id="11" name="Picture 11"/>
                   <wp:cNvGraphicFramePr>
                     <a:graphicFrameLocks xmlns:a="http://schemas.openxmlformats.org/drawingml/2006/main" noChangeAspect="1"/>
                   </wp:cNvGraphicFramePr>
@@ -696,8 +727,10 @@
                     <a:graphicData uri="http://schemas.openxmlformats.org/drawingml/2006/picture">
                       <pic:pic xmlns:pic="http://schemas.openxmlformats.org/drawingml/2006/picture">
                         <pic:nvPicPr>
-                          <pic:cNvPr id="0" name="picture"/>
-                          <pic:cNvPicPr/>
+                          <pic:cNvPr id="0" name="Picture 24"/>
+                          <pic:cNvPicPr>
+                            <a:picLocks noChangeAspect="1" noChangeArrowheads="1"/>
+                          </pic:cNvPicPr>
                         </pic:nvPicPr>
                         <pic:blipFill>
                           <a:blip r:embed="rId18">
@@ -707,18 +740,23 @@
                               </a:ext>
                             </a:extLst>
                           </a:blip>
+                          <a:srcRect/>
                           <a:stretch>
                             <a:fillRect/>
                           </a:stretch>
                         </pic:blipFill>
-                        <pic:spPr>
+                        <pic:spPr bwMode="auto">
                           <a:xfrm>
                             <a:off x="0" y="0"/>
-                            <a:ext cx="1943100" cy="314325"/>
+                            <a:ext cx="1219200" cy="230505"/>
                           </a:xfrm>
                           <a:prstGeom prst="rect">
                             <a:avLst/>
                           </a:prstGeom>
+                          <a:noFill/>
+                          <a:ln>
+                            <a:noFill/>
+                          </a:ln>
                         </pic:spPr>
                       </pic:pic>
                     </a:graphicData>
@@ -732,25 +770,34 @@
           <w:tcPr>
             <w:tcW w:w="1440" w:type="dxa"/>
           </w:tcPr>
-          <w:p/>
-        </w:tc>
-        <w:tc>
-          <w:tcPr>
-            <w:tcW w:w="3015" w:type="dxa"/>
-          </w:tcPr>
-          <w:p>
-            <w:r>
-              <w:t xml:space="preserve">k. </w:t>
+          <w:p>
+            <w:pPr>
+              <w:jc w:val="center"/>
+              <w:rPr>
+                <w:color w:val="FF0000"/>
+              </w:rPr>
+            </w:pPr>
+          </w:p>
+        </w:tc>
+      </w:tr>
+      <w:tr>
+        <w:tc>
+          <w:tcPr>
+            <w:tcW w:w="3555" w:type="dxa"/>
+          </w:tcPr>
+          <w:p>
+            <w:r>
+              <w:t xml:space="preserve">e. </w:t>
             </w:r>
             <w:r>
               <w:rPr>
                 <w:noProof/>
               </w:rPr>
               <w:drawing>
-                <wp:inline distT="0" distB="0" distL="0" distR="0" wp14:anchorId="72C92CAE" wp14:editId="2AC40ED1">
-                  <wp:extent cx="1304925" cy="314325"/>
-                  <wp:effectExtent l="0" t="0" r="9525" b="9525"/>
-                  <wp:docPr id="1057862977" name="picture"/>
+                <wp:inline distT="0" distB="0" distL="0" distR="0" wp14:anchorId="148EA418" wp14:editId="6332BFCA">
+                  <wp:extent cx="1853565" cy="230505"/>
+                  <wp:effectExtent l="0" t="0" r="0" b="0"/>
+                  <wp:docPr id="5" name="Picture 5"/>
                   <wp:cNvGraphicFramePr>
                     <a:graphicFrameLocks xmlns:a="http://schemas.openxmlformats.org/drawingml/2006/main" noChangeAspect="1"/>
                   </wp:cNvGraphicFramePr>
@@ -758,8 +805,10 @@
                     <a:graphicData uri="http://schemas.openxmlformats.org/drawingml/2006/picture">
                       <pic:pic xmlns:pic="http://schemas.openxmlformats.org/drawingml/2006/picture">
                         <pic:nvPicPr>
-                          <pic:cNvPr id="0" name="picture"/>
-                          <pic:cNvPicPr/>
+                          <pic:cNvPr id="0" name="Picture 9"/>
+                          <pic:cNvPicPr>
+                            <a:picLocks noChangeAspect="1" noChangeArrowheads="1"/>
+                          </pic:cNvPicPr>
                         </pic:nvPicPr>
                         <pic:blipFill>
                           <a:blip r:embed="rId19">
@@ -769,18 +818,23 @@
                               </a:ext>
                             </a:extLst>
                           </a:blip>
+                          <a:srcRect/>
                           <a:stretch>
                             <a:fillRect/>
                           </a:stretch>
                         </pic:blipFill>
-                        <pic:spPr>
+                        <pic:spPr bwMode="auto">
                           <a:xfrm>
                             <a:off x="0" y="0"/>
-                            <a:ext cx="1304925" cy="314325"/>
+                            <a:ext cx="1853565" cy="230505"/>
                           </a:xfrm>
                           <a:prstGeom prst="rect">
                             <a:avLst/>
                           </a:prstGeom>
+                          <a:noFill/>
+                          <a:ln>
+                            <a:noFill/>
+                          </a:ln>
                         </pic:spPr>
                       </pic:pic>
                     </a:graphicData>
@@ -794,27 +848,32 @@
           <w:tcPr>
             <w:tcW w:w="1440" w:type="dxa"/>
           </w:tcPr>
-          <w:p/>
-        </w:tc>
-      </w:tr>
-      <w:tr>
-        <w:tc>
-          <w:tcPr>
-            <w:tcW w:w="3555" w:type="dxa"/>
-          </w:tcPr>
-          <w:p>
-            <w:r>
-              <w:t xml:space="preserve">f. </w:t>
+          <w:p>
+            <w:pPr>
+              <w:jc w:val="center"/>
+              <w:rPr>
+                <w:color w:val="FF0000"/>
+              </w:rPr>
+            </w:pPr>
+          </w:p>
+        </w:tc>
+        <w:tc>
+          <w:tcPr>
+            <w:tcW w:w="3015" w:type="dxa"/>
+          </w:tcPr>
+          <w:p>
+            <w:r>
+              <w:t xml:space="preserve">k. </w:t>
             </w:r>
             <w:r>
               <w:rPr>
                 <w:noProof/>
               </w:rPr>
               <w:drawing>
-                <wp:inline distT="0" distB="0" distL="0" distR="0" wp14:anchorId="4D1E1F7D" wp14:editId="17AAD242">
-                  <wp:extent cx="876300" cy="466725"/>
-                  <wp:effectExtent l="0" t="0" r="0" b="9525"/>
-                  <wp:docPr id="594987962" name="picture"/>
+                <wp:inline distT="0" distB="0" distL="0" distR="0" wp14:anchorId="042C5AFB" wp14:editId="1F67A050">
+                  <wp:extent cx="1202690" cy="230505"/>
+                  <wp:effectExtent l="0" t="0" r="0" b="0"/>
+                  <wp:docPr id="12" name="Picture 12"/>
                   <wp:cNvGraphicFramePr>
                     <a:graphicFrameLocks xmlns:a="http://schemas.openxmlformats.org/drawingml/2006/main" noChangeAspect="1"/>
                   </wp:cNvGraphicFramePr>
@@ -822,8 +881,10 @@
                     <a:graphicData uri="http://schemas.openxmlformats.org/drawingml/2006/picture">
                       <pic:pic xmlns:pic="http://schemas.openxmlformats.org/drawingml/2006/picture">
                         <pic:nvPicPr>
-                          <pic:cNvPr id="0" name="picture"/>
-                          <pic:cNvPicPr/>
+                          <pic:cNvPr id="0" name="Picture 26"/>
+                          <pic:cNvPicPr>
+                            <a:picLocks noChangeAspect="1" noChangeArrowheads="1"/>
+                          </pic:cNvPicPr>
                         </pic:nvPicPr>
                         <pic:blipFill>
                           <a:blip r:embed="rId20">
@@ -833,18 +894,23 @@
                               </a:ext>
                             </a:extLst>
                           </a:blip>
+                          <a:srcRect/>
                           <a:stretch>
                             <a:fillRect/>
                           </a:stretch>
                         </pic:blipFill>
-                        <pic:spPr>
+                        <pic:spPr bwMode="auto">
                           <a:xfrm>
                             <a:off x="0" y="0"/>
-                            <a:ext cx="876300" cy="466725"/>
+                            <a:ext cx="1202690" cy="230505"/>
                           </a:xfrm>
                           <a:prstGeom prst="rect">
                             <a:avLst/>
                           </a:prstGeom>
+                          <a:noFill/>
+                          <a:ln>
+                            <a:noFill/>
+                          </a:ln>
                         </pic:spPr>
                       </pic:pic>
                     </a:graphicData>
@@ -858,25 +924,34 @@
           <w:tcPr>
             <w:tcW w:w="1440" w:type="dxa"/>
           </w:tcPr>
-          <w:p/>
-        </w:tc>
-        <w:tc>
-          <w:tcPr>
-            <w:tcW w:w="3015" w:type="dxa"/>
-          </w:tcPr>
-          <w:p>
-            <w:r>
-              <w:t xml:space="preserve">l. </w:t>
+          <w:p>
+            <w:pPr>
+              <w:jc w:val="center"/>
+              <w:rPr>
+                <w:color w:val="FF0000"/>
+              </w:rPr>
+            </w:pPr>
+          </w:p>
+        </w:tc>
+      </w:tr>
+      <w:tr>
+        <w:tc>
+          <w:tcPr>
+            <w:tcW w:w="3555" w:type="dxa"/>
+          </w:tcPr>
+          <w:p>
+            <w:r>
+              <w:t xml:space="preserve">f. </w:t>
             </w:r>
             <w:r>
               <w:rPr>
                 <w:noProof/>
               </w:rPr>
               <w:drawing>
-                <wp:inline distT="0" distB="0" distL="0" distR="0" wp14:anchorId="7A5C64A0" wp14:editId="458D4D6E">
-                  <wp:extent cx="1162050" cy="304800"/>
-                  <wp:effectExtent l="0" t="0" r="0" b="0"/>
-                  <wp:docPr id="1450411433" name="picture"/>
+                <wp:inline distT="0" distB="0" distL="0" distR="0" wp14:anchorId="3585A882" wp14:editId="53B173BF">
+                  <wp:extent cx="774065" cy="420370"/>
+                  <wp:effectExtent l="0" t="0" r="6985" b="0"/>
+                  <wp:docPr id="7" name="Picture 7"/>
                   <wp:cNvGraphicFramePr>
                     <a:graphicFrameLocks xmlns:a="http://schemas.openxmlformats.org/drawingml/2006/main" noChangeAspect="1"/>
                   </wp:cNvGraphicFramePr>
@@ -884,8 +959,10 @@
                     <a:graphicData uri="http://schemas.openxmlformats.org/drawingml/2006/picture">
                       <pic:pic xmlns:pic="http://schemas.openxmlformats.org/drawingml/2006/picture">
                         <pic:nvPicPr>
-                          <pic:cNvPr id="0" name="picture"/>
-                          <pic:cNvPicPr/>
+                          <pic:cNvPr id="0" name="Picture 16"/>
+                          <pic:cNvPicPr>
+                            <a:picLocks noChangeAspect="1" noChangeArrowheads="1"/>
+                          </pic:cNvPicPr>
                         </pic:nvPicPr>
                         <pic:blipFill>
                           <a:blip r:embed="rId21">
@@ -895,18 +972,23 @@
                               </a:ext>
                             </a:extLst>
                           </a:blip>
+                          <a:srcRect/>
                           <a:stretch>
                             <a:fillRect/>
                           </a:stretch>
                         </pic:blipFill>
-                        <pic:spPr>
+                        <pic:spPr bwMode="auto">
                           <a:xfrm>
                             <a:off x="0" y="0"/>
-                            <a:ext cx="1162050" cy="304800"/>
+                            <a:ext cx="774065" cy="420370"/>
                           </a:xfrm>
                           <a:prstGeom prst="rect">
                             <a:avLst/>
                           </a:prstGeom>
+                          <a:noFill/>
+                          <a:ln>
+                            <a:noFill/>
+                          </a:ln>
                         </pic:spPr>
                       </pic:pic>
                     </a:graphicData>
@@ -920,112 +1002,32 @@
           <w:tcPr>
             <w:tcW w:w="1440" w:type="dxa"/>
           </w:tcPr>
-          <w:p/>
-        </w:tc>
-      </w:tr>
-    </w:tbl>
-    <w:p/>
-    <w:p>
-      <w:pPr>
-        <w:pStyle w:val="Heading1"/>
-        <w:numPr>
-          <w:ilvl w:val="0"/>
-          <w:numId w:val="3"/>
-        </w:numPr>
-      </w:pPr>
-      <w:r>
-        <w:t>What does it do?</w:t>
-      </w:r>
-    </w:p>
-    <w:p>
-      <w:pPr>
-        <w:ind w:left="360"/>
-        <w:rPr>
-          <w:sz w:val="24"/>
-        </w:rPr>
-      </w:pPr>
-      <w:r>
-        <w:rPr>
-          <w:b/>
-          <w:bCs/>
-          <w:sz w:val="24"/>
-          <w:szCs w:val="24"/>
-        </w:rPr>
-        <w:t>2.1) Describe the function of each block in the chart below. If the block accepts arguments (contains values that you can change), be sure to test out a few different ones to make sure you fully understand what those values mean. The first one is already filled in for example.</w:t>
-      </w:r>
-    </w:p>
-    <w:tbl>
-      <w:tblPr>
-        <w:tblStyle w:val="TableGrid"/>
-        <w:tblW w:w="10705" w:type="dxa"/>
-        <w:tblLook w:val="04A0" w:firstRow="1" w:lastRow="0" w:firstColumn="1" w:lastColumn="0" w:noHBand="0" w:noVBand="1"/>
-      </w:tblPr>
-      <w:tblGrid>
-        <w:gridCol w:w="3742"/>
-        <w:gridCol w:w="6963"/>
-      </w:tblGrid>
-      <w:tr>
-        <w:trPr>
-          <w:trHeight w:val="276"/>
-        </w:trPr>
-        <w:tc>
-          <w:tcPr>
-            <w:tcW w:w="3742" w:type="dxa"/>
-          </w:tcPr>
           <w:p>
             <w:pPr>
-              <w:rPr>
-                <w:b/>
+              <w:jc w:val="center"/>
+              <w:rPr>
+                <w:color w:val="FF0000"/>
               </w:rPr>
             </w:pPr>
-            <w:r>
-              <w:rPr>
-                <w:b/>
-              </w:rPr>
-              <w:t>Block</w:t>
-            </w:r>
-          </w:p>
-        </w:tc>
-        <w:tc>
-          <w:tcPr>
-            <w:tcW w:w="6963" w:type="dxa"/>
-          </w:tcPr>
-          <w:p>
-            <w:pPr>
-              <w:rPr>
-                <w:b/>
-              </w:rPr>
-            </w:pPr>
-            <w:r>
-              <w:rPr>
-                <w:b/>
-              </w:rPr>
-              <w:t>Function</w:t>
-            </w:r>
-          </w:p>
-        </w:tc>
-      </w:tr>
-      <w:tr>
-        <w:trPr>
-          <w:trHeight w:val="537"/>
-        </w:trPr>
-        <w:tc>
-          <w:tcPr>
-            <w:tcW w:w="3742" w:type="dxa"/>
-          </w:tcPr>
-          <w:p>
-            <w:r>
-              <w:t xml:space="preserve">a. </w:t>
+          </w:p>
+        </w:tc>
+        <w:tc>
+          <w:tcPr>
+            <w:tcW w:w="3015" w:type="dxa"/>
+          </w:tcPr>
+          <w:p>
+            <w:r>
+              <w:t xml:space="preserve">l. </w:t>
             </w:r>
             <w:r>
               <w:rPr>
                 <w:noProof/>
               </w:rPr>
               <w:drawing>
-                <wp:inline distT="0" distB="0" distL="0" distR="0" wp14:anchorId="4E8C3195" wp14:editId="7356FAE4">
-                  <wp:extent cx="1438275" cy="314325"/>
-                  <wp:effectExtent l="0" t="0" r="9525" b="9525"/>
-                  <wp:docPr id="668973263" name="picture"/>
+                <wp:inline distT="0" distB="0" distL="0" distR="0" wp14:anchorId="6CE29393" wp14:editId="4C616E01">
+                  <wp:extent cx="1120140" cy="238760"/>
+                  <wp:effectExtent l="0" t="0" r="3810" b="8890"/>
+                  <wp:docPr id="13" name="Picture 13"/>
                   <wp:cNvGraphicFramePr>
                     <a:graphicFrameLocks xmlns:a="http://schemas.openxmlformats.org/drawingml/2006/main" noChangeAspect="1"/>
                   </wp:cNvGraphicFramePr>
@@ -1033,8 +1035,10 @@
                     <a:graphicData uri="http://schemas.openxmlformats.org/drawingml/2006/picture">
                       <pic:pic xmlns:pic="http://schemas.openxmlformats.org/drawingml/2006/picture">
                         <pic:nvPicPr>
-                          <pic:cNvPr id="0" name="picture"/>
-                          <pic:cNvPicPr/>
+                          <pic:cNvPr id="0" name="Picture 28"/>
+                          <pic:cNvPicPr>
+                            <a:picLocks noChangeAspect="1" noChangeArrowheads="1"/>
+                          </pic:cNvPicPr>
                         </pic:nvPicPr>
                         <pic:blipFill>
                           <a:blip r:embed="rId22">
@@ -1044,18 +1048,23 @@
                               </a:ext>
                             </a:extLst>
                           </a:blip>
+                          <a:srcRect/>
                           <a:stretch>
                             <a:fillRect/>
                           </a:stretch>
                         </pic:blipFill>
-                        <pic:spPr>
+                        <pic:spPr bwMode="auto">
                           <a:xfrm>
                             <a:off x="0" y="0"/>
-                            <a:ext cx="1438275" cy="314325"/>
+                            <a:ext cx="1120140" cy="238760"/>
                           </a:xfrm>
                           <a:prstGeom prst="rect">
                             <a:avLst/>
                           </a:prstGeom>
+                          <a:noFill/>
+                          <a:ln>
+                            <a:noFill/>
+                          </a:ln>
                         </pic:spPr>
                       </pic:pic>
                     </a:graphicData>
@@ -1067,40 +1076,123 @@
         </w:tc>
         <w:tc>
           <w:tcPr>
-            <w:tcW w:w="6963" w:type="dxa"/>
-          </w:tcPr>
-          <w:p>
-            <w:r>
-              <w:rPr>
-                <w:i/>
-                <w:iCs/>
-              </w:rPr>
-              <w:t>Changes the direction that the sprite is facing. The argument indicates the number of degrees the sprite turns clockwise from pointing upwards. When the argument is "90", the sprite points right, and so on.</w:t>
+            <w:tcW w:w="1440" w:type="dxa"/>
+          </w:tcPr>
+          <w:p>
+            <w:pPr>
+              <w:jc w:val="center"/>
+              <w:rPr>
+                <w:color w:val="FF0000"/>
+              </w:rPr>
+            </w:pPr>
+          </w:p>
+        </w:tc>
+      </w:tr>
+    </w:tbl>
+    <w:p/>
+    <w:p>
+      <w:pPr>
+        <w:pStyle w:val="Heading1"/>
+      </w:pPr>
+      <w:r>
+        <w:t xml:space="preserve">Part 2: </w:t>
+      </w:r>
+      <w:r>
+        <w:t>What does it do?</w:t>
+      </w:r>
+    </w:p>
+    <w:p>
+      <w:pPr>
+        <w:rPr>
+          <w:b/>
+        </w:rPr>
+      </w:pPr>
+      <w:r>
+        <w:rPr>
+          <w:b/>
+        </w:rPr>
+        <w:t>2.1) Describe the function of each block in the chart below. If the block accepts arguments (contains values that you can change), be sure to test out a few different ones to make sure you fully understand what those values mean. The first one is already filled in for example.</w:t>
+      </w:r>
+    </w:p>
+    <w:tbl>
+      <w:tblPr>
+        <w:tblStyle w:val="TableGrid"/>
+        <w:tblW w:w="10237" w:type="dxa"/>
+        <w:tblInd w:w="468" w:type="dxa"/>
+        <w:tblBorders>
+          <w:top w:val="none" w:sz="0" w:space="0" w:color="auto"/>
+          <w:left w:val="none" w:sz="0" w:space="0" w:color="auto"/>
+          <w:bottom w:val="none" w:sz="0" w:space="0" w:color="auto"/>
+          <w:right w:val="none" w:sz="0" w:space="0" w:color="auto"/>
+        </w:tblBorders>
+        <w:tblLook w:val="04A0" w:firstRow="1" w:lastRow="0" w:firstColumn="1" w:lastColumn="0" w:noHBand="0" w:noVBand="1"/>
+      </w:tblPr>
+      <w:tblGrid>
+        <w:gridCol w:w="3690"/>
+        <w:gridCol w:w="6547"/>
+      </w:tblGrid>
+      <w:tr>
+        <w:trPr>
+          <w:trHeight w:val="276"/>
+        </w:trPr>
+        <w:tc>
+          <w:tcPr>
+            <w:tcW w:w="3690" w:type="dxa"/>
+          </w:tcPr>
+          <w:p>
+            <w:pPr>
+              <w:rPr>
+                <w:b/>
+              </w:rPr>
+            </w:pPr>
+            <w:r>
+              <w:rPr>
+                <w:b/>
+              </w:rPr>
+              <w:t>Block</w:t>
+            </w:r>
+          </w:p>
+        </w:tc>
+        <w:tc>
+          <w:tcPr>
+            <w:tcW w:w="6547" w:type="dxa"/>
+          </w:tcPr>
+          <w:p>
+            <w:pPr>
+              <w:rPr>
+                <w:b/>
+              </w:rPr>
+            </w:pPr>
+            <w:r>
+              <w:rPr>
+                <w:b/>
+              </w:rPr>
+              <w:t>Function</w:t>
             </w:r>
           </w:p>
         </w:tc>
       </w:tr>
       <w:tr>
         <w:trPr>
-          <w:trHeight w:val="522"/>
+          <w:trHeight w:val="537"/>
         </w:trPr>
         <w:tc>
           <w:tcPr>
-            <w:tcW w:w="3742" w:type="dxa"/>
-          </w:tcPr>
-          <w:p>
-            <w:r>
-              <w:t xml:space="preserve">b. </w:t>
+            <w:tcW w:w="3690" w:type="dxa"/>
+          </w:tcPr>
+          <w:p>
+            <w:r>
+              <w:t xml:space="preserve">a. </w:t>
             </w:r>
             <w:r>
               <w:rPr>
                 <w:noProof/>
               </w:rPr>
               <w:drawing>
-                <wp:inline distT="0" distB="0" distL="0" distR="0" wp14:anchorId="4BF96D8F" wp14:editId="3AECE3CA">
-                  <wp:extent cx="1628775" cy="314325"/>
-                  <wp:effectExtent l="0" t="0" r="9525" b="9525"/>
-                  <wp:docPr id="375545413" name="picture"/>
+                <wp:inline distT="0" distB="0" distL="0" distR="0" wp14:anchorId="16387781" wp14:editId="54873B0F">
+                  <wp:extent cx="1359535" cy="230505"/>
+                  <wp:effectExtent l="0" t="0" r="0" b="0"/>
+                  <wp:docPr id="16" name="Picture 16"/>
                   <wp:cNvGraphicFramePr>
                     <a:graphicFrameLocks xmlns:a="http://schemas.openxmlformats.org/drawingml/2006/main" noChangeAspect="1"/>
                   </wp:cNvGraphicFramePr>
@@ -1108,8 +1200,479 @@
                     <a:graphicData uri="http://schemas.openxmlformats.org/drawingml/2006/picture">
                       <pic:pic xmlns:pic="http://schemas.openxmlformats.org/drawingml/2006/picture">
                         <pic:nvPicPr>
-                          <pic:cNvPr id="0" name="picture"/>
-                          <pic:cNvPicPr/>
+                          <pic:cNvPr id="0" name="Picture 35"/>
+                          <pic:cNvPicPr>
+                            <a:picLocks noChangeAspect="1" noChangeArrowheads="1"/>
+                          </pic:cNvPicPr>
+                        </pic:nvPicPr>
+                        <pic:blipFill>
+                          <a:blip r:embed="rId23">
+                            <a:extLst>
+                              <a:ext uri="{28A0092B-C50C-407E-A947-70E740481C1C}">
+                                <a14:useLocalDpi xmlns:a14="http://schemas.microsoft.com/office/drawing/2010/main" val="0"/>
+                              </a:ext>
+                            </a:extLst>
+                          </a:blip>
+                          <a:srcRect/>
+                          <a:stretch>
+                            <a:fillRect/>
+                          </a:stretch>
+                        </pic:blipFill>
+                        <pic:spPr bwMode="auto">
+                          <a:xfrm>
+                            <a:off x="0" y="0"/>
+                            <a:ext cx="1359535" cy="230505"/>
+                          </a:xfrm>
+                          <a:prstGeom prst="rect">
+                            <a:avLst/>
+                          </a:prstGeom>
+                          <a:noFill/>
+                          <a:ln>
+                            <a:noFill/>
+                          </a:ln>
+                        </pic:spPr>
+                      </pic:pic>
+                    </a:graphicData>
+                  </a:graphic>
+                </wp:inline>
+              </w:drawing>
+            </w:r>
+          </w:p>
+        </w:tc>
+        <w:tc>
+          <w:tcPr>
+            <w:tcW w:w="6547" w:type="dxa"/>
+          </w:tcPr>
+          <w:p>
+            <w:r>
+              <w:rPr>
+                <w:i/>
+                <w:iCs/>
+              </w:rPr>
+              <w:t>Changes the direction that the sprite is facing. The argument indicates the number of degrees the sprite turns clockwise from pointing upwards. When the argument is "90", the sprite points right, and so on.</w:t>
+            </w:r>
+          </w:p>
+        </w:tc>
+      </w:tr>
+      <w:tr>
+        <w:trPr>
+          <w:trHeight w:val="522"/>
+        </w:trPr>
+        <w:tc>
+          <w:tcPr>
+            <w:tcW w:w="3690" w:type="dxa"/>
+          </w:tcPr>
+          <w:p>
+            <w:r>
+              <w:t xml:space="preserve">b. </w:t>
+            </w:r>
+            <w:r>
+              <w:rPr>
+                <w:noProof/>
+              </w:rPr>
+              <w:drawing>
+                <wp:inline distT="0" distB="0" distL="0" distR="0" wp14:anchorId="4C5A595A" wp14:editId="4122B62D">
+                  <wp:extent cx="1515745" cy="230505"/>
+                  <wp:effectExtent l="0" t="0" r="8255" b="0"/>
+                  <wp:docPr id="18" name="Picture 18"/>
+                  <wp:cNvGraphicFramePr>
+                    <a:graphicFrameLocks xmlns:a="http://schemas.openxmlformats.org/drawingml/2006/main" noChangeAspect="1"/>
+                  </wp:cNvGraphicFramePr>
+                  <a:graphic xmlns:a="http://schemas.openxmlformats.org/drawingml/2006/main">
+                    <a:graphicData uri="http://schemas.openxmlformats.org/drawingml/2006/picture">
+                      <pic:pic xmlns:pic="http://schemas.openxmlformats.org/drawingml/2006/picture">
+                        <pic:nvPicPr>
+                          <pic:cNvPr id="0" name="Picture 3"/>
+                          <pic:cNvPicPr>
+                            <a:picLocks noChangeAspect="1" noChangeArrowheads="1"/>
+                          </pic:cNvPicPr>
+                        </pic:nvPicPr>
+                        <pic:blipFill>
+                          <a:blip r:embed="rId13">
+                            <a:extLst>
+                              <a:ext uri="{28A0092B-C50C-407E-A947-70E740481C1C}">
+                                <a14:useLocalDpi xmlns:a14="http://schemas.microsoft.com/office/drawing/2010/main" val="0"/>
+                              </a:ext>
+                            </a:extLst>
+                          </a:blip>
+                          <a:srcRect/>
+                          <a:stretch>
+                            <a:fillRect/>
+                          </a:stretch>
+                        </pic:blipFill>
+                        <pic:spPr bwMode="auto">
+                          <a:xfrm>
+                            <a:off x="0" y="0"/>
+                            <a:ext cx="1515745" cy="230505"/>
+                          </a:xfrm>
+                          <a:prstGeom prst="rect">
+                            <a:avLst/>
+                          </a:prstGeom>
+                          <a:noFill/>
+                          <a:ln>
+                            <a:noFill/>
+                          </a:ln>
+                        </pic:spPr>
+                      </pic:pic>
+                    </a:graphicData>
+                  </a:graphic>
+                </wp:inline>
+              </w:drawing>
+            </w:r>
+          </w:p>
+        </w:tc>
+        <w:tc>
+          <w:tcPr>
+            <w:tcW w:w="6547" w:type="dxa"/>
+          </w:tcPr>
+          <w:p/>
+          <w:p/>
+          <w:p/>
+          <w:p/>
+        </w:tc>
+      </w:tr>
+      <w:tr>
+        <w:trPr>
+          <w:trHeight w:val="583"/>
+        </w:trPr>
+        <w:tc>
+          <w:tcPr>
+            <w:tcW w:w="3690" w:type="dxa"/>
+          </w:tcPr>
+          <w:p>
+            <w:r>
+              <w:t xml:space="preserve">c. </w:t>
+            </w:r>
+            <w:r>
+              <w:rPr>
+                <w:noProof/>
+              </w:rPr>
+              <w:drawing>
+                <wp:inline distT="0" distB="0" distL="0" distR="0" wp14:anchorId="7AD4EA6F" wp14:editId="55329431">
+                  <wp:extent cx="1845310" cy="230505"/>
+                  <wp:effectExtent l="0" t="0" r="2540" b="0"/>
+                  <wp:docPr id="19" name="Picture 19"/>
+                  <wp:cNvGraphicFramePr>
+                    <a:graphicFrameLocks xmlns:a="http://schemas.openxmlformats.org/drawingml/2006/main" noChangeAspect="1"/>
+                  </wp:cNvGraphicFramePr>
+                  <a:graphic xmlns:a="http://schemas.openxmlformats.org/drawingml/2006/main">
+                    <a:graphicData uri="http://schemas.openxmlformats.org/drawingml/2006/picture">
+                      <pic:pic xmlns:pic="http://schemas.openxmlformats.org/drawingml/2006/picture">
+                        <pic:nvPicPr>
+                          <pic:cNvPr id="0" name="Picture 5"/>
+                          <pic:cNvPicPr>
+                            <a:picLocks noChangeAspect="1" noChangeArrowheads="1"/>
+                          </pic:cNvPicPr>
+                        </pic:nvPicPr>
+                        <pic:blipFill>
+                          <a:blip r:embed="rId15">
+                            <a:extLst>
+                              <a:ext uri="{28A0092B-C50C-407E-A947-70E740481C1C}">
+                                <a14:useLocalDpi xmlns:a14="http://schemas.microsoft.com/office/drawing/2010/main" val="0"/>
+                              </a:ext>
+                            </a:extLst>
+                          </a:blip>
+                          <a:srcRect/>
+                          <a:stretch>
+                            <a:fillRect/>
+                          </a:stretch>
+                        </pic:blipFill>
+                        <pic:spPr bwMode="auto">
+                          <a:xfrm>
+                            <a:off x="0" y="0"/>
+                            <a:ext cx="1845310" cy="230505"/>
+                          </a:xfrm>
+                          <a:prstGeom prst="rect">
+                            <a:avLst/>
+                          </a:prstGeom>
+                          <a:noFill/>
+                          <a:ln>
+                            <a:noFill/>
+                          </a:ln>
+                        </pic:spPr>
+                      </pic:pic>
+                    </a:graphicData>
+                  </a:graphic>
+                </wp:inline>
+              </w:drawing>
+            </w:r>
+          </w:p>
+        </w:tc>
+        <w:tc>
+          <w:tcPr>
+            <w:tcW w:w="6547" w:type="dxa"/>
+          </w:tcPr>
+          <w:p/>
+          <w:p/>
+          <w:p/>
+          <w:p/>
+        </w:tc>
+      </w:tr>
+      <w:tr>
+        <w:trPr>
+          <w:trHeight w:val="506"/>
+        </w:trPr>
+        <w:tc>
+          <w:tcPr>
+            <w:tcW w:w="3690" w:type="dxa"/>
+          </w:tcPr>
+          <w:p>
+            <w:r>
+              <w:t xml:space="preserve">d. </w:t>
+            </w:r>
+            <w:r>
+              <w:rPr>
+                <w:noProof/>
+              </w:rPr>
+              <w:drawing>
+                <wp:inline distT="0" distB="0" distL="0" distR="0" wp14:anchorId="6EC698C0" wp14:editId="53DEEC58">
+                  <wp:extent cx="1177925" cy="230505"/>
+                  <wp:effectExtent l="0" t="0" r="3175" b="0"/>
+                  <wp:docPr id="20" name="Picture 20"/>
+                  <wp:cNvGraphicFramePr>
+                    <a:graphicFrameLocks xmlns:a="http://schemas.openxmlformats.org/drawingml/2006/main" noChangeAspect="1"/>
+                  </wp:cNvGraphicFramePr>
+                  <a:graphic xmlns:a="http://schemas.openxmlformats.org/drawingml/2006/main">
+                    <a:graphicData uri="http://schemas.openxmlformats.org/drawingml/2006/picture">
+                      <pic:pic xmlns:pic="http://schemas.openxmlformats.org/drawingml/2006/picture">
+                        <pic:nvPicPr>
+                          <pic:cNvPr id="0" name="Picture 7"/>
+                          <pic:cNvPicPr>
+                            <a:picLocks noChangeAspect="1" noChangeArrowheads="1"/>
+                          </pic:cNvPicPr>
+                        </pic:nvPicPr>
+                        <pic:blipFill>
+                          <a:blip r:embed="rId17">
+                            <a:extLst>
+                              <a:ext uri="{28A0092B-C50C-407E-A947-70E740481C1C}">
+                                <a14:useLocalDpi xmlns:a14="http://schemas.microsoft.com/office/drawing/2010/main" val="0"/>
+                              </a:ext>
+                            </a:extLst>
+                          </a:blip>
+                          <a:srcRect/>
+                          <a:stretch>
+                            <a:fillRect/>
+                          </a:stretch>
+                        </pic:blipFill>
+                        <pic:spPr bwMode="auto">
+                          <a:xfrm>
+                            <a:off x="0" y="0"/>
+                            <a:ext cx="1177925" cy="230505"/>
+                          </a:xfrm>
+                          <a:prstGeom prst="rect">
+                            <a:avLst/>
+                          </a:prstGeom>
+                          <a:noFill/>
+                          <a:ln>
+                            <a:noFill/>
+                          </a:ln>
+                        </pic:spPr>
+                      </pic:pic>
+                    </a:graphicData>
+                  </a:graphic>
+                </wp:inline>
+              </w:drawing>
+            </w:r>
+          </w:p>
+        </w:tc>
+        <w:tc>
+          <w:tcPr>
+            <w:tcW w:w="6547" w:type="dxa"/>
+          </w:tcPr>
+          <w:p/>
+          <w:p/>
+          <w:p/>
+          <w:p/>
+          <w:p/>
+        </w:tc>
+      </w:tr>
+      <w:tr>
+        <w:trPr>
+          <w:trHeight w:val="522"/>
+        </w:trPr>
+        <w:tc>
+          <w:tcPr>
+            <w:tcW w:w="3690" w:type="dxa"/>
+          </w:tcPr>
+          <w:p>
+            <w:r>
+              <w:lastRenderedPageBreak/>
+              <w:t xml:space="preserve">e. </w:t>
+            </w:r>
+            <w:r>
+              <w:rPr>
+                <w:noProof/>
+              </w:rPr>
+              <w:drawing>
+                <wp:inline distT="0" distB="0" distL="0" distR="0" wp14:anchorId="2E7C0A34" wp14:editId="14B9B5E1">
+                  <wp:extent cx="1903095" cy="230505"/>
+                  <wp:effectExtent l="0" t="0" r="1905" b="0"/>
+                  <wp:docPr id="21" name="Picture 21"/>
+                  <wp:cNvGraphicFramePr>
+                    <a:graphicFrameLocks xmlns:a="http://schemas.openxmlformats.org/drawingml/2006/main" noChangeAspect="1"/>
+                  </wp:cNvGraphicFramePr>
+                  <a:graphic xmlns:a="http://schemas.openxmlformats.org/drawingml/2006/main">
+                    <a:graphicData uri="http://schemas.openxmlformats.org/drawingml/2006/picture">
+                      <pic:pic xmlns:pic="http://schemas.openxmlformats.org/drawingml/2006/picture">
+                        <pic:nvPicPr>
+                          <pic:cNvPr id="0" name="Picture 37"/>
+                          <pic:cNvPicPr>
+                            <a:picLocks noChangeAspect="1" noChangeArrowheads="1"/>
+                          </pic:cNvPicPr>
+                        </pic:nvPicPr>
+                        <pic:blipFill>
+                          <a:blip r:embed="rId24">
+                            <a:extLst>
+                              <a:ext uri="{28A0092B-C50C-407E-A947-70E740481C1C}">
+                                <a14:useLocalDpi xmlns:a14="http://schemas.microsoft.com/office/drawing/2010/main" val="0"/>
+                              </a:ext>
+                            </a:extLst>
+                          </a:blip>
+                          <a:srcRect/>
+                          <a:stretch>
+                            <a:fillRect/>
+                          </a:stretch>
+                        </pic:blipFill>
+                        <pic:spPr bwMode="auto">
+                          <a:xfrm>
+                            <a:off x="0" y="0"/>
+                            <a:ext cx="1903095" cy="230505"/>
+                          </a:xfrm>
+                          <a:prstGeom prst="rect">
+                            <a:avLst/>
+                          </a:prstGeom>
+                          <a:noFill/>
+                          <a:ln>
+                            <a:noFill/>
+                          </a:ln>
+                        </pic:spPr>
+                      </pic:pic>
+                    </a:graphicData>
+                  </a:graphic>
+                </wp:inline>
+              </w:drawing>
+            </w:r>
+          </w:p>
+        </w:tc>
+        <w:tc>
+          <w:tcPr>
+            <w:tcW w:w="6547" w:type="dxa"/>
+          </w:tcPr>
+          <w:p/>
+          <w:p/>
+          <w:p/>
+          <w:p/>
+        </w:tc>
+      </w:tr>
+      <w:tr>
+        <w:trPr>
+          <w:trHeight w:val="767"/>
+        </w:trPr>
+        <w:tc>
+          <w:tcPr>
+            <w:tcW w:w="3690" w:type="dxa"/>
+          </w:tcPr>
+          <w:p>
+            <w:r>
+              <w:t xml:space="preserve">f. </w:t>
+            </w:r>
+            <w:r>
+              <w:rPr>
+                <w:noProof/>
+              </w:rPr>
+              <w:drawing>
+                <wp:inline distT="0" distB="0" distL="0" distR="0" wp14:anchorId="7A6EAEB7" wp14:editId="03318F21">
+                  <wp:extent cx="774065" cy="420370"/>
+                  <wp:effectExtent l="0" t="0" r="6985" b="0"/>
+                  <wp:docPr id="22" name="Picture 22"/>
+                  <wp:cNvGraphicFramePr>
+                    <a:graphicFrameLocks xmlns:a="http://schemas.openxmlformats.org/drawingml/2006/main" noChangeAspect="1"/>
+                  </wp:cNvGraphicFramePr>
+                  <a:graphic xmlns:a="http://schemas.openxmlformats.org/drawingml/2006/main">
+                    <a:graphicData uri="http://schemas.openxmlformats.org/drawingml/2006/picture">
+                      <pic:pic xmlns:pic="http://schemas.openxmlformats.org/drawingml/2006/picture">
+                        <pic:nvPicPr>
+                          <pic:cNvPr id="0" name="Picture 16"/>
+                          <pic:cNvPicPr>
+                            <a:picLocks noChangeAspect="1" noChangeArrowheads="1"/>
+                          </pic:cNvPicPr>
+                        </pic:nvPicPr>
+                        <pic:blipFill>
+                          <a:blip r:embed="rId21">
+                            <a:extLst>
+                              <a:ext uri="{28A0092B-C50C-407E-A947-70E740481C1C}">
+                                <a14:useLocalDpi xmlns:a14="http://schemas.microsoft.com/office/drawing/2010/main" val="0"/>
+                              </a:ext>
+                            </a:extLst>
+                          </a:blip>
+                          <a:srcRect/>
+                          <a:stretch>
+                            <a:fillRect/>
+                          </a:stretch>
+                        </pic:blipFill>
+                        <pic:spPr bwMode="auto">
+                          <a:xfrm>
+                            <a:off x="0" y="0"/>
+                            <a:ext cx="774065" cy="420370"/>
+                          </a:xfrm>
+                          <a:prstGeom prst="rect">
+                            <a:avLst/>
+                          </a:prstGeom>
+                          <a:noFill/>
+                          <a:ln>
+                            <a:noFill/>
+                          </a:ln>
+                        </pic:spPr>
+                      </pic:pic>
+                    </a:graphicData>
+                  </a:graphic>
+                </wp:inline>
+              </w:drawing>
+            </w:r>
+          </w:p>
+        </w:tc>
+        <w:tc>
+          <w:tcPr>
+            <w:tcW w:w="6547" w:type="dxa"/>
+          </w:tcPr>
+          <w:p/>
+          <w:p/>
+          <w:p/>
+          <w:p/>
+        </w:tc>
+      </w:tr>
+      <w:tr>
+        <w:trPr>
+          <w:trHeight w:val="537"/>
+        </w:trPr>
+        <w:tc>
+          <w:tcPr>
+            <w:tcW w:w="3690" w:type="dxa"/>
+          </w:tcPr>
+          <w:p>
+            <w:r>
+              <w:t xml:space="preserve">g. </w:t>
+            </w:r>
+            <w:r>
+              <w:rPr>
+                <w:noProof/>
+              </w:rPr>
+              <w:drawing>
+                <wp:inline distT="0" distB="0" distL="0" distR="0" wp14:anchorId="6FDD466C" wp14:editId="16E39E44">
+                  <wp:extent cx="1441450" cy="230505"/>
+                  <wp:effectExtent l="0" t="0" r="6350" b="0"/>
+                  <wp:docPr id="23" name="Picture 23"/>
+                  <wp:cNvGraphicFramePr>
+                    <a:graphicFrameLocks xmlns:a="http://schemas.openxmlformats.org/drawingml/2006/main" noChangeAspect="1"/>
+                  </wp:cNvGraphicFramePr>
+                  <a:graphic xmlns:a="http://schemas.openxmlformats.org/drawingml/2006/main">
+                    <a:graphicData uri="http://schemas.openxmlformats.org/drawingml/2006/picture">
+                      <pic:pic xmlns:pic="http://schemas.openxmlformats.org/drawingml/2006/picture">
+                        <pic:nvPicPr>
+                          <pic:cNvPr id="0" name="Picture 18"/>
+                          <pic:cNvPicPr>
+                            <a:picLocks noChangeAspect="1" noChangeArrowheads="1"/>
+                          </pic:cNvPicPr>
                         </pic:nvPicPr>
                         <pic:blipFill>
                           <a:blip r:embed="rId12">
@@ -1119,18 +1682,23 @@
                               </a:ext>
                             </a:extLst>
                           </a:blip>
+                          <a:srcRect/>
                           <a:stretch>
                             <a:fillRect/>
                           </a:stretch>
                         </pic:blipFill>
-                        <pic:spPr>
+                        <pic:spPr bwMode="auto">
                           <a:xfrm>
                             <a:off x="0" y="0"/>
-                            <a:ext cx="1628775" cy="314325"/>
+                            <a:ext cx="1441450" cy="230505"/>
                           </a:xfrm>
                           <a:prstGeom prst="rect">
                             <a:avLst/>
                           </a:prstGeom>
+                          <a:noFill/>
+                          <a:ln>
+                            <a:noFill/>
+                          </a:ln>
                         </pic:spPr>
                       </pic:pic>
                     </a:graphicData>
@@ -1142,7 +1710,7 @@
         </w:tc>
         <w:tc>
           <w:tcPr>
-            <w:tcW w:w="6963" w:type="dxa"/>
+            <w:tcW w:w="6547" w:type="dxa"/>
           </w:tcPr>
           <w:p/>
           <w:p/>
@@ -1152,25 +1720,25 @@
       </w:tr>
       <w:tr>
         <w:trPr>
-          <w:trHeight w:val="583"/>
+          <w:trHeight w:val="460"/>
         </w:trPr>
         <w:tc>
           <w:tcPr>
-            <w:tcW w:w="3742" w:type="dxa"/>
-          </w:tcPr>
-          <w:p>
-            <w:r>
-              <w:t xml:space="preserve">c. </w:t>
+            <w:tcW w:w="3690" w:type="dxa"/>
+          </w:tcPr>
+          <w:p>
+            <w:r>
+              <w:t xml:space="preserve">h. </w:t>
             </w:r>
             <w:r>
               <w:rPr>
                 <w:noProof/>
               </w:rPr>
               <w:drawing>
-                <wp:inline distT="0" distB="0" distL="0" distR="0" wp14:anchorId="5C154830" wp14:editId="377F44A9">
-                  <wp:extent cx="1924050" cy="352425"/>
-                  <wp:effectExtent l="0" t="0" r="0" b="9525"/>
-                  <wp:docPr id="1101257280" name="picture"/>
+                <wp:inline distT="0" distB="0" distL="0" distR="0" wp14:anchorId="03B84931" wp14:editId="4FDC99CB">
+                  <wp:extent cx="1457960" cy="238760"/>
+                  <wp:effectExtent l="0" t="0" r="8890" b="8890"/>
+                  <wp:docPr id="24" name="Picture 24"/>
                   <wp:cNvGraphicFramePr>
                     <a:graphicFrameLocks xmlns:a="http://schemas.openxmlformats.org/drawingml/2006/main" noChangeAspect="1"/>
                   </wp:cNvGraphicFramePr>
@@ -1178,8 +1746,10 @@
                     <a:graphicData uri="http://schemas.openxmlformats.org/drawingml/2006/picture">
                       <pic:pic xmlns:pic="http://schemas.openxmlformats.org/drawingml/2006/picture">
                         <pic:nvPicPr>
-                          <pic:cNvPr id="0" name="picture"/>
-                          <pic:cNvPicPr/>
+                          <pic:cNvPr id="0" name="Picture 20"/>
+                          <pic:cNvPicPr>
+                            <a:picLocks noChangeAspect="1" noChangeArrowheads="1"/>
+                          </pic:cNvPicPr>
                         </pic:nvPicPr>
                         <pic:blipFill>
                           <a:blip r:embed="rId14">
@@ -1189,18 +1759,23 @@
                               </a:ext>
                             </a:extLst>
                           </a:blip>
+                          <a:srcRect/>
                           <a:stretch>
                             <a:fillRect/>
                           </a:stretch>
                         </pic:blipFill>
-                        <pic:spPr>
+                        <pic:spPr bwMode="auto">
                           <a:xfrm>
                             <a:off x="0" y="0"/>
-                            <a:ext cx="1924050" cy="352425"/>
+                            <a:ext cx="1457960" cy="238760"/>
                           </a:xfrm>
                           <a:prstGeom prst="rect">
                             <a:avLst/>
                           </a:prstGeom>
+                          <a:noFill/>
+                          <a:ln>
+                            <a:noFill/>
+                          </a:ln>
                         </pic:spPr>
                       </pic:pic>
                     </a:graphicData>
@@ -1212,7 +1787,7 @@
         </w:tc>
         <w:tc>
           <w:tcPr>
-            <w:tcW w:w="6963" w:type="dxa"/>
+            <w:tcW w:w="6547" w:type="dxa"/>
           </w:tcPr>
           <w:p/>
           <w:p/>
@@ -1222,25 +1797,25 @@
       </w:tr>
       <w:tr>
         <w:trPr>
-          <w:trHeight w:val="506"/>
+          <w:trHeight w:val="491"/>
         </w:trPr>
         <w:tc>
           <w:tcPr>
-            <w:tcW w:w="3742" w:type="dxa"/>
-          </w:tcPr>
-          <w:p>
-            <w:r>
-              <w:t xml:space="preserve">d. </w:t>
+            <w:tcW w:w="3690" w:type="dxa"/>
+          </w:tcPr>
+          <w:p>
+            <w:r>
+              <w:t xml:space="preserve">i. </w:t>
             </w:r>
             <w:r>
               <w:rPr>
                 <w:noProof/>
               </w:rPr>
               <w:drawing>
-                <wp:inline distT="0" distB="0" distL="0" distR="0" wp14:anchorId="30E70164" wp14:editId="292D2D2D">
-                  <wp:extent cx="1295400" cy="323850"/>
+                <wp:inline distT="0" distB="0" distL="0" distR="0" wp14:anchorId="23D25FB9" wp14:editId="58AF04BD">
+                  <wp:extent cx="1202690" cy="230505"/>
                   <wp:effectExtent l="0" t="0" r="0" b="0"/>
-                  <wp:docPr id="498499704" name="picture"/>
+                  <wp:docPr id="25" name="Picture 25"/>
                   <wp:cNvGraphicFramePr>
                     <a:graphicFrameLocks xmlns:a="http://schemas.openxmlformats.org/drawingml/2006/main" noChangeAspect="1"/>
                   </wp:cNvGraphicFramePr>
@@ -1248,8 +1823,10 @@
                     <a:graphicData uri="http://schemas.openxmlformats.org/drawingml/2006/picture">
                       <pic:pic xmlns:pic="http://schemas.openxmlformats.org/drawingml/2006/picture">
                         <pic:nvPicPr>
-                          <pic:cNvPr id="0" name="picture"/>
-                          <pic:cNvPicPr/>
+                          <pic:cNvPr id="0" name="Picture 22"/>
+                          <pic:cNvPicPr>
+                            <a:picLocks noChangeAspect="1" noChangeArrowheads="1"/>
+                          </pic:cNvPicPr>
                         </pic:nvPicPr>
                         <pic:blipFill>
                           <a:blip r:embed="rId16">
@@ -1259,18 +1836,23 @@
                               </a:ext>
                             </a:extLst>
                           </a:blip>
+                          <a:srcRect/>
                           <a:stretch>
                             <a:fillRect/>
                           </a:stretch>
                         </pic:blipFill>
-                        <pic:spPr>
+                        <pic:spPr bwMode="auto">
                           <a:xfrm>
                             <a:off x="0" y="0"/>
-                            <a:ext cx="1295400" cy="323850"/>
+                            <a:ext cx="1202690" cy="230505"/>
                           </a:xfrm>
                           <a:prstGeom prst="rect">
                             <a:avLst/>
                           </a:prstGeom>
+                          <a:noFill/>
+                          <a:ln>
+                            <a:noFill/>
+                          </a:ln>
                         </pic:spPr>
                       </pic:pic>
                     </a:graphicData>
@@ -1282,37 +1864,35 @@
         </w:tc>
         <w:tc>
           <w:tcPr>
-            <w:tcW w:w="6963" w:type="dxa"/>
+            <w:tcW w:w="6547" w:type="dxa"/>
           </w:tcPr>
           <w:p/>
           <w:p/>
           <w:p/>
           <w:p/>
-          <w:p/>
         </w:tc>
       </w:tr>
       <w:tr>
         <w:trPr>
-          <w:trHeight w:val="522"/>
+          <w:trHeight w:val="491"/>
         </w:trPr>
         <w:tc>
           <w:tcPr>
-            <w:tcW w:w="3742" w:type="dxa"/>
-          </w:tcPr>
-          <w:p>
-            <w:r>
-              <w:lastRenderedPageBreak/>
-              <w:t xml:space="preserve">e. </w:t>
+            <w:tcW w:w="3690" w:type="dxa"/>
+          </w:tcPr>
+          <w:p>
+            <w:r>
+              <w:t xml:space="preserve">j. </w:t>
             </w:r>
             <w:r>
               <w:rPr>
                 <w:noProof/>
               </w:rPr>
               <w:drawing>
-                <wp:inline distT="0" distB="0" distL="0" distR="0" wp14:anchorId="31099B16" wp14:editId="588F6AA4">
-                  <wp:extent cx="2019300" cy="333375"/>
-                  <wp:effectExtent l="0" t="0" r="0" b="9525"/>
-                  <wp:docPr id="248177553" name="picture"/>
+                <wp:inline distT="0" distB="0" distL="0" distR="0" wp14:anchorId="3CE1B6B7" wp14:editId="3A2B6957">
+                  <wp:extent cx="1219200" cy="230505"/>
+                  <wp:effectExtent l="0" t="0" r="0" b="0"/>
+                  <wp:docPr id="26" name="Picture 26"/>
                   <wp:cNvGraphicFramePr>
                     <a:graphicFrameLocks xmlns:a="http://schemas.openxmlformats.org/drawingml/2006/main" noChangeAspect="1"/>
                   </wp:cNvGraphicFramePr>
@@ -1320,29 +1900,36 @@
                     <a:graphicData uri="http://schemas.openxmlformats.org/drawingml/2006/picture">
                       <pic:pic xmlns:pic="http://schemas.openxmlformats.org/drawingml/2006/picture">
                         <pic:nvPicPr>
-                          <pic:cNvPr id="0" name="picture"/>
-                          <pic:cNvPicPr/>
+                          <pic:cNvPr id="0" name="Picture 24"/>
+                          <pic:cNvPicPr>
+                            <a:picLocks noChangeAspect="1" noChangeArrowheads="1"/>
+                          </pic:cNvPicPr>
                         </pic:nvPicPr>
                         <pic:blipFill>
-                          <a:blip r:embed="rId23">
+                          <a:blip r:embed="rId18">
                             <a:extLst>
                               <a:ext uri="{28A0092B-C50C-407E-A947-70E740481C1C}">
                                 <a14:useLocalDpi xmlns:a14="http://schemas.microsoft.com/office/drawing/2010/main" val="0"/>
                               </a:ext>
                             </a:extLst>
                           </a:blip>
+                          <a:srcRect/>
                           <a:stretch>
                             <a:fillRect/>
                           </a:stretch>
                         </pic:blipFill>
-                        <pic:spPr>
+                        <pic:spPr bwMode="auto">
                           <a:xfrm>
                             <a:off x="0" y="0"/>
-                            <a:ext cx="2019300" cy="333375"/>
+                            <a:ext cx="1219200" cy="230505"/>
                           </a:xfrm>
                           <a:prstGeom prst="rect">
                             <a:avLst/>
                           </a:prstGeom>
+                          <a:noFill/>
+                          <a:ln>
+                            <a:noFill/>
+                          </a:ln>
                         </pic:spPr>
                       </pic:pic>
                     </a:graphicData>
@@ -1354,7 +1941,7 @@
         </w:tc>
         <w:tc>
           <w:tcPr>
-            <w:tcW w:w="6963" w:type="dxa"/>
+            <w:tcW w:w="6547" w:type="dxa"/>
           </w:tcPr>
           <w:p/>
           <w:p/>
@@ -1364,25 +1951,25 @@
       </w:tr>
       <w:tr>
         <w:trPr>
-          <w:trHeight w:val="767"/>
+          <w:trHeight w:val="506"/>
         </w:trPr>
         <w:tc>
           <w:tcPr>
-            <w:tcW w:w="3742" w:type="dxa"/>
-          </w:tcPr>
-          <w:p>
-            <w:r>
-              <w:t xml:space="preserve">f. </w:t>
+            <w:tcW w:w="3690" w:type="dxa"/>
+          </w:tcPr>
+          <w:p>
+            <w:r>
+              <w:t xml:space="preserve">k. </w:t>
             </w:r>
             <w:r>
               <w:rPr>
                 <w:noProof/>
               </w:rPr>
               <w:drawing>
-                <wp:inline distT="0" distB="0" distL="0" distR="0" wp14:anchorId="09EEA057" wp14:editId="2289E1E1">
-                  <wp:extent cx="876300" cy="466725"/>
-                  <wp:effectExtent l="0" t="0" r="0" b="9525"/>
-                  <wp:docPr id="549026254" name="picture"/>
+                <wp:inline distT="0" distB="0" distL="0" distR="0" wp14:anchorId="0A6B84B9" wp14:editId="59CF519F">
+                  <wp:extent cx="1202690" cy="230505"/>
+                  <wp:effectExtent l="0" t="0" r="0" b="0"/>
+                  <wp:docPr id="27" name="Picture 27"/>
                   <wp:cNvGraphicFramePr>
                     <a:graphicFrameLocks xmlns:a="http://schemas.openxmlformats.org/drawingml/2006/main" noChangeAspect="1"/>
                   </wp:cNvGraphicFramePr>
@@ -1390,8 +1977,10 @@
                     <a:graphicData uri="http://schemas.openxmlformats.org/drawingml/2006/picture">
                       <pic:pic xmlns:pic="http://schemas.openxmlformats.org/drawingml/2006/picture">
                         <pic:nvPicPr>
-                          <pic:cNvPr id="0" name="picture"/>
-                          <pic:cNvPicPr/>
+                          <pic:cNvPr id="0" name="Picture 26"/>
+                          <pic:cNvPicPr>
+                            <a:picLocks noChangeAspect="1" noChangeArrowheads="1"/>
+                          </pic:cNvPicPr>
                         </pic:nvPicPr>
                         <pic:blipFill>
                           <a:blip r:embed="rId20">
@@ -1401,18 +1990,23 @@
                               </a:ext>
                             </a:extLst>
                           </a:blip>
+                          <a:srcRect/>
                           <a:stretch>
                             <a:fillRect/>
                           </a:stretch>
                         </pic:blipFill>
-                        <pic:spPr>
+                        <pic:spPr bwMode="auto">
                           <a:xfrm>
                             <a:off x="0" y="0"/>
-                            <a:ext cx="876300" cy="466725"/>
+                            <a:ext cx="1202690" cy="230505"/>
                           </a:xfrm>
                           <a:prstGeom prst="rect">
                             <a:avLst/>
                           </a:prstGeom>
+                          <a:noFill/>
+                          <a:ln>
+                            <a:noFill/>
+                          </a:ln>
                         </pic:spPr>
                       </pic:pic>
                     </a:graphicData>
@@ -1424,7 +2018,7 @@
         </w:tc>
         <w:tc>
           <w:tcPr>
-            <w:tcW w:w="6963" w:type="dxa"/>
+            <w:tcW w:w="6547" w:type="dxa"/>
           </w:tcPr>
           <w:p/>
           <w:p/>
@@ -1434,25 +2028,25 @@
       </w:tr>
       <w:tr>
         <w:trPr>
-          <w:trHeight w:val="537"/>
+          <w:trHeight w:val="491"/>
         </w:trPr>
         <w:tc>
           <w:tcPr>
-            <w:tcW w:w="3742" w:type="dxa"/>
-          </w:tcPr>
-          <w:p>
-            <w:r>
-              <w:t xml:space="preserve">g. </w:t>
+            <w:tcW w:w="3690" w:type="dxa"/>
+          </w:tcPr>
+          <w:p>
+            <w:r>
+              <w:t xml:space="preserve">l. </w:t>
             </w:r>
             <w:r>
               <w:rPr>
                 <w:noProof/>
               </w:rPr>
               <w:drawing>
-                <wp:inline distT="0" distB="0" distL="0" distR="0" wp14:anchorId="65E40635" wp14:editId="77CEF9B0">
-                  <wp:extent cx="1524000" cy="333375"/>
-                  <wp:effectExtent l="0" t="0" r="0" b="9525"/>
-                  <wp:docPr id="512637066" name="picture"/>
+                <wp:inline distT="0" distB="0" distL="0" distR="0" wp14:anchorId="35A65EB3" wp14:editId="771FA1C7">
+                  <wp:extent cx="1680210" cy="238760"/>
+                  <wp:effectExtent l="0" t="0" r="0" b="8890"/>
+                  <wp:docPr id="28" name="Picture 28"/>
                   <wp:cNvGraphicFramePr>
                     <a:graphicFrameLocks xmlns:a="http://schemas.openxmlformats.org/drawingml/2006/main" noChangeAspect="1"/>
                   </wp:cNvGraphicFramePr>
@@ -1460,29 +2054,36 @@
                     <a:graphicData uri="http://schemas.openxmlformats.org/drawingml/2006/picture">
                       <pic:pic xmlns:pic="http://schemas.openxmlformats.org/drawingml/2006/picture">
                         <pic:nvPicPr>
-                          <pic:cNvPr id="0" name="picture"/>
-                          <pic:cNvPicPr/>
+                          <pic:cNvPr id="0" name="Picture 39"/>
+                          <pic:cNvPicPr>
+                            <a:picLocks noChangeAspect="1" noChangeArrowheads="1"/>
+                          </pic:cNvPicPr>
                         </pic:nvPicPr>
                         <pic:blipFill>
-                          <a:blip r:embed="rId11">
+                          <a:blip r:embed="rId25">
                             <a:extLst>
                               <a:ext uri="{28A0092B-C50C-407E-A947-70E740481C1C}">
                                 <a14:useLocalDpi xmlns:a14="http://schemas.microsoft.com/office/drawing/2010/main" val="0"/>
                               </a:ext>
                             </a:extLst>
                           </a:blip>
+                          <a:srcRect/>
                           <a:stretch>
                             <a:fillRect/>
                           </a:stretch>
                         </pic:blipFill>
-                        <pic:spPr>
+                        <pic:spPr bwMode="auto">
                           <a:xfrm>
                             <a:off x="0" y="0"/>
-                            <a:ext cx="1524000" cy="333375"/>
+                            <a:ext cx="1680210" cy="238760"/>
                           </a:xfrm>
                           <a:prstGeom prst="rect">
                             <a:avLst/>
                           </a:prstGeom>
+                          <a:noFill/>
+                          <a:ln>
+                            <a:noFill/>
+                          </a:ln>
                         </pic:spPr>
                       </pic:pic>
                     </a:graphicData>
@@ -1494,362 +2095,7 @@
         </w:tc>
         <w:tc>
           <w:tcPr>
-            <w:tcW w:w="6963" w:type="dxa"/>
-          </w:tcPr>
-          <w:p/>
-          <w:p/>
-          <w:p/>
-          <w:p/>
-        </w:tc>
-      </w:tr>
-      <w:tr>
-        <w:trPr>
-          <w:trHeight w:val="460"/>
-        </w:trPr>
-        <w:tc>
-          <w:tcPr>
-            <w:tcW w:w="3742" w:type="dxa"/>
-          </w:tcPr>
-          <w:p>
-            <w:r>
-              <w:t xml:space="preserve">h. </w:t>
-            </w:r>
-            <w:r>
-              <w:rPr>
-                <w:noProof/>
-              </w:rPr>
-              <w:drawing>
-                <wp:inline distT="0" distB="0" distL="0" distR="0" wp14:anchorId="60AB920D" wp14:editId="310EE9D2">
-                  <wp:extent cx="1590675" cy="276225"/>
-                  <wp:effectExtent l="0" t="0" r="9525" b="9525"/>
-                  <wp:docPr id="34243928" name="picture"/>
-                  <wp:cNvGraphicFramePr>
-                    <a:graphicFrameLocks xmlns:a="http://schemas.openxmlformats.org/drawingml/2006/main" noChangeAspect="1"/>
-                  </wp:cNvGraphicFramePr>
-                  <a:graphic xmlns:a="http://schemas.openxmlformats.org/drawingml/2006/main">
-                    <a:graphicData uri="http://schemas.openxmlformats.org/drawingml/2006/picture">
-                      <pic:pic xmlns:pic="http://schemas.openxmlformats.org/drawingml/2006/picture">
-                        <pic:nvPicPr>
-                          <pic:cNvPr id="0" name="picture"/>
-                          <pic:cNvPicPr/>
-                        </pic:nvPicPr>
-                        <pic:blipFill>
-                          <a:blip r:embed="rId13">
-                            <a:extLst>
-                              <a:ext uri="{28A0092B-C50C-407E-A947-70E740481C1C}">
-                                <a14:useLocalDpi xmlns:a14="http://schemas.microsoft.com/office/drawing/2010/main" val="0"/>
-                              </a:ext>
-                            </a:extLst>
-                          </a:blip>
-                          <a:stretch>
-                            <a:fillRect/>
-                          </a:stretch>
-                        </pic:blipFill>
-                        <pic:spPr>
-                          <a:xfrm>
-                            <a:off x="0" y="0"/>
-                            <a:ext cx="1590675" cy="276225"/>
-                          </a:xfrm>
-                          <a:prstGeom prst="rect">
-                            <a:avLst/>
-                          </a:prstGeom>
-                        </pic:spPr>
-                      </pic:pic>
-                    </a:graphicData>
-                  </a:graphic>
-                </wp:inline>
-              </w:drawing>
-            </w:r>
-          </w:p>
-        </w:tc>
-        <w:tc>
-          <w:tcPr>
-            <w:tcW w:w="6963" w:type="dxa"/>
-          </w:tcPr>
-          <w:p/>
-          <w:p/>
-          <w:p/>
-          <w:p/>
-        </w:tc>
-      </w:tr>
-      <w:tr>
-        <w:trPr>
-          <w:trHeight w:val="491"/>
-        </w:trPr>
-        <w:tc>
-          <w:tcPr>
-            <w:tcW w:w="3742" w:type="dxa"/>
-          </w:tcPr>
-          <w:p>
-            <w:proofErr w:type="spellStart"/>
-            <w:r>
-              <w:t>i</w:t>
-            </w:r>
-            <w:proofErr w:type="spellEnd"/>
-            <w:r>
-              <w:t xml:space="preserve">. </w:t>
-            </w:r>
-            <w:r>
-              <w:rPr>
-                <w:noProof/>
-              </w:rPr>
-              <w:drawing>
-                <wp:inline distT="0" distB="0" distL="0" distR="0" wp14:anchorId="271AD075" wp14:editId="4ABBE707">
-                  <wp:extent cx="1314450" cy="304800"/>
-                  <wp:effectExtent l="0" t="0" r="0" b="0"/>
-                  <wp:docPr id="577988235" name="picture"/>
-                  <wp:cNvGraphicFramePr>
-                    <a:graphicFrameLocks xmlns:a="http://schemas.openxmlformats.org/drawingml/2006/main" noChangeAspect="1"/>
-                  </wp:cNvGraphicFramePr>
-                  <a:graphic xmlns:a="http://schemas.openxmlformats.org/drawingml/2006/main">
-                    <a:graphicData uri="http://schemas.openxmlformats.org/drawingml/2006/picture">
-                      <pic:pic xmlns:pic="http://schemas.openxmlformats.org/drawingml/2006/picture">
-                        <pic:nvPicPr>
-                          <pic:cNvPr id="0" name="picture"/>
-                          <pic:cNvPicPr/>
-                        </pic:nvPicPr>
-                        <pic:blipFill>
-                          <a:blip r:embed="rId15">
-                            <a:extLst>
-                              <a:ext uri="{28A0092B-C50C-407E-A947-70E740481C1C}">
-                                <a14:useLocalDpi xmlns:a14="http://schemas.microsoft.com/office/drawing/2010/main" val="0"/>
-                              </a:ext>
-                            </a:extLst>
-                          </a:blip>
-                          <a:stretch>
-                            <a:fillRect/>
-                          </a:stretch>
-                        </pic:blipFill>
-                        <pic:spPr>
-                          <a:xfrm>
-                            <a:off x="0" y="0"/>
-                            <a:ext cx="1314450" cy="304800"/>
-                          </a:xfrm>
-                          <a:prstGeom prst="rect">
-                            <a:avLst/>
-                          </a:prstGeom>
-                        </pic:spPr>
-                      </pic:pic>
-                    </a:graphicData>
-                  </a:graphic>
-                </wp:inline>
-              </w:drawing>
-            </w:r>
-          </w:p>
-        </w:tc>
-        <w:tc>
-          <w:tcPr>
-            <w:tcW w:w="6963" w:type="dxa"/>
-          </w:tcPr>
-          <w:p/>
-          <w:p/>
-          <w:p/>
-          <w:p/>
-        </w:tc>
-      </w:tr>
-      <w:tr>
-        <w:trPr>
-          <w:trHeight w:val="491"/>
-        </w:trPr>
-        <w:tc>
-          <w:tcPr>
-            <w:tcW w:w="3742" w:type="dxa"/>
-          </w:tcPr>
-          <w:p>
-            <w:r>
-              <w:t xml:space="preserve">j. </w:t>
-            </w:r>
-            <w:r>
-              <w:rPr>
-                <w:noProof/>
-              </w:rPr>
-              <w:drawing>
-                <wp:inline distT="0" distB="0" distL="0" distR="0" wp14:anchorId="78E53762" wp14:editId="0C8AA20A">
-                  <wp:extent cx="1314450" cy="304800"/>
-                  <wp:effectExtent l="0" t="0" r="0" b="0"/>
-                  <wp:docPr id="27871302" name="picture"/>
-                  <wp:cNvGraphicFramePr>
-                    <a:graphicFrameLocks xmlns:a="http://schemas.openxmlformats.org/drawingml/2006/main" noChangeAspect="1"/>
-                  </wp:cNvGraphicFramePr>
-                  <a:graphic xmlns:a="http://schemas.openxmlformats.org/drawingml/2006/main">
-                    <a:graphicData uri="http://schemas.openxmlformats.org/drawingml/2006/picture">
-                      <pic:pic xmlns:pic="http://schemas.openxmlformats.org/drawingml/2006/picture">
-                        <pic:nvPicPr>
-                          <pic:cNvPr id="0" name="picture"/>
-                          <pic:cNvPicPr/>
-                        </pic:nvPicPr>
-                        <pic:blipFill>
-                          <a:blip r:embed="rId17">
-                            <a:extLst>
-                              <a:ext uri="{28A0092B-C50C-407E-A947-70E740481C1C}">
-                                <a14:useLocalDpi xmlns:a14="http://schemas.microsoft.com/office/drawing/2010/main" val="0"/>
-                              </a:ext>
-                            </a:extLst>
-                          </a:blip>
-                          <a:stretch>
-                            <a:fillRect/>
-                          </a:stretch>
-                        </pic:blipFill>
-                        <pic:spPr>
-                          <a:xfrm>
-                            <a:off x="0" y="0"/>
-                            <a:ext cx="1314450" cy="304800"/>
-                          </a:xfrm>
-                          <a:prstGeom prst="rect">
-                            <a:avLst/>
-                          </a:prstGeom>
-                        </pic:spPr>
-                      </pic:pic>
-                    </a:graphicData>
-                  </a:graphic>
-                </wp:inline>
-              </w:drawing>
-            </w:r>
-          </w:p>
-        </w:tc>
-        <w:tc>
-          <w:tcPr>
-            <w:tcW w:w="6963" w:type="dxa"/>
-          </w:tcPr>
-          <w:p/>
-          <w:p/>
-          <w:p/>
-          <w:p/>
-        </w:tc>
-      </w:tr>
-      <w:tr>
-        <w:trPr>
-          <w:trHeight w:val="506"/>
-        </w:trPr>
-        <w:tc>
-          <w:tcPr>
-            <w:tcW w:w="3742" w:type="dxa"/>
-          </w:tcPr>
-          <w:p>
-            <w:r>
-              <w:t xml:space="preserve">k. </w:t>
-            </w:r>
-            <w:r>
-              <w:rPr>
-                <w:noProof/>
-              </w:rPr>
-              <w:drawing>
-                <wp:inline distT="0" distB="0" distL="0" distR="0" wp14:anchorId="39053A9C" wp14:editId="18A6537B">
-                  <wp:extent cx="1304925" cy="314325"/>
-                  <wp:effectExtent l="0" t="0" r="9525" b="9525"/>
-                  <wp:docPr id="1549298358" name="picture"/>
-                  <wp:cNvGraphicFramePr>
-                    <a:graphicFrameLocks xmlns:a="http://schemas.openxmlformats.org/drawingml/2006/main" noChangeAspect="1"/>
-                  </wp:cNvGraphicFramePr>
-                  <a:graphic xmlns:a="http://schemas.openxmlformats.org/drawingml/2006/main">
-                    <a:graphicData uri="http://schemas.openxmlformats.org/drawingml/2006/picture">
-                      <pic:pic xmlns:pic="http://schemas.openxmlformats.org/drawingml/2006/picture">
-                        <pic:nvPicPr>
-                          <pic:cNvPr id="0" name="picture"/>
-                          <pic:cNvPicPr/>
-                        </pic:nvPicPr>
-                        <pic:blipFill>
-                          <a:blip r:embed="rId19">
-                            <a:extLst>
-                              <a:ext uri="{28A0092B-C50C-407E-A947-70E740481C1C}">
-                                <a14:useLocalDpi xmlns:a14="http://schemas.microsoft.com/office/drawing/2010/main" val="0"/>
-                              </a:ext>
-                            </a:extLst>
-                          </a:blip>
-                          <a:stretch>
-                            <a:fillRect/>
-                          </a:stretch>
-                        </pic:blipFill>
-                        <pic:spPr>
-                          <a:xfrm>
-                            <a:off x="0" y="0"/>
-                            <a:ext cx="1304925" cy="314325"/>
-                          </a:xfrm>
-                          <a:prstGeom prst="rect">
-                            <a:avLst/>
-                          </a:prstGeom>
-                        </pic:spPr>
-                      </pic:pic>
-                    </a:graphicData>
-                  </a:graphic>
-                </wp:inline>
-              </w:drawing>
-            </w:r>
-          </w:p>
-        </w:tc>
-        <w:tc>
-          <w:tcPr>
-            <w:tcW w:w="6963" w:type="dxa"/>
-          </w:tcPr>
-          <w:p/>
-          <w:p/>
-          <w:p/>
-          <w:p/>
-        </w:tc>
-      </w:tr>
-      <w:tr>
-        <w:trPr>
-          <w:trHeight w:val="491"/>
-        </w:trPr>
-        <w:tc>
-          <w:tcPr>
-            <w:tcW w:w="3742" w:type="dxa"/>
-          </w:tcPr>
-          <w:p>
-            <w:r>
-              <w:t xml:space="preserve">l. </w:t>
-            </w:r>
-            <w:r>
-              <w:rPr>
-                <w:noProof/>
-              </w:rPr>
-              <w:drawing>
-                <wp:inline distT="0" distB="0" distL="0" distR="0" wp14:anchorId="3262B300" wp14:editId="0F79E603">
-                  <wp:extent cx="1781175" cy="323850"/>
-                  <wp:effectExtent l="0" t="0" r="9525" b="0"/>
-                  <wp:docPr id="1496923786" name="picture"/>
-                  <wp:cNvGraphicFramePr>
-                    <a:graphicFrameLocks xmlns:a="http://schemas.openxmlformats.org/drawingml/2006/main" noChangeAspect="1"/>
-                  </wp:cNvGraphicFramePr>
-                  <a:graphic xmlns:a="http://schemas.openxmlformats.org/drawingml/2006/main">
-                    <a:graphicData uri="http://schemas.openxmlformats.org/drawingml/2006/picture">
-                      <pic:pic xmlns:pic="http://schemas.openxmlformats.org/drawingml/2006/picture">
-                        <pic:nvPicPr>
-                          <pic:cNvPr id="0" name="picture"/>
-                          <pic:cNvPicPr/>
-                        </pic:nvPicPr>
-                        <pic:blipFill>
-                          <a:blip r:embed="rId24">
-                            <a:extLst>
-                              <a:ext uri="{28A0092B-C50C-407E-A947-70E740481C1C}">
-                                <a14:useLocalDpi xmlns:a14="http://schemas.microsoft.com/office/drawing/2010/main" val="0"/>
-                              </a:ext>
-                            </a:extLst>
-                          </a:blip>
-                          <a:stretch>
-                            <a:fillRect/>
-                          </a:stretch>
-                        </pic:blipFill>
-                        <pic:spPr>
-                          <a:xfrm>
-                            <a:off x="0" y="0"/>
-                            <a:ext cx="1781175" cy="323850"/>
-                          </a:xfrm>
-                          <a:prstGeom prst="rect">
-                            <a:avLst/>
-                          </a:prstGeom>
-                        </pic:spPr>
-                      </pic:pic>
-                    </a:graphicData>
-                  </a:graphic>
-                </wp:inline>
-              </w:drawing>
-            </w:r>
-          </w:p>
-        </w:tc>
-        <w:tc>
-          <w:tcPr>
-            <w:tcW w:w="6963" w:type="dxa"/>
+            <w:tcW w:w="6547" w:type="dxa"/>
           </w:tcPr>
           <w:p/>
           <w:p/>
@@ -1869,9 +2115,6 @@
       <w:r>
         <w:rPr>
           <w:b/>
-          <w:bCs/>
-          <w:sz w:val="24"/>
-          <w:szCs w:val="24"/>
         </w:rPr>
         <w:t>2.2) At this point, you may be noticing some patterns. Use what you’ve learned from exploring these blocks to answer the questions below about each block category.</w:t>
       </w:r>
@@ -1879,7 +2122,7 @@
     <w:p>
       <w:pPr>
         <w:spacing w:after="0"/>
-        <w:ind w:left="720"/>
+        <w:ind w:left="270"/>
         <w:rPr>
           <w:sz w:val="24"/>
         </w:rPr>
@@ -1921,20 +2164,13 @@
           <w:sz w:val="24"/>
           <w:szCs w:val="24"/>
         </w:rPr>
-        <w:br/>
-      </w:r>
-      <w:r>
-        <w:rPr>
-          <w:sz w:val="24"/>
-          <w:szCs w:val="24"/>
-        </w:rPr>
         <w:t>________________________________________________________________________</w:t>
       </w:r>
     </w:p>
     <w:p>
       <w:pPr>
         <w:spacing w:after="0"/>
-        <w:ind w:left="720"/>
+        <w:ind w:left="270"/>
         <w:rPr>
           <w:sz w:val="24"/>
         </w:rPr>
@@ -1976,20 +2212,13 @@
           <w:sz w:val="24"/>
           <w:szCs w:val="24"/>
         </w:rPr>
-        <w:br/>
-      </w:r>
-      <w:r>
-        <w:rPr>
-          <w:sz w:val="24"/>
-          <w:szCs w:val="24"/>
-        </w:rPr>
         <w:t>________________________________________________________________________</w:t>
       </w:r>
     </w:p>
     <w:p>
       <w:pPr>
         <w:spacing w:after="0"/>
-        <w:ind w:left="720"/>
+        <w:ind w:left="270"/>
         <w:rPr>
           <w:sz w:val="24"/>
         </w:rPr>
@@ -2031,20 +2260,13 @@
           <w:sz w:val="24"/>
           <w:szCs w:val="24"/>
         </w:rPr>
-        <w:br/>
-      </w:r>
-      <w:r>
-        <w:rPr>
-          <w:sz w:val="24"/>
-          <w:szCs w:val="24"/>
-        </w:rPr>
         <w:t>________________________________________________________________________</w:t>
       </w:r>
     </w:p>
     <w:p>
       <w:pPr>
         <w:spacing w:after="0"/>
-        <w:ind w:left="720"/>
+        <w:ind w:left="270"/>
         <w:rPr>
           <w:sz w:val="24"/>
         </w:rPr>
@@ -2086,13 +2308,6 @@
           <w:sz w:val="24"/>
           <w:szCs w:val="24"/>
         </w:rPr>
-        <w:br/>
-      </w:r>
-      <w:r>
-        <w:rPr>
-          <w:sz w:val="24"/>
-          <w:szCs w:val="24"/>
-        </w:rPr>
         <w:t>________________________________________________________________________</w:t>
       </w:r>
       <w:r>
@@ -2102,72 +2317,59 @@
     <w:p>
       <w:pPr>
         <w:pStyle w:val="Heading1"/>
-        <w:numPr>
-          <w:ilvl w:val="0"/>
-          <w:numId w:val="3"/>
-        </w:numPr>
       </w:pPr>
       <w:r>
         <w:lastRenderedPageBreak/>
+        <w:t xml:space="preserve">Part 3: </w:t>
+      </w:r>
+      <w:r>
         <w:t>Put it all together</w:t>
       </w:r>
     </w:p>
     <w:p>
-      <w:pPr>
-        <w:ind w:left="720"/>
-        <w:rPr>
-          <w:sz w:val="24"/>
-        </w:rPr>
-      </w:pPr>
       <w:r>
-        <w:rPr>
-          <w:sz w:val="24"/>
-        </w:rPr>
         <w:t xml:space="preserve">You are now going to use </w:t>
       </w:r>
       <w:r>
-        <w:rPr>
-          <w:sz w:val="24"/>
-        </w:rPr>
         <w:t xml:space="preserve">some of </w:t>
       </w:r>
       <w:r>
-        <w:rPr>
-          <w:sz w:val="24"/>
-        </w:rPr>
         <w:t>the blocks you’ve explored to create, save, and submit a Snap! program.</w:t>
       </w:r>
     </w:p>
     <w:p>
       <w:pPr>
-        <w:ind w:left="720"/>
         <w:rPr>
           <w:b/>
+          <w:bCs/>
         </w:rPr>
       </w:pPr>
       <w:r>
         <w:rPr>
           <w:b/>
+          <w:bCs/>
         </w:rPr>
         <w:t>3.1) Create a script that plays 4 different notes with at least 2 rests in between.</w:t>
       </w:r>
     </w:p>
     <w:p>
       <w:pPr>
-        <w:ind w:left="720"/>
         <w:rPr>
           <w:b/>
+          <w:bCs/>
         </w:rPr>
       </w:pPr>
       <w:r>
         <w:rPr>
           <w:b/>
+          <w:bCs/>
         </w:rPr>
         <w:t xml:space="preserve">3.2) Use the </w:t>
       </w:r>
       <w:r>
         <w:rPr>
           <w:b/>
+          <w:bCs/>
           <w:i/>
         </w:rPr>
         <w:t>repeat</w:t>
@@ -2175,37 +2377,23 @@
       <w:r>
         <w:rPr>
           <w:b/>
+          <w:bCs/>
         </w:rPr>
         <w:t xml:space="preserve"> block to play your song on loop</w:t>
+      </w:r>
+      <w:r>
+        <w:rPr>
+          <w:b/>
+          <w:bCs/>
+        </w:rPr>
+        <w:t>.</w:t>
       </w:r>
     </w:p>
     <w:p>
       <w:pPr>
-        <w:ind w:left="720"/>
         <w:rPr>
           <w:b/>
-          <w:i/>
-        </w:rPr>
-      </w:pPr>
-      <w:r>
-        <w:rPr>
-          <w:b/>
-        </w:rPr>
-        <w:t xml:space="preserve">3.3) Create a script that initializes the sprite at position (-20, 10). Then, have the sprite draw a shape that has at least 2 different colors and 2 different line thicknesses. </w:t>
-      </w:r>
-      <w:r>
-        <w:rPr>
-          <w:b/>
-          <w:i/>
-        </w:rPr>
-        <w:t>An example would be a square that has 2 thin red sides, and 2 thick blue sides.</w:t>
-      </w:r>
-    </w:p>
-    <w:p>
-      <w:pPr>
-        <w:ind w:left="720"/>
-        <w:rPr>
-          <w:b/>
+          <w:bCs/>
           <w:i/>
         </w:rPr>
       </w:pPr>
@@ -2214,59 +2402,36 @@
           <w:b/>
           <w:bCs/>
         </w:rPr>
-        <w:t xml:space="preserve">3.4) When you’ve completed </w:t>
-      </w:r>
-      <w:proofErr w:type="gramStart"/>
-      <w:r>
-        <w:rPr>
-          <w:b/>
-          <w:bCs/>
-        </w:rPr>
-        <w:t>all of</w:t>
-      </w:r>
-      <w:proofErr w:type="gramEnd"/>
-      <w:r>
-        <w:rPr>
-          <w:b/>
-          <w:bCs/>
-        </w:rPr>
-        <w:t xml:space="preserve"> the scripts above, save your file, share it, and then copy the unique URL below. </w:t>
+        <w:t xml:space="preserve">3.3) Create a script that initializes the sprite at position (-20, 10). Then, have the sprite draw a shape that has at least 2 different colors and 2 different line thicknesses. </w:t>
       </w:r>
       <w:r>
         <w:rPr>
           <w:b/>
           <w:bCs/>
           <w:i/>
-          <w:iCs/>
         </w:rPr>
-        <w:t>Be sure to share and publish your file before pasting the URL.</w:t>
+        <w:t>An example would be a square that has 2 thin red sides, and 2 thick blue sides.</w:t>
       </w:r>
     </w:p>
     <w:p>
       <w:pPr>
-        <w:ind w:left="720"/>
+        <w:pStyle w:val="Heading1"/>
       </w:pPr>
-      <w:r>
-        <w:br/>
-        <w:t>File URL: ____________________________________________________________________________</w:t>
-      </w:r>
-    </w:p>
-    <w:p>
-      <w:pPr>
-        <w:pStyle w:val="Heading2"/>
-      </w:pPr>
-      <w:r>
-        <w:t xml:space="preserve"> </w:t>
-      </w:r>
       <w:r>
         <w:t>Grading Scheme/Rubric</w:t>
       </w:r>
     </w:p>
     <w:tbl>
       <w:tblPr>
+        <w:tblStyle w:val="TableGrid"/>
         <w:tblW w:w="8115" w:type="dxa"/>
-        <w:tblInd w:w="1185" w:type="dxa"/>
-        <w:shd w:val="clear" w:color="auto" w:fill="FFFFFF"/>
+        <w:tblInd w:w="500" w:type="dxa"/>
+        <w:tblBorders>
+          <w:top w:val="none" w:sz="0" w:space="0" w:color="auto"/>
+          <w:left w:val="none" w:sz="0" w:space="0" w:color="auto"/>
+          <w:bottom w:val="none" w:sz="0" w:space="0" w:color="auto"/>
+          <w:right w:val="none" w:sz="0" w:space="0" w:color="auto"/>
+        </w:tblBorders>
         <w:tblLook w:val="04A0" w:firstRow="1" w:lastRow="0" w:firstColumn="1" w:lastColumn="0" w:noHBand="0" w:noVBand="1"/>
       </w:tblPr>
       <w:tblGrid>
@@ -2274,31 +2439,14 @@
         <w:gridCol w:w="1458"/>
       </w:tblGrid>
       <w:tr>
-        <w:trPr>
-          <w:tblHeader/>
-        </w:trPr>
         <w:tc>
           <w:tcPr>
             <w:tcW w:w="0" w:type="auto"/>
-            <w:tcBorders>
-              <w:top w:val="single" w:sz="6" w:space="0" w:color="DDDDDD"/>
-              <w:left w:val="single" w:sz="6" w:space="0" w:color="DDDDDD"/>
-              <w:bottom w:val="single" w:sz="6" w:space="0" w:color="DDDDDD"/>
-              <w:right w:val="single" w:sz="6" w:space="0" w:color="DDDDDD"/>
-            </w:tcBorders>
-            <w:shd w:val="clear" w:color="auto" w:fill="FFFFFF"/>
-            <w:tcMar>
-              <w:top w:w="90" w:type="dxa"/>
-              <w:left w:w="195" w:type="dxa"/>
-              <w:bottom w:w="90" w:type="dxa"/>
-              <w:right w:w="195" w:type="dxa"/>
-            </w:tcMar>
-            <w:vAlign w:val="center"/>
             <w:hideMark/>
           </w:tcPr>
           <w:p>
             <w:pPr>
-              <w:spacing w:after="0" w:line="336" w:lineRule="atLeast"/>
+              <w:spacing w:line="336" w:lineRule="atLeast"/>
               <w:rPr>
                 <w:rFonts w:ascii="Calibri" w:eastAsia="Times New Roman" w:hAnsi="Calibri" w:cs="Times New Roman"/>
                 <w:b/>
@@ -2322,20 +2470,6 @@
         <w:tc>
           <w:tcPr>
             <w:tcW w:w="1458" w:type="dxa"/>
-            <w:tcBorders>
-              <w:top w:val="single" w:sz="6" w:space="0" w:color="DDDDDD"/>
-              <w:left w:val="single" w:sz="6" w:space="0" w:color="DDDDDD"/>
-              <w:bottom w:val="single" w:sz="6" w:space="0" w:color="DDDDDD"/>
-              <w:right w:val="single" w:sz="6" w:space="0" w:color="DDDDDD"/>
-            </w:tcBorders>
-            <w:shd w:val="clear" w:color="auto" w:fill="FFFFFF"/>
-            <w:tcMar>
-              <w:top w:w="90" w:type="dxa"/>
-              <w:left w:w="195" w:type="dxa"/>
-              <w:bottom w:w="90" w:type="dxa"/>
-              <w:right w:w="195" w:type="dxa"/>
-            </w:tcMar>
-            <w:vAlign w:val="center"/>
             <w:hideMark/>
           </w:tcPr>
           <w:p>
@@ -2349,6 +2483,17 @@
                 <w:szCs w:val="24"/>
               </w:rPr>
             </w:pPr>
+            <w:r>
+              <w:rPr>
+                <w:rFonts w:ascii="Calibri" w:eastAsia="Times New Roman" w:hAnsi="Calibri" w:cs="Times New Roman"/>
+                <w:b/>
+                <w:bCs/>
+                <w:color w:val="333333"/>
+                <w:sz w:val="24"/>
+                <w:szCs w:val="24"/>
+              </w:rPr>
+              <w:t>Points</w:t>
+            </w:r>
           </w:p>
         </w:tc>
       </w:tr>
@@ -2356,19 +2501,6 @@
         <w:tc>
           <w:tcPr>
             <w:tcW w:w="0" w:type="auto"/>
-            <w:tcBorders>
-              <w:top w:val="single" w:sz="6" w:space="0" w:color="DDDDDD"/>
-              <w:left w:val="single" w:sz="6" w:space="0" w:color="DDDDDD"/>
-              <w:bottom w:val="single" w:sz="6" w:space="0" w:color="DDDDDD"/>
-              <w:right w:val="single" w:sz="6" w:space="0" w:color="DDDDDD"/>
-            </w:tcBorders>
-            <w:shd w:val="clear" w:color="auto" w:fill="FFFFFF"/>
-            <w:tcMar>
-              <w:top w:w="90" w:type="dxa"/>
-              <w:left w:w="195" w:type="dxa"/>
-              <w:bottom w:w="90" w:type="dxa"/>
-              <w:right w:w="195" w:type="dxa"/>
-            </w:tcMar>
             <w:hideMark/>
           </w:tcPr>
           <w:p>
@@ -2380,25 +2512,11 @@
         <w:tc>
           <w:tcPr>
             <w:tcW w:w="1458" w:type="dxa"/>
-            <w:tcBorders>
-              <w:top w:val="single" w:sz="6" w:space="0" w:color="DDDDDD"/>
-              <w:left w:val="single" w:sz="6" w:space="0" w:color="DDDDDD"/>
-              <w:bottom w:val="single" w:sz="6" w:space="0" w:color="DDDDDD"/>
-              <w:right w:val="single" w:sz="6" w:space="0" w:color="DDDDDD"/>
-            </w:tcBorders>
-            <w:shd w:val="clear" w:color="auto" w:fill="FFFFFF"/>
-            <w:tcMar>
-              <w:top w:w="90" w:type="dxa"/>
-              <w:left w:w="195" w:type="dxa"/>
-              <w:bottom w:w="90" w:type="dxa"/>
-              <w:right w:w="195" w:type="dxa"/>
-            </w:tcMar>
-            <w:vAlign w:val="center"/>
             <w:hideMark/>
           </w:tcPr>
           <w:p>
             <w:pPr>
-              <w:spacing w:after="0" w:line="336" w:lineRule="atLeast"/>
+              <w:spacing w:line="336" w:lineRule="atLeast"/>
               <w:rPr>
                 <w:rFonts w:ascii="Calibri" w:eastAsia="Times New Roman" w:hAnsi="Calibri" w:cs="Times New Roman"/>
                 <w:color w:val="333333"/>
@@ -2413,7 +2531,7 @@
                 <w:sz w:val="24"/>
                 <w:szCs w:val="24"/>
               </w:rPr>
-              <w:t>0.2</w:t>
+              <w:t>0.</w:t>
             </w:r>
             <w:r>
               <w:rPr>
@@ -2422,7 +2540,7 @@
                 <w:sz w:val="24"/>
                 <w:szCs w:val="24"/>
               </w:rPr>
-              <w:t xml:space="preserve"> points</w:t>
+              <w:t>4</w:t>
             </w:r>
           </w:p>
         </w:tc>
@@ -2431,19 +2549,6 @@
         <w:tc>
           <w:tcPr>
             <w:tcW w:w="0" w:type="auto"/>
-            <w:tcBorders>
-              <w:top w:val="single" w:sz="6" w:space="0" w:color="DDDDDD"/>
-              <w:left w:val="single" w:sz="6" w:space="0" w:color="DDDDDD"/>
-              <w:bottom w:val="single" w:sz="6" w:space="0" w:color="DDDDDD"/>
-              <w:right w:val="single" w:sz="6" w:space="0" w:color="DDDDDD"/>
-            </w:tcBorders>
-            <w:shd w:val="clear" w:color="auto" w:fill="F8F8F8"/>
-            <w:tcMar>
-              <w:top w:w="90" w:type="dxa"/>
-              <w:left w:w="195" w:type="dxa"/>
-              <w:bottom w:w="90" w:type="dxa"/>
-              <w:right w:w="195" w:type="dxa"/>
-            </w:tcMar>
             <w:hideMark/>
           </w:tcPr>
           <w:p>
@@ -2455,25 +2560,11 @@
         <w:tc>
           <w:tcPr>
             <w:tcW w:w="1458" w:type="dxa"/>
-            <w:tcBorders>
-              <w:top w:val="single" w:sz="6" w:space="0" w:color="DDDDDD"/>
-              <w:left w:val="single" w:sz="6" w:space="0" w:color="DDDDDD"/>
-              <w:bottom w:val="single" w:sz="6" w:space="0" w:color="DDDDDD"/>
-              <w:right w:val="single" w:sz="6" w:space="0" w:color="DDDDDD"/>
-            </w:tcBorders>
-            <w:shd w:val="clear" w:color="auto" w:fill="F8F8F8"/>
-            <w:tcMar>
-              <w:top w:w="90" w:type="dxa"/>
-              <w:left w:w="195" w:type="dxa"/>
-              <w:bottom w:w="90" w:type="dxa"/>
-              <w:right w:w="195" w:type="dxa"/>
-            </w:tcMar>
-            <w:vAlign w:val="center"/>
             <w:hideMark/>
           </w:tcPr>
           <w:p>
             <w:pPr>
-              <w:spacing w:after="0" w:line="336" w:lineRule="atLeast"/>
+              <w:spacing w:line="336" w:lineRule="atLeast"/>
               <w:rPr>
                 <w:rFonts w:ascii="Calibri" w:eastAsia="Times New Roman" w:hAnsi="Calibri" w:cs="Times New Roman"/>
                 <w:color w:val="333333"/>
@@ -2490,72 +2581,45 @@
               </w:rPr>
               <w:t>0.4</w:t>
             </w:r>
-            <w:r>
+          </w:p>
+        </w:tc>
+      </w:tr>
+      <w:tr>
+        <w:tc>
+          <w:tcPr>
+            <w:tcW w:w="0" w:type="auto"/>
+            <w:hideMark/>
+          </w:tcPr>
+          <w:p>
+            <w:r>
+              <w:t>2.2 Categories</w:t>
+            </w:r>
+          </w:p>
+        </w:tc>
+        <w:tc>
+          <w:tcPr>
+            <w:tcW w:w="1458" w:type="dxa"/>
+            <w:hideMark/>
+          </w:tcPr>
+          <w:p>
+            <w:pPr>
+              <w:spacing w:line="336" w:lineRule="atLeast"/>
               <w:rPr>
                 <w:rFonts w:ascii="Calibri" w:eastAsia="Times New Roman" w:hAnsi="Calibri" w:cs="Times New Roman"/>
                 <w:color w:val="333333"/>
                 <w:sz w:val="24"/>
                 <w:szCs w:val="24"/>
               </w:rPr>
-              <w:t xml:space="preserve"> points</w:t>
-            </w:r>
-          </w:p>
-        </w:tc>
-      </w:tr>
-      <w:tr>
-        <w:tc>
-          <w:tcPr>
-            <w:tcW w:w="0" w:type="auto"/>
-            <w:tcBorders>
-              <w:top w:val="single" w:sz="6" w:space="0" w:color="DDDDDD"/>
-              <w:left w:val="single" w:sz="6" w:space="0" w:color="DDDDDD"/>
-              <w:bottom w:val="single" w:sz="6" w:space="0" w:color="DDDDDD"/>
-              <w:right w:val="single" w:sz="6" w:space="0" w:color="DDDDDD"/>
-            </w:tcBorders>
-            <w:shd w:val="clear" w:color="auto" w:fill="FFFFFF"/>
-            <w:tcMar>
-              <w:top w:w="90" w:type="dxa"/>
-              <w:left w:w="195" w:type="dxa"/>
-              <w:bottom w:w="90" w:type="dxa"/>
-              <w:right w:w="195" w:type="dxa"/>
-            </w:tcMar>
-            <w:hideMark/>
-          </w:tcPr>
-          <w:p>
-            <w:r>
-              <w:t>2.2 Categories</w:t>
-            </w:r>
-          </w:p>
-        </w:tc>
-        <w:tc>
-          <w:tcPr>
-            <w:tcW w:w="1458" w:type="dxa"/>
-            <w:tcBorders>
-              <w:top w:val="single" w:sz="6" w:space="0" w:color="DDDDDD"/>
-              <w:left w:val="single" w:sz="6" w:space="0" w:color="DDDDDD"/>
-              <w:bottom w:val="single" w:sz="6" w:space="0" w:color="DDDDDD"/>
-              <w:right w:val="single" w:sz="6" w:space="0" w:color="DDDDDD"/>
-            </w:tcBorders>
-            <w:shd w:val="clear" w:color="auto" w:fill="FFFFFF"/>
-            <w:tcMar>
-              <w:top w:w="90" w:type="dxa"/>
-              <w:left w:w="195" w:type="dxa"/>
-              <w:bottom w:w="90" w:type="dxa"/>
-              <w:right w:w="195" w:type="dxa"/>
-            </w:tcMar>
-            <w:vAlign w:val="center"/>
-            <w:hideMark/>
-          </w:tcPr>
-          <w:p>
-            <w:pPr>
-              <w:spacing w:after="0" w:line="336" w:lineRule="atLeast"/>
+            </w:pPr>
+            <w:r>
               <w:rPr>
                 <w:rFonts w:ascii="Calibri" w:eastAsia="Times New Roman" w:hAnsi="Calibri" w:cs="Times New Roman"/>
                 <w:color w:val="333333"/>
                 <w:sz w:val="24"/>
                 <w:szCs w:val="24"/>
               </w:rPr>
-            </w:pPr>
+              <w:t>0.</w:t>
+            </w:r>
             <w:r>
               <w:rPr>
                 <w:rFonts w:ascii="Calibri" w:eastAsia="Times New Roman" w:hAnsi="Calibri" w:cs="Times New Roman"/>
@@ -2563,83 +2627,89 @@
                 <w:sz w:val="24"/>
                 <w:szCs w:val="24"/>
               </w:rPr>
-              <w:t>0.3</w:t>
-            </w:r>
-            <w:r>
+              <w:t>4</w:t>
+            </w:r>
+          </w:p>
+        </w:tc>
+      </w:tr>
+      <w:tr>
+        <w:tc>
+          <w:tcPr>
+            <w:tcW w:w="0" w:type="auto"/>
+            <w:hideMark/>
+          </w:tcPr>
+          <w:p>
+            <w:r>
+              <w:t>3.1</w:t>
+            </w:r>
+            <w:r>
+              <w:t xml:space="preserve"> </w:t>
+            </w:r>
+            <w:r>
+              <w:t xml:space="preserve">Four </w:t>
+            </w:r>
+            <w:r>
+              <w:t>different notes, 2 rests in between</w:t>
+            </w:r>
+          </w:p>
+        </w:tc>
+        <w:tc>
+          <w:tcPr>
+            <w:tcW w:w="1458" w:type="dxa"/>
+            <w:hideMark/>
+          </w:tcPr>
+          <w:p>
+            <w:pPr>
+              <w:spacing w:line="336" w:lineRule="atLeast"/>
               <w:rPr>
                 <w:rFonts w:ascii="Calibri" w:eastAsia="Times New Roman" w:hAnsi="Calibri" w:cs="Times New Roman"/>
                 <w:color w:val="333333"/>
                 <w:sz w:val="24"/>
                 <w:szCs w:val="24"/>
               </w:rPr>
-              <w:t xml:space="preserve"> points</w:t>
-            </w:r>
-          </w:p>
-        </w:tc>
-      </w:tr>
-      <w:tr>
-        <w:tc>
-          <w:tcPr>
-            <w:tcW w:w="0" w:type="auto"/>
-            <w:tcBorders>
-              <w:top w:val="single" w:sz="6" w:space="0" w:color="DDDDDD"/>
-              <w:left w:val="single" w:sz="6" w:space="0" w:color="DDDDDD"/>
-              <w:bottom w:val="single" w:sz="6" w:space="0" w:color="DDDDDD"/>
-              <w:right w:val="single" w:sz="6" w:space="0" w:color="DDDDDD"/>
-            </w:tcBorders>
-            <w:shd w:val="clear" w:color="auto" w:fill="F8F8F8"/>
-            <w:tcMar>
-              <w:top w:w="90" w:type="dxa"/>
-              <w:left w:w="195" w:type="dxa"/>
-              <w:bottom w:w="90" w:type="dxa"/>
-              <w:right w:w="195" w:type="dxa"/>
-            </w:tcMar>
-            <w:hideMark/>
-          </w:tcPr>
-          <w:p>
-            <w:r>
-              <w:t>4 different notes, 2 rests in between</w:t>
-            </w:r>
-          </w:p>
-        </w:tc>
-        <w:tc>
-          <w:tcPr>
-            <w:tcW w:w="1458" w:type="dxa"/>
-            <w:tcBorders>
-              <w:top w:val="single" w:sz="6" w:space="0" w:color="DDDDDD"/>
-              <w:left w:val="single" w:sz="6" w:space="0" w:color="DDDDDD"/>
-              <w:bottom w:val="single" w:sz="6" w:space="0" w:color="DDDDDD"/>
-              <w:right w:val="single" w:sz="6" w:space="0" w:color="DDDDDD"/>
-            </w:tcBorders>
-            <w:shd w:val="clear" w:color="auto" w:fill="F8F8F8"/>
-            <w:tcMar>
-              <w:top w:w="90" w:type="dxa"/>
-              <w:left w:w="195" w:type="dxa"/>
-              <w:bottom w:w="90" w:type="dxa"/>
-              <w:right w:w="195" w:type="dxa"/>
-            </w:tcMar>
-            <w:vAlign w:val="center"/>
-            <w:hideMark/>
-          </w:tcPr>
-          <w:p>
-            <w:pPr>
-              <w:spacing w:after="0" w:line="336" w:lineRule="atLeast"/>
+            </w:pPr>
+            <w:r>
               <w:rPr>
                 <w:rFonts w:ascii="Calibri" w:eastAsia="Times New Roman" w:hAnsi="Calibri" w:cs="Times New Roman"/>
                 <w:color w:val="333333"/>
                 <w:sz w:val="24"/>
                 <w:szCs w:val="24"/>
               </w:rPr>
-            </w:pPr>
-            <w:r>
+              <w:t>0.4</w:t>
+            </w:r>
+          </w:p>
+        </w:tc>
+      </w:tr>
+      <w:tr>
+        <w:tc>
+          <w:tcPr>
+            <w:tcW w:w="0" w:type="auto"/>
+            <w:hideMark/>
+          </w:tcPr>
+          <w:p>
+            <w:r>
+              <w:t xml:space="preserve">3.2 </w:t>
+            </w:r>
+            <w:r>
+              <w:t>repeat block plays song</w:t>
+            </w:r>
+          </w:p>
+        </w:tc>
+        <w:tc>
+          <w:tcPr>
+            <w:tcW w:w="1458" w:type="dxa"/>
+            <w:hideMark/>
+          </w:tcPr>
+          <w:p>
+            <w:pPr>
+              <w:spacing w:line="336" w:lineRule="atLeast"/>
               <w:rPr>
                 <w:rFonts w:ascii="Calibri" w:eastAsia="Times New Roman" w:hAnsi="Calibri" w:cs="Times New Roman"/>
                 <w:color w:val="333333"/>
                 <w:sz w:val="24"/>
                 <w:szCs w:val="24"/>
               </w:rPr>
-              <w:t>0.4</w:t>
-            </w:r>
+            </w:pPr>
             <w:r>
               <w:rPr>
                 <w:rFonts w:ascii="Calibri" w:eastAsia="Times New Roman" w:hAnsi="Calibri" w:cs="Times New Roman"/>
@@ -2647,74 +2717,50 @@
                 <w:sz w:val="24"/>
                 <w:szCs w:val="24"/>
               </w:rPr>
-              <w:t xml:space="preserve"> points</w:t>
-            </w:r>
-          </w:p>
-        </w:tc>
-      </w:tr>
-      <w:tr>
-        <w:tc>
-          <w:tcPr>
-            <w:tcW w:w="0" w:type="auto"/>
-            <w:tcBorders>
-              <w:top w:val="single" w:sz="6" w:space="0" w:color="DDDDDD"/>
-              <w:left w:val="single" w:sz="6" w:space="0" w:color="DDDDDD"/>
-              <w:bottom w:val="single" w:sz="6" w:space="0" w:color="DDDDDD"/>
-              <w:right w:val="single" w:sz="6" w:space="0" w:color="DDDDDD"/>
-            </w:tcBorders>
-            <w:shd w:val="clear" w:color="auto" w:fill="FFFFFF"/>
-            <w:tcMar>
-              <w:top w:w="90" w:type="dxa"/>
-              <w:left w:w="195" w:type="dxa"/>
-              <w:bottom w:w="90" w:type="dxa"/>
-              <w:right w:w="195" w:type="dxa"/>
-            </w:tcMar>
-            <w:hideMark/>
-          </w:tcPr>
-          <w:p>
-            <w:r>
-              <w:t>repeat block plays song</w:t>
-            </w:r>
-          </w:p>
-        </w:tc>
-        <w:tc>
-          <w:tcPr>
-            <w:tcW w:w="1458" w:type="dxa"/>
-            <w:tcBorders>
-              <w:top w:val="single" w:sz="6" w:space="0" w:color="DDDDDD"/>
-              <w:left w:val="single" w:sz="6" w:space="0" w:color="DDDDDD"/>
-              <w:bottom w:val="single" w:sz="6" w:space="0" w:color="DDDDDD"/>
-              <w:right w:val="single" w:sz="6" w:space="0" w:color="DDDDDD"/>
-            </w:tcBorders>
-            <w:shd w:val="clear" w:color="auto" w:fill="FFFFFF"/>
-            <w:tcMar>
-              <w:top w:w="90" w:type="dxa"/>
-              <w:left w:w="195" w:type="dxa"/>
-              <w:bottom w:w="90" w:type="dxa"/>
-              <w:right w:w="195" w:type="dxa"/>
-            </w:tcMar>
-            <w:vAlign w:val="center"/>
-            <w:hideMark/>
-          </w:tcPr>
-          <w:p>
-            <w:pPr>
-              <w:spacing w:after="0" w:line="336" w:lineRule="atLeast"/>
+              <w:t>0.</w:t>
+            </w:r>
+            <w:r>
               <w:rPr>
                 <w:rFonts w:ascii="Calibri" w:eastAsia="Times New Roman" w:hAnsi="Calibri" w:cs="Times New Roman"/>
                 <w:color w:val="333333"/>
                 <w:sz w:val="24"/>
                 <w:szCs w:val="24"/>
               </w:rPr>
-            </w:pPr>
-            <w:r>
+              <w:t>4</w:t>
+            </w:r>
+          </w:p>
+        </w:tc>
+      </w:tr>
+      <w:tr>
+        <w:tc>
+          <w:tcPr>
+            <w:tcW w:w="0" w:type="auto"/>
+            <w:hideMark/>
+          </w:tcPr>
+          <w:p>
+            <w:r>
+              <w:t xml:space="preserve">3.3 </w:t>
+            </w:r>
+            <w:r>
+              <w:t>multi-color, multi-line thickness shape at (-20,10)</w:t>
+            </w:r>
+          </w:p>
+        </w:tc>
+        <w:tc>
+          <w:tcPr>
+            <w:tcW w:w="1458" w:type="dxa"/>
+            <w:hideMark/>
+          </w:tcPr>
+          <w:p>
+            <w:pPr>
+              <w:spacing w:line="336" w:lineRule="atLeast"/>
               <w:rPr>
                 <w:rFonts w:ascii="Calibri" w:eastAsia="Times New Roman" w:hAnsi="Calibri" w:cs="Times New Roman"/>
                 <w:color w:val="333333"/>
                 <w:sz w:val="24"/>
                 <w:szCs w:val="24"/>
               </w:rPr>
-              <w:t>0.3</w:t>
-            </w:r>
+            </w:pPr>
             <w:r>
               <w:rPr>
                 <w:rFonts w:ascii="Calibri" w:eastAsia="Times New Roman" w:hAnsi="Calibri" w:cs="Times New Roman"/>
@@ -2722,82 +2768,16 @@
                 <w:sz w:val="24"/>
                 <w:szCs w:val="24"/>
               </w:rPr>
-              <w:t xml:space="preserve"> points</w:t>
-            </w:r>
-          </w:p>
-        </w:tc>
-      </w:tr>
-      <w:tr>
-        <w:tc>
-          <w:tcPr>
-            <w:tcW w:w="0" w:type="auto"/>
-            <w:tcBorders>
-              <w:top w:val="single" w:sz="6" w:space="0" w:color="DDDDDD"/>
-              <w:left w:val="single" w:sz="6" w:space="0" w:color="DDDDDD"/>
-              <w:bottom w:val="single" w:sz="6" w:space="0" w:color="DDDDDD"/>
-              <w:right w:val="single" w:sz="6" w:space="0" w:color="DDDDDD"/>
-            </w:tcBorders>
-            <w:shd w:val="clear" w:color="auto" w:fill="F8F8F8"/>
-            <w:tcMar>
-              <w:top w:w="90" w:type="dxa"/>
-              <w:left w:w="195" w:type="dxa"/>
-              <w:bottom w:w="90" w:type="dxa"/>
-              <w:right w:w="195" w:type="dxa"/>
-            </w:tcMar>
-            <w:hideMark/>
-          </w:tcPr>
-          <w:p>
-            <w:r>
-              <w:t>multi-color, multi-line thickness shape at (-20,10)</w:t>
-            </w:r>
-          </w:p>
-        </w:tc>
-        <w:tc>
-          <w:tcPr>
-            <w:tcW w:w="1458" w:type="dxa"/>
-            <w:tcBorders>
-              <w:top w:val="single" w:sz="6" w:space="0" w:color="DDDDDD"/>
-              <w:left w:val="single" w:sz="6" w:space="0" w:color="DDDDDD"/>
-              <w:bottom w:val="single" w:sz="6" w:space="0" w:color="DDDDDD"/>
-              <w:right w:val="single" w:sz="6" w:space="0" w:color="DDDDDD"/>
-            </w:tcBorders>
-            <w:shd w:val="clear" w:color="auto" w:fill="F8F8F8"/>
-            <w:tcMar>
-              <w:top w:w="90" w:type="dxa"/>
-              <w:left w:w="195" w:type="dxa"/>
-              <w:bottom w:w="90" w:type="dxa"/>
-              <w:right w:w="195" w:type="dxa"/>
-            </w:tcMar>
-            <w:vAlign w:val="center"/>
-            <w:hideMark/>
-          </w:tcPr>
-          <w:p>
-            <w:pPr>
-              <w:spacing w:after="0" w:line="336" w:lineRule="atLeast"/>
+              <w:t>0.</w:t>
+            </w:r>
+            <w:r>
               <w:rPr>
                 <w:rFonts w:ascii="Calibri" w:eastAsia="Times New Roman" w:hAnsi="Calibri" w:cs="Times New Roman"/>
                 <w:color w:val="333333"/>
                 <w:sz w:val="24"/>
                 <w:szCs w:val="24"/>
               </w:rPr>
-            </w:pPr>
-            <w:r>
-              <w:rPr>
-                <w:rFonts w:ascii="Calibri" w:eastAsia="Times New Roman" w:hAnsi="Calibri" w:cs="Times New Roman"/>
-                <w:color w:val="333333"/>
-                <w:sz w:val="24"/>
-                <w:szCs w:val="24"/>
-              </w:rPr>
-              <w:t>0.4</w:t>
-            </w:r>
-            <w:r>
-              <w:rPr>
-                <w:rFonts w:ascii="Calibri" w:eastAsia="Times New Roman" w:hAnsi="Calibri" w:cs="Times New Roman"/>
-                <w:color w:val="333333"/>
-                <w:sz w:val="24"/>
-                <w:szCs w:val="24"/>
-              </w:rPr>
-              <w:t xml:space="preserve"> points</w:t>
+              <w:t>5</w:t>
             </w:r>
           </w:p>
         </w:tc>
@@ -2806,100 +2786,11 @@
         <w:tc>
           <w:tcPr>
             <w:tcW w:w="0" w:type="auto"/>
-            <w:tcBorders>
-              <w:top w:val="single" w:sz="6" w:space="0" w:color="DDDDDD"/>
-              <w:left w:val="single" w:sz="6" w:space="0" w:color="DDDDDD"/>
-              <w:bottom w:val="single" w:sz="6" w:space="0" w:color="DDDDDD"/>
-              <w:right w:val="single" w:sz="6" w:space="0" w:color="DDDDDD"/>
-            </w:tcBorders>
-            <w:shd w:val="clear" w:color="auto" w:fill="FFFFFF"/>
-            <w:tcMar>
-              <w:top w:w="90" w:type="dxa"/>
-              <w:left w:w="195" w:type="dxa"/>
-              <w:bottom w:w="90" w:type="dxa"/>
-              <w:right w:w="195" w:type="dxa"/>
-            </w:tcMar>
             <w:hideMark/>
           </w:tcPr>
           <w:p>
-            <w:r>
-              <w:t>BONUS: draw picture with at least 4 blocks from 1.1 and 2.1</w:t>
-            </w:r>
-          </w:p>
-        </w:tc>
-        <w:tc>
-          <w:tcPr>
-            <w:tcW w:w="1458" w:type="dxa"/>
-            <w:tcBorders>
-              <w:top w:val="single" w:sz="6" w:space="0" w:color="DDDDDD"/>
-              <w:left w:val="single" w:sz="6" w:space="0" w:color="DDDDDD"/>
-              <w:bottom w:val="single" w:sz="6" w:space="0" w:color="DDDDDD"/>
-              <w:right w:val="single" w:sz="6" w:space="0" w:color="DDDDDD"/>
-            </w:tcBorders>
-            <w:shd w:val="clear" w:color="auto" w:fill="FFFFFF"/>
-            <w:tcMar>
-              <w:top w:w="90" w:type="dxa"/>
-              <w:left w:w="195" w:type="dxa"/>
-              <w:bottom w:w="90" w:type="dxa"/>
-              <w:right w:w="195" w:type="dxa"/>
-            </w:tcMar>
-            <w:vAlign w:val="center"/>
-            <w:hideMark/>
-          </w:tcPr>
-          <w:p>
             <w:pPr>
-              <w:spacing w:after="0" w:line="336" w:lineRule="atLeast"/>
-              <w:rPr>
-                <w:rFonts w:ascii="Calibri" w:eastAsia="Times New Roman" w:hAnsi="Calibri" w:cs="Times New Roman"/>
-                <w:color w:val="333333"/>
-                <w:sz w:val="24"/>
-                <w:szCs w:val="24"/>
-              </w:rPr>
-            </w:pPr>
-            <w:r>
-              <w:rPr>
-                <w:rFonts w:ascii="Calibri" w:eastAsia="Times New Roman" w:hAnsi="Calibri" w:cs="Times New Roman"/>
-                <w:color w:val="333333"/>
-                <w:sz w:val="24"/>
-                <w:szCs w:val="24"/>
-              </w:rPr>
-              <w:t>0.5</w:t>
-            </w:r>
-            <w:r>
-              <w:rPr>
-                <w:rFonts w:ascii="Calibri" w:eastAsia="Times New Roman" w:hAnsi="Calibri" w:cs="Times New Roman"/>
-                <w:color w:val="333333"/>
-                <w:sz w:val="24"/>
-                <w:szCs w:val="24"/>
-              </w:rPr>
-              <w:t xml:space="preserve"> points</w:t>
-            </w:r>
-          </w:p>
-        </w:tc>
-      </w:tr>
-      <w:tr>
-        <w:tc>
-          <w:tcPr>
-            <w:tcW w:w="0" w:type="auto"/>
-            <w:tcBorders>
-              <w:top w:val="single" w:sz="6" w:space="0" w:color="DDDDDD"/>
-              <w:left w:val="single" w:sz="6" w:space="0" w:color="DDDDDD"/>
-              <w:bottom w:val="single" w:sz="6" w:space="0" w:color="DDDDDD"/>
-              <w:right w:val="single" w:sz="6" w:space="0" w:color="DDDDDD"/>
-            </w:tcBorders>
-            <w:shd w:val="clear" w:color="auto" w:fill="F8F8F8"/>
-            <w:tcMar>
-              <w:top w:w="90" w:type="dxa"/>
-              <w:left w:w="195" w:type="dxa"/>
-              <w:bottom w:w="90" w:type="dxa"/>
-              <w:right w:w="195" w:type="dxa"/>
-            </w:tcMar>
-            <w:vAlign w:val="center"/>
-            <w:hideMark/>
-          </w:tcPr>
-          <w:p>
-            <w:pPr>
-              <w:spacing w:after="0" w:line="336" w:lineRule="atLeast"/>
+              <w:spacing w:line="336" w:lineRule="atLeast"/>
               <w:rPr>
                 <w:rFonts w:ascii="Calibri" w:eastAsia="Times New Roman" w:hAnsi="Calibri" w:cs="Times New Roman"/>
                 <w:color w:val="333333"/>
@@ -2922,25 +2813,11 @@
         <w:tc>
           <w:tcPr>
             <w:tcW w:w="1458" w:type="dxa"/>
-            <w:tcBorders>
-              <w:top w:val="single" w:sz="6" w:space="0" w:color="DDDDDD"/>
-              <w:left w:val="single" w:sz="6" w:space="0" w:color="DDDDDD"/>
-              <w:bottom w:val="single" w:sz="6" w:space="0" w:color="DDDDDD"/>
-              <w:right w:val="single" w:sz="6" w:space="0" w:color="DDDDDD"/>
-            </w:tcBorders>
-            <w:shd w:val="clear" w:color="auto" w:fill="F8F8F8"/>
-            <w:tcMar>
-              <w:top w:w="90" w:type="dxa"/>
-              <w:left w:w="195" w:type="dxa"/>
-              <w:bottom w:w="90" w:type="dxa"/>
-              <w:right w:w="195" w:type="dxa"/>
-            </w:tcMar>
-            <w:vAlign w:val="center"/>
             <w:hideMark/>
           </w:tcPr>
           <w:p>
             <w:pPr>
-              <w:spacing w:after="0" w:line="336" w:lineRule="atLeast"/>
+              <w:spacing w:line="336" w:lineRule="atLeast"/>
               <w:rPr>
                 <w:rFonts w:ascii="Calibri" w:eastAsia="Times New Roman" w:hAnsi="Calibri" w:cs="Times New Roman"/>
                 <w:color w:val="333333"/>
@@ -2957,18 +2834,6 @@
                 <w:szCs w:val="24"/>
               </w:rPr>
               <w:t>2.5</w:t>
-            </w:r>
-            <w:bookmarkStart w:id="0" w:name="_GoBack"/>
-            <w:bookmarkEnd w:id="0"/>
-            <w:r>
-              <w:rPr>
-                <w:rStyle w:val="Strong"/>
-                <w:rFonts w:ascii="Calibri" w:eastAsia="Times New Roman" w:hAnsi="Calibri" w:cs="Times New Roman"/>
-                <w:color w:val="333333"/>
-                <w:sz w:val="24"/>
-                <w:szCs w:val="24"/>
-              </w:rPr>
-              <w:t xml:space="preserve"> points</w:t>
             </w:r>
           </w:p>
         </w:tc>
@@ -2988,8 +2853,8 @@
     </w:p>
     <w:p/>
     <w:sectPr>
-      <w:headerReference w:type="default" r:id="rId25"/>
-      <w:footerReference w:type="default" r:id="rId26"/>
+      <w:headerReference w:type="default" r:id="rId26"/>
+      <w:footerReference w:type="default" r:id="rId27"/>
       <w:pgSz w:w="12240" w:h="15840"/>
       <w:pgMar w:top="720" w:right="720" w:bottom="720" w:left="720" w:header="720" w:footer="720" w:gutter="0"/>
       <w:cols w:space="720"/>
@@ -3000,7 +2865,7 @@
 </file>
 
 <file path=word/endnotes.xml><?xml version="1.0" encoding="utf-8"?>
-<w:endnotes xmlns:wpc="http://schemas.microsoft.com/office/word/2010/wordprocessingCanvas" xmlns:cx="http://schemas.microsoft.com/office/drawing/2014/chartex" xmlns:cx1="http://schemas.microsoft.com/office/drawing/2015/9/8/chartex" xmlns:cx2="http://schemas.microsoft.com/office/drawing/2015/10/21/chartex" xmlns:cx3="http://schemas.microsoft.com/office/drawing/2016/5/9/chartex" xmlns:cx4="http://schemas.microsoft.com/office/drawing/2016/5/10/chartex" xmlns:cx5="http://schemas.microsoft.com/office/drawing/2016/5/11/chartex" xmlns:cx6="http://schemas.microsoft.com/office/drawing/2016/5/12/chartex" xmlns:cx7="http://schemas.microsoft.com/office/drawing/2016/5/13/chartex" xmlns:cx8="http://schemas.microsoft.com/office/drawing/2016/5/14/chartex" xmlns:mc="http://schemas.openxmlformats.org/markup-compatibility/2006" xmlns:aink="http://schemas.microsoft.com/office/drawing/2016/ink" xmlns:am3d="http://schemas.microsoft.com/office/drawing/2017/model3d" xmlns:o="urn:schemas-microsoft-com:office:office" xmlns:r="http://schemas.openxmlformats.org/officeDocument/2006/relationships" xmlns:m="http://schemas.openxmlformats.org/officeDocument/2006/math" xmlns:v="urn:schemas-microsoft-com:vml" xmlns:wp14="http://schemas.microsoft.com/office/word/2010/wordprocessingDrawing" xmlns:wp="http://schemas.openxmlformats.org/drawingml/2006/wordprocessingDrawing" xmlns:w10="urn:schemas-microsoft-com:office:word" xmlns:w="http://schemas.openxmlformats.org/wordprocessingml/2006/main" xmlns:w14="http://schemas.microsoft.com/office/word/2010/wordml" xmlns:w15="http://schemas.microsoft.com/office/word/2012/wordml" xmlns:w16cid="http://schemas.microsoft.com/office/word/2016/wordml/cid" xmlns:w16se="http://schemas.microsoft.com/office/word/2015/wordml/symex" xmlns:wpg="http://schemas.microsoft.com/office/word/2010/wordprocessingGroup" xmlns:wpi="http://schemas.microsoft.com/office/word/2010/wordprocessingInk" xmlns:wne="http://schemas.microsoft.com/office/word/2006/wordml" xmlns:wps="http://schemas.microsoft.com/office/word/2010/wordprocessingShape" mc:Ignorable="w14 w15 w16se w16cid wp14">
+<w:endnotes xmlns:wpc="http://schemas.microsoft.com/office/word/2010/wordprocessingCanvas" xmlns:cx="http://schemas.microsoft.com/office/drawing/2014/chartex" xmlns:cx1="http://schemas.microsoft.com/office/drawing/2015/9/8/chartex" xmlns:cx2="http://schemas.microsoft.com/office/drawing/2015/10/21/chartex" xmlns:cx3="http://schemas.microsoft.com/office/drawing/2016/5/9/chartex" xmlns:cx4="http://schemas.microsoft.com/office/drawing/2016/5/10/chartex" xmlns:cx5="http://schemas.microsoft.com/office/drawing/2016/5/11/chartex" xmlns:cx6="http://schemas.microsoft.com/office/drawing/2016/5/12/chartex" xmlns:cx7="http://schemas.microsoft.com/office/drawing/2016/5/13/chartex" xmlns:cx8="http://schemas.microsoft.com/office/drawing/2016/5/14/chartex" xmlns:mc="http://schemas.openxmlformats.org/markup-compatibility/2006" xmlns:aink="http://schemas.microsoft.com/office/drawing/2016/ink" xmlns:am3d="http://schemas.microsoft.com/office/drawing/2017/model3d" xmlns:o="urn:schemas-microsoft-com:office:office" xmlns:r="http://schemas.openxmlformats.org/officeDocument/2006/relationships" xmlns:m="http://schemas.openxmlformats.org/officeDocument/2006/math" xmlns:v="urn:schemas-microsoft-com:vml" xmlns:wp14="http://schemas.microsoft.com/office/word/2010/wordprocessingDrawing" xmlns:wp="http://schemas.openxmlformats.org/drawingml/2006/wordprocessingDrawing" xmlns:w10="urn:schemas-microsoft-com:office:word" xmlns:w="http://schemas.openxmlformats.org/wordprocessingml/2006/main" xmlns:w14="http://schemas.microsoft.com/office/word/2010/wordml" xmlns:w15="http://schemas.microsoft.com/office/word/2012/wordml" xmlns:w16cex="http://schemas.microsoft.com/office/word/2018/wordml/cex" xmlns:w16cid="http://schemas.microsoft.com/office/word/2016/wordml/cid" xmlns:w16="http://schemas.microsoft.com/office/word/2018/wordml" xmlns:w16se="http://schemas.microsoft.com/office/word/2015/wordml/symex" xmlns:wpg="http://schemas.microsoft.com/office/word/2010/wordprocessingGroup" xmlns:wpi="http://schemas.microsoft.com/office/word/2010/wordprocessingInk" xmlns:wne="http://schemas.microsoft.com/office/word/2006/wordml" xmlns:wps="http://schemas.microsoft.com/office/word/2010/wordprocessingShape" mc:Ignorable="w14 w15 w16se w16cid w16 w16cex wp14">
   <w:endnote w:type="separator" w:id="-1">
     <w:p>
       <w:pPr>
@@ -3025,7 +2890,7 @@
 </file>
 
 <file path=word/footer1.xml><?xml version="1.0" encoding="utf-8"?>
-<w:ftr xmlns:wpc="http://schemas.microsoft.com/office/word/2010/wordprocessingCanvas" xmlns:cx="http://schemas.microsoft.com/office/drawing/2014/chartex" xmlns:cx1="http://schemas.microsoft.com/office/drawing/2015/9/8/chartex" xmlns:cx2="http://schemas.microsoft.com/office/drawing/2015/10/21/chartex" xmlns:cx3="http://schemas.microsoft.com/office/drawing/2016/5/9/chartex" xmlns:cx4="http://schemas.microsoft.com/office/drawing/2016/5/10/chartex" xmlns:cx5="http://schemas.microsoft.com/office/drawing/2016/5/11/chartex" xmlns:cx6="http://schemas.microsoft.com/office/drawing/2016/5/12/chartex" xmlns:cx7="http://schemas.microsoft.com/office/drawing/2016/5/13/chartex" xmlns:cx8="http://schemas.microsoft.com/office/drawing/2016/5/14/chartex" xmlns:mc="http://schemas.openxmlformats.org/markup-compatibility/2006" xmlns:aink="http://schemas.microsoft.com/office/drawing/2016/ink" xmlns:am3d="http://schemas.microsoft.com/office/drawing/2017/model3d" xmlns:o="urn:schemas-microsoft-com:office:office" xmlns:r="http://schemas.openxmlformats.org/officeDocument/2006/relationships" xmlns:m="http://schemas.openxmlformats.org/officeDocument/2006/math" xmlns:v="urn:schemas-microsoft-com:vml" xmlns:wp14="http://schemas.microsoft.com/office/word/2010/wordprocessingDrawing" xmlns:wp="http://schemas.openxmlformats.org/drawingml/2006/wordprocessingDrawing" xmlns:w10="urn:schemas-microsoft-com:office:word" xmlns:w="http://schemas.openxmlformats.org/wordprocessingml/2006/main" xmlns:w14="http://schemas.microsoft.com/office/word/2010/wordml" xmlns:w15="http://schemas.microsoft.com/office/word/2012/wordml" xmlns:w16cid="http://schemas.microsoft.com/office/word/2016/wordml/cid" xmlns:w16se="http://schemas.microsoft.com/office/word/2015/wordml/symex" xmlns:wpg="http://schemas.microsoft.com/office/word/2010/wordprocessingGroup" xmlns:wpi="http://schemas.microsoft.com/office/word/2010/wordprocessingInk" xmlns:wne="http://schemas.microsoft.com/office/word/2006/wordml" xmlns:wps="http://schemas.microsoft.com/office/word/2010/wordprocessingShape" mc:Ignorable="w14 w15 w16se w16cid wp14">
+<w:ftr xmlns:wpc="http://schemas.microsoft.com/office/word/2010/wordprocessingCanvas" xmlns:cx="http://schemas.microsoft.com/office/drawing/2014/chartex" xmlns:cx1="http://schemas.microsoft.com/office/drawing/2015/9/8/chartex" xmlns:cx2="http://schemas.microsoft.com/office/drawing/2015/10/21/chartex" xmlns:cx3="http://schemas.microsoft.com/office/drawing/2016/5/9/chartex" xmlns:cx4="http://schemas.microsoft.com/office/drawing/2016/5/10/chartex" xmlns:cx5="http://schemas.microsoft.com/office/drawing/2016/5/11/chartex" xmlns:cx6="http://schemas.microsoft.com/office/drawing/2016/5/12/chartex" xmlns:cx7="http://schemas.microsoft.com/office/drawing/2016/5/13/chartex" xmlns:cx8="http://schemas.microsoft.com/office/drawing/2016/5/14/chartex" xmlns:mc="http://schemas.openxmlformats.org/markup-compatibility/2006" xmlns:aink="http://schemas.microsoft.com/office/drawing/2016/ink" xmlns:am3d="http://schemas.microsoft.com/office/drawing/2017/model3d" xmlns:o="urn:schemas-microsoft-com:office:office" xmlns:r="http://schemas.openxmlformats.org/officeDocument/2006/relationships" xmlns:m="http://schemas.openxmlformats.org/officeDocument/2006/math" xmlns:v="urn:schemas-microsoft-com:vml" xmlns:wp14="http://schemas.microsoft.com/office/word/2010/wordprocessingDrawing" xmlns:wp="http://schemas.openxmlformats.org/drawingml/2006/wordprocessingDrawing" xmlns:w10="urn:schemas-microsoft-com:office:word" xmlns:w="http://schemas.openxmlformats.org/wordprocessingml/2006/main" xmlns:w14="http://schemas.microsoft.com/office/word/2010/wordml" xmlns:w15="http://schemas.microsoft.com/office/word/2012/wordml" xmlns:w16cex="http://schemas.microsoft.com/office/word/2018/wordml/cex" xmlns:w16cid="http://schemas.microsoft.com/office/word/2016/wordml/cid" xmlns:w16="http://schemas.microsoft.com/office/word/2018/wordml" xmlns:w16se="http://schemas.microsoft.com/office/word/2015/wordml/symex" xmlns:wpg="http://schemas.microsoft.com/office/word/2010/wordprocessingGroup" xmlns:wpi="http://schemas.microsoft.com/office/word/2010/wordprocessingInk" xmlns:wne="http://schemas.microsoft.com/office/word/2006/wordml" xmlns:wps="http://schemas.microsoft.com/office/word/2010/wordprocessingShape" mc:Ignorable="w14 w15 w16se w16cid w16 w16cex wp14">
   <w:p>
     <w:pPr>
       <w:pStyle w:val="Footer"/>
@@ -3090,14 +2955,12 @@
                             <w:rPr>
                               <w:rFonts w:ascii="Calibri" w:hAnsi="Calibri"/>
                               <w:color w:val="000000" w:themeColor="text1"/>
-                              <w:sz w:val="20"/>
                             </w:rPr>
                           </w:pPr>
                           <w:r>
                             <w:rPr>
                               <w:rFonts w:ascii="Calibri" w:hAnsi="Calibri"/>
                               <w:color w:val="000000" w:themeColor="text1"/>
-                              <w:sz w:val="20"/>
                             </w:rPr>
                             <w:t>This work is licensed under a </w:t>
                           </w:r>
@@ -3106,45 +2969,8 @@
                               <w:rPr>
                                 <w:rFonts w:ascii="Calibri" w:hAnsi="Calibri"/>
                                 <w:color w:val="000000" w:themeColor="text1"/>
-                                <w:sz w:val="20"/>
                               </w:rPr>
-                              <w:t>Creative Commons Attribution-</w:t>
-                            </w:r>
-                            <w:proofErr w:type="spellStart"/>
-                            <w:r>
-                              <w:rPr>
-                                <w:rFonts w:ascii="Calibri" w:hAnsi="Calibri"/>
-                                <w:color w:val="000000" w:themeColor="text1"/>
-                                <w:sz w:val="20"/>
-                              </w:rPr>
-                              <w:t>NonCommercial</w:t>
-                            </w:r>
-                            <w:proofErr w:type="spellEnd"/>
-                            <w:r>
-                              <w:rPr>
-                                <w:rFonts w:ascii="Calibri" w:hAnsi="Calibri"/>
-                                <w:color w:val="000000" w:themeColor="text1"/>
-                                <w:sz w:val="20"/>
-                              </w:rPr>
-                              <w:t>-</w:t>
-                            </w:r>
-                            <w:proofErr w:type="spellStart"/>
-                            <w:r>
-                              <w:rPr>
-                                <w:rFonts w:ascii="Calibri" w:hAnsi="Calibri"/>
-                                <w:color w:val="000000" w:themeColor="text1"/>
-                                <w:sz w:val="20"/>
-                              </w:rPr>
-                              <w:t>ShareAlike</w:t>
-                            </w:r>
-                            <w:proofErr w:type="spellEnd"/>
-                            <w:r>
-                              <w:rPr>
-                                <w:rFonts w:ascii="Calibri" w:hAnsi="Calibri"/>
-                                <w:color w:val="000000" w:themeColor="text1"/>
-                                <w:sz w:val="20"/>
-                              </w:rPr>
-                              <w:t xml:space="preserve"> 4.0 International License</w:t>
+                              <w:t>Creative Commons Attribution-NonCommercial-ShareAlike 4.0 International License</w:t>
                             </w:r>
                           </w:hyperlink>
                           <w:r>
@@ -3183,7 +3009,7 @@
         </mc:Choice>
         <mc:Fallback>
           <w:pict>
-            <v:rect w14:anchorId="2069B47C" id="Rectangle 17" o:spid="_x0000_s1026" style="position:absolute;margin-left:1in;margin-top:6.45pt;width:270pt;height:36pt;z-index:251660288;visibility:visible;mso-wrap-style:square;mso-width-percent:0;mso-height-percent:0;mso-wrap-distance-left:9pt;mso-wrap-distance-top:0;mso-wrap-distance-right:9pt;mso-wrap-distance-bottom:0;mso-position-horizontal:absolute;mso-position-horizontal-relative:text;mso-position-vertical:absolute;mso-position-vertical-relative:text;mso-width-percent:0;mso-height-percent:0;mso-width-relative:margin;mso-height-relative:margin;v-text-anchor:middle" o:gfxdata="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" filled="f" stroked="f" strokeweight="1pt">
+            <v:rect w14:anchorId="2069B47C" id="Rectangle 17" o:spid="_x0000_s1026" style="position:absolute;margin-left:1in;margin-top:6.45pt;width:270pt;height:36pt;z-index:251660288;visibility:visible;mso-wrap-style:square;mso-width-percent:0;mso-height-percent:0;mso-wrap-distance-left:9pt;mso-wrap-distance-top:0;mso-wrap-distance-right:9pt;mso-wrap-distance-bottom:0;mso-position-horizontal:absolute;mso-position-horizontal-relative:text;mso-position-vertical:absolute;mso-position-vertical-relative:text;mso-width-percent:0;mso-height-percent:0;mso-width-relative:margin;mso-height-relative:margin;v-text-anchor:middle" o:gfxdata="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" filled="f" stroked="f" strokeweight=".85pt">
               <v:textbox>
                 <w:txbxContent>
                   <w:p>
@@ -3191,14 +3017,12 @@
                       <w:rPr>
                         <w:rFonts w:ascii="Calibri" w:hAnsi="Calibri"/>
                         <w:color w:val="000000" w:themeColor="text1"/>
-                        <w:sz w:val="20"/>
                       </w:rPr>
                     </w:pPr>
                     <w:r>
                       <w:rPr>
                         <w:rFonts w:ascii="Calibri" w:hAnsi="Calibri"/>
                         <w:color w:val="000000" w:themeColor="text1"/>
-                        <w:sz w:val="20"/>
                       </w:rPr>
                       <w:t>This work is licensed under a </w:t>
                     </w:r>
@@ -3207,45 +3031,8 @@
                         <w:rPr>
                           <w:rFonts w:ascii="Calibri" w:hAnsi="Calibri"/>
                           <w:color w:val="000000" w:themeColor="text1"/>
-                          <w:sz w:val="20"/>
                         </w:rPr>
-                        <w:t>Creative Commons Attribution-</w:t>
-                      </w:r>
-                      <w:proofErr w:type="spellStart"/>
-                      <w:r>
-                        <w:rPr>
-                          <w:rFonts w:ascii="Calibri" w:hAnsi="Calibri"/>
-                          <w:color w:val="000000" w:themeColor="text1"/>
-                          <w:sz w:val="20"/>
-                        </w:rPr>
-                        <w:t>NonCommercial</w:t>
-                      </w:r>
-                      <w:proofErr w:type="spellEnd"/>
-                      <w:r>
-                        <w:rPr>
-                          <w:rFonts w:ascii="Calibri" w:hAnsi="Calibri"/>
-                          <w:color w:val="000000" w:themeColor="text1"/>
-                          <w:sz w:val="20"/>
-                        </w:rPr>
-                        <w:t>-</w:t>
-                      </w:r>
-                      <w:proofErr w:type="spellStart"/>
-                      <w:r>
-                        <w:rPr>
-                          <w:rFonts w:ascii="Calibri" w:hAnsi="Calibri"/>
-                          <w:color w:val="000000" w:themeColor="text1"/>
-                          <w:sz w:val="20"/>
-                        </w:rPr>
-                        <w:t>ShareAlike</w:t>
-                      </w:r>
-                      <w:proofErr w:type="spellEnd"/>
-                      <w:r>
-                        <w:rPr>
-                          <w:rFonts w:ascii="Calibri" w:hAnsi="Calibri"/>
-                          <w:color w:val="000000" w:themeColor="text1"/>
-                          <w:sz w:val="20"/>
-                        </w:rPr>
-                        <w:t xml:space="preserve"> 4.0 International License</w:t>
+                        <w:t>Creative Commons Attribution-NonCommercial-ShareAlike 4.0 International License</w:t>
                       </w:r>
                     </w:hyperlink>
                     <w:r>
@@ -3341,7 +3128,7 @@
 </file>
 
 <file path=word/footnotes.xml><?xml version="1.0" encoding="utf-8"?>
-<w:footnotes xmlns:wpc="http://schemas.microsoft.com/office/word/2010/wordprocessingCanvas" xmlns:cx="http://schemas.microsoft.com/office/drawing/2014/chartex" xmlns:cx1="http://schemas.microsoft.com/office/drawing/2015/9/8/chartex" xmlns:cx2="http://schemas.microsoft.com/office/drawing/2015/10/21/chartex" xmlns:cx3="http://schemas.microsoft.com/office/drawing/2016/5/9/chartex" xmlns:cx4="http://schemas.microsoft.com/office/drawing/2016/5/10/chartex" xmlns:cx5="http://schemas.microsoft.com/office/drawing/2016/5/11/chartex" xmlns:cx6="http://schemas.microsoft.com/office/drawing/2016/5/12/chartex" xmlns:cx7="http://schemas.microsoft.com/office/drawing/2016/5/13/chartex" xmlns:cx8="http://schemas.microsoft.com/office/drawing/2016/5/14/chartex" xmlns:mc="http://schemas.openxmlformats.org/markup-compatibility/2006" xmlns:aink="http://schemas.microsoft.com/office/drawing/2016/ink" xmlns:am3d="http://schemas.microsoft.com/office/drawing/2017/model3d" xmlns:o="urn:schemas-microsoft-com:office:office" xmlns:r="http://schemas.openxmlformats.org/officeDocument/2006/relationships" xmlns:m="http://schemas.openxmlformats.org/officeDocument/2006/math" xmlns:v="urn:schemas-microsoft-com:vml" xmlns:wp14="http://schemas.microsoft.com/office/word/2010/wordprocessingDrawing" xmlns:wp="http://schemas.openxmlformats.org/drawingml/2006/wordprocessingDrawing" xmlns:w10="urn:schemas-microsoft-com:office:word" xmlns:w="http://schemas.openxmlformats.org/wordprocessingml/2006/main" xmlns:w14="http://schemas.microsoft.com/office/word/2010/wordml" xmlns:w15="http://schemas.microsoft.com/office/word/2012/wordml" xmlns:w16cid="http://schemas.microsoft.com/office/word/2016/wordml/cid" xmlns:w16se="http://schemas.microsoft.com/office/word/2015/wordml/symex" xmlns:wpg="http://schemas.microsoft.com/office/word/2010/wordprocessingGroup" xmlns:wpi="http://schemas.microsoft.com/office/word/2010/wordprocessingInk" xmlns:wne="http://schemas.microsoft.com/office/word/2006/wordml" xmlns:wps="http://schemas.microsoft.com/office/word/2010/wordprocessingShape" mc:Ignorable="w14 w15 w16se w16cid wp14">
+<w:footnotes xmlns:wpc="http://schemas.microsoft.com/office/word/2010/wordprocessingCanvas" xmlns:cx="http://schemas.microsoft.com/office/drawing/2014/chartex" xmlns:cx1="http://schemas.microsoft.com/office/drawing/2015/9/8/chartex" xmlns:cx2="http://schemas.microsoft.com/office/drawing/2015/10/21/chartex" xmlns:cx3="http://schemas.microsoft.com/office/drawing/2016/5/9/chartex" xmlns:cx4="http://schemas.microsoft.com/office/drawing/2016/5/10/chartex" xmlns:cx5="http://schemas.microsoft.com/office/drawing/2016/5/11/chartex" xmlns:cx6="http://schemas.microsoft.com/office/drawing/2016/5/12/chartex" xmlns:cx7="http://schemas.microsoft.com/office/drawing/2016/5/13/chartex" xmlns:cx8="http://schemas.microsoft.com/office/drawing/2016/5/14/chartex" xmlns:mc="http://schemas.openxmlformats.org/markup-compatibility/2006" xmlns:aink="http://schemas.microsoft.com/office/drawing/2016/ink" xmlns:am3d="http://schemas.microsoft.com/office/drawing/2017/model3d" xmlns:o="urn:schemas-microsoft-com:office:office" xmlns:r="http://schemas.openxmlformats.org/officeDocument/2006/relationships" xmlns:m="http://schemas.openxmlformats.org/officeDocument/2006/math" xmlns:v="urn:schemas-microsoft-com:vml" xmlns:wp14="http://schemas.microsoft.com/office/word/2010/wordprocessingDrawing" xmlns:wp="http://schemas.openxmlformats.org/drawingml/2006/wordprocessingDrawing" xmlns:w10="urn:schemas-microsoft-com:office:word" xmlns:w="http://schemas.openxmlformats.org/wordprocessingml/2006/main" xmlns:w14="http://schemas.microsoft.com/office/word/2010/wordml" xmlns:w15="http://schemas.microsoft.com/office/word/2012/wordml" xmlns:w16cex="http://schemas.microsoft.com/office/word/2018/wordml/cex" xmlns:w16cid="http://schemas.microsoft.com/office/word/2016/wordml/cid" xmlns:w16="http://schemas.microsoft.com/office/word/2018/wordml" xmlns:w16se="http://schemas.microsoft.com/office/word/2015/wordml/symex" xmlns:wpg="http://schemas.microsoft.com/office/word/2010/wordprocessingGroup" xmlns:wpi="http://schemas.microsoft.com/office/word/2010/wordprocessingInk" xmlns:wne="http://schemas.microsoft.com/office/word/2006/wordml" xmlns:wps="http://schemas.microsoft.com/office/word/2010/wordprocessingShape" mc:Ignorable="w14 w15 w16se w16cid w16 w16cex wp14">
   <w:footnote w:type="separator" w:id="-1">
     <w:p>
       <w:pPr>
@@ -3366,7 +3153,7 @@
 </file>
 
 <file path=word/header1.xml><?xml version="1.0" encoding="utf-8"?>
-<w:hdr xmlns:wpc="http://schemas.microsoft.com/office/word/2010/wordprocessingCanvas" xmlns:cx="http://schemas.microsoft.com/office/drawing/2014/chartex" xmlns:cx1="http://schemas.microsoft.com/office/drawing/2015/9/8/chartex" xmlns:cx2="http://schemas.microsoft.com/office/drawing/2015/10/21/chartex" xmlns:cx3="http://schemas.microsoft.com/office/drawing/2016/5/9/chartex" xmlns:cx4="http://schemas.microsoft.com/office/drawing/2016/5/10/chartex" xmlns:cx5="http://schemas.microsoft.com/office/drawing/2016/5/11/chartex" xmlns:cx6="http://schemas.microsoft.com/office/drawing/2016/5/12/chartex" xmlns:cx7="http://schemas.microsoft.com/office/drawing/2016/5/13/chartex" xmlns:cx8="http://schemas.microsoft.com/office/drawing/2016/5/14/chartex" xmlns:mc="http://schemas.openxmlformats.org/markup-compatibility/2006" xmlns:aink="http://schemas.microsoft.com/office/drawing/2016/ink" xmlns:am3d="http://schemas.microsoft.com/office/drawing/2017/model3d" xmlns:o="urn:schemas-microsoft-com:office:office" xmlns:r="http://schemas.openxmlformats.org/officeDocument/2006/relationships" xmlns:m="http://schemas.openxmlformats.org/officeDocument/2006/math" xmlns:v="urn:schemas-microsoft-com:vml" xmlns:wp14="http://schemas.microsoft.com/office/word/2010/wordprocessingDrawing" xmlns:wp="http://schemas.openxmlformats.org/drawingml/2006/wordprocessingDrawing" xmlns:w10="urn:schemas-microsoft-com:office:word" xmlns:w="http://schemas.openxmlformats.org/wordprocessingml/2006/main" xmlns:w14="http://schemas.microsoft.com/office/word/2010/wordml" xmlns:w15="http://schemas.microsoft.com/office/word/2012/wordml" xmlns:w16cid="http://schemas.microsoft.com/office/word/2016/wordml/cid" xmlns:w16se="http://schemas.microsoft.com/office/word/2015/wordml/symex" xmlns:wpg="http://schemas.microsoft.com/office/word/2010/wordprocessingGroup" xmlns:wpi="http://schemas.microsoft.com/office/word/2010/wordprocessingInk" xmlns:wne="http://schemas.microsoft.com/office/word/2006/wordml" xmlns:wps="http://schemas.microsoft.com/office/word/2010/wordprocessingShape" mc:Ignorable="w14 w15 w16se w16cid wp14">
+<w:hdr xmlns:wpc="http://schemas.microsoft.com/office/word/2010/wordprocessingCanvas" xmlns:cx="http://schemas.microsoft.com/office/drawing/2014/chartex" xmlns:cx1="http://schemas.microsoft.com/office/drawing/2015/9/8/chartex" xmlns:cx2="http://schemas.microsoft.com/office/drawing/2015/10/21/chartex" xmlns:cx3="http://schemas.microsoft.com/office/drawing/2016/5/9/chartex" xmlns:cx4="http://schemas.microsoft.com/office/drawing/2016/5/10/chartex" xmlns:cx5="http://schemas.microsoft.com/office/drawing/2016/5/11/chartex" xmlns:cx6="http://schemas.microsoft.com/office/drawing/2016/5/12/chartex" xmlns:cx7="http://schemas.microsoft.com/office/drawing/2016/5/13/chartex" xmlns:cx8="http://schemas.microsoft.com/office/drawing/2016/5/14/chartex" xmlns:mc="http://schemas.openxmlformats.org/markup-compatibility/2006" xmlns:aink="http://schemas.microsoft.com/office/drawing/2016/ink" xmlns:am3d="http://schemas.microsoft.com/office/drawing/2017/model3d" xmlns:o="urn:schemas-microsoft-com:office:office" xmlns:r="http://schemas.openxmlformats.org/officeDocument/2006/relationships" xmlns:m="http://schemas.openxmlformats.org/officeDocument/2006/math" xmlns:v="urn:schemas-microsoft-com:vml" xmlns:wp14="http://schemas.microsoft.com/office/word/2010/wordprocessingDrawing" xmlns:wp="http://schemas.openxmlformats.org/drawingml/2006/wordprocessingDrawing" xmlns:w10="urn:schemas-microsoft-com:office:word" xmlns:w="http://schemas.openxmlformats.org/wordprocessingml/2006/main" xmlns:w14="http://schemas.microsoft.com/office/word/2010/wordml" xmlns:w15="http://schemas.microsoft.com/office/word/2012/wordml" xmlns:w16cex="http://schemas.microsoft.com/office/word/2018/wordml/cex" xmlns:w16cid="http://schemas.microsoft.com/office/word/2016/wordml/cid" xmlns:w16="http://schemas.microsoft.com/office/word/2018/wordml" xmlns:w16se="http://schemas.microsoft.com/office/word/2015/wordml/symex" xmlns:wpg="http://schemas.microsoft.com/office/word/2010/wordprocessingGroup" xmlns:wpi="http://schemas.microsoft.com/office/word/2010/wordprocessingInk" xmlns:wne="http://schemas.microsoft.com/office/word/2006/wordml" xmlns:wps="http://schemas.microsoft.com/office/word/2010/wordprocessingShape" mc:Ignorable="w14 w15 w16se w16cid w16 w16cex wp14">
   <w:p>
     <w:pPr>
       <w:pStyle w:val="Header"/>
@@ -3379,7 +3166,7 @@
 </file>
 
 <file path=word/numbering.xml><?xml version="1.0" encoding="utf-8"?>
-<w:numbering xmlns:wpc="http://schemas.microsoft.com/office/word/2010/wordprocessingCanvas" xmlns:cx="http://schemas.microsoft.com/office/drawing/2014/chartex" xmlns:cx1="http://schemas.microsoft.com/office/drawing/2015/9/8/chartex" xmlns:cx2="http://schemas.microsoft.com/office/drawing/2015/10/21/chartex" xmlns:cx3="http://schemas.microsoft.com/office/drawing/2016/5/9/chartex" xmlns:cx4="http://schemas.microsoft.com/office/drawing/2016/5/10/chartex" xmlns:cx5="http://schemas.microsoft.com/office/drawing/2016/5/11/chartex" xmlns:cx6="http://schemas.microsoft.com/office/drawing/2016/5/12/chartex" xmlns:cx7="http://schemas.microsoft.com/office/drawing/2016/5/13/chartex" xmlns:cx8="http://schemas.microsoft.com/office/drawing/2016/5/14/chartex" xmlns:mc="http://schemas.openxmlformats.org/markup-compatibility/2006" xmlns:aink="http://schemas.microsoft.com/office/drawing/2016/ink" xmlns:am3d="http://schemas.microsoft.com/office/drawing/2017/model3d" xmlns:o="urn:schemas-microsoft-com:office:office" xmlns:r="http://schemas.openxmlformats.org/officeDocument/2006/relationships" xmlns:m="http://schemas.openxmlformats.org/officeDocument/2006/math" xmlns:v="urn:schemas-microsoft-com:vml" xmlns:wp14="http://schemas.microsoft.com/office/word/2010/wordprocessingDrawing" xmlns:wp="http://schemas.openxmlformats.org/drawingml/2006/wordprocessingDrawing" xmlns:w10="urn:schemas-microsoft-com:office:word" xmlns:w="http://schemas.openxmlformats.org/wordprocessingml/2006/main" xmlns:w14="http://schemas.microsoft.com/office/word/2010/wordml" xmlns:w15="http://schemas.microsoft.com/office/word/2012/wordml" xmlns:w16cid="http://schemas.microsoft.com/office/word/2016/wordml/cid" xmlns:w16se="http://schemas.microsoft.com/office/word/2015/wordml/symex" xmlns:wpg="http://schemas.microsoft.com/office/word/2010/wordprocessingGroup" xmlns:wpi="http://schemas.microsoft.com/office/word/2010/wordprocessingInk" xmlns:wne="http://schemas.microsoft.com/office/word/2006/wordml" xmlns:wps="http://schemas.microsoft.com/office/word/2010/wordprocessingShape" mc:Ignorable="w14 w15 w16se w16cid wp14">
+<w:numbering xmlns:wpc="http://schemas.microsoft.com/office/word/2010/wordprocessingCanvas" xmlns:cx="http://schemas.microsoft.com/office/drawing/2014/chartex" xmlns:cx1="http://schemas.microsoft.com/office/drawing/2015/9/8/chartex" xmlns:cx2="http://schemas.microsoft.com/office/drawing/2015/10/21/chartex" xmlns:cx3="http://schemas.microsoft.com/office/drawing/2016/5/9/chartex" xmlns:cx4="http://schemas.microsoft.com/office/drawing/2016/5/10/chartex" xmlns:cx5="http://schemas.microsoft.com/office/drawing/2016/5/11/chartex" xmlns:cx6="http://schemas.microsoft.com/office/drawing/2016/5/12/chartex" xmlns:cx7="http://schemas.microsoft.com/office/drawing/2016/5/13/chartex" xmlns:cx8="http://schemas.microsoft.com/office/drawing/2016/5/14/chartex" xmlns:mc="http://schemas.openxmlformats.org/markup-compatibility/2006" xmlns:aink="http://schemas.microsoft.com/office/drawing/2016/ink" xmlns:am3d="http://schemas.microsoft.com/office/drawing/2017/model3d" xmlns:o="urn:schemas-microsoft-com:office:office" xmlns:r="http://schemas.openxmlformats.org/officeDocument/2006/relationships" xmlns:m="http://schemas.openxmlformats.org/officeDocument/2006/math" xmlns:v="urn:schemas-microsoft-com:vml" xmlns:wp14="http://schemas.microsoft.com/office/word/2010/wordprocessingDrawing" xmlns:wp="http://schemas.openxmlformats.org/drawingml/2006/wordprocessingDrawing" xmlns:w10="urn:schemas-microsoft-com:office:word" xmlns:w="http://schemas.openxmlformats.org/wordprocessingml/2006/main" xmlns:w14="http://schemas.microsoft.com/office/word/2010/wordml" xmlns:w15="http://schemas.microsoft.com/office/word/2012/wordml" xmlns:w16cex="http://schemas.microsoft.com/office/word/2018/wordml/cex" xmlns:w16cid="http://schemas.microsoft.com/office/word/2016/wordml/cid" xmlns:w16="http://schemas.microsoft.com/office/word/2018/wordml" xmlns:w16se="http://schemas.microsoft.com/office/word/2015/wordml/symex" xmlns:wpg="http://schemas.microsoft.com/office/word/2010/wordprocessingGroup" xmlns:wpi="http://schemas.microsoft.com/office/word/2010/wordprocessingInk" xmlns:wne="http://schemas.microsoft.com/office/word/2006/wordml" xmlns:wps="http://schemas.microsoft.com/office/word/2010/wordprocessingShape" mc:Ignorable="w14 w15 w16se w16cid w16 w16cex wp14">
   <w:abstractNum w:abstractNumId="0" w15:restartNumberingAfterBreak="0">
     <w:nsid w:val="45102F9E"/>
     <w:multiLevelType w:val="hybridMultilevel"/>
@@ -3708,23 +3495,21 @@
 </file>
 
 <file path=word/styles.xml><?xml version="1.0" encoding="utf-8"?>
-<w:styles xmlns:mc="http://schemas.openxmlformats.org/markup-compatibility/2006" xmlns:r="http://schemas.openxmlformats.org/officeDocument/2006/relationships" xmlns:w="http://schemas.openxmlformats.org/wordprocessingml/2006/main" xmlns:w14="http://schemas.microsoft.com/office/word/2010/wordml" xmlns:w15="http://schemas.microsoft.com/office/word/2012/wordml" xmlns:w16cid="http://schemas.microsoft.com/office/word/2016/wordml/cid" xmlns:w16se="http://schemas.microsoft.com/office/word/2015/wordml/symex" mc:Ignorable="w14 w15 w16se w16cid">
+<w:styles xmlns:mc="http://schemas.openxmlformats.org/markup-compatibility/2006" xmlns:r="http://schemas.openxmlformats.org/officeDocument/2006/relationships" xmlns:w="http://schemas.openxmlformats.org/wordprocessingml/2006/main" xmlns:w14="http://schemas.microsoft.com/office/word/2010/wordml" xmlns:w15="http://schemas.microsoft.com/office/word/2012/wordml" xmlns:w16cex="http://schemas.microsoft.com/office/word/2018/wordml/cex" xmlns:w16cid="http://schemas.microsoft.com/office/word/2016/wordml/cid" xmlns:w16="http://schemas.microsoft.com/office/word/2018/wordml" xmlns:w16se="http://schemas.microsoft.com/office/word/2015/wordml/symex" mc:Ignorable="w14 w15 w16se w16cid w16 w16cex">
   <w:docDefaults>
     <w:rPrDefault>
       <w:rPr>
-        <w:rFonts w:asciiTheme="minorHAnsi" w:eastAsiaTheme="minorHAnsi" w:hAnsiTheme="minorHAnsi" w:cstheme="minorBidi"/>
-        <w:sz w:val="22"/>
-        <w:szCs w:val="22"/>
+        <w:rFonts w:asciiTheme="minorHAnsi" w:eastAsiaTheme="minorEastAsia" w:hAnsiTheme="minorHAnsi" w:cstheme="minorBidi"/>
         <w:lang w:val="en-US" w:eastAsia="en-US" w:bidi="ar-SA"/>
       </w:rPr>
     </w:rPrDefault>
     <w:pPrDefault>
       <w:pPr>
-        <w:spacing w:after="160" w:line="259" w:lineRule="auto"/>
+        <w:spacing w:after="120" w:line="264" w:lineRule="auto"/>
       </w:pPr>
     </w:pPrDefault>
   </w:docDefaults>
-  <w:latentStyles w:defLockedState="0" w:defUIPriority="99" w:defSemiHidden="0" w:defUnhideWhenUsed="0" w:defQFormat="0" w:count="375">
+  <w:latentStyles w:defLockedState="0" w:defUIPriority="99" w:defSemiHidden="0" w:defUnhideWhenUsed="0" w:defQFormat="0" w:count="376">
     <w:lsdException w:name="Normal" w:uiPriority="0" w:qFormat="1"/>
     <w:lsdException w:name="heading 1" w:uiPriority="9" w:qFormat="1"/>
     <w:lsdException w:name="heading 2" w:semiHidden="1" w:uiPriority="9" w:unhideWhenUsed="1" w:qFormat="1"/>
@@ -3830,7 +3615,6 @@
     <w:lsdException w:name="HTML Sample" w:semiHidden="1" w:unhideWhenUsed="1"/>
     <w:lsdException w:name="HTML Typewriter" w:semiHidden="1" w:unhideWhenUsed="1"/>
     <w:lsdException w:name="HTML Variable" w:semiHidden="1" w:unhideWhenUsed="1"/>
-    <w:lsdException w:name="Normal Table" w:semiHidden="1" w:unhideWhenUsed="1"/>
     <w:lsdException w:name="annotation subject" w:semiHidden="1" w:unhideWhenUsed="1"/>
     <w:lsdException w:name="No List" w:semiHidden="1" w:unhideWhenUsed="1"/>
     <w:lsdException w:name="Outline List 1" w:semiHidden="1" w:unhideWhenUsed="1"/>
@@ -3877,10 +3661,8 @@
     <w:lsdException w:name="Table Subtle 2" w:semiHidden="1" w:unhideWhenUsed="1"/>
     <w:lsdException w:name="Table Web 1" w:semiHidden="1" w:unhideWhenUsed="1"/>
     <w:lsdException w:name="Table Web 2" w:semiHidden="1" w:unhideWhenUsed="1"/>
-    <w:lsdException w:name="Table Web 3" w:semiHidden="1" w:unhideWhenUsed="1"/>
     <w:lsdException w:name="Balloon Text" w:semiHidden="1" w:unhideWhenUsed="1"/>
     <w:lsdException w:name="Table Grid" w:uiPriority="39"/>
-    <w:lsdException w:name="Table Theme" w:semiHidden="1" w:unhideWhenUsed="1"/>
     <w:lsdException w:name="Placeholder Text" w:semiHidden="1"/>
     <w:lsdException w:name="No Spacing" w:uiPriority="1" w:qFormat="1"/>
     <w:lsdException w:name="Light Shading" w:uiPriority="60"/>
@@ -3992,10 +3774,6 @@
     <w:lsdException w:name="Book Title" w:uiPriority="33" w:qFormat="1"/>
     <w:lsdException w:name="Bibliography" w:semiHidden="1" w:uiPriority="37" w:unhideWhenUsed="1"/>
     <w:lsdException w:name="TOC Heading" w:semiHidden="1" w:uiPriority="39" w:unhideWhenUsed="1" w:qFormat="1"/>
-    <w:lsdException w:name="Grid Table Light" w:semiHidden="1" w:unhideWhenUsed="1"/>
-    <w:lsdException w:name="Grid Table 1 Light" w:semiHidden="1" w:unhideWhenUsed="1"/>
-    <w:lsdException w:name="Grid Table 2" w:semiHidden="1" w:unhideWhenUsed="1"/>
-    <w:lsdException w:name="Grid Table 3" w:semiHidden="1" w:unhideWhenUsed="1"/>
     <w:lsdException w:name="Grid Table 4" w:uiPriority="49"/>
     <w:lsdException w:name="Grid Table 5 Dark" w:uiPriority="50"/>
     <w:lsdException w:name="Grid Table 6 Colorful" w:uiPriority="51"/>
@@ -4095,10 +3873,12 @@
     <w:lsdException w:name="Smart Hyperlink" w:semiHidden="1" w:unhideWhenUsed="1"/>
     <w:lsdException w:name="Hashtag" w:semiHidden="1" w:unhideWhenUsed="1"/>
     <w:lsdException w:name="Unresolved Mention" w:semiHidden="1" w:unhideWhenUsed="1"/>
+    <w:lsdException w:name="Smart Link" w:semiHidden="1" w:unhideWhenUsed="1"/>
   </w:latentStyles>
   <w:style w:type="paragraph" w:default="1" w:styleId="Normal">
     <w:name w:val="Normal"/>
     <w:qFormat/>
+    <w:rsid w:val="00D469FF"/>
   </w:style>
   <w:style w:type="paragraph" w:styleId="Heading1">
     <w:name w:val="heading 1"/>
@@ -4107,16 +3887,16 @@
     <w:link w:val="Heading1Char"/>
     <w:uiPriority w:val="9"/>
     <w:qFormat/>
-    <w:rsid w:val="00695FC7"/>
+    <w:rsid w:val="00D469FF"/>
     <w:pPr>
       <w:keepNext/>
       <w:keepLines/>
-      <w:spacing w:before="240" w:after="0"/>
+      <w:spacing w:before="320" w:after="0" w:line="240" w:lineRule="auto"/>
       <w:outlineLvl w:val="0"/>
     </w:pPr>
     <w:rPr>
       <w:rFonts w:asciiTheme="majorHAnsi" w:eastAsiaTheme="majorEastAsia" w:hAnsiTheme="majorHAnsi" w:cstheme="majorBidi"/>
-      <w:color w:val="2E74B5" w:themeColor="accent1" w:themeShade="BF"/>
+      <w:color w:val="006357" w:themeColor="accent1" w:themeShade="BF"/>
       <w:sz w:val="32"/>
       <w:szCs w:val="32"/>
     </w:rPr>
@@ -4130,18 +3910,184 @@
     <w:semiHidden/>
     <w:unhideWhenUsed/>
     <w:qFormat/>
-    <w:rsid w:val="0039480D"/>
+    <w:rsid w:val="00D469FF"/>
+    <w:pPr>
+      <w:keepNext/>
+      <w:keepLines/>
+      <w:spacing w:before="80" w:after="0" w:line="240" w:lineRule="auto"/>
+      <w:outlineLvl w:val="1"/>
+    </w:pPr>
+    <w:rPr>
+      <w:rFonts w:asciiTheme="majorHAnsi" w:eastAsiaTheme="majorEastAsia" w:hAnsiTheme="majorHAnsi" w:cstheme="majorBidi"/>
+      <w:color w:val="404040" w:themeColor="text1" w:themeTint="BF"/>
+      <w:sz w:val="28"/>
+      <w:szCs w:val="28"/>
+    </w:rPr>
+  </w:style>
+  <w:style w:type="paragraph" w:styleId="Heading3">
+    <w:name w:val="heading 3"/>
+    <w:basedOn w:val="Normal"/>
+    <w:next w:val="Normal"/>
+    <w:link w:val="Heading3Char"/>
+    <w:uiPriority w:val="9"/>
+    <w:semiHidden/>
+    <w:unhideWhenUsed/>
+    <w:qFormat/>
+    <w:rsid w:val="00D469FF"/>
+    <w:pPr>
+      <w:keepNext/>
+      <w:keepLines/>
+      <w:spacing w:before="40" w:after="0" w:line="240" w:lineRule="auto"/>
+      <w:outlineLvl w:val="2"/>
+    </w:pPr>
+    <w:rPr>
+      <w:rFonts w:asciiTheme="majorHAnsi" w:eastAsiaTheme="majorEastAsia" w:hAnsiTheme="majorHAnsi" w:cstheme="majorBidi"/>
+      <w:color w:val="274B47" w:themeColor="text2"/>
+      <w:sz w:val="24"/>
+      <w:szCs w:val="24"/>
+    </w:rPr>
+  </w:style>
+  <w:style w:type="paragraph" w:styleId="Heading4">
+    <w:name w:val="heading 4"/>
+    <w:basedOn w:val="Normal"/>
+    <w:next w:val="Normal"/>
+    <w:link w:val="Heading4Char"/>
+    <w:uiPriority w:val="9"/>
+    <w:semiHidden/>
+    <w:unhideWhenUsed/>
+    <w:qFormat/>
+    <w:rsid w:val="00D469FF"/>
     <w:pPr>
       <w:keepNext/>
       <w:keepLines/>
       <w:spacing w:before="40" w:after="0"/>
-      <w:outlineLvl w:val="1"/>
+      <w:outlineLvl w:val="3"/>
     </w:pPr>
     <w:rPr>
       <w:rFonts w:asciiTheme="majorHAnsi" w:eastAsiaTheme="majorEastAsia" w:hAnsiTheme="majorHAnsi" w:cstheme="majorBidi"/>
-      <w:color w:val="2E74B5" w:themeColor="accent1" w:themeShade="BF"/>
-      <w:sz w:val="26"/>
-      <w:szCs w:val="26"/>
+      <w:sz w:val="22"/>
+      <w:szCs w:val="22"/>
+    </w:rPr>
+  </w:style>
+  <w:style w:type="paragraph" w:styleId="Heading5">
+    <w:name w:val="heading 5"/>
+    <w:basedOn w:val="Normal"/>
+    <w:next w:val="Normal"/>
+    <w:link w:val="Heading5Char"/>
+    <w:uiPriority w:val="9"/>
+    <w:semiHidden/>
+    <w:unhideWhenUsed/>
+    <w:qFormat/>
+    <w:rsid w:val="00D469FF"/>
+    <w:pPr>
+      <w:keepNext/>
+      <w:keepLines/>
+      <w:spacing w:before="40" w:after="0"/>
+      <w:outlineLvl w:val="4"/>
+    </w:pPr>
+    <w:rPr>
+      <w:rFonts w:asciiTheme="majorHAnsi" w:eastAsiaTheme="majorEastAsia" w:hAnsiTheme="majorHAnsi" w:cstheme="majorBidi"/>
+      <w:color w:val="274B47" w:themeColor="text2"/>
+      <w:sz w:val="22"/>
+      <w:szCs w:val="22"/>
+    </w:rPr>
+  </w:style>
+  <w:style w:type="paragraph" w:styleId="Heading6">
+    <w:name w:val="heading 6"/>
+    <w:basedOn w:val="Normal"/>
+    <w:next w:val="Normal"/>
+    <w:link w:val="Heading6Char"/>
+    <w:uiPriority w:val="9"/>
+    <w:semiHidden/>
+    <w:unhideWhenUsed/>
+    <w:qFormat/>
+    <w:rsid w:val="00D469FF"/>
+    <w:pPr>
+      <w:keepNext/>
+      <w:keepLines/>
+      <w:spacing w:before="40" w:after="0"/>
+      <w:outlineLvl w:val="5"/>
+    </w:pPr>
+    <w:rPr>
+      <w:rFonts w:asciiTheme="majorHAnsi" w:eastAsiaTheme="majorEastAsia" w:hAnsiTheme="majorHAnsi" w:cstheme="majorBidi"/>
+      <w:i/>
+      <w:iCs/>
+      <w:color w:val="274B47" w:themeColor="text2"/>
+      <w:sz w:val="21"/>
+      <w:szCs w:val="21"/>
+    </w:rPr>
+  </w:style>
+  <w:style w:type="paragraph" w:styleId="Heading7">
+    <w:name w:val="heading 7"/>
+    <w:basedOn w:val="Normal"/>
+    <w:next w:val="Normal"/>
+    <w:link w:val="Heading7Char"/>
+    <w:uiPriority w:val="9"/>
+    <w:semiHidden/>
+    <w:unhideWhenUsed/>
+    <w:qFormat/>
+    <w:rsid w:val="00D469FF"/>
+    <w:pPr>
+      <w:keepNext/>
+      <w:keepLines/>
+      <w:spacing w:before="40" w:after="0"/>
+      <w:outlineLvl w:val="6"/>
+    </w:pPr>
+    <w:rPr>
+      <w:rFonts w:asciiTheme="majorHAnsi" w:eastAsiaTheme="majorEastAsia" w:hAnsiTheme="majorHAnsi" w:cstheme="majorBidi"/>
+      <w:i/>
+      <w:iCs/>
+      <w:color w:val="00423A" w:themeColor="accent1" w:themeShade="80"/>
+      <w:sz w:val="21"/>
+      <w:szCs w:val="21"/>
+    </w:rPr>
+  </w:style>
+  <w:style w:type="paragraph" w:styleId="Heading8">
+    <w:name w:val="heading 8"/>
+    <w:basedOn w:val="Normal"/>
+    <w:next w:val="Normal"/>
+    <w:link w:val="Heading8Char"/>
+    <w:uiPriority w:val="9"/>
+    <w:semiHidden/>
+    <w:unhideWhenUsed/>
+    <w:qFormat/>
+    <w:rsid w:val="00D469FF"/>
+    <w:pPr>
+      <w:keepNext/>
+      <w:keepLines/>
+      <w:spacing w:before="40" w:after="0"/>
+      <w:outlineLvl w:val="7"/>
+    </w:pPr>
+    <w:rPr>
+      <w:rFonts w:asciiTheme="majorHAnsi" w:eastAsiaTheme="majorEastAsia" w:hAnsiTheme="majorHAnsi" w:cstheme="majorBidi"/>
+      <w:b/>
+      <w:bCs/>
+      <w:color w:val="274B47" w:themeColor="text2"/>
+    </w:rPr>
+  </w:style>
+  <w:style w:type="paragraph" w:styleId="Heading9">
+    <w:name w:val="heading 9"/>
+    <w:basedOn w:val="Normal"/>
+    <w:next w:val="Normal"/>
+    <w:link w:val="Heading9Char"/>
+    <w:uiPriority w:val="9"/>
+    <w:semiHidden/>
+    <w:unhideWhenUsed/>
+    <w:qFormat/>
+    <w:rsid w:val="00D469FF"/>
+    <w:pPr>
+      <w:keepNext/>
+      <w:keepLines/>
+      <w:spacing w:before="40" w:after="0"/>
+      <w:outlineLvl w:val="8"/>
+    </w:pPr>
+    <w:rPr>
+      <w:rFonts w:asciiTheme="majorHAnsi" w:eastAsiaTheme="majorEastAsia" w:hAnsiTheme="majorHAnsi" w:cstheme="majorBidi"/>
+      <w:b/>
+      <w:bCs/>
+      <w:i/>
+      <w:iCs/>
+      <w:color w:val="274B47" w:themeColor="text2"/>
     </w:rPr>
   </w:style>
   <w:style w:type="character" w:default="1" w:styleId="DefaultParagraphFont">
@@ -4153,7 +4099,6 @@
   <w:style w:type="table" w:default="1" w:styleId="TableNormal">
     <w:name w:val="Normal Table"/>
     <w:uiPriority w:val="99"/>
-    <w:semiHidden/>
     <w:unhideWhenUsed/>
     <w:tblPr>
       <w:tblInd w:w="0" w:type="dxa"/>
@@ -4178,15 +4123,15 @@
     <w:link w:val="TitleChar"/>
     <w:uiPriority w:val="10"/>
     <w:qFormat/>
-    <w:rsid w:val="001150EA"/>
+    <w:rsid w:val="00D469FF"/>
     <w:pPr>
       <w:spacing w:after="0" w:line="240" w:lineRule="auto"/>
       <w:contextualSpacing/>
     </w:pPr>
     <w:rPr>
       <w:rFonts w:asciiTheme="majorHAnsi" w:eastAsiaTheme="majorEastAsia" w:hAnsiTheme="majorHAnsi" w:cstheme="majorBidi"/>
+      <w:color w:val="008575" w:themeColor="accent1"/>
       <w:spacing w:val="-10"/>
-      <w:kern w:val="28"/>
       <w:sz w:val="56"/>
       <w:szCs w:val="56"/>
     </w:rPr>
@@ -4196,11 +4141,11 @@
     <w:basedOn w:val="DefaultParagraphFont"/>
     <w:link w:val="Title"/>
     <w:uiPriority w:val="10"/>
-    <w:rsid w:val="001150EA"/>
+    <w:rsid w:val="00D469FF"/>
     <w:rPr>
       <w:rFonts w:asciiTheme="majorHAnsi" w:eastAsiaTheme="majorEastAsia" w:hAnsiTheme="majorHAnsi" w:cstheme="majorBidi"/>
+      <w:color w:val="008575" w:themeColor="accent1"/>
       <w:spacing w:val="-10"/>
-      <w:kern w:val="28"/>
       <w:sz w:val="56"/>
       <w:szCs w:val="56"/>
     </w:rPr>
@@ -4255,7 +4200,7 @@
     <w:basedOn w:val="DefaultParagraphFont"/>
     <w:uiPriority w:val="20"/>
     <w:qFormat/>
-    <w:rsid w:val="001150EA"/>
+    <w:rsid w:val="00D469FF"/>
     <w:rPr>
       <w:i/>
       <w:iCs/>
@@ -4279,7 +4224,7 @@
     <w:basedOn w:val="DefaultParagraphFont"/>
     <w:uiPriority w:val="22"/>
     <w:qFormat/>
-    <w:rsid w:val="001150EA"/>
+    <w:rsid w:val="00D469FF"/>
     <w:rPr>
       <w:b/>
       <w:bCs/>
@@ -4385,10 +4330,10 @@
     <w:basedOn w:val="DefaultParagraphFont"/>
     <w:link w:val="Heading1"/>
     <w:uiPriority w:val="9"/>
-    <w:rsid w:val="00695FC7"/>
+    <w:rsid w:val="00D469FF"/>
     <w:rPr>
       <w:rFonts w:asciiTheme="majorHAnsi" w:eastAsiaTheme="majorEastAsia" w:hAnsiTheme="majorHAnsi" w:cstheme="majorBidi"/>
-      <w:color w:val="2E74B5" w:themeColor="accent1" w:themeShade="BF"/>
+      <w:color w:val="006357" w:themeColor="accent1" w:themeShade="BF"/>
       <w:sz w:val="32"/>
       <w:szCs w:val="32"/>
     </w:rPr>
@@ -4401,7 +4346,7 @@
     <w:unhideWhenUsed/>
     <w:rsid w:val="00297D6D"/>
     <w:rPr>
-      <w:color w:val="954F72" w:themeColor="followedHyperlink"/>
+      <w:color w:val="008575" w:themeColor="followedHyperlink"/>
       <w:u w:val="single"/>
     </w:rPr>
   </w:style>
@@ -4439,10 +4384,6 @@
     <w:pPr>
       <w:spacing w:line="240" w:lineRule="auto"/>
     </w:pPr>
-    <w:rPr>
-      <w:sz w:val="20"/>
-      <w:szCs w:val="20"/>
-    </w:rPr>
   </w:style>
   <w:style w:type="character" w:customStyle="1" w:styleId="CommentTextChar">
     <w:name w:val="Comment Text Char"/>
@@ -4564,209 +4505,414 @@
     <w:link w:val="Heading2"/>
     <w:uiPriority w:val="9"/>
     <w:semiHidden/>
-    <w:rsid w:val="0039480D"/>
+    <w:rsid w:val="00D469FF"/>
     <w:rPr>
       <w:rFonts w:asciiTheme="majorHAnsi" w:eastAsiaTheme="majorEastAsia" w:hAnsiTheme="majorHAnsi" w:cstheme="majorBidi"/>
-      <w:color w:val="2E74B5" w:themeColor="accent1" w:themeShade="BF"/>
-      <w:sz w:val="26"/>
-      <w:szCs w:val="26"/>
+      <w:color w:val="404040" w:themeColor="text1" w:themeTint="BF"/>
+      <w:sz w:val="28"/>
+      <w:szCs w:val="28"/>
     </w:rPr>
+  </w:style>
+  <w:style w:type="character" w:customStyle="1" w:styleId="Heading3Char">
+    <w:name w:val="Heading 3 Char"/>
+    <w:basedOn w:val="DefaultParagraphFont"/>
+    <w:link w:val="Heading3"/>
+    <w:uiPriority w:val="9"/>
+    <w:semiHidden/>
+    <w:rsid w:val="00D469FF"/>
+    <w:rPr>
+      <w:rFonts w:asciiTheme="majorHAnsi" w:eastAsiaTheme="majorEastAsia" w:hAnsiTheme="majorHAnsi" w:cstheme="majorBidi"/>
+      <w:color w:val="274B47" w:themeColor="text2"/>
+      <w:sz w:val="24"/>
+      <w:szCs w:val="24"/>
+    </w:rPr>
+  </w:style>
+  <w:style w:type="character" w:customStyle="1" w:styleId="Heading4Char">
+    <w:name w:val="Heading 4 Char"/>
+    <w:basedOn w:val="DefaultParagraphFont"/>
+    <w:link w:val="Heading4"/>
+    <w:uiPriority w:val="9"/>
+    <w:semiHidden/>
+    <w:rsid w:val="00D469FF"/>
+    <w:rPr>
+      <w:rFonts w:asciiTheme="majorHAnsi" w:eastAsiaTheme="majorEastAsia" w:hAnsiTheme="majorHAnsi" w:cstheme="majorBidi"/>
+      <w:sz w:val="22"/>
+      <w:szCs w:val="22"/>
+    </w:rPr>
+  </w:style>
+  <w:style w:type="character" w:customStyle="1" w:styleId="Heading5Char">
+    <w:name w:val="Heading 5 Char"/>
+    <w:basedOn w:val="DefaultParagraphFont"/>
+    <w:link w:val="Heading5"/>
+    <w:uiPriority w:val="9"/>
+    <w:semiHidden/>
+    <w:rsid w:val="00D469FF"/>
+    <w:rPr>
+      <w:rFonts w:asciiTheme="majorHAnsi" w:eastAsiaTheme="majorEastAsia" w:hAnsiTheme="majorHAnsi" w:cstheme="majorBidi"/>
+      <w:color w:val="274B47" w:themeColor="text2"/>
+      <w:sz w:val="22"/>
+      <w:szCs w:val="22"/>
+    </w:rPr>
+  </w:style>
+  <w:style w:type="character" w:customStyle="1" w:styleId="Heading6Char">
+    <w:name w:val="Heading 6 Char"/>
+    <w:basedOn w:val="DefaultParagraphFont"/>
+    <w:link w:val="Heading6"/>
+    <w:uiPriority w:val="9"/>
+    <w:semiHidden/>
+    <w:rsid w:val="00D469FF"/>
+    <w:rPr>
+      <w:rFonts w:asciiTheme="majorHAnsi" w:eastAsiaTheme="majorEastAsia" w:hAnsiTheme="majorHAnsi" w:cstheme="majorBidi"/>
+      <w:i/>
+      <w:iCs/>
+      <w:color w:val="274B47" w:themeColor="text2"/>
+      <w:sz w:val="21"/>
+      <w:szCs w:val="21"/>
+    </w:rPr>
+  </w:style>
+  <w:style w:type="character" w:customStyle="1" w:styleId="Heading7Char">
+    <w:name w:val="Heading 7 Char"/>
+    <w:basedOn w:val="DefaultParagraphFont"/>
+    <w:link w:val="Heading7"/>
+    <w:uiPriority w:val="9"/>
+    <w:semiHidden/>
+    <w:rsid w:val="00D469FF"/>
+    <w:rPr>
+      <w:rFonts w:asciiTheme="majorHAnsi" w:eastAsiaTheme="majorEastAsia" w:hAnsiTheme="majorHAnsi" w:cstheme="majorBidi"/>
+      <w:i/>
+      <w:iCs/>
+      <w:color w:val="00423A" w:themeColor="accent1" w:themeShade="80"/>
+      <w:sz w:val="21"/>
+      <w:szCs w:val="21"/>
+    </w:rPr>
+  </w:style>
+  <w:style w:type="character" w:customStyle="1" w:styleId="Heading8Char">
+    <w:name w:val="Heading 8 Char"/>
+    <w:basedOn w:val="DefaultParagraphFont"/>
+    <w:link w:val="Heading8"/>
+    <w:uiPriority w:val="9"/>
+    <w:semiHidden/>
+    <w:rsid w:val="00D469FF"/>
+    <w:rPr>
+      <w:rFonts w:asciiTheme="majorHAnsi" w:eastAsiaTheme="majorEastAsia" w:hAnsiTheme="majorHAnsi" w:cstheme="majorBidi"/>
+      <w:b/>
+      <w:bCs/>
+      <w:color w:val="274B47" w:themeColor="text2"/>
+    </w:rPr>
+  </w:style>
+  <w:style w:type="character" w:customStyle="1" w:styleId="Heading9Char">
+    <w:name w:val="Heading 9 Char"/>
+    <w:basedOn w:val="DefaultParagraphFont"/>
+    <w:link w:val="Heading9"/>
+    <w:uiPriority w:val="9"/>
+    <w:semiHidden/>
+    <w:rsid w:val="00D469FF"/>
+    <w:rPr>
+      <w:rFonts w:asciiTheme="majorHAnsi" w:eastAsiaTheme="majorEastAsia" w:hAnsiTheme="majorHAnsi" w:cstheme="majorBidi"/>
+      <w:b/>
+      <w:bCs/>
+      <w:i/>
+      <w:iCs/>
+      <w:color w:val="274B47" w:themeColor="text2"/>
+    </w:rPr>
+  </w:style>
+  <w:style w:type="paragraph" w:styleId="Caption">
+    <w:name w:val="caption"/>
+    <w:basedOn w:val="Normal"/>
+    <w:next w:val="Normal"/>
+    <w:uiPriority w:val="35"/>
+    <w:semiHidden/>
+    <w:unhideWhenUsed/>
+    <w:qFormat/>
+    <w:rsid w:val="00D469FF"/>
+    <w:pPr>
+      <w:spacing w:line="240" w:lineRule="auto"/>
+    </w:pPr>
+    <w:rPr>
+      <w:b/>
+      <w:bCs/>
+      <w:smallCaps/>
+      <w:color w:val="595959" w:themeColor="text1" w:themeTint="A6"/>
+      <w:spacing w:val="6"/>
+    </w:rPr>
+  </w:style>
+  <w:style w:type="paragraph" w:styleId="Subtitle">
+    <w:name w:val="Subtitle"/>
+    <w:basedOn w:val="Normal"/>
+    <w:next w:val="Normal"/>
+    <w:link w:val="SubtitleChar"/>
+    <w:uiPriority w:val="11"/>
+    <w:qFormat/>
+    <w:rsid w:val="00D469FF"/>
+    <w:pPr>
+      <w:numPr>
+        <w:ilvl w:val="1"/>
+      </w:numPr>
+      <w:spacing w:line="240" w:lineRule="auto"/>
+    </w:pPr>
+    <w:rPr>
+      <w:rFonts w:asciiTheme="majorHAnsi" w:eastAsiaTheme="majorEastAsia" w:hAnsiTheme="majorHAnsi" w:cstheme="majorBidi"/>
+      <w:sz w:val="24"/>
+      <w:szCs w:val="24"/>
+    </w:rPr>
+  </w:style>
+  <w:style w:type="character" w:customStyle="1" w:styleId="SubtitleChar">
+    <w:name w:val="Subtitle Char"/>
+    <w:basedOn w:val="DefaultParagraphFont"/>
+    <w:link w:val="Subtitle"/>
+    <w:uiPriority w:val="11"/>
+    <w:rsid w:val="00D469FF"/>
+    <w:rPr>
+      <w:rFonts w:asciiTheme="majorHAnsi" w:eastAsiaTheme="majorEastAsia" w:hAnsiTheme="majorHAnsi" w:cstheme="majorBidi"/>
+      <w:sz w:val="24"/>
+      <w:szCs w:val="24"/>
+    </w:rPr>
+  </w:style>
+  <w:style w:type="paragraph" w:styleId="NoSpacing">
+    <w:name w:val="No Spacing"/>
+    <w:uiPriority w:val="1"/>
+    <w:qFormat/>
+    <w:rsid w:val="00D469FF"/>
+    <w:pPr>
+      <w:spacing w:after="0" w:line="240" w:lineRule="auto"/>
+    </w:pPr>
+  </w:style>
+  <w:style w:type="paragraph" w:styleId="Quote">
+    <w:name w:val="Quote"/>
+    <w:basedOn w:val="Normal"/>
+    <w:next w:val="Normal"/>
+    <w:link w:val="QuoteChar"/>
+    <w:uiPriority w:val="29"/>
+    <w:qFormat/>
+    <w:rsid w:val="00D469FF"/>
+    <w:pPr>
+      <w:spacing w:before="160"/>
+      <w:ind w:left="720" w:right="720"/>
+    </w:pPr>
+    <w:rPr>
+      <w:i/>
+      <w:iCs/>
+      <w:color w:val="404040" w:themeColor="text1" w:themeTint="BF"/>
+    </w:rPr>
+  </w:style>
+  <w:style w:type="character" w:customStyle="1" w:styleId="QuoteChar">
+    <w:name w:val="Quote Char"/>
+    <w:basedOn w:val="DefaultParagraphFont"/>
+    <w:link w:val="Quote"/>
+    <w:uiPriority w:val="29"/>
+    <w:rsid w:val="00D469FF"/>
+    <w:rPr>
+      <w:i/>
+      <w:iCs/>
+      <w:color w:val="404040" w:themeColor="text1" w:themeTint="BF"/>
+    </w:rPr>
+  </w:style>
+  <w:style w:type="paragraph" w:styleId="IntenseQuote">
+    <w:name w:val="Intense Quote"/>
+    <w:basedOn w:val="Normal"/>
+    <w:next w:val="Normal"/>
+    <w:link w:val="IntenseQuoteChar"/>
+    <w:uiPriority w:val="30"/>
+    <w:qFormat/>
+    <w:rsid w:val="00D469FF"/>
+    <w:pPr>
+      <w:pBdr>
+        <w:left w:val="single" w:sz="18" w:space="12" w:color="008575" w:themeColor="accent1"/>
+      </w:pBdr>
+      <w:spacing w:before="100" w:beforeAutospacing="1" w:line="300" w:lineRule="auto"/>
+      <w:ind w:left="1224" w:right="1224"/>
+    </w:pPr>
+    <w:rPr>
+      <w:rFonts w:asciiTheme="majorHAnsi" w:eastAsiaTheme="majorEastAsia" w:hAnsiTheme="majorHAnsi" w:cstheme="majorBidi"/>
+      <w:color w:val="008575" w:themeColor="accent1"/>
+      <w:sz w:val="28"/>
+      <w:szCs w:val="28"/>
+    </w:rPr>
+  </w:style>
+  <w:style w:type="character" w:customStyle="1" w:styleId="IntenseQuoteChar">
+    <w:name w:val="Intense Quote Char"/>
+    <w:basedOn w:val="DefaultParagraphFont"/>
+    <w:link w:val="IntenseQuote"/>
+    <w:uiPriority w:val="30"/>
+    <w:rsid w:val="00D469FF"/>
+    <w:rPr>
+      <w:rFonts w:asciiTheme="majorHAnsi" w:eastAsiaTheme="majorEastAsia" w:hAnsiTheme="majorHAnsi" w:cstheme="majorBidi"/>
+      <w:color w:val="008575" w:themeColor="accent1"/>
+      <w:sz w:val="28"/>
+      <w:szCs w:val="28"/>
+    </w:rPr>
+  </w:style>
+  <w:style w:type="character" w:styleId="SubtleEmphasis">
+    <w:name w:val="Subtle Emphasis"/>
+    <w:basedOn w:val="DefaultParagraphFont"/>
+    <w:uiPriority w:val="19"/>
+    <w:qFormat/>
+    <w:rsid w:val="00D469FF"/>
+    <w:rPr>
+      <w:i/>
+      <w:iCs/>
+      <w:color w:val="404040" w:themeColor="text1" w:themeTint="BF"/>
+    </w:rPr>
+  </w:style>
+  <w:style w:type="character" w:styleId="IntenseEmphasis">
+    <w:name w:val="Intense Emphasis"/>
+    <w:basedOn w:val="DefaultParagraphFont"/>
+    <w:uiPriority w:val="21"/>
+    <w:qFormat/>
+    <w:rsid w:val="00D469FF"/>
+    <w:rPr>
+      <w:b/>
+      <w:bCs/>
+      <w:i/>
+      <w:iCs/>
+    </w:rPr>
+  </w:style>
+  <w:style w:type="character" w:styleId="SubtleReference">
+    <w:name w:val="Subtle Reference"/>
+    <w:basedOn w:val="DefaultParagraphFont"/>
+    <w:uiPriority w:val="31"/>
+    <w:qFormat/>
+    <w:rsid w:val="00D469FF"/>
+    <w:rPr>
+      <w:smallCaps/>
+      <w:color w:val="404040" w:themeColor="text1" w:themeTint="BF"/>
+      <w:u w:val="single" w:color="7F7F7F" w:themeColor="text1" w:themeTint="80"/>
+    </w:rPr>
+  </w:style>
+  <w:style w:type="character" w:styleId="IntenseReference">
+    <w:name w:val="Intense Reference"/>
+    <w:basedOn w:val="DefaultParagraphFont"/>
+    <w:uiPriority w:val="32"/>
+    <w:qFormat/>
+    <w:rsid w:val="00D469FF"/>
+    <w:rPr>
+      <w:b/>
+      <w:bCs/>
+      <w:smallCaps/>
+      <w:spacing w:val="5"/>
+      <w:u w:val="single"/>
+    </w:rPr>
+  </w:style>
+  <w:style w:type="character" w:styleId="BookTitle">
+    <w:name w:val="Book Title"/>
+    <w:basedOn w:val="DefaultParagraphFont"/>
+    <w:uiPriority w:val="33"/>
+    <w:qFormat/>
+    <w:rsid w:val="00D469FF"/>
+    <w:rPr>
+      <w:b/>
+      <w:bCs/>
+      <w:smallCaps/>
+    </w:rPr>
+  </w:style>
+  <w:style w:type="paragraph" w:styleId="TOCHeading">
+    <w:name w:val="TOC Heading"/>
+    <w:basedOn w:val="Heading1"/>
+    <w:next w:val="Normal"/>
+    <w:uiPriority w:val="39"/>
+    <w:semiHidden/>
+    <w:unhideWhenUsed/>
+    <w:qFormat/>
+    <w:rsid w:val="00D469FF"/>
+    <w:pPr>
+      <w:outlineLvl w:val="9"/>
+    </w:pPr>
   </w:style>
 </w:styles>
 </file>
 
 <file path=word/theme/theme1.xml><?xml version="1.0" encoding="utf-8"?>
-<a:theme xmlns:a="http://schemas.openxmlformats.org/drawingml/2006/main" name="Office Theme">
+<a:theme xmlns:a="http://schemas.openxmlformats.org/drawingml/2006/main" name="Microsoft Philanthropies TEALS">
   <a:themeElements>
-    <a:clrScheme name="Office">
+    <a:clrScheme name="Microsoft Philanthropies TEALS">
       <a:dk1>
-        <a:sysClr val="windowText" lastClr="000000"/>
+        <a:srgbClr val="000000"/>
       </a:dk1>
       <a:lt1>
-        <a:sysClr val="window" lastClr="FFFFFF"/>
+        <a:srgbClr val="FFFFFF"/>
       </a:lt1>
       <a:dk2>
-        <a:srgbClr val="44546A"/>
+        <a:srgbClr val="274B47"/>
       </a:dk2>
       <a:lt2>
-        <a:srgbClr val="E7E6E6"/>
+        <a:srgbClr val="E6E6E6"/>
       </a:lt2>
       <a:accent1>
-        <a:srgbClr val="5B9BD5"/>
+        <a:srgbClr val="008575"/>
       </a:accent1>
       <a:accent2>
-        <a:srgbClr val="ED7D31"/>
+        <a:srgbClr val="274B47"/>
       </a:accent2>
       <a:accent3>
-        <a:srgbClr val="A5A5A5"/>
+        <a:srgbClr val="30E5D0"/>
       </a:accent3>
       <a:accent4>
-        <a:srgbClr val="FFC000"/>
+        <a:srgbClr val="221D20"/>
       </a:accent4>
       <a:accent5>
-        <a:srgbClr val="4472C4"/>
+        <a:srgbClr val="737373"/>
       </a:accent5>
       <a:accent6>
-        <a:srgbClr val="70AD47"/>
+        <a:srgbClr val="274B47"/>
       </a:accent6>
       <a:hlink>
-        <a:srgbClr val="0563C1"/>
+        <a:srgbClr val="008575"/>
       </a:hlink>
       <a:folHlink>
-        <a:srgbClr val="954F72"/>
+        <a:srgbClr val="008575"/>
       </a:folHlink>
     </a:clrScheme>
-    <a:fontScheme name="Office">
+    <a:fontScheme name="Microsoft Philanthropies TEALS">
       <a:majorFont>
-        <a:latin typeface="Calibri Light"/>
+        <a:latin typeface="Segoe UI Semibold"/>
         <a:ea typeface=""/>
         <a:cs typeface=""/>
-        <a:font script="Jpan" typeface="ＭＳ ゴシック"/>
-        <a:font script="Hang" typeface="맑은 고딕"/>
-        <a:font script="Hans" typeface="宋体"/>
-        <a:font script="Hant" typeface="新細明體"/>
-        <a:font script="Arab" typeface="Times New Roman"/>
-        <a:font script="Hebr" typeface="Times New Roman"/>
-        <a:font script="Thai" typeface="Angsana New"/>
-        <a:font script="Ethi" typeface="Nyala"/>
-        <a:font script="Beng" typeface="Vrinda"/>
-        <a:font script="Gujr" typeface="Shruti"/>
-        <a:font script="Khmr" typeface="MoolBoran"/>
-        <a:font script="Knda" typeface="Tunga"/>
-        <a:font script="Guru" typeface="Raavi"/>
-        <a:font script="Cans" typeface="Euphemia"/>
-        <a:font script="Cher" typeface="Plantagenet Cherokee"/>
-        <a:font script="Yiii" typeface="Microsoft Yi Baiti"/>
-        <a:font script="Tibt" typeface="Microsoft Himalaya"/>
-        <a:font script="Thaa" typeface="MV Boli"/>
-        <a:font script="Deva" typeface="Mangal"/>
-        <a:font script="Telu" typeface="Gautami"/>
-        <a:font script="Taml" typeface="Latha"/>
-        <a:font script="Syrc" typeface="Estrangelo Edessa"/>
-        <a:font script="Orya" typeface="Kalinga"/>
-        <a:font script="Mlym" typeface="Kartika"/>
-        <a:font script="Laoo" typeface="DokChampa"/>
-        <a:font script="Sinh" typeface="Iskoola Pota"/>
-        <a:font script="Mong" typeface="Mongolian Baiti"/>
-        <a:font script="Viet" typeface="Times New Roman"/>
-        <a:font script="Uigh" typeface="Microsoft Uighur"/>
-        <a:font script="Geor" typeface="Sylfaen"/>
       </a:majorFont>
       <a:minorFont>
-        <a:latin typeface="Calibri"/>
+        <a:latin typeface="Segoe UI"/>
         <a:ea typeface=""/>
         <a:cs typeface=""/>
-        <a:font script="Jpan" typeface="ＭＳ 明朝"/>
-        <a:font script="Hang" typeface="맑은 고딕"/>
-        <a:font script="Hans" typeface="宋体"/>
-        <a:font script="Hant" typeface="新細明體"/>
-        <a:font script="Arab" typeface="Arial"/>
-        <a:font script="Hebr" typeface="Arial"/>
-        <a:font script="Thai" typeface="Cordia New"/>
-        <a:font script="Ethi" typeface="Nyala"/>
-        <a:font script="Beng" typeface="Vrinda"/>
-        <a:font script="Gujr" typeface="Shruti"/>
-        <a:font script="Khmr" typeface="DaunPenh"/>
-        <a:font script="Knda" typeface="Tunga"/>
-        <a:font script="Guru" typeface="Raavi"/>
-        <a:font script="Cans" typeface="Euphemia"/>
-        <a:font script="Cher" typeface="Plantagenet Cherokee"/>
-        <a:font script="Yiii" typeface="Microsoft Yi Baiti"/>
-        <a:font script="Tibt" typeface="Microsoft Himalaya"/>
-        <a:font script="Thaa" typeface="MV Boli"/>
-        <a:font script="Deva" typeface="Mangal"/>
-        <a:font script="Telu" typeface="Gautami"/>
-        <a:font script="Taml" typeface="Latha"/>
-        <a:font script="Syrc" typeface="Estrangelo Edessa"/>
-        <a:font script="Orya" typeface="Kalinga"/>
-        <a:font script="Mlym" typeface="Kartika"/>
-        <a:font script="Laoo" typeface="DokChampa"/>
-        <a:font script="Sinh" typeface="Iskoola Pota"/>
-        <a:font script="Mong" typeface="Mongolian Baiti"/>
-        <a:font script="Viet" typeface="Arial"/>
-        <a:font script="Uigh" typeface="Microsoft Uighur"/>
-        <a:font script="Geor" typeface="Sylfaen"/>
       </a:minorFont>
     </a:fontScheme>
-    <a:fmtScheme name="Office">
+    <a:fmtScheme name="Couture">
       <a:fillStyleLst>
         <a:solidFill>
           <a:schemeClr val="phClr"/>
         </a:solidFill>
-        <a:gradFill rotWithShape="1">
-          <a:gsLst>
-            <a:gs pos="0">
-              <a:schemeClr val="phClr">
-                <a:lumMod val="110000"/>
-                <a:satMod val="105000"/>
-                <a:tint val="67000"/>
-              </a:schemeClr>
-            </a:gs>
-            <a:gs pos="50000">
-              <a:schemeClr val="phClr">
-                <a:lumMod val="105000"/>
-                <a:satMod val="103000"/>
-                <a:tint val="73000"/>
-              </a:schemeClr>
-            </a:gs>
-            <a:gs pos="100000">
-              <a:schemeClr val="phClr">
-                <a:lumMod val="105000"/>
-                <a:satMod val="109000"/>
-                <a:tint val="81000"/>
-              </a:schemeClr>
-            </a:gs>
-          </a:gsLst>
-          <a:lin ang="5400000" scaled="0"/>
-        </a:gradFill>
-        <a:gradFill rotWithShape="1">
-          <a:gsLst>
-            <a:gs pos="0">
-              <a:schemeClr val="phClr">
-                <a:satMod val="103000"/>
-                <a:lumMod val="102000"/>
-                <a:tint val="94000"/>
-              </a:schemeClr>
-            </a:gs>
-            <a:gs pos="50000">
-              <a:schemeClr val="phClr">
-                <a:satMod val="110000"/>
-                <a:lumMod val="100000"/>
-                <a:shade val="100000"/>
-              </a:schemeClr>
-            </a:gs>
-            <a:gs pos="100000">
-              <a:schemeClr val="phClr">
-                <a:lumMod val="99000"/>
-                <a:satMod val="120000"/>
-                <a:shade val="78000"/>
-              </a:schemeClr>
-            </a:gs>
-          </a:gsLst>
-          <a:lin ang="5400000" scaled="0"/>
-        </a:gradFill>
+        <a:solidFill>
+          <a:schemeClr val="phClr">
+            <a:tint val="65000"/>
+          </a:schemeClr>
+        </a:solidFill>
+        <a:solidFill>
+          <a:schemeClr val="phClr">
+            <a:shade val="80000"/>
+            <a:satMod val="180000"/>
+          </a:schemeClr>
+        </a:solidFill>
       </a:fillStyleLst>
       <a:lnStyleLst>
-        <a:ln w="6350" cap="flat" cmpd="sng" algn="ctr">
+        <a:ln w="9525" cap="flat" cmpd="sng" algn="ctr">
           <a:solidFill>
             <a:schemeClr val="phClr"/>
           </a:solidFill>
           <a:prstDash val="solid"/>
-          <a:miter lim="800000"/>
         </a:ln>
-        <a:ln w="12700" cap="flat" cmpd="sng" algn="ctr">
+        <a:ln w="10795" cap="flat" cmpd="sng" algn="ctr">
           <a:solidFill>
             <a:schemeClr val="phClr"/>
           </a:solidFill>
           <a:prstDash val="solid"/>
-          <a:miter lim="800000"/>
         </a:ln>
-        <a:ln w="19050" cap="flat" cmpd="sng" algn="ctr">
+        <a:ln w="17145" cap="flat" cmpd="sng" algn="ctr">
           <a:solidFill>
-            <a:schemeClr val="phClr"/>
+            <a:schemeClr val="phClr">
+              <a:shade val="95000"/>
+              <a:alpha val="50000"/>
+              <a:satMod val="150000"/>
+            </a:schemeClr>
           </a:solidFill>
           <a:prstDash val="solid"/>
-          <a:miter lim="800000"/>
         </a:ln>
       </a:lnStyleLst>
       <a:effectStyleLst>
@@ -4778,59 +4924,185 @@
         </a:effectStyle>
         <a:effectStyle>
           <a:effectLst>
-            <a:outerShdw blurRad="57150" dist="19050" dir="5400000" algn="ctr" rotWithShape="0">
+            <a:outerShdw blurRad="44450" dist="13970" dir="5400000" algn="ctr" rotWithShape="0">
               <a:srgbClr val="000000">
-                <a:alpha val="63000"/>
+                <a:alpha val="45000"/>
               </a:srgbClr>
             </a:outerShdw>
           </a:effectLst>
+          <a:scene3d>
+            <a:camera prst="orthographicFront">
+              <a:rot lat="0" lon="0" rev="0"/>
+            </a:camera>
+            <a:lightRig rig="twoPt" dir="tl"/>
+          </a:scene3d>
+          <a:sp3d prstMaterial="flat">
+            <a:bevelT w="19050" h="31750" prst="coolSlant"/>
+          </a:sp3d>
         </a:effectStyle>
       </a:effectStyleLst>
       <a:bgFillStyleLst>
         <a:solidFill>
           <a:schemeClr val="phClr"/>
         </a:solidFill>
-        <a:solidFill>
-          <a:schemeClr val="phClr">
-            <a:tint val="95000"/>
-            <a:satMod val="170000"/>
-          </a:schemeClr>
-        </a:solidFill>
         <a:gradFill rotWithShape="1">
           <a:gsLst>
             <a:gs pos="0">
               <a:schemeClr val="phClr">
-                <a:tint val="93000"/>
-                <a:satMod val="150000"/>
-                <a:shade val="98000"/>
-                <a:lumMod val="102000"/>
+                <a:tint val="40000"/>
+                <a:satMod val="350000"/>
               </a:schemeClr>
             </a:gs>
-            <a:gs pos="50000">
+            <a:gs pos="40000">
               <a:schemeClr val="phClr">
-                <a:tint val="98000"/>
-                <a:satMod val="130000"/>
-                <a:shade val="90000"/>
-                <a:lumMod val="103000"/>
+                <a:tint val="45000"/>
+                <a:shade val="99000"/>
+                <a:satMod val="350000"/>
               </a:schemeClr>
             </a:gs>
             <a:gs pos="100000">
               <a:schemeClr val="phClr">
-                <a:shade val="63000"/>
-                <a:satMod val="120000"/>
+                <a:shade val="20000"/>
+                <a:satMod val="255000"/>
               </a:schemeClr>
             </a:gs>
           </a:gsLst>
-          <a:lin ang="5400000" scaled="0"/>
+          <a:path path="circle">
+            <a:fillToRect l="50000" t="-80000" r="50000" b="180000"/>
+          </a:path>
+        </a:gradFill>
+        <a:gradFill rotWithShape="1">
+          <a:gsLst>
+            <a:gs pos="0">
+              <a:schemeClr val="phClr">
+                <a:tint val="80000"/>
+                <a:satMod val="300000"/>
+              </a:schemeClr>
+            </a:gs>
+            <a:gs pos="100000">
+              <a:schemeClr val="phClr">
+                <a:shade val="30000"/>
+                <a:satMod val="200000"/>
+              </a:schemeClr>
+            </a:gs>
+          </a:gsLst>
+          <a:path path="circle">
+            <a:fillToRect l="50000" t="50000" r="50000" b="50000"/>
+          </a:path>
         </a:gradFill>
       </a:bgFillStyleLst>
     </a:fmtScheme>
   </a:themeElements>
-  <a:objectDefaults/>
+  <a:objectDefaults>
+    <a:spDef>
+      <a:spPr bwMode="auto">
+        <a:solidFill>
+          <a:schemeClr val="accent1"/>
+        </a:solidFill>
+        <a:ln>
+          <a:noFill/>
+          <a:headEnd type="none" w="med" len="med"/>
+          <a:tailEnd type="none" w="med" len="med"/>
+        </a:ln>
+        <a:effectLst/>
+      </a:spPr>
+      <a:bodyPr rot="0" spcFirstLastPara="0" vertOverflow="overflow" horzOverflow="overflow" vert="horz" wrap="square" lIns="91440" tIns="45720" rIns="91440" bIns="45720" numCol="1" spcCol="0" rtlCol="0" fromWordArt="0" anchor="ctr" anchorCtr="0" forceAA="0" compatLnSpc="1">
+        <a:prstTxWarp prst="textNoShape">
+          <a:avLst/>
+        </a:prstTxWarp>
+        <a:noAutofit/>
+      </a:bodyPr>
+      <a:lstStyle>
+        <a:defPPr algn="ctr" defTabSz="932472" fontAlgn="base">
+          <a:spcBef>
+            <a:spcPct val="0"/>
+          </a:spcBef>
+          <a:spcAft>
+            <a:spcPct val="0"/>
+          </a:spcAft>
+          <a:defRPr sz="2000" dirty="0" smtClean="0">
+            <a:solidFill>
+              <a:schemeClr val="bg1"/>
+            </a:solidFill>
+            <a:ea typeface="Segoe UI" pitchFamily="34" charset="0"/>
+            <a:cs typeface="Segoe UI" pitchFamily="34" charset="0"/>
+          </a:defRPr>
+        </a:defPPr>
+      </a:lstStyle>
+      <a:style>
+        <a:lnRef idx="1">
+          <a:schemeClr val="accent2"/>
+        </a:lnRef>
+        <a:fillRef idx="3">
+          <a:schemeClr val="accent2"/>
+        </a:fillRef>
+        <a:effectRef idx="2">
+          <a:schemeClr val="accent2"/>
+        </a:effectRef>
+        <a:fontRef idx="minor">
+          <a:schemeClr val="lt1"/>
+        </a:fontRef>
+      </a:style>
+    </a:spDef>
+    <a:lnDef>
+      <a:spPr>
+        <a:ln w="6350">
+          <a:solidFill>
+            <a:schemeClr val="bg1">
+              <a:lumMod val="75000"/>
+            </a:schemeClr>
+          </a:solidFill>
+          <a:headEnd type="none" w="lg" len="med"/>
+          <a:tailEnd type="none" w="lg" len="med"/>
+        </a:ln>
+      </a:spPr>
+      <a:bodyPr/>
+      <a:lstStyle/>
+      <a:style>
+        <a:lnRef idx="1">
+          <a:schemeClr val="accent1"/>
+        </a:lnRef>
+        <a:fillRef idx="0">
+          <a:schemeClr val="accent1"/>
+        </a:fillRef>
+        <a:effectRef idx="0">
+          <a:schemeClr val="accent1"/>
+        </a:effectRef>
+        <a:fontRef idx="minor">
+          <a:schemeClr val="tx1"/>
+        </a:fontRef>
+      </a:style>
+    </a:lnDef>
+    <a:txDef>
+      <a:spPr>
+        <a:noFill/>
+      </a:spPr>
+      <a:bodyPr wrap="square" lIns="0" tIns="0" rIns="0" bIns="0" rtlCol="0">
+        <a:spAutoFit/>
+      </a:bodyPr>
+      <a:lstStyle>
+        <a:defPPr algn="l">
+          <a:defRPr sz="2000" dirty="0" err="1" smtClean="0">
+            <a:gradFill>
+              <a:gsLst>
+                <a:gs pos="2917">
+                  <a:schemeClr val="tx1"/>
+                </a:gs>
+                <a:gs pos="30000">
+                  <a:schemeClr val="tx1"/>
+                </a:gs>
+              </a:gsLst>
+              <a:lin ang="5400000" scaled="0"/>
+            </a:gradFill>
+          </a:defRPr>
+        </a:defPPr>
+      </a:lstStyle>
+    </a:txDef>
+  </a:objectDefaults>
   <a:extraClrSchemeLst/>
   <a:extLst>
     <a:ext uri="{05A4C25C-085E-4340-85A3-A5531E510DB2}">
-      <thm15:themeFamily xmlns:thm15="http://schemas.microsoft.com/office/thememl/2012/main" name="Office Theme" id="{62F939B6-93AF-4DB8-9C6B-D6C7DFDC589F}" vid="{4A3C46E8-61CC-4603-A589-7422A47A8E4A}"/>
+      <thm15:themeFamily xmlns:thm15="http://schemas.microsoft.com/office/thememl/2012/main" name="Microsoft Philanthropies TEALS" id="{F1DB31C6-F59C-41BA-8729-55C8153D258D}" vid="{B6C3B4CF-C714-46AD-9867-DF2A0300E80A}"/>
     </a:ext>
   </a:extLst>
 </a:theme>
@@ -4846,36 +5118,41 @@
 </file>
 
 <file path=customXml/item2.xml><?xml version="1.0" encoding="utf-8"?>
-<ct:contentTypeSchema xmlns:ct="http://schemas.microsoft.com/office/2006/metadata/contentType" xmlns:ma="http://schemas.microsoft.com/office/2006/metadata/properties/metaAttributes" ct:_="" ma:_="" ma:contentTypeName="Document" ma:contentTypeID="0x0101004596370FD1F0044CA9FA6146E1C9F82E" ma:contentTypeVersion="20" ma:contentTypeDescription="Create a new document." ma:contentTypeScope="" ma:versionID="cee636d40df3b0a010f845155263f0a1">
-  <xsd:schema xmlns:xsd="http://www.w3.org/2001/XMLSchema" xmlns:xs="http://www.w3.org/2001/XMLSchema" xmlns:p="http://schemas.microsoft.com/office/2006/metadata/properties" xmlns:ns1="http://schemas.microsoft.com/sharepoint/v3" xmlns:ns2="02dde863-7147-4e23-b38c-7bb8d7bf3e42" xmlns:ns3="e80a5a3c-d611-4b18-9b03-808fdecb7b6f" xmlns:ns4="http://schemas.microsoft.com/sharepoint/v4" xmlns:ns5="5edd459b-714d-42ed-b78f-512da7d1c14e" targetNamespace="http://schemas.microsoft.com/office/2006/metadata/properties" ma:root="true" ma:fieldsID="de7d79a52fc59d34622e4a801a574d8e" ns1:_="" ns2:_="" ns3:_="" ns4:_="" ns5:_="">
-    <xsd:import namespace="http://schemas.microsoft.com/sharepoint/v3"/>
-    <xsd:import namespace="02dde863-7147-4e23-b38c-7bb8d7bf3e42"/>
-    <xsd:import namespace="e80a5a3c-d611-4b18-9b03-808fdecb7b6f"/>
-    <xsd:import namespace="http://schemas.microsoft.com/sharepoint/v4"/>
-    <xsd:import namespace="5edd459b-714d-42ed-b78f-512da7d1c14e"/>
+<p:properties xmlns:p="http://schemas.microsoft.com/office/2006/metadata/properties" xmlns:xsi="http://www.w3.org/2001/XMLSchema-instance" xmlns:pc="http://schemas.microsoft.com/office/infopath/2007/PartnerControls">
+  <documentManagement>
+    <SharedWithUsers xmlns="5ede4c79-bc9c-4fdf-9f95-32ff416e077f">
+      <UserInfo>
+        <DisplayName/>
+        <AccountId xsi:nil="true"/>
+        <AccountType/>
+      </UserInfo>
+    </SharedWithUsers>
+  </documentManagement>
+</p:properties>
+</file>
+
+<file path=customXml/item3.xml><?xml version="1.0" encoding="utf-8"?>
+<ct:contentTypeSchema xmlns:ct="http://schemas.microsoft.com/office/2006/metadata/contentType" xmlns:ma="http://schemas.microsoft.com/office/2006/metadata/properties/metaAttributes" ct:_="" ma:_="" ma:contentTypeName="Document" ma:contentTypeID="0x010100BC63412C2069E54F8A04E79B55E6097A" ma:contentTypeVersion="11" ma:contentTypeDescription="Create a new document." ma:contentTypeScope="" ma:versionID="0ab4b12c93750282552421a1f4455c98">
+  <xsd:schema xmlns:xsd="http://www.w3.org/2001/XMLSchema" xmlns:xs="http://www.w3.org/2001/XMLSchema" xmlns:p="http://schemas.microsoft.com/office/2006/metadata/properties" xmlns:ns2="e6fa56e8-bdb9-4d95-8d0f-ea72d8c26dbd" xmlns:ns3="5ede4c79-bc9c-4fdf-9f95-32ff416e077f" targetNamespace="http://schemas.microsoft.com/office/2006/metadata/properties" ma:root="true" ma:fieldsID="f032ab6fad027a7a2215d2d662eb3c43" ns2:_="" ns3:_="">
+    <xsd:import namespace="e6fa56e8-bdb9-4d95-8d0f-ea72d8c26dbd"/>
+    <xsd:import namespace="5ede4c79-bc9c-4fdf-9f95-32ff416e077f"/>
     <xsd:element name="properties">
       <xsd:complexType>
         <xsd:sequence>
           <xsd:element name="documentManagement">
             <xsd:complexType>
               <xsd:all>
-                <xsd:element ref="ns2:Type_x0020_of_x0020_Material"/>
-                <xsd:element ref="ns2:d2dd6f8d2fbc484ca8e0f0c7aaffed96" minOccurs="0"/>
-                <xsd:element ref="ns3:TaxCatchAll" minOccurs="0"/>
-                <xsd:element ref="ns2:nc47efafa19a47ad915be6bb877e9e22" minOccurs="0"/>
-                <xsd:element ref="ns1:AverageRating" minOccurs="0"/>
-                <xsd:element ref="ns1:RatingCount" minOccurs="0"/>
-                <xsd:element ref="ns1:RatedBy" minOccurs="0"/>
-                <xsd:element ref="ns1:Ratings" minOccurs="0"/>
-                <xsd:element ref="ns1:LikesCount" minOccurs="0"/>
-                <xsd:element ref="ns1:LikedBy" minOccurs="0"/>
-                <xsd:element ref="ns4:IconOverlay" minOccurs="0"/>
-                <xsd:element ref="ns2:Source" minOccurs="0"/>
-                <xsd:element ref="ns2:Description0" minOccurs="0"/>
-                <xsd:element ref="ns2:o3dda7a197d4479db31daa3ab15bf001" minOccurs="0"/>
-                <xsd:element ref="ns5:SharedWithUsers" minOccurs="0"/>
-                <xsd:element ref="ns5:SharedWithDetails" minOccurs="0"/>
-                <xsd:element ref="ns5:SharingHintHash" minOccurs="0"/>
+                <xsd:element ref="ns2:MediaServiceMetadata" minOccurs="0"/>
+                <xsd:element ref="ns2:MediaServiceFastMetadata" minOccurs="0"/>
+                <xsd:element ref="ns2:MediaServiceAutoKeyPoints" minOccurs="0"/>
+                <xsd:element ref="ns2:MediaServiceKeyPoints" minOccurs="0"/>
+                <xsd:element ref="ns3:SharedWithUsers" minOccurs="0"/>
+                <xsd:element ref="ns3:SharedWithDetails" minOccurs="0"/>
+                <xsd:element ref="ns2:MediaServiceDateTaken" minOccurs="0"/>
+                <xsd:element ref="ns2:MediaServiceAutoTags" minOccurs="0"/>
+                <xsd:element ref="ns2:MediaServiceGenerationTime" minOccurs="0"/>
+                <xsd:element ref="ns2:MediaServiceEventHashCode" minOccurs="0"/>
+                <xsd:element ref="ns2:MediaServiceOCR" minOccurs="0"/>
               </xsd:all>
             </xsd:complexType>
           </xsd:element>
@@ -4883,20 +5160,63 @@
       </xsd:complexType>
     </xsd:element>
   </xsd:schema>
-  <xsd:schema xmlns:xsd="http://www.w3.org/2001/XMLSchema" xmlns:xs="http://www.w3.org/2001/XMLSchema" xmlns:dms="http://schemas.microsoft.com/office/2006/documentManagement/types" xmlns:pc="http://schemas.microsoft.com/office/infopath/2007/PartnerControls" targetNamespace="http://schemas.microsoft.com/sharepoint/v3" elementFormDefault="qualified">
+  <xsd:schema xmlns:xsd="http://www.w3.org/2001/XMLSchema" xmlns:xs="http://www.w3.org/2001/XMLSchema" xmlns:dms="http://schemas.microsoft.com/office/2006/documentManagement/types" xmlns:pc="http://schemas.microsoft.com/office/infopath/2007/PartnerControls" targetNamespace="e6fa56e8-bdb9-4d95-8d0f-ea72d8c26dbd" elementFormDefault="qualified">
     <xsd:import namespace="http://schemas.microsoft.com/office/2006/documentManagement/types"/>
     <xsd:import namespace="http://schemas.microsoft.com/office/infopath/2007/PartnerControls"/>
-    <xsd:element name="AverageRating" ma:index="14" nillable="true" ma:displayName="Rating (0-5)" ma:decimals="2" ma:description="Average value of all the ratings that have been submitted" ma:internalName="AverageRating" ma:readOnly="true">
+    <xsd:element name="MediaServiceMetadata" ma:index="8" nillable="true" ma:displayName="MediaServiceMetadata" ma:hidden="true" ma:internalName="MediaServiceMetadata" ma:readOnly="true">
       <xsd:simpleType>
-        <xsd:restriction base="dms:Number"/>
+        <xsd:restriction base="dms:Note"/>
       </xsd:simpleType>
     </xsd:element>
-    <xsd:element name="RatingCount" ma:index="15" nillable="true" ma:displayName="Number of Ratings" ma:decimals="0" ma:description="Number of ratings submitted" ma:internalName="RatingCount" ma:readOnly="true">
+    <xsd:element name="MediaServiceFastMetadata" ma:index="9" nillable="true" ma:displayName="MediaServiceFastMetadata" ma:hidden="true" ma:internalName="MediaServiceFastMetadata" ma:readOnly="true">
       <xsd:simpleType>
-        <xsd:restriction base="dms:Number"/>
+        <xsd:restriction base="dms:Note"/>
       </xsd:simpleType>
     </xsd:element>
-    <xsd:element name="RatedBy" ma:index="16" nillable="true" ma:displayName="Rated By" ma:description="Users rated the item." ma:hidden="true" ma:list="UserInfo" ma:internalName="RatedBy">
+    <xsd:element name="MediaServiceAutoKeyPoints" ma:index="10" nillable="true" ma:displayName="MediaServiceAutoKeyPoints" ma:hidden="true" ma:internalName="MediaServiceAutoKeyPoints" ma:readOnly="true">
+      <xsd:simpleType>
+        <xsd:restriction base="dms:Note"/>
+      </xsd:simpleType>
+    </xsd:element>
+    <xsd:element name="MediaServiceKeyPoints" ma:index="11" nillable="true" ma:displayName="KeyPoints" ma:internalName="MediaServiceKeyPoints" ma:readOnly="true">
+      <xsd:simpleType>
+        <xsd:restriction base="dms:Note">
+          <xsd:maxLength value="255"/>
+        </xsd:restriction>
+      </xsd:simpleType>
+    </xsd:element>
+    <xsd:element name="MediaServiceDateTaken" ma:index="14" nillable="true" ma:displayName="MediaServiceDateTaken" ma:hidden="true" ma:internalName="MediaServiceDateTaken" ma:readOnly="true">
+      <xsd:simpleType>
+        <xsd:restriction base="dms:Text"/>
+      </xsd:simpleType>
+    </xsd:element>
+    <xsd:element name="MediaServiceAutoTags" ma:index="15" nillable="true" ma:displayName="Tags" ma:internalName="MediaServiceAutoTags" ma:readOnly="true">
+      <xsd:simpleType>
+        <xsd:restriction base="dms:Text"/>
+      </xsd:simpleType>
+    </xsd:element>
+    <xsd:element name="MediaServiceGenerationTime" ma:index="16" nillable="true" ma:displayName="MediaServiceGenerationTime" ma:hidden="true" ma:internalName="MediaServiceGenerationTime" ma:readOnly="true">
+      <xsd:simpleType>
+        <xsd:restriction base="dms:Text"/>
+      </xsd:simpleType>
+    </xsd:element>
+    <xsd:element name="MediaServiceEventHashCode" ma:index="17" nillable="true" ma:displayName="MediaServiceEventHashCode" ma:hidden="true" ma:internalName="MediaServiceEventHashCode" ma:readOnly="true">
+      <xsd:simpleType>
+        <xsd:restriction base="dms:Text"/>
+      </xsd:simpleType>
+    </xsd:element>
+    <xsd:element name="MediaServiceOCR" ma:index="18" nillable="true" ma:displayName="Extracted Text" ma:internalName="MediaServiceOCR" ma:readOnly="true">
+      <xsd:simpleType>
+        <xsd:restriction base="dms:Note">
+          <xsd:maxLength value="255"/>
+        </xsd:restriction>
+      </xsd:simpleType>
+    </xsd:element>
+  </xsd:schema>
+  <xsd:schema xmlns:xsd="http://www.w3.org/2001/XMLSchema" xmlns:xs="http://www.w3.org/2001/XMLSchema" xmlns:dms="http://schemas.microsoft.com/office/2006/documentManagement/types" xmlns:pc="http://schemas.microsoft.com/office/infopath/2007/PartnerControls" targetNamespace="5ede4c79-bc9c-4fdf-9f95-32ff416e077f" elementFormDefault="qualified">
+    <xsd:import namespace="http://schemas.microsoft.com/office/2006/documentManagement/types"/>
+    <xsd:import namespace="http://schemas.microsoft.com/office/infopath/2007/PartnerControls"/>
+    <xsd:element name="SharedWithUsers" ma:index="12" nillable="true" ma:displayName="Shared With" ma:internalName="SharedWithUsers" ma:readOnly="true">
       <xsd:complexType>
         <xsd:complexContent>
           <xsd:extension base="dms:UserMulti">
@@ -4915,150 +5235,11 @@
         </xsd:complexContent>
       </xsd:complexType>
     </xsd:element>
-    <xsd:element name="Ratings" ma:index="17" nillable="true" ma:displayName="User ratings" ma:description="User ratings for the item" ma:hidden="true" ma:internalName="Ratings">
-      <xsd:simpleType>
-        <xsd:restriction base="dms:Note"/>
-      </xsd:simpleType>
-    </xsd:element>
-    <xsd:element name="LikesCount" ma:index="18" nillable="true" ma:displayName="Number of Likes" ma:internalName="LikesCount">
-      <xsd:simpleType>
-        <xsd:restriction base="dms:Unknown"/>
-      </xsd:simpleType>
-    </xsd:element>
-    <xsd:element name="LikedBy" ma:index="19" nillable="true" ma:displayName="Liked By" ma:hidden="true" ma:list="UserInfo" ma:internalName="LikedBy">
-      <xsd:complexType>
-        <xsd:complexContent>
-          <xsd:extension base="dms:UserMulti">
-            <xsd:sequence>
-              <xsd:element name="UserInfo" minOccurs="0" maxOccurs="unbounded">
-                <xsd:complexType>
-                  <xsd:sequence>
-                    <xsd:element name="DisplayName" type="xsd:string" minOccurs="0"/>
-                    <xsd:element name="AccountId" type="dms:UserId" minOccurs="0" nillable="true"/>
-                    <xsd:element name="AccountType" type="xsd:string" minOccurs="0"/>
-                  </xsd:sequence>
-                </xsd:complexType>
-              </xsd:element>
-            </xsd:sequence>
-          </xsd:extension>
-        </xsd:complexContent>
-      </xsd:complexType>
-    </xsd:element>
-  </xsd:schema>
-  <xsd:schema xmlns:xsd="http://www.w3.org/2001/XMLSchema" xmlns:xs="http://www.w3.org/2001/XMLSchema" xmlns:dms="http://schemas.microsoft.com/office/2006/documentManagement/types" xmlns:pc="http://schemas.microsoft.com/office/infopath/2007/PartnerControls" targetNamespace="02dde863-7147-4e23-b38c-7bb8d7bf3e42" elementFormDefault="qualified">
-    <xsd:import namespace="http://schemas.microsoft.com/office/2006/documentManagement/types"/>
-    <xsd:import namespace="http://schemas.microsoft.com/office/infopath/2007/PartnerControls"/>
-    <xsd:element name="Type_x0020_of_x0020_Material" ma:index="8" ma:displayName="Type of Material" ma:default="Slides" ma:format="Dropdown" ma:internalName="Type_x0020_of_x0020_Material">
-      <xsd:simpleType>
-        <xsd:restriction base="dms:Choice">
-          <xsd:enumeration value="Lab Assignment"/>
-          <xsd:enumeration value="Project"/>
-          <xsd:enumeration value="Quiz"/>
-          <xsd:enumeration value="Test"/>
-          <xsd:enumeration value="Answer Key"/>
-          <xsd:enumeration value="Reading"/>
-          <xsd:enumeration value="Worksheet"/>
-          <xsd:enumeration value="Video"/>
-          <xsd:enumeration value="Example / Demo"/>
-          <xsd:enumeration value="Slides"/>
-          <xsd:enumeration value="Handout or Poster"/>
-          <xsd:enumeration value="Lesson Plan"/>
-          <xsd:enumeration value="Tool"/>
-        </xsd:restriction>
-      </xsd:simpleType>
-    </xsd:element>
-    <xsd:element name="d2dd6f8d2fbc484ca8e0f0c7aaffed96" ma:index="10" nillable="true" ma:taxonomy="true" ma:internalName="d2dd6f8d2fbc484ca8e0f0c7aaffed96" ma:taxonomyFieldName="Course_x0020__x002f__x0020_Unit" ma:displayName="Course / Unit" ma:indexed="true" ma:default="" ma:fieldId="{d2dd6f8d-2fbc-484c-a8e0-f0c7aaffed96}" ma:sspId="ea16f268-c6a8-438c-8bc9-a5573ebc6598" ma:termSetId="50e7b2d4-4ee1-4ebb-917e-98c26ef61c6f" ma:anchorId="00000000-0000-0000-0000-000000000000" ma:open="false" ma:isKeyword="false">
-      <xsd:complexType>
-        <xsd:sequence>
-          <xsd:element ref="pc:Terms" minOccurs="0" maxOccurs="1"/>
-        </xsd:sequence>
-      </xsd:complexType>
-    </xsd:element>
-    <xsd:element name="nc47efafa19a47ad915be6bb877e9e22" ma:index="13" nillable="true" ma:taxonomy="true" ma:internalName="nc47efafa19a47ad915be6bb877e9e22" ma:taxonomyFieldName="Topics" ma:displayName="Topics" ma:default="" ma:fieldId="{7c47efaf-a19a-47ad-915b-e6bb877e9e22}" ma:taxonomyMulti="true" ma:sspId="ea16f268-c6a8-438c-8bc9-a5573ebc6598" ma:termSetId="a3b1a6bd-19e2-4221-bdb0-467136821faf" ma:anchorId="00000000-0000-0000-0000-000000000000" ma:open="true" ma:isKeyword="false">
-      <xsd:complexType>
-        <xsd:sequence>
-          <xsd:element ref="pc:Terms" minOccurs="0" maxOccurs="1"/>
-        </xsd:sequence>
-      </xsd:complexType>
-    </xsd:element>
-    <xsd:element name="Source" ma:index="21" nillable="true" ma:displayName="Source" ma:internalName="Source">
-      <xsd:simpleType>
-        <xsd:restriction base="dms:Text">
-          <xsd:maxLength value="255"/>
-        </xsd:restriction>
-      </xsd:simpleType>
-    </xsd:element>
-    <xsd:element name="Description0" ma:index="22" nillable="true" ma:displayName="Description" ma:internalName="Description0">
+    <xsd:element name="SharedWithDetails" ma:index="13" nillable="true" ma:displayName="Shared With Details" ma:internalName="SharedWithDetails" ma:readOnly="true">
       <xsd:simpleType>
         <xsd:restriction base="dms:Note">
           <xsd:maxLength value="255"/>
         </xsd:restriction>
-      </xsd:simpleType>
-    </xsd:element>
-    <xsd:element name="o3dda7a197d4479db31daa3ab15bf001" ma:index="24" nillable="true" ma:taxonomy="true" ma:internalName="o3dda7a197d4479db31daa3ab15bf001" ma:taxonomyFieldName="Objectives" ma:displayName="Objectives" ma:default="" ma:fieldId="{83dda7a1-97d4-479d-b31d-aa3ab15bf001}" ma:taxonomyMulti="true" ma:sspId="ea16f268-c6a8-438c-8bc9-a5573ebc6598" ma:termSetId="50e7b2d4-4ee1-4ebb-917e-98c26ef61c6f" ma:anchorId="00000000-0000-0000-0000-000000000000" ma:open="false" ma:isKeyword="false">
-      <xsd:complexType>
-        <xsd:sequence>
-          <xsd:element ref="pc:Terms" minOccurs="0" maxOccurs="1"/>
-        </xsd:sequence>
-      </xsd:complexType>
-    </xsd:element>
-  </xsd:schema>
-  <xsd:schema xmlns:xsd="http://www.w3.org/2001/XMLSchema" xmlns:xs="http://www.w3.org/2001/XMLSchema" xmlns:dms="http://schemas.microsoft.com/office/2006/documentManagement/types" xmlns:pc="http://schemas.microsoft.com/office/infopath/2007/PartnerControls" targetNamespace="e80a5a3c-d611-4b18-9b03-808fdecb7b6f" elementFormDefault="qualified">
-    <xsd:import namespace="http://schemas.microsoft.com/office/2006/documentManagement/types"/>
-    <xsd:import namespace="http://schemas.microsoft.com/office/infopath/2007/PartnerControls"/>
-    <xsd:element name="TaxCatchAll" ma:index="11" nillable="true" ma:displayName="Taxonomy Catch All Column" ma:hidden="true" ma:list="{e5dfddb6-6ba1-428f-b9c9-d26a243428a7}" ma:internalName="TaxCatchAll" ma:showField="CatchAllData" ma:web="e80a5a3c-d611-4b18-9b03-808fdecb7b6f">
-      <xsd:complexType>
-        <xsd:complexContent>
-          <xsd:extension base="dms:MultiChoiceLookup">
-            <xsd:sequence>
-              <xsd:element name="Value" type="dms:Lookup" maxOccurs="unbounded" minOccurs="0" nillable="true"/>
-            </xsd:sequence>
-          </xsd:extension>
-        </xsd:complexContent>
-      </xsd:complexType>
-    </xsd:element>
-  </xsd:schema>
-  <xsd:schema xmlns:xsd="http://www.w3.org/2001/XMLSchema" xmlns:xs="http://www.w3.org/2001/XMLSchema" xmlns:dms="http://schemas.microsoft.com/office/2006/documentManagement/types" xmlns:pc="http://schemas.microsoft.com/office/infopath/2007/PartnerControls" targetNamespace="http://schemas.microsoft.com/sharepoint/v4" elementFormDefault="qualified">
-    <xsd:import namespace="http://schemas.microsoft.com/office/2006/documentManagement/types"/>
-    <xsd:import namespace="http://schemas.microsoft.com/office/infopath/2007/PartnerControls"/>
-    <xsd:element name="IconOverlay" ma:index="20" nillable="true" ma:displayName="IconOverlay" ma:hidden="true" ma:internalName="IconOverlay">
-      <xsd:simpleType>
-        <xsd:restriction base="dms:Text"/>
-      </xsd:simpleType>
-    </xsd:element>
-  </xsd:schema>
-  <xsd:schema xmlns:xsd="http://www.w3.org/2001/XMLSchema" xmlns:xs="http://www.w3.org/2001/XMLSchema" xmlns:dms="http://schemas.microsoft.com/office/2006/documentManagement/types" xmlns:pc="http://schemas.microsoft.com/office/infopath/2007/PartnerControls" targetNamespace="5edd459b-714d-42ed-b78f-512da7d1c14e" elementFormDefault="qualified">
-    <xsd:import namespace="http://schemas.microsoft.com/office/2006/documentManagement/types"/>
-    <xsd:import namespace="http://schemas.microsoft.com/office/infopath/2007/PartnerControls"/>
-    <xsd:element name="SharedWithUsers" ma:index="25" nillable="true" ma:displayName="Shared With" ma:internalName="SharedWithUsers" ma:readOnly="true">
-      <xsd:complexType>
-        <xsd:complexContent>
-          <xsd:extension base="dms:UserMulti">
-            <xsd:sequence>
-              <xsd:element name="UserInfo" minOccurs="0" maxOccurs="unbounded">
-                <xsd:complexType>
-                  <xsd:sequence>
-                    <xsd:element name="DisplayName" type="xsd:string" minOccurs="0"/>
-                    <xsd:element name="AccountId" type="dms:UserId" minOccurs="0" nillable="true"/>
-                    <xsd:element name="AccountType" type="xsd:string" minOccurs="0"/>
-                  </xsd:sequence>
-                </xsd:complexType>
-              </xsd:element>
-            </xsd:sequence>
-          </xsd:extension>
-        </xsd:complexContent>
-      </xsd:complexType>
-    </xsd:element>
-    <xsd:element name="SharedWithDetails" ma:index="26" nillable="true" ma:displayName="Shared With Details" ma:internalName="SharedWithDetails" ma:readOnly="true">
-      <xsd:simpleType>
-        <xsd:restriction base="dms:Note">
-          <xsd:maxLength value="255"/>
-        </xsd:restriction>
-      </xsd:simpleType>
-    </xsd:element>
-    <xsd:element name="SharingHintHash" ma:index="27" nillable="true" ma:displayName="Sharing Hint Hash" ma:internalName="SharingHintHash" ma:readOnly="true">
-      <xsd:simpleType>
-        <xsd:restriction base="dms:Text"/>
       </xsd:simpleType>
     </xsd:element>
   </xsd:schema>
@@ -5161,92 +5342,8 @@
 </ct:contentTypeSchema>
 </file>
 
-<file path=customXml/item3.xml><?xml version="1.0" encoding="utf-8"?>
-<p:properties xmlns:p="http://schemas.microsoft.com/office/2006/metadata/properties" xmlns:xsi="http://www.w3.org/2001/XMLSchema-instance" xmlns:pc="http://schemas.microsoft.com/office/infopath/2007/PartnerControls">
-  <documentManagement>
-    <IconOverlay xmlns="http://schemas.microsoft.com/sharepoint/v4" xsi:nil="true"/>
-    <Description0 xmlns="02dde863-7147-4e23-b38c-7bb8d7bf3e42">Adapted from this BJC lab, this packet should take ~3 class days as a first introduction to SNAP! It includes the Kaleidoscope lab activity, which may need additional scaffolding/teacher intervention</Description0>
-    <LikesCount xmlns="http://schemas.microsoft.com/sharepoint/v3" xsi:nil="true"/>
-    <o3dda7a197d4479db31daa3ab15bf001 xmlns="02dde863-7147-4e23-b38c-7bb8d7bf3e42">
-      <Terms xmlns="http://schemas.microsoft.com/office/infopath/2007/PartnerControls">
-        <TermInfo xmlns="http://schemas.microsoft.com/office/infopath/2007/PartnerControls">
-          <TermName xmlns="http://schemas.microsoft.com/office/infopath/2007/PartnerControls">Explain the function of common blocks (if, if/else, repeat, forever, pen down/up, ...)</TermName>
-          <TermId xmlns="http://schemas.microsoft.com/office/infopath/2007/PartnerControls">b4cc5391-722b-4534-9cfb-9c15d2e4ae4a</TermId>
-        </TermInfo>
-        <TermInfo xmlns="http://schemas.microsoft.com/office/infopath/2007/PartnerControls">
-          <TermName xmlns="http://schemas.microsoft.com/office/infopath/2007/PartnerControls">Give examples of blocks in each category</TermName>
-          <TermId xmlns="http://schemas.microsoft.com/office/infopath/2007/PartnerControls">b258d41c-6c8c-414e-b48b-437de88882e6</TermId>
-        </TermInfo>
-        <TermInfo xmlns="http://schemas.microsoft.com/office/infopath/2007/PartnerControls">
-          <TermName xmlns="http://schemas.microsoft.com/office/infopath/2007/PartnerControls">Determine the function of unfamiliar blocks</TermName>
-          <TermId xmlns="http://schemas.microsoft.com/office/infopath/2007/PartnerControls">9dc9651d-a7a6-4f43-80bb-ab4014d9874a</TermId>
-        </TermInfo>
-      </Terms>
-    </o3dda7a197d4479db31daa3ab15bf001>
-    <Ratings xmlns="http://schemas.microsoft.com/sharepoint/v3" xsi:nil="true"/>
-    <d2dd6f8d2fbc484ca8e0f0c7aaffed96 xmlns="02dde863-7147-4e23-b38c-7bb8d7bf3e42">
-      <Terms xmlns="http://schemas.microsoft.com/office/infopath/2007/PartnerControls">
-        <TermInfo xmlns="http://schemas.microsoft.com/office/infopath/2007/PartnerControls">
-          <TermName xmlns="http://schemas.microsoft.com/office/infopath/2007/PartnerControls">Unit 1: What is computing?</TermName>
-          <TermId xmlns="http://schemas.microsoft.com/office/infopath/2007/PartnerControls">dda03998-b566-47f6-bdaa-b2de5b56ad0b</TermId>
-        </TermInfo>
-      </Terms>
-    </d2dd6f8d2fbc484ca8e0f0c7aaffed96>
-    <nc47efafa19a47ad915be6bb877e9e22 xmlns="02dde863-7147-4e23-b38c-7bb8d7bf3e42">
-      <Terms xmlns="http://schemas.microsoft.com/office/infopath/2007/PartnerControls">
-        <TermInfo xmlns="http://schemas.microsoft.com/office/infopath/2007/PartnerControls">
-          <TermName xmlns="http://schemas.microsoft.com/office/infopath/2007/PartnerControls">SNAP</TermName>
-          <TermId xmlns="http://schemas.microsoft.com/office/infopath/2007/PartnerControls">f09a5a52-9458-4ce2-b72f-97ef788c70b3</TermId>
-        </TermInfo>
-        <TermInfo xmlns="http://schemas.microsoft.com/office/infopath/2007/PartnerControls">
-          <TermName xmlns="http://schemas.microsoft.com/office/infopath/2007/PartnerControls">SNAP</TermName>
-          <TermId xmlns="http://schemas.microsoft.com/office/infopath/2007/PartnerControls">17a3d214-7683-48ae-942b-64da535ca104</TermId>
-        </TermInfo>
-        <TermInfo xmlns="http://schemas.microsoft.com/office/infopath/2007/PartnerControls">
-          <TermName xmlns="http://schemas.microsoft.com/office/infopath/2007/PartnerControls">Motion</TermName>
-          <TermId xmlns="http://schemas.microsoft.com/office/infopath/2007/PartnerControls">f40a2746-9072-47bf-8fd9-c0b4cc5cff54</TermId>
-        </TermInfo>
-        <TermInfo xmlns="http://schemas.microsoft.com/office/infopath/2007/PartnerControls">
-          <TermName xmlns="http://schemas.microsoft.com/office/infopath/2007/PartnerControls">Sensing</TermName>
-          <TermId xmlns="http://schemas.microsoft.com/office/infopath/2007/PartnerControls">fb30661b-e5d4-4806-8084-a6cfa96e68a6</TermId>
-        </TermInfo>
-      </Terms>
-    </nc47efafa19a47ad915be6bb877e9e22>
-    <LikedBy xmlns="http://schemas.microsoft.com/sharepoint/v3">
-      <UserInfo>
-        <DisplayName/>
-        <AccountId xsi:nil="true"/>
-        <AccountType/>
-      </UserInfo>
-    </LikedBy>
-    <TaxCatchAll xmlns="e80a5a3c-d611-4b18-9b03-808fdecb7b6f">
-      <Value>84</Value>
-      <Value>80</Value>
-      <Value>45</Value>
-      <Value>145</Value>
-      <Value>40</Value>
-      <Value>55</Value>
-      <Value>3</Value>
-      <Value>53</Value>
-    </TaxCatchAll>
-    <Type_x0020_of_x0020_Material xmlns="02dde863-7147-4e23-b38c-7bb8d7bf3e42">Lab Assignment</Type_x0020_of_x0020_Material>
-    <Source xmlns="02dde863-7147-4e23-b38c-7bb8d7bf3e42">BJC</Source>
-    <RatedBy xmlns="http://schemas.microsoft.com/sharepoint/v3">
-      <UserInfo>
-        <DisplayName/>
-        <AccountId xsi:nil="true"/>
-        <AccountType/>
-      </UserInfo>
-    </RatedBy>
-    <SharedWithUsers xmlns="5edd459b-714d-42ed-b78f-512da7d1c14e">
-      <UserInfo>
-        <DisplayName/>
-        <AccountId xsi:nil="true"/>
-        <AccountType/>
-      </UserInfo>
-    </SharedWithUsers>
-  </documentManagement>
-</p:properties>
+<file path=customXml/item4.xml><?xml version="1.0" encoding="utf-8"?>
+<b:Sources xmlns:b="http://schemas.openxmlformats.org/officeDocument/2006/bibliography" xmlns="http://schemas.openxmlformats.org/officeDocument/2006/bibliography" SelectedStyle="\APASixthEditionOfficeOnline.xsl" StyleName="APA" Version="6"/>
 </file>
 
 <file path=customXml/itemProps1.xml><?xml version="1.0" encoding="utf-8"?>
@@ -5258,17 +5355,24 @@
 </file>
 
 <file path=customXml/itemProps2.xml><?xml version="1.0" encoding="utf-8"?>
-<ds:datastoreItem xmlns:ds="http://schemas.openxmlformats.org/officeDocument/2006/customXml" ds:itemID="{83C57EE9-56B0-4B0A-94C3-84E98770AE76}">
+<ds:datastoreItem xmlns:ds="http://schemas.openxmlformats.org/officeDocument/2006/customXml" ds:itemID="{283F29D7-93A8-4FF1-83B0-95061A862C0C}">
+  <ds:schemaRefs>
+    <ds:schemaRef ds:uri="http://schemas.microsoft.com/office/2006/metadata/properties"/>
+    <ds:schemaRef ds:uri="http://schemas.microsoft.com/office/infopath/2007/PartnerControls"/>
+    <ds:schemaRef ds:uri="5ede4c79-bc9c-4fdf-9f95-32ff416e077f"/>
+  </ds:schemaRefs>
+</ds:datastoreItem>
+</file>
+
+<file path=customXml/itemProps3.xml><?xml version="1.0" encoding="utf-8"?>
+<ds:datastoreItem xmlns:ds="http://schemas.openxmlformats.org/officeDocument/2006/customXml" ds:itemID="{B63F4400-D1EB-4C9E-A943-A8099E171048}">
   <ds:schemaRefs>
     <ds:schemaRef ds:uri="http://schemas.microsoft.com/office/2006/metadata/contentType"/>
     <ds:schemaRef ds:uri="http://schemas.microsoft.com/office/2006/metadata/properties/metaAttributes"/>
     <ds:schemaRef ds:uri="http://www.w3.org/2001/XMLSchema"/>
     <ds:schemaRef ds:uri="http://schemas.microsoft.com/office/2006/metadata/properties"/>
-    <ds:schemaRef ds:uri="http://schemas.microsoft.com/sharepoint/v3"/>
-    <ds:schemaRef ds:uri="02dde863-7147-4e23-b38c-7bb8d7bf3e42"/>
-    <ds:schemaRef ds:uri="e80a5a3c-d611-4b18-9b03-808fdecb7b6f"/>
-    <ds:schemaRef ds:uri="http://schemas.microsoft.com/sharepoint/v4"/>
-    <ds:schemaRef ds:uri="5edd459b-714d-42ed-b78f-512da7d1c14e"/>
+    <ds:schemaRef ds:uri="e6fa56e8-bdb9-4d95-8d0f-ea72d8c26dbd"/>
+    <ds:schemaRef ds:uri="5ede4c79-bc9c-4fdf-9f95-32ff416e077f"/>
     <ds:schemaRef ds:uri="http://schemas.microsoft.com/office/2006/documentManagement/types"/>
     <ds:schemaRef ds:uri="http://schemas.microsoft.com/office/infopath/2007/PartnerControls"/>
     <ds:schemaRef ds:uri="http://schemas.openxmlformats.org/package/2006/metadata/core-properties"/>
@@ -5279,16 +5383,10 @@
 </ds:datastoreItem>
 </file>
 
-<file path=customXml/itemProps3.xml><?xml version="1.0" encoding="utf-8"?>
-<ds:datastoreItem xmlns:ds="http://schemas.openxmlformats.org/officeDocument/2006/customXml" ds:itemID="{283F29D7-93A8-4FF1-83B0-95061A862C0C}">
+<file path=customXml/itemProps4.xml><?xml version="1.0" encoding="utf-8"?>
+<ds:datastoreItem xmlns:ds="http://schemas.openxmlformats.org/officeDocument/2006/customXml" ds:itemID="{BE524E0A-E962-451A-A2D7-0C9BBED26D97}">
   <ds:schemaRefs>
-    <ds:schemaRef ds:uri="http://schemas.microsoft.com/office/2006/metadata/properties"/>
-    <ds:schemaRef ds:uri="http://schemas.microsoft.com/office/infopath/2007/PartnerControls"/>
-    <ds:schemaRef ds:uri="http://schemas.microsoft.com/sharepoint/v4"/>
-    <ds:schemaRef ds:uri="02dde863-7147-4e23-b38c-7bb8d7bf3e42"/>
-    <ds:schemaRef ds:uri="http://schemas.microsoft.com/sharepoint/v3"/>
-    <ds:schemaRef ds:uri="e80a5a3c-d611-4b18-9b03-808fdecb7b6f"/>
-    <ds:schemaRef ds:uri="5edd459b-714d-42ed-b78f-512da7d1c14e"/>
+    <ds:schemaRef ds:uri="http://schemas.openxmlformats.org/officeDocument/2006/bibliography"/>
   </ds:schemaRefs>
 </ds:datastoreItem>
 </file>